--- a/Prep.docx
+++ b/Prep.docx
@@ -1540,81 +1540,315 @@
       <w:r>
         <w:t>Creatively approach it in a way that’s feasible and uses existing data if possible; if not, what new experiments would you do?</w:t>
       </w:r>
+    </w:p>
+    <w:p>
+      <w:pPr>
+        <w:pStyle w:val="ListParagraph"/>
+        <w:numPr>
+          <w:ilvl w:val="0"/>
+          <w:numId w:val="1"/>
+        </w:numPr>
+      </w:pPr>
+      <w:r>
+        <w:t>Taking feedback</w:t>
+      </w:r>
+    </w:p>
+    <w:p>
+      <w:pPr>
+        <w:pStyle w:val="ListParagraph"/>
+        <w:numPr>
+          <w:ilvl w:val="1"/>
+          <w:numId w:val="1"/>
+        </w:numPr>
+      </w:pPr>
+      <w:r>
+        <w:t>How do I take feedback and learn from it</w:t>
+      </w:r>
+    </w:p>
+    <w:p>
+      <w:pPr>
+        <w:pStyle w:val="ListParagraph"/>
+        <w:numPr>
+          <w:ilvl w:val="1"/>
+          <w:numId w:val="1"/>
+        </w:numPr>
+      </w:pPr>
+      <w:r>
+        <w:t>Demonstrate that you can give things a thought but also show that you can learn, work on a team, and let other people contribute/ask questions</w:t>
+      </w:r>
+    </w:p>
+    <w:p>
+      <w:pPr>
+        <w:pStyle w:val="ListParagraph"/>
+        <w:numPr>
+          <w:ilvl w:val="1"/>
+          <w:numId w:val="1"/>
+        </w:numPr>
+      </w:pPr>
+      <w:r>
+        <w:t xml:space="preserve">Demonstrate that you can </w:t>
+      </w:r>
+      <w:r>
+        <w:rPr>
+          <w:b/>
+        </w:rPr>
+        <w:t>iterate constantly</w:t>
+      </w:r>
+      <w:r>
+        <w:rPr>
+          <w:b/>
+        </w:rPr>
+        <w:t xml:space="preserve"> (note that the theme of iterating is an Insight culture thing)</w:t>
+      </w:r>
+    </w:p>
+    <w:p>
+      <w:pPr>
+        <w:pStyle w:val="ListParagraph"/>
+        <w:numPr>
+          <w:ilvl w:val="1"/>
+          <w:numId w:val="1"/>
+        </w:numPr>
+      </w:pPr>
+      <w:r>
+        <w:t>Show that you can work with the person</w:t>
+      </w:r>
+    </w:p>
+    <w:p>
+      <w:pPr>
+        <w:pStyle w:val="ListParagraph"/>
+        <w:numPr>
+          <w:ilvl w:val="1"/>
+          <w:numId w:val="1"/>
+        </w:numPr>
+      </w:pPr>
+      <w:r>
+        <w:t>Ask them constructively for feedback</w:t>
+      </w:r>
+    </w:p>
+    <w:p>
+      <w:pPr>
+        <w:pStyle w:val="ListParagraph"/>
+        <w:numPr>
+          <w:ilvl w:val="1"/>
+          <w:numId w:val="1"/>
+        </w:numPr>
+      </w:pPr>
+      <w:r>
+        <w:t>Check in with the person who is asking for feedback</w:t>
+      </w:r>
+    </w:p>
+    <w:p>
+      <w:pPr>
+        <w:pStyle w:val="ListParagraph"/>
+        <w:numPr>
+          <w:ilvl w:val="1"/>
+          <w:numId w:val="1"/>
+        </w:numPr>
+      </w:pPr>
+      <w:r>
+        <w:t>Shows that you’re a communicator and team player</w:t>
+      </w:r>
+    </w:p>
+    <w:p>
+      <w:pPr>
+        <w:pStyle w:val="ListParagraph"/>
+        <w:numPr>
+          <w:ilvl w:val="1"/>
+          <w:numId w:val="1"/>
+        </w:numPr>
+      </w:pPr>
+      <w:r>
+        <w:t>Get out of the solo/academic ownership mindset</w:t>
+      </w:r>
+    </w:p>
+    <w:p>
+      <w:pPr>
+        <w:pStyle w:val="ListParagraph"/>
+        <w:numPr>
+          <w:ilvl w:val="0"/>
+          <w:numId w:val="1"/>
+        </w:numPr>
+      </w:pPr>
+      <w:r>
+        <w:t>Communicating the big picture</w:t>
+      </w:r>
+    </w:p>
+    <w:p>
+      <w:pPr>
+        <w:pStyle w:val="ListParagraph"/>
+        <w:numPr>
+          <w:ilvl w:val="1"/>
+          <w:numId w:val="1"/>
+        </w:numPr>
+      </w:pPr>
+      <w:r>
+        <w:t>Product, not science</w:t>
+      </w:r>
+    </w:p>
+    <w:p>
+      <w:pPr>
+        <w:pStyle w:val="ListParagraph"/>
+        <w:numPr>
+          <w:ilvl w:val="1"/>
+          <w:numId w:val="1"/>
+        </w:numPr>
+      </w:pPr>
+      <w:r>
+        <w:t>Product focuses on the end user, data-driven answers (an end-user could be an executive or decision-maker)</w:t>
+      </w:r>
+    </w:p>
+    <w:p>
+      <w:pPr>
+        <w:pStyle w:val="ListParagraph"/>
+        <w:numPr>
+          <w:ilvl w:val="1"/>
+          <w:numId w:val="1"/>
+        </w:numPr>
+      </w:pPr>
+      <w:r>
+        <w:t>Science focuses on the novel method, the interesting exploratory problem</w:t>
+      </w:r>
+    </w:p>
+    <w:p>
+      <w:pPr>
+        <w:pStyle w:val="ListParagraph"/>
+        <w:numPr>
+          <w:ilvl w:val="1"/>
+          <w:numId w:val="1"/>
+        </w:numPr>
+      </w:pPr>
+      <w:r>
+        <w:t xml:space="preserve">Get an answer, figure it out, move through, </w:t>
+      </w:r>
+      <w:proofErr w:type="gramStart"/>
+      <w:r>
+        <w:t>then</w:t>
+      </w:r>
+      <w:proofErr w:type="gramEnd"/>
+      <w:r>
+        <w:t xml:space="preserve"> try to get a better answer.</w:t>
+      </w:r>
+    </w:p>
+    <w:p>
+      <w:pPr>
+        <w:pStyle w:val="ListParagraph"/>
+        <w:numPr>
+          <w:ilvl w:val="0"/>
+          <w:numId w:val="1"/>
+        </w:numPr>
+        <w:rPr>
+          <w:u w:val="single"/>
+        </w:rPr>
+      </w:pPr>
+      <w:r>
+        <w:rPr>
+          <w:u w:val="single"/>
+        </w:rPr>
+        <w:t>Where do you fit in?</w:t>
+      </w:r>
+    </w:p>
+    <w:p>
+      <w:pPr>
+        <w:pStyle w:val="ListParagraph"/>
+        <w:numPr>
+          <w:ilvl w:val="1"/>
+          <w:numId w:val="1"/>
+        </w:numPr>
+      </w:pPr>
+      <w:r>
+        <w:t>What type of data scientist do you want to be?</w:t>
+      </w:r>
+    </w:p>
+    <w:p>
+      <w:pPr>
+        <w:pStyle w:val="ListParagraph"/>
+        <w:numPr>
+          <w:ilvl w:val="1"/>
+          <w:numId w:val="1"/>
+        </w:numPr>
+      </w:pPr>
+      <w:r>
+        <w:t>Have you evaluated the field?</w:t>
+      </w:r>
+    </w:p>
+    <w:p>
+      <w:pPr>
+        <w:pStyle w:val="ListParagraph"/>
+        <w:numPr>
+          <w:ilvl w:val="1"/>
+          <w:numId w:val="1"/>
+        </w:numPr>
+        <w:rPr>
+          <w:b/>
+        </w:rPr>
+      </w:pPr>
+      <w:r>
+        <w:rPr>
+          <w:b/>
+        </w:rPr>
+        <w:t xml:space="preserve">Look at blogs, job postings, companies, </w:t>
+      </w:r>
+      <w:proofErr w:type="gramStart"/>
+      <w:r>
+        <w:rPr>
+          <w:b/>
+        </w:rPr>
+        <w:t>industries</w:t>
+      </w:r>
+      <w:proofErr w:type="gramEnd"/>
+      <w:r>
+        <w:rPr>
+          <w:b/>
+        </w:rPr>
+        <w:t>…</w:t>
+      </w:r>
+    </w:p>
+    <w:p>
+      <w:pPr>
+        <w:pStyle w:val="ListParagraph"/>
+        <w:numPr>
+          <w:ilvl w:val="1"/>
+          <w:numId w:val="1"/>
+        </w:numPr>
+      </w:pPr>
+      <w:r>
+        <w:t>Consider work-life balance, mobility in the company, etc.</w:t>
+      </w:r>
+    </w:p>
+    <w:p>
+      <w:pPr>
+        <w:pStyle w:val="ListParagraph"/>
+        <w:numPr>
+          <w:ilvl w:val="1"/>
+          <w:numId w:val="1"/>
+        </w:numPr>
+      </w:pPr>
+      <w:r>
+        <w:t>Whatever experience you’ll get, you’ll be good at it… so think carefully about what you want to get experience in – analyst, visualization, engineering, etc. – it puts you on a certain trajectory</w:t>
+      </w:r>
+    </w:p>
+    <w:p>
+      <w:pPr>
+        <w:pStyle w:val="ListParagraph"/>
+        <w:numPr>
+          <w:ilvl w:val="1"/>
+          <w:numId w:val="1"/>
+        </w:numPr>
+      </w:pPr>
+      <w:r>
+        <w:t>Where do you fit – what do you consider important?</w:t>
+      </w:r>
+    </w:p>
+    <w:p>
+      <w:pPr>
+        <w:pStyle w:val="ListParagraph"/>
+        <w:numPr>
+          <w:ilvl w:val="1"/>
+          <w:numId w:val="1"/>
+        </w:numPr>
+      </w:pPr>
       <w:bookmarkStart w:id="0" w:name="_GoBack"/>
       <w:bookmarkEnd w:id="0"/>
-    </w:p>
-    <w:p>
-      <w:pPr>
-        <w:pStyle w:val="ListParagraph"/>
-        <w:numPr>
-          <w:ilvl w:val="0"/>
-          <w:numId w:val="1"/>
-        </w:numPr>
-      </w:pPr>
-      <w:r>
-        <w:t>Taking feedback</w:t>
-      </w:r>
-    </w:p>
-    <w:p>
-      <w:pPr>
-        <w:pStyle w:val="ListParagraph"/>
-        <w:numPr>
-          <w:ilvl w:val="1"/>
-          <w:numId w:val="1"/>
-        </w:numPr>
-      </w:pPr>
-      <w:r>
-        <w:t>How do I take feedback and learn from it</w:t>
-      </w:r>
-    </w:p>
-    <w:p>
-      <w:pPr>
-        <w:pStyle w:val="ListParagraph"/>
-        <w:numPr>
-          <w:ilvl w:val="0"/>
-          <w:numId w:val="1"/>
-        </w:numPr>
-      </w:pPr>
-      <w:r>
-        <w:t>Communicating the big picture</w:t>
-      </w:r>
-    </w:p>
-    <w:p>
-      <w:pPr>
-        <w:pStyle w:val="ListParagraph"/>
-        <w:numPr>
-          <w:ilvl w:val="1"/>
-          <w:numId w:val="1"/>
-        </w:numPr>
-      </w:pPr>
-    </w:p>
-    <w:p>
-      <w:pPr>
-        <w:pStyle w:val="ListParagraph"/>
-        <w:numPr>
-          <w:ilvl w:val="0"/>
-          <w:numId w:val="1"/>
-        </w:numPr>
-      </w:pPr>
-      <w:r>
-        <w:t>Where do you fit in?</w:t>
-      </w:r>
-    </w:p>
-    <w:p>
-      <w:pPr>
-        <w:pStyle w:val="ListParagraph"/>
-        <w:numPr>
-          <w:ilvl w:val="1"/>
-          <w:numId w:val="1"/>
-        </w:numPr>
-      </w:pPr>
-      <w:proofErr w:type="spellStart"/>
-      <w:proofErr w:type="gramStart"/>
-      <w:r>
-        <w:t>dfsfd</w:t>
-      </w:r>
-      <w:proofErr w:type="spellEnd"/>
-      <w:proofErr w:type="gramEnd"/>
     </w:p>
     <w:p/>
     <w:sectPr>

--- a/Prep.docx
+++ b/Prep.docx
@@ -95,7 +95,6 @@
       </w:r>
     </w:p>
     <w:p/>
-    <w:p/>
     <w:p>
       <w:pPr>
         <w:rPr>
@@ -187,6 +186,1637 @@
       </w:r>
       <w:proofErr w:type="spellEnd"/>
     </w:p>
+    <w:p/>
+    <w:p>
+      <w:pPr>
+        <w:rPr>
+          <w:b/>
+        </w:rPr>
+      </w:pPr>
+      <w:r>
+        <w:rPr>
+          <w:b/>
+        </w:rPr>
+        <w:t>Data science skills</w:t>
+      </w:r>
+      <w:r>
+        <w:rPr>
+          <w:b/>
+        </w:rPr>
+        <w:t xml:space="preserve"> (scale of 0 to 3, 0 being </w:t>
+      </w:r>
+      <w:proofErr w:type="gramStart"/>
+      <w:r>
+        <w:rPr>
+          <w:b/>
+        </w:rPr>
+        <w:t>none at all</w:t>
+      </w:r>
+      <w:proofErr w:type="gramEnd"/>
+      <w:r>
+        <w:rPr>
+          <w:b/>
+        </w:rPr>
+        <w:t>)</w:t>
+      </w:r>
+    </w:p>
+    <w:tbl>
+      <w:tblPr>
+        <w:tblStyle w:val="TableGrid"/>
+        <w:tblW w:w="0" w:type="auto"/>
+        <w:tblLook w:val="04A0" w:firstRow="1" w:lastRow="0" w:firstColumn="1" w:lastColumn="0" w:noHBand="0" w:noVBand="1"/>
+      </w:tblPr>
+      <w:tblGrid>
+        <w:gridCol w:w="3479"/>
+        <w:gridCol w:w="3406"/>
+        <w:gridCol w:w="3262"/>
+        <w:gridCol w:w="3029"/>
+      </w:tblGrid>
+      <w:tr>
+        <w:trPr>
+          <w:trHeight w:val="383"/>
+        </w:trPr>
+        <w:tc>
+          <w:tcPr>
+            <w:tcW w:w="3479" w:type="dxa"/>
+          </w:tcPr>
+          <w:p>
+            <w:pPr>
+              <w:rPr>
+                <w:b/>
+              </w:rPr>
+            </w:pPr>
+            <w:r>
+              <w:rPr>
+                <w:b/>
+              </w:rPr>
+              <w:t>Skill/quality</w:t>
+            </w:r>
+          </w:p>
+        </w:tc>
+        <w:tc>
+          <w:tcPr>
+            <w:tcW w:w="3406" w:type="dxa"/>
+          </w:tcPr>
+          <w:p>
+            <w:pPr>
+              <w:jc w:val="center"/>
+              <w:rPr>
+                <w:b/>
+              </w:rPr>
+            </w:pPr>
+            <w:r>
+              <w:rPr>
+                <w:b/>
+              </w:rPr>
+              <w:t>Experience (3 being most comfortable)</w:t>
+            </w:r>
+          </w:p>
+        </w:tc>
+        <w:tc>
+          <w:tcPr>
+            <w:tcW w:w="3262" w:type="dxa"/>
+          </w:tcPr>
+          <w:p>
+            <w:pPr>
+              <w:jc w:val="center"/>
+            </w:pPr>
+            <w:r>
+              <w:rPr>
+                <w:b/>
+              </w:rPr>
+              <w:t>Desire to do more (3 being highest)</w:t>
+            </w:r>
+          </w:p>
+        </w:tc>
+        <w:tc>
+          <w:tcPr>
+            <w:tcW w:w="3029" w:type="dxa"/>
+          </w:tcPr>
+          <w:p>
+            <w:pPr>
+              <w:jc w:val="center"/>
+              <w:rPr>
+                <w:b/>
+              </w:rPr>
+            </w:pPr>
+            <w:r>
+              <w:rPr>
+                <w:b/>
+              </w:rPr>
+              <w:t>Comment</w:t>
+            </w:r>
+          </w:p>
+        </w:tc>
+      </w:tr>
+      <w:tr>
+        <w:trPr>
+          <w:trHeight w:val="383"/>
+        </w:trPr>
+        <w:tc>
+          <w:tcPr>
+            <w:tcW w:w="3479" w:type="dxa"/>
+            <w:shd w:val="clear" w:color="auto" w:fill="D9D9D9" w:themeFill="background1" w:themeFillShade="D9"/>
+          </w:tcPr>
+          <w:p>
+            <w:r>
+              <w:t>Math and statistics</w:t>
+            </w:r>
+          </w:p>
+        </w:tc>
+        <w:tc>
+          <w:tcPr>
+            <w:tcW w:w="3406" w:type="dxa"/>
+            <w:shd w:val="clear" w:color="auto" w:fill="D9D9D9" w:themeFill="background1" w:themeFillShade="D9"/>
+          </w:tcPr>
+          <w:p>
+            <w:pPr>
+              <w:jc w:val="center"/>
+            </w:pPr>
+          </w:p>
+        </w:tc>
+        <w:tc>
+          <w:tcPr>
+            <w:tcW w:w="3262" w:type="dxa"/>
+            <w:shd w:val="clear" w:color="auto" w:fill="D9D9D9" w:themeFill="background1" w:themeFillShade="D9"/>
+          </w:tcPr>
+          <w:p>
+            <w:pPr>
+              <w:jc w:val="center"/>
+            </w:pPr>
+          </w:p>
+        </w:tc>
+        <w:tc>
+          <w:tcPr>
+            <w:tcW w:w="3029" w:type="dxa"/>
+            <w:shd w:val="clear" w:color="auto" w:fill="D9D9D9" w:themeFill="background1" w:themeFillShade="D9"/>
+          </w:tcPr>
+          <w:p>
+            <w:pPr>
+              <w:jc w:val="center"/>
+            </w:pPr>
+          </w:p>
+        </w:tc>
+      </w:tr>
+      <w:tr>
+        <w:trPr>
+          <w:trHeight w:val="383"/>
+        </w:trPr>
+        <w:tc>
+          <w:tcPr>
+            <w:tcW w:w="3479" w:type="dxa"/>
+          </w:tcPr>
+          <w:p>
+            <w:r>
+              <w:t>machine learning</w:t>
+            </w:r>
+          </w:p>
+        </w:tc>
+        <w:tc>
+          <w:tcPr>
+            <w:tcW w:w="3406" w:type="dxa"/>
+          </w:tcPr>
+          <w:p>
+            <w:pPr>
+              <w:jc w:val="center"/>
+            </w:pPr>
+            <w:r>
+              <w:t>1</w:t>
+            </w:r>
+          </w:p>
+        </w:tc>
+        <w:tc>
+          <w:tcPr>
+            <w:tcW w:w="3262" w:type="dxa"/>
+          </w:tcPr>
+          <w:p>
+            <w:pPr>
+              <w:jc w:val="center"/>
+            </w:pPr>
+            <w:r>
+              <w:t>3</w:t>
+            </w:r>
+          </w:p>
+        </w:tc>
+        <w:tc>
+          <w:tcPr>
+            <w:tcW w:w="3029" w:type="dxa"/>
+          </w:tcPr>
+          <w:p>
+            <w:pPr>
+              <w:jc w:val="center"/>
+            </w:pPr>
+          </w:p>
+        </w:tc>
+      </w:tr>
+      <w:tr>
+        <w:trPr>
+          <w:trHeight w:val="383"/>
+        </w:trPr>
+        <w:tc>
+          <w:tcPr>
+            <w:tcW w:w="3479" w:type="dxa"/>
+          </w:tcPr>
+          <w:p>
+            <w:r>
+              <w:t>statistical modeling</w:t>
+            </w:r>
+          </w:p>
+        </w:tc>
+        <w:tc>
+          <w:tcPr>
+            <w:tcW w:w="3406" w:type="dxa"/>
+          </w:tcPr>
+          <w:p>
+            <w:pPr>
+              <w:jc w:val="center"/>
+            </w:pPr>
+            <w:r>
+              <w:t>1</w:t>
+            </w:r>
+          </w:p>
+        </w:tc>
+        <w:tc>
+          <w:tcPr>
+            <w:tcW w:w="3262" w:type="dxa"/>
+          </w:tcPr>
+          <w:p>
+            <w:pPr>
+              <w:jc w:val="center"/>
+            </w:pPr>
+            <w:r>
+              <w:t>3</w:t>
+            </w:r>
+          </w:p>
+        </w:tc>
+        <w:tc>
+          <w:tcPr>
+            <w:tcW w:w="3029" w:type="dxa"/>
+          </w:tcPr>
+          <w:p>
+            <w:pPr>
+              <w:jc w:val="center"/>
+            </w:pPr>
+          </w:p>
+        </w:tc>
+      </w:tr>
+      <w:tr>
+        <w:trPr>
+          <w:trHeight w:val="383"/>
+        </w:trPr>
+        <w:tc>
+          <w:tcPr>
+            <w:tcW w:w="3479" w:type="dxa"/>
+          </w:tcPr>
+          <w:p>
+            <w:r>
+              <w:t>experimental design</w:t>
+            </w:r>
+          </w:p>
+        </w:tc>
+        <w:tc>
+          <w:tcPr>
+            <w:tcW w:w="3406" w:type="dxa"/>
+          </w:tcPr>
+          <w:p>
+            <w:pPr>
+              <w:jc w:val="center"/>
+            </w:pPr>
+            <w:r>
+              <w:t>2</w:t>
+            </w:r>
+          </w:p>
+        </w:tc>
+        <w:tc>
+          <w:tcPr>
+            <w:tcW w:w="3262" w:type="dxa"/>
+          </w:tcPr>
+          <w:p>
+            <w:pPr>
+              <w:jc w:val="center"/>
+            </w:pPr>
+            <w:r>
+              <w:t>3</w:t>
+            </w:r>
+          </w:p>
+        </w:tc>
+        <w:tc>
+          <w:tcPr>
+            <w:tcW w:w="3029" w:type="dxa"/>
+          </w:tcPr>
+          <w:p>
+            <w:pPr>
+              <w:jc w:val="center"/>
+            </w:pPr>
+          </w:p>
+        </w:tc>
+      </w:tr>
+      <w:tr>
+        <w:trPr>
+          <w:trHeight w:val="383"/>
+        </w:trPr>
+        <w:tc>
+          <w:tcPr>
+            <w:tcW w:w="3479" w:type="dxa"/>
+          </w:tcPr>
+          <w:p>
+            <w:proofErr w:type="spellStart"/>
+            <w:r>
+              <w:t>bayesian</w:t>
+            </w:r>
+            <w:proofErr w:type="spellEnd"/>
+            <w:r>
+              <w:t xml:space="preserve"> inference</w:t>
+            </w:r>
+          </w:p>
+        </w:tc>
+        <w:tc>
+          <w:tcPr>
+            <w:tcW w:w="3406" w:type="dxa"/>
+          </w:tcPr>
+          <w:p>
+            <w:pPr>
+              <w:jc w:val="center"/>
+            </w:pPr>
+            <w:r>
+              <w:t>1</w:t>
+            </w:r>
+          </w:p>
+        </w:tc>
+        <w:tc>
+          <w:tcPr>
+            <w:tcW w:w="3262" w:type="dxa"/>
+          </w:tcPr>
+          <w:p>
+            <w:pPr>
+              <w:jc w:val="center"/>
+            </w:pPr>
+            <w:r>
+              <w:t>3</w:t>
+            </w:r>
+          </w:p>
+        </w:tc>
+        <w:tc>
+          <w:tcPr>
+            <w:tcW w:w="3029" w:type="dxa"/>
+          </w:tcPr>
+          <w:p>
+            <w:pPr>
+              <w:jc w:val="center"/>
+            </w:pPr>
+            <w:r>
+              <w:t>Did well with grade but had some difficulty grasping concepts</w:t>
+            </w:r>
+          </w:p>
+        </w:tc>
+      </w:tr>
+      <w:tr>
+        <w:trPr>
+          <w:trHeight w:val="383"/>
+        </w:trPr>
+        <w:tc>
+          <w:tcPr>
+            <w:tcW w:w="3479" w:type="dxa"/>
+          </w:tcPr>
+          <w:p>
+            <w:r>
+              <w:t>supervised learning</w:t>
+            </w:r>
+          </w:p>
+        </w:tc>
+        <w:tc>
+          <w:tcPr>
+            <w:tcW w:w="3406" w:type="dxa"/>
+          </w:tcPr>
+          <w:p>
+            <w:pPr>
+              <w:jc w:val="center"/>
+            </w:pPr>
+            <w:r>
+              <w:t>1</w:t>
+            </w:r>
+          </w:p>
+        </w:tc>
+        <w:tc>
+          <w:tcPr>
+            <w:tcW w:w="3262" w:type="dxa"/>
+          </w:tcPr>
+          <w:p>
+            <w:pPr>
+              <w:jc w:val="center"/>
+            </w:pPr>
+            <w:r>
+              <w:t>3</w:t>
+            </w:r>
+          </w:p>
+        </w:tc>
+        <w:tc>
+          <w:tcPr>
+            <w:tcW w:w="3029" w:type="dxa"/>
+          </w:tcPr>
+          <w:p>
+            <w:pPr>
+              <w:jc w:val="center"/>
+            </w:pPr>
+          </w:p>
+        </w:tc>
+      </w:tr>
+      <w:tr>
+        <w:trPr>
+          <w:trHeight w:val="383"/>
+        </w:trPr>
+        <w:tc>
+          <w:tcPr>
+            <w:tcW w:w="3479" w:type="dxa"/>
+          </w:tcPr>
+          <w:p>
+            <w:r>
+              <w:lastRenderedPageBreak/>
+              <w:t>unsupervised learning</w:t>
+            </w:r>
+          </w:p>
+        </w:tc>
+        <w:tc>
+          <w:tcPr>
+            <w:tcW w:w="3406" w:type="dxa"/>
+          </w:tcPr>
+          <w:p>
+            <w:pPr>
+              <w:jc w:val="center"/>
+            </w:pPr>
+            <w:r>
+              <w:t>2</w:t>
+            </w:r>
+          </w:p>
+        </w:tc>
+        <w:tc>
+          <w:tcPr>
+            <w:tcW w:w="3262" w:type="dxa"/>
+          </w:tcPr>
+          <w:p>
+            <w:pPr>
+              <w:jc w:val="center"/>
+            </w:pPr>
+            <w:r>
+              <w:t>3</w:t>
+            </w:r>
+          </w:p>
+        </w:tc>
+        <w:tc>
+          <w:tcPr>
+            <w:tcW w:w="3029" w:type="dxa"/>
+          </w:tcPr>
+          <w:p>
+            <w:pPr>
+              <w:jc w:val="center"/>
+            </w:pPr>
+          </w:p>
+        </w:tc>
+      </w:tr>
+      <w:tr>
+        <w:trPr>
+          <w:trHeight w:val="383"/>
+        </w:trPr>
+        <w:tc>
+          <w:tcPr>
+            <w:tcW w:w="3479" w:type="dxa"/>
+          </w:tcPr>
+          <w:p>
+            <w:r>
+              <w:t>optimization</w:t>
+            </w:r>
+          </w:p>
+        </w:tc>
+        <w:tc>
+          <w:tcPr>
+            <w:tcW w:w="3406" w:type="dxa"/>
+          </w:tcPr>
+          <w:p>
+            <w:pPr>
+              <w:jc w:val="center"/>
+            </w:pPr>
+            <w:r>
+              <w:t>0</w:t>
+            </w:r>
+          </w:p>
+        </w:tc>
+        <w:tc>
+          <w:tcPr>
+            <w:tcW w:w="3262" w:type="dxa"/>
+          </w:tcPr>
+          <w:p>
+            <w:pPr>
+              <w:jc w:val="center"/>
+            </w:pPr>
+            <w:r>
+              <w:t>2?</w:t>
+            </w:r>
+          </w:p>
+        </w:tc>
+        <w:tc>
+          <w:tcPr>
+            <w:tcW w:w="3029" w:type="dxa"/>
+          </w:tcPr>
+          <w:p>
+            <w:pPr>
+              <w:jc w:val="center"/>
+            </w:pPr>
+          </w:p>
+        </w:tc>
+      </w:tr>
+      <w:tr>
+        <w:trPr>
+          <w:trHeight w:val="383"/>
+        </w:trPr>
+        <w:tc>
+          <w:tcPr>
+            <w:tcW w:w="3479" w:type="dxa"/>
+            <w:shd w:val="clear" w:color="auto" w:fill="D9D9D9" w:themeFill="background1" w:themeFillShade="D9"/>
+          </w:tcPr>
+          <w:p>
+            <w:r>
+              <w:t>Programming and database</w:t>
+            </w:r>
+          </w:p>
+        </w:tc>
+        <w:tc>
+          <w:tcPr>
+            <w:tcW w:w="3406" w:type="dxa"/>
+            <w:shd w:val="clear" w:color="auto" w:fill="D9D9D9" w:themeFill="background1" w:themeFillShade="D9"/>
+          </w:tcPr>
+          <w:p>
+            <w:pPr>
+              <w:jc w:val="center"/>
+            </w:pPr>
+          </w:p>
+        </w:tc>
+        <w:tc>
+          <w:tcPr>
+            <w:tcW w:w="3262" w:type="dxa"/>
+            <w:shd w:val="clear" w:color="auto" w:fill="D9D9D9" w:themeFill="background1" w:themeFillShade="D9"/>
+          </w:tcPr>
+          <w:p>
+            <w:pPr>
+              <w:jc w:val="center"/>
+            </w:pPr>
+          </w:p>
+        </w:tc>
+        <w:tc>
+          <w:tcPr>
+            <w:tcW w:w="3029" w:type="dxa"/>
+            <w:shd w:val="clear" w:color="auto" w:fill="D9D9D9" w:themeFill="background1" w:themeFillShade="D9"/>
+          </w:tcPr>
+          <w:p>
+            <w:pPr>
+              <w:jc w:val="center"/>
+            </w:pPr>
+          </w:p>
+        </w:tc>
+      </w:tr>
+      <w:tr>
+        <w:trPr>
+          <w:trHeight w:val="383"/>
+        </w:trPr>
+        <w:tc>
+          <w:tcPr>
+            <w:tcW w:w="3479" w:type="dxa"/>
+          </w:tcPr>
+          <w:p>
+            <w:r>
+              <w:t>CS fundamentals</w:t>
+            </w:r>
+          </w:p>
+        </w:tc>
+        <w:tc>
+          <w:tcPr>
+            <w:tcW w:w="3406" w:type="dxa"/>
+          </w:tcPr>
+          <w:p>
+            <w:pPr>
+              <w:jc w:val="center"/>
+            </w:pPr>
+            <w:r>
+              <w:t>1</w:t>
+            </w:r>
+          </w:p>
+        </w:tc>
+        <w:tc>
+          <w:tcPr>
+            <w:tcW w:w="3262" w:type="dxa"/>
+          </w:tcPr>
+          <w:p>
+            <w:pPr>
+              <w:jc w:val="center"/>
+            </w:pPr>
+            <w:r>
+              <w:t>3</w:t>
+            </w:r>
+          </w:p>
+        </w:tc>
+        <w:tc>
+          <w:tcPr>
+            <w:tcW w:w="3029" w:type="dxa"/>
+          </w:tcPr>
+          <w:p>
+            <w:pPr>
+              <w:jc w:val="center"/>
+            </w:pPr>
+          </w:p>
+        </w:tc>
+      </w:tr>
+      <w:tr>
+        <w:trPr>
+          <w:trHeight w:val="383"/>
+        </w:trPr>
+        <w:tc>
+          <w:tcPr>
+            <w:tcW w:w="3479" w:type="dxa"/>
+          </w:tcPr>
+          <w:p>
+            <w:r>
+              <w:t>scripting (e.g. Python)</w:t>
+            </w:r>
+          </w:p>
+        </w:tc>
+        <w:tc>
+          <w:tcPr>
+            <w:tcW w:w="3406" w:type="dxa"/>
+          </w:tcPr>
+          <w:p>
+            <w:pPr>
+              <w:jc w:val="center"/>
+            </w:pPr>
+            <w:r>
+              <w:t>2</w:t>
+            </w:r>
+          </w:p>
+        </w:tc>
+        <w:tc>
+          <w:tcPr>
+            <w:tcW w:w="3262" w:type="dxa"/>
+          </w:tcPr>
+          <w:p>
+            <w:pPr>
+              <w:jc w:val="center"/>
+            </w:pPr>
+            <w:r>
+              <w:t>3</w:t>
+            </w:r>
+          </w:p>
+        </w:tc>
+        <w:tc>
+          <w:tcPr>
+            <w:tcW w:w="3029" w:type="dxa"/>
+          </w:tcPr>
+          <w:p>
+            <w:pPr>
+              <w:jc w:val="center"/>
+            </w:pPr>
+          </w:p>
+        </w:tc>
+      </w:tr>
+      <w:tr>
+        <w:trPr>
+          <w:trHeight w:val="383"/>
+        </w:trPr>
+        <w:tc>
+          <w:tcPr>
+            <w:tcW w:w="3479" w:type="dxa"/>
+          </w:tcPr>
+          <w:p>
+            <w:r>
+              <w:t>statistical computing packages (R)</w:t>
+            </w:r>
+          </w:p>
+        </w:tc>
+        <w:tc>
+          <w:tcPr>
+            <w:tcW w:w="3406" w:type="dxa"/>
+          </w:tcPr>
+          <w:p>
+            <w:pPr>
+              <w:jc w:val="center"/>
+            </w:pPr>
+            <w:r>
+              <w:t>2</w:t>
+            </w:r>
+          </w:p>
+        </w:tc>
+        <w:tc>
+          <w:tcPr>
+            <w:tcW w:w="3262" w:type="dxa"/>
+          </w:tcPr>
+          <w:p>
+            <w:pPr>
+              <w:jc w:val="center"/>
+            </w:pPr>
+            <w:r>
+              <w:t>3</w:t>
+            </w:r>
+          </w:p>
+        </w:tc>
+        <w:tc>
+          <w:tcPr>
+            <w:tcW w:w="3029" w:type="dxa"/>
+          </w:tcPr>
+          <w:p>
+            <w:pPr>
+              <w:jc w:val="center"/>
+            </w:pPr>
+          </w:p>
+        </w:tc>
+      </w:tr>
+      <w:tr>
+        <w:trPr>
+          <w:trHeight w:val="383"/>
+        </w:trPr>
+        <w:tc>
+          <w:tcPr>
+            <w:tcW w:w="3479" w:type="dxa"/>
+          </w:tcPr>
+          <w:p>
+            <w:r>
+              <w:t>SQL</w:t>
+            </w:r>
+          </w:p>
+        </w:tc>
+        <w:tc>
+          <w:tcPr>
+            <w:tcW w:w="3406" w:type="dxa"/>
+          </w:tcPr>
+          <w:p>
+            <w:pPr>
+              <w:jc w:val="center"/>
+            </w:pPr>
+            <w:r>
+              <w:t>1</w:t>
+            </w:r>
+          </w:p>
+        </w:tc>
+        <w:tc>
+          <w:tcPr>
+            <w:tcW w:w="3262" w:type="dxa"/>
+          </w:tcPr>
+          <w:p>
+            <w:pPr>
+              <w:jc w:val="center"/>
+            </w:pPr>
+            <w:r>
+              <w:t>3</w:t>
+            </w:r>
+          </w:p>
+        </w:tc>
+        <w:tc>
+          <w:tcPr>
+            <w:tcW w:w="3029" w:type="dxa"/>
+          </w:tcPr>
+          <w:p>
+            <w:pPr>
+              <w:jc w:val="center"/>
+            </w:pPr>
+            <w:r>
+              <w:t>Learn as needed</w:t>
+            </w:r>
+          </w:p>
+        </w:tc>
+      </w:tr>
+      <w:tr>
+        <w:trPr>
+          <w:trHeight w:val="383"/>
+        </w:trPr>
+        <w:tc>
+          <w:tcPr>
+            <w:tcW w:w="3479" w:type="dxa"/>
+          </w:tcPr>
+          <w:p>
+            <w:r>
+              <w:t>parallel databases</w:t>
+            </w:r>
+          </w:p>
+        </w:tc>
+        <w:tc>
+          <w:tcPr>
+            <w:tcW w:w="3406" w:type="dxa"/>
+          </w:tcPr>
+          <w:p>
+            <w:pPr>
+              <w:jc w:val="center"/>
+            </w:pPr>
+            <w:r>
+              <w:t>0</w:t>
+            </w:r>
+          </w:p>
+        </w:tc>
+        <w:tc>
+          <w:tcPr>
+            <w:tcW w:w="3262" w:type="dxa"/>
+          </w:tcPr>
+          <w:p>
+            <w:pPr>
+              <w:jc w:val="center"/>
+            </w:pPr>
+            <w:r>
+              <w:t>0</w:t>
+            </w:r>
+          </w:p>
+        </w:tc>
+        <w:tc>
+          <w:tcPr>
+            <w:tcW w:w="3029" w:type="dxa"/>
+          </w:tcPr>
+          <w:p>
+            <w:pPr>
+              <w:jc w:val="center"/>
+            </w:pPr>
+          </w:p>
+        </w:tc>
+      </w:tr>
+      <w:tr>
+        <w:trPr>
+          <w:trHeight w:val="383"/>
+        </w:trPr>
+        <w:tc>
+          <w:tcPr>
+            <w:tcW w:w="3479" w:type="dxa"/>
+          </w:tcPr>
+          <w:p>
+            <w:r>
+              <w:t>MapReduce</w:t>
+            </w:r>
+          </w:p>
+        </w:tc>
+        <w:tc>
+          <w:tcPr>
+            <w:tcW w:w="3406" w:type="dxa"/>
+          </w:tcPr>
+          <w:p>
+            <w:pPr>
+              <w:jc w:val="center"/>
+            </w:pPr>
+            <w:r>
+              <w:t>0</w:t>
+            </w:r>
+          </w:p>
+        </w:tc>
+        <w:tc>
+          <w:tcPr>
+            <w:tcW w:w="3262" w:type="dxa"/>
+          </w:tcPr>
+          <w:p>
+            <w:pPr>
+              <w:jc w:val="center"/>
+            </w:pPr>
+            <w:r>
+              <w:t>0</w:t>
+            </w:r>
+          </w:p>
+        </w:tc>
+        <w:tc>
+          <w:tcPr>
+            <w:tcW w:w="3029" w:type="dxa"/>
+          </w:tcPr>
+          <w:p>
+            <w:pPr>
+              <w:jc w:val="center"/>
+            </w:pPr>
+          </w:p>
+        </w:tc>
+      </w:tr>
+      <w:tr>
+        <w:trPr>
+          <w:trHeight w:val="383"/>
+        </w:trPr>
+        <w:tc>
+          <w:tcPr>
+            <w:tcW w:w="3479" w:type="dxa"/>
+          </w:tcPr>
+          <w:p>
+            <w:r>
+              <w:t>experience with AWS</w:t>
+            </w:r>
+          </w:p>
+        </w:tc>
+        <w:tc>
+          <w:tcPr>
+            <w:tcW w:w="3406" w:type="dxa"/>
+          </w:tcPr>
+          <w:p>
+            <w:pPr>
+              <w:jc w:val="center"/>
+            </w:pPr>
+            <w:r>
+              <w:t>1</w:t>
+            </w:r>
+          </w:p>
+        </w:tc>
+        <w:tc>
+          <w:tcPr>
+            <w:tcW w:w="3262" w:type="dxa"/>
+          </w:tcPr>
+          <w:p>
+            <w:pPr>
+              <w:jc w:val="center"/>
+            </w:pPr>
+            <w:r>
+              <w:t>2</w:t>
+            </w:r>
+          </w:p>
+        </w:tc>
+        <w:tc>
+          <w:tcPr>
+            <w:tcW w:w="3029" w:type="dxa"/>
+          </w:tcPr>
+          <w:p>
+            <w:pPr>
+              <w:jc w:val="center"/>
+            </w:pPr>
+          </w:p>
+        </w:tc>
+      </w:tr>
+      <w:tr>
+        <w:trPr>
+          <w:trHeight w:val="383"/>
+        </w:trPr>
+        <w:tc>
+          <w:tcPr>
+            <w:tcW w:w="3479" w:type="dxa"/>
+            <w:shd w:val="clear" w:color="auto" w:fill="D9D9D9" w:themeFill="background1" w:themeFillShade="D9"/>
+          </w:tcPr>
+          <w:p>
+            <w:r>
+              <w:t>Soft skills</w:t>
+            </w:r>
+          </w:p>
+        </w:tc>
+        <w:tc>
+          <w:tcPr>
+            <w:tcW w:w="3406" w:type="dxa"/>
+            <w:shd w:val="clear" w:color="auto" w:fill="D9D9D9" w:themeFill="background1" w:themeFillShade="D9"/>
+          </w:tcPr>
+          <w:p>
+            <w:pPr>
+              <w:jc w:val="center"/>
+            </w:pPr>
+          </w:p>
+        </w:tc>
+        <w:tc>
+          <w:tcPr>
+            <w:tcW w:w="3262" w:type="dxa"/>
+            <w:shd w:val="clear" w:color="auto" w:fill="D9D9D9" w:themeFill="background1" w:themeFillShade="D9"/>
+          </w:tcPr>
+          <w:p>
+            <w:pPr>
+              <w:jc w:val="center"/>
+            </w:pPr>
+          </w:p>
+        </w:tc>
+        <w:tc>
+          <w:tcPr>
+            <w:tcW w:w="3029" w:type="dxa"/>
+            <w:shd w:val="clear" w:color="auto" w:fill="D9D9D9" w:themeFill="background1" w:themeFillShade="D9"/>
+          </w:tcPr>
+          <w:p>
+            <w:pPr>
+              <w:jc w:val="center"/>
+            </w:pPr>
+          </w:p>
+        </w:tc>
+      </w:tr>
+      <w:tr>
+        <w:trPr>
+          <w:trHeight w:val="383"/>
+        </w:trPr>
+        <w:tc>
+          <w:tcPr>
+            <w:tcW w:w="3479" w:type="dxa"/>
+          </w:tcPr>
+          <w:p>
+            <w:r>
+              <w:t>passionate about business</w:t>
+            </w:r>
+          </w:p>
+        </w:tc>
+        <w:tc>
+          <w:tcPr>
+            <w:tcW w:w="3406" w:type="dxa"/>
+          </w:tcPr>
+          <w:p>
+            <w:pPr>
+              <w:jc w:val="center"/>
+            </w:pPr>
+            <w:r>
+              <w:t>3</w:t>
+            </w:r>
+          </w:p>
+        </w:tc>
+        <w:tc>
+          <w:tcPr>
+            <w:tcW w:w="3262" w:type="dxa"/>
+          </w:tcPr>
+          <w:p>
+            <w:pPr>
+              <w:jc w:val="center"/>
+            </w:pPr>
+            <w:r>
+              <w:t>3</w:t>
+            </w:r>
+          </w:p>
+        </w:tc>
+        <w:tc>
+          <w:tcPr>
+            <w:tcW w:w="3029" w:type="dxa"/>
+          </w:tcPr>
+          <w:p>
+            <w:pPr>
+              <w:jc w:val="center"/>
+            </w:pPr>
+          </w:p>
+        </w:tc>
+      </w:tr>
+      <w:tr>
+        <w:trPr>
+          <w:trHeight w:val="383"/>
+        </w:trPr>
+        <w:tc>
+          <w:tcPr>
+            <w:tcW w:w="3479" w:type="dxa"/>
+          </w:tcPr>
+          <w:p>
+            <w:r>
+              <w:t>curious about data</w:t>
+            </w:r>
+          </w:p>
+        </w:tc>
+        <w:tc>
+          <w:tcPr>
+            <w:tcW w:w="3406" w:type="dxa"/>
+          </w:tcPr>
+          <w:p>
+            <w:pPr>
+              <w:jc w:val="center"/>
+            </w:pPr>
+            <w:r>
+              <w:t>3</w:t>
+            </w:r>
+          </w:p>
+        </w:tc>
+        <w:tc>
+          <w:tcPr>
+            <w:tcW w:w="3262" w:type="dxa"/>
+          </w:tcPr>
+          <w:p>
+            <w:pPr>
+              <w:jc w:val="center"/>
+            </w:pPr>
+            <w:r>
+              <w:t>3</w:t>
+            </w:r>
+          </w:p>
+        </w:tc>
+        <w:tc>
+          <w:tcPr>
+            <w:tcW w:w="3029" w:type="dxa"/>
+          </w:tcPr>
+          <w:p>
+            <w:pPr>
+              <w:jc w:val="center"/>
+            </w:pPr>
+            <w:r>
+              <w:t>Motivation for me to move to bioinformatics</w:t>
+            </w:r>
+          </w:p>
+        </w:tc>
+      </w:tr>
+      <w:tr>
+        <w:trPr>
+          <w:trHeight w:val="383"/>
+        </w:trPr>
+        <w:tc>
+          <w:tcPr>
+            <w:tcW w:w="3479" w:type="dxa"/>
+          </w:tcPr>
+          <w:p>
+            <w:r>
+              <w:t>influence without authority</w:t>
+            </w:r>
+          </w:p>
+        </w:tc>
+        <w:tc>
+          <w:tcPr>
+            <w:tcW w:w="3406" w:type="dxa"/>
+          </w:tcPr>
+          <w:p>
+            <w:pPr>
+              <w:jc w:val="center"/>
+            </w:pPr>
+            <w:r>
+              <w:t>3</w:t>
+            </w:r>
+          </w:p>
+        </w:tc>
+        <w:tc>
+          <w:tcPr>
+            <w:tcW w:w="3262" w:type="dxa"/>
+          </w:tcPr>
+          <w:p>
+            <w:pPr>
+              <w:jc w:val="center"/>
+            </w:pPr>
+            <w:r>
+              <w:t>3</w:t>
+            </w:r>
+          </w:p>
+        </w:tc>
+        <w:tc>
+          <w:tcPr>
+            <w:tcW w:w="3029" w:type="dxa"/>
+          </w:tcPr>
+          <w:p>
+            <w:pPr>
+              <w:jc w:val="center"/>
+            </w:pPr>
+          </w:p>
+        </w:tc>
+      </w:tr>
+      <w:tr>
+        <w:trPr>
+          <w:trHeight w:val="383"/>
+        </w:trPr>
+        <w:tc>
+          <w:tcPr>
+            <w:tcW w:w="3479" w:type="dxa"/>
+          </w:tcPr>
+          <w:p>
+            <w:r>
+              <w:t>hacker mindset</w:t>
+            </w:r>
+          </w:p>
+        </w:tc>
+        <w:tc>
+          <w:tcPr>
+            <w:tcW w:w="3406" w:type="dxa"/>
+          </w:tcPr>
+          <w:p>
+            <w:pPr>
+              <w:jc w:val="center"/>
+            </w:pPr>
+            <w:r>
+              <w:t>3</w:t>
+            </w:r>
+          </w:p>
+        </w:tc>
+        <w:tc>
+          <w:tcPr>
+            <w:tcW w:w="3262" w:type="dxa"/>
+          </w:tcPr>
+          <w:p>
+            <w:pPr>
+              <w:jc w:val="center"/>
+            </w:pPr>
+            <w:r>
+              <w:t>3</w:t>
+            </w:r>
+          </w:p>
+        </w:tc>
+        <w:tc>
+          <w:tcPr>
+            <w:tcW w:w="3029" w:type="dxa"/>
+          </w:tcPr>
+          <w:p>
+            <w:pPr>
+              <w:jc w:val="center"/>
+            </w:pPr>
+            <w:r>
+              <w:t>Overcame limits of API</w:t>
+            </w:r>
+          </w:p>
+        </w:tc>
+      </w:tr>
+      <w:tr>
+        <w:trPr>
+          <w:trHeight w:val="383"/>
+        </w:trPr>
+        <w:tc>
+          <w:tcPr>
+            <w:tcW w:w="3479" w:type="dxa"/>
+          </w:tcPr>
+          <w:p>
+            <w:r>
+              <w:t>problem solver</w:t>
+            </w:r>
+          </w:p>
+        </w:tc>
+        <w:tc>
+          <w:tcPr>
+            <w:tcW w:w="3406" w:type="dxa"/>
+          </w:tcPr>
+          <w:p>
+            <w:pPr>
+              <w:jc w:val="center"/>
+            </w:pPr>
+            <w:r>
+              <w:t>3</w:t>
+            </w:r>
+          </w:p>
+        </w:tc>
+        <w:tc>
+          <w:tcPr>
+            <w:tcW w:w="3262" w:type="dxa"/>
+          </w:tcPr>
+          <w:p>
+            <w:pPr>
+              <w:jc w:val="center"/>
+            </w:pPr>
+            <w:r>
+              <w:t>3</w:t>
+            </w:r>
+          </w:p>
+        </w:tc>
+        <w:tc>
+          <w:tcPr>
+            <w:tcW w:w="3029" w:type="dxa"/>
+          </w:tcPr>
+          <w:p>
+            <w:pPr>
+              <w:jc w:val="center"/>
+            </w:pPr>
+          </w:p>
+        </w:tc>
+      </w:tr>
+      <w:tr>
+        <w:trPr>
+          <w:trHeight w:val="383"/>
+        </w:trPr>
+        <w:tc>
+          <w:tcPr>
+            <w:tcW w:w="3479" w:type="dxa"/>
+          </w:tcPr>
+          <w:p>
+            <w:r>
+              <w:t>strategic, proactive, collaborative</w:t>
+            </w:r>
+          </w:p>
+        </w:tc>
+        <w:tc>
+          <w:tcPr>
+            <w:tcW w:w="3406" w:type="dxa"/>
+          </w:tcPr>
+          <w:p>
+            <w:pPr>
+              <w:jc w:val="center"/>
+            </w:pPr>
+            <w:r>
+              <w:t>3</w:t>
+            </w:r>
+          </w:p>
+        </w:tc>
+        <w:tc>
+          <w:tcPr>
+            <w:tcW w:w="3262" w:type="dxa"/>
+          </w:tcPr>
+          <w:p>
+            <w:pPr>
+              <w:jc w:val="center"/>
+            </w:pPr>
+            <w:r>
+              <w:t>3</w:t>
+            </w:r>
+          </w:p>
+        </w:tc>
+        <w:tc>
+          <w:tcPr>
+            <w:tcW w:w="3029" w:type="dxa"/>
+          </w:tcPr>
+          <w:p>
+            <w:pPr>
+              <w:jc w:val="center"/>
+            </w:pPr>
+          </w:p>
+        </w:tc>
+      </w:tr>
+      <w:tr>
+        <w:trPr>
+          <w:trHeight w:val="383"/>
+        </w:trPr>
+        <w:tc>
+          <w:tcPr>
+            <w:tcW w:w="3479" w:type="dxa"/>
+            <w:shd w:val="clear" w:color="auto" w:fill="D9D9D9" w:themeFill="background1" w:themeFillShade="D9"/>
+          </w:tcPr>
+          <w:p>
+            <w:r>
+              <w:t>Communication</w:t>
+            </w:r>
+          </w:p>
+        </w:tc>
+        <w:tc>
+          <w:tcPr>
+            <w:tcW w:w="3406" w:type="dxa"/>
+            <w:shd w:val="clear" w:color="auto" w:fill="D9D9D9" w:themeFill="background1" w:themeFillShade="D9"/>
+          </w:tcPr>
+          <w:p>
+            <w:pPr>
+              <w:jc w:val="center"/>
+            </w:pPr>
+          </w:p>
+        </w:tc>
+        <w:tc>
+          <w:tcPr>
+            <w:tcW w:w="3262" w:type="dxa"/>
+            <w:shd w:val="clear" w:color="auto" w:fill="D9D9D9" w:themeFill="background1" w:themeFillShade="D9"/>
+          </w:tcPr>
+          <w:p>
+            <w:pPr>
+              <w:jc w:val="center"/>
+            </w:pPr>
+          </w:p>
+        </w:tc>
+        <w:tc>
+          <w:tcPr>
+            <w:tcW w:w="3029" w:type="dxa"/>
+            <w:shd w:val="clear" w:color="auto" w:fill="D9D9D9" w:themeFill="background1" w:themeFillShade="D9"/>
+          </w:tcPr>
+          <w:p>
+            <w:pPr>
+              <w:jc w:val="center"/>
+            </w:pPr>
+          </w:p>
+        </w:tc>
+      </w:tr>
+      <w:tr>
+        <w:trPr>
+          <w:trHeight w:val="383"/>
+        </w:trPr>
+        <w:tc>
+          <w:tcPr>
+            <w:tcW w:w="3479" w:type="dxa"/>
+          </w:tcPr>
+          <w:p>
+            <w:r>
+              <w:t>ability to engage with senior</w:t>
+            </w:r>
+            <w:r>
+              <w:t xml:space="preserve"> management</w:t>
+            </w:r>
+          </w:p>
+        </w:tc>
+        <w:tc>
+          <w:tcPr>
+            <w:tcW w:w="3406" w:type="dxa"/>
+          </w:tcPr>
+          <w:p>
+            <w:pPr>
+              <w:jc w:val="center"/>
+            </w:pPr>
+            <w:r>
+              <w:t>2</w:t>
+            </w:r>
+          </w:p>
+        </w:tc>
+        <w:tc>
+          <w:tcPr>
+            <w:tcW w:w="3262" w:type="dxa"/>
+          </w:tcPr>
+          <w:p>
+            <w:pPr>
+              <w:jc w:val="center"/>
+            </w:pPr>
+            <w:r>
+              <w:t>3</w:t>
+            </w:r>
+          </w:p>
+        </w:tc>
+        <w:tc>
+          <w:tcPr>
+            <w:tcW w:w="3029" w:type="dxa"/>
+          </w:tcPr>
+          <w:p>
+            <w:pPr>
+              <w:jc w:val="center"/>
+            </w:pPr>
+            <w:r>
+              <w:t>C1 HT</w:t>
+            </w:r>
+          </w:p>
+        </w:tc>
+      </w:tr>
+      <w:tr>
+        <w:trPr>
+          <w:trHeight w:val="383"/>
+        </w:trPr>
+        <w:tc>
+          <w:tcPr>
+            <w:tcW w:w="3479" w:type="dxa"/>
+          </w:tcPr>
+          <w:p>
+            <w:r>
+              <w:t>storytelling</w:t>
+            </w:r>
+          </w:p>
+        </w:tc>
+        <w:tc>
+          <w:tcPr>
+            <w:tcW w:w="3406" w:type="dxa"/>
+          </w:tcPr>
+          <w:p>
+            <w:pPr>
+              <w:jc w:val="center"/>
+            </w:pPr>
+            <w:r>
+              <w:t>2</w:t>
+            </w:r>
+          </w:p>
+        </w:tc>
+        <w:tc>
+          <w:tcPr>
+            <w:tcW w:w="3262" w:type="dxa"/>
+          </w:tcPr>
+          <w:p>
+            <w:pPr>
+              <w:jc w:val="center"/>
+            </w:pPr>
+            <w:r>
+              <w:t>3</w:t>
+            </w:r>
+          </w:p>
+        </w:tc>
+        <w:tc>
+          <w:tcPr>
+            <w:tcW w:w="3029" w:type="dxa"/>
+          </w:tcPr>
+          <w:p>
+            <w:pPr>
+              <w:jc w:val="center"/>
+            </w:pPr>
+          </w:p>
+        </w:tc>
+      </w:tr>
+      <w:tr>
+        <w:trPr>
+          <w:trHeight w:val="383"/>
+        </w:trPr>
+        <w:tc>
+          <w:tcPr>
+            <w:tcW w:w="3479" w:type="dxa"/>
+          </w:tcPr>
+          <w:p>
+            <w:r>
+              <w:lastRenderedPageBreak/>
+              <w:t>translate data to decisions</w:t>
+            </w:r>
+          </w:p>
+        </w:tc>
+        <w:tc>
+          <w:tcPr>
+            <w:tcW w:w="3406" w:type="dxa"/>
+          </w:tcPr>
+          <w:p>
+            <w:pPr>
+              <w:jc w:val="center"/>
+            </w:pPr>
+            <w:r>
+              <w:t>2</w:t>
+            </w:r>
+          </w:p>
+        </w:tc>
+        <w:tc>
+          <w:tcPr>
+            <w:tcW w:w="3262" w:type="dxa"/>
+          </w:tcPr>
+          <w:p>
+            <w:pPr>
+              <w:jc w:val="center"/>
+            </w:pPr>
+            <w:r>
+              <w:t>3</w:t>
+            </w:r>
+          </w:p>
+        </w:tc>
+        <w:tc>
+          <w:tcPr>
+            <w:tcW w:w="3029" w:type="dxa"/>
+          </w:tcPr>
+          <w:p>
+            <w:pPr>
+              <w:jc w:val="center"/>
+            </w:pPr>
+            <w:r>
+              <w:t>C1 HT</w:t>
+            </w:r>
+          </w:p>
+        </w:tc>
+      </w:tr>
+      <w:tr>
+        <w:trPr>
+          <w:trHeight w:val="383"/>
+        </w:trPr>
+        <w:tc>
+          <w:tcPr>
+            <w:tcW w:w="3479" w:type="dxa"/>
+          </w:tcPr>
+          <w:p>
+            <w:r>
+              <w:t>visual art design</w:t>
+            </w:r>
+          </w:p>
+        </w:tc>
+        <w:tc>
+          <w:tcPr>
+            <w:tcW w:w="3406" w:type="dxa"/>
+          </w:tcPr>
+          <w:p>
+            <w:pPr>
+              <w:jc w:val="center"/>
+            </w:pPr>
+            <w:r>
+              <w:t>2</w:t>
+            </w:r>
+          </w:p>
+        </w:tc>
+        <w:tc>
+          <w:tcPr>
+            <w:tcW w:w="3262" w:type="dxa"/>
+          </w:tcPr>
+          <w:p>
+            <w:pPr>
+              <w:jc w:val="center"/>
+            </w:pPr>
+            <w:r>
+              <w:t>3</w:t>
+            </w:r>
+          </w:p>
+        </w:tc>
+        <w:tc>
+          <w:tcPr>
+            <w:tcW w:w="3029" w:type="dxa"/>
+          </w:tcPr>
+          <w:p>
+            <w:pPr>
+              <w:jc w:val="center"/>
+            </w:pPr>
+            <w:r>
+              <w:t>Name check Cairo</w:t>
+            </w:r>
+          </w:p>
+        </w:tc>
+      </w:tr>
+      <w:tr>
+        <w:trPr>
+          <w:trHeight w:val="383"/>
+        </w:trPr>
+        <w:tc>
+          <w:tcPr>
+            <w:tcW w:w="3479" w:type="dxa"/>
+          </w:tcPr>
+          <w:p>
+            <w:r>
+              <w:t>knowledge of visualization tools</w:t>
+            </w:r>
+          </w:p>
+        </w:tc>
+        <w:tc>
+          <w:tcPr>
+            <w:tcW w:w="3406" w:type="dxa"/>
+          </w:tcPr>
+          <w:p>
+            <w:pPr>
+              <w:jc w:val="center"/>
+            </w:pPr>
+            <w:r>
+              <w:t>2</w:t>
+            </w:r>
+          </w:p>
+        </w:tc>
+        <w:tc>
+          <w:tcPr>
+            <w:tcW w:w="3262" w:type="dxa"/>
+          </w:tcPr>
+          <w:p>
+            <w:pPr>
+              <w:jc w:val="center"/>
+            </w:pPr>
+            <w:r>
+              <w:t>3</w:t>
+            </w:r>
+          </w:p>
+        </w:tc>
+        <w:tc>
+          <w:tcPr>
+            <w:tcW w:w="3029" w:type="dxa"/>
+          </w:tcPr>
+          <w:p>
+            <w:pPr>
+              <w:jc w:val="center"/>
+            </w:pPr>
+            <w:r>
+              <w:t>CFTR</w:t>
+            </w:r>
+          </w:p>
+        </w:tc>
+      </w:tr>
+    </w:tbl>
+    <w:p/>
+    <w:p/>
     <w:p/>
     <w:p/>
     <w:p>
@@ -468,6 +2098,7 @@
         </w:numPr>
       </w:pPr>
       <w:r>
+        <w:lastRenderedPageBreak/>
         <w:t xml:space="preserve">Convey results to </w:t>
       </w:r>
       <w:r>
@@ -498,7 +2129,6 @@
         <w:rPr>
           <w:b/>
         </w:rPr>
-        <w:lastRenderedPageBreak/>
         <w:t>Make data-informed decisions that directly impact a product and business</w:t>
       </w:r>
       <w:r>
@@ -686,6 +2316,7 @@
         </w:numPr>
       </w:pPr>
       <w:r>
+        <w:lastRenderedPageBreak/>
         <w:t xml:space="preserve">Highlight things that are important across all job skills. </w:t>
       </w:r>
       <w:r>
@@ -710,6 +2341,54 @@
         </w:numPr>
       </w:pPr>
       <w:r>
+        <w:t>How did you assess it? Did you create a feasible timeline? Was it completed and what were the results that provided impact?</w:t>
+      </w:r>
+    </w:p>
+    <w:p>
+      <w:pPr>
+        <w:pStyle w:val="ListParagraph"/>
+        <w:numPr>
+          <w:ilvl w:val="1"/>
+          <w:numId w:val="1"/>
+        </w:numPr>
+      </w:pPr>
+      <w:r>
+        <w:t>Re-wrote it, provided new metrics, provided visualizations that are automatically generated so that people can assess their experiment and be able to make the next decision whether it’s an experimental optimization or whether it’s closer to show to marketing or beta-test customers, etc.</w:t>
+      </w:r>
+    </w:p>
+    <w:p>
+      <w:pPr>
+        <w:pStyle w:val="ListParagraph"/>
+        <w:numPr>
+          <w:ilvl w:val="1"/>
+          <w:numId w:val="1"/>
+        </w:numPr>
+        <w:rPr>
+          <w:color w:val="31849B" w:themeColor="accent5" w:themeShade="BF"/>
+        </w:rPr>
+      </w:pPr>
+      <w:r>
+        <w:rPr>
+          <w:color w:val="31849B" w:themeColor="accent5" w:themeShade="BF"/>
+        </w:rPr>
+        <w:t>Example….</w:t>
+      </w:r>
+    </w:p>
+    <w:p>
+      <w:pPr>
+        <w:pStyle w:val="ListParagraph"/>
+        <w:numPr>
+          <w:ilvl w:val="1"/>
+          <w:numId w:val="1"/>
+        </w:numPr>
+        <w:rPr>
+          <w:color w:val="31849B" w:themeColor="accent5" w:themeShade="BF"/>
+        </w:rPr>
+      </w:pPr>
+      <w:r>
+        <w:rPr>
+          <w:color w:val="31849B" w:themeColor="accent5" w:themeShade="BF"/>
+        </w:rPr>
         <w:t>Outdated RNA-seq pipeline (old reference, old tools)</w:t>
       </w:r>
     </w:p>
@@ -720,22 +2399,60 @@
           <w:ilvl w:val="1"/>
           <w:numId w:val="1"/>
         </w:numPr>
-      </w:pPr>
-      <w:r>
-        <w:t>How did you assess it? Did you create a feasible timeline? Was it completed and what were the results that provided impact?</w:t>
-      </w:r>
-    </w:p>
-    <w:p>
-      <w:pPr>
-        <w:pStyle w:val="ListParagraph"/>
-        <w:numPr>
-          <w:ilvl w:val="1"/>
-          <w:numId w:val="1"/>
-        </w:numPr>
-      </w:pPr>
-      <w:r>
-        <w:t>Re-wrote it, provided new metrics, provided visualizations that are automatically generated so that people can assess their experiment and be able to make the next decision whether it’s an experimental optimization or whether it’s closer to show to marketing or beta-test customers, etc.</w:t>
-      </w:r>
+        <w:rPr>
+          <w:color w:val="31849B" w:themeColor="accent5" w:themeShade="BF"/>
+        </w:rPr>
+      </w:pPr>
+      <w:r>
+        <w:rPr>
+          <w:color w:val="31849B" w:themeColor="accent5" w:themeShade="BF"/>
+        </w:rPr>
+        <w:t>SC Total RNA-seq</w:t>
+      </w:r>
+    </w:p>
+    <w:p>
+      <w:pPr>
+        <w:pStyle w:val="ListParagraph"/>
+        <w:numPr>
+          <w:ilvl w:val="1"/>
+          <w:numId w:val="1"/>
+        </w:numPr>
+        <w:rPr>
+          <w:color w:val="31849B" w:themeColor="accent5" w:themeShade="BF"/>
+        </w:rPr>
+      </w:pPr>
+      <w:r>
+        <w:rPr>
+          <w:color w:val="31849B" w:themeColor="accent5" w:themeShade="BF"/>
+        </w:rPr>
+        <w:t xml:space="preserve">Education study – talk about how new legislation affecting start dates might be a </w:t>
+      </w:r>
+      <w:proofErr w:type="gramStart"/>
+      <w:r>
+        <w:rPr>
+          <w:color w:val="31849B" w:themeColor="accent5" w:themeShade="BF"/>
+        </w:rPr>
+        <w:t>really cool</w:t>
+      </w:r>
+      <w:proofErr w:type="gramEnd"/>
+      <w:r>
+        <w:rPr>
+          <w:color w:val="31849B" w:themeColor="accent5" w:themeShade="BF"/>
+        </w:rPr>
+        <w:t xml:space="preserve"> piece of data to add to the model</w:t>
+      </w:r>
+    </w:p>
+    <w:p>
+      <w:pPr>
+        <w:pStyle w:val="ListParagraph"/>
+        <w:numPr>
+          <w:ilvl w:val="1"/>
+          <w:numId w:val="1"/>
+        </w:numPr>
+        <w:rPr>
+          <w:color w:val="31849B" w:themeColor="accent5" w:themeShade="BF"/>
+        </w:rPr>
+      </w:pPr>
     </w:p>
     <w:p>
       <w:pPr>
@@ -785,8 +2502,526 @@
         </w:numPr>
       </w:pPr>
       <w:r>
+        <w:t>For data science: focus on math and statistics box, especially ML</w:t>
+      </w:r>
+    </w:p>
+    <w:p>
+      <w:pPr>
+        <w:pStyle w:val="ListParagraph"/>
+        <w:numPr>
+          <w:ilvl w:val="1"/>
+          <w:numId w:val="1"/>
+        </w:numPr>
+        <w:rPr>
+          <w:color w:val="31849B" w:themeColor="accent5" w:themeShade="BF"/>
+        </w:rPr>
+      </w:pPr>
+      <w:r>
+        <w:rPr>
+          <w:color w:val="31849B" w:themeColor="accent5" w:themeShade="BF"/>
+        </w:rPr>
+        <w:t>Improve my comfort in statistics and ML</w:t>
+      </w:r>
+    </w:p>
+    <w:p>
+      <w:pPr>
+        <w:pStyle w:val="ListParagraph"/>
+        <w:numPr>
+          <w:ilvl w:val="1"/>
+          <w:numId w:val="1"/>
+        </w:numPr>
+        <w:rPr>
+          <w:color w:val="31849B" w:themeColor="accent5" w:themeShade="BF"/>
+        </w:rPr>
+      </w:pPr>
+      <w:r>
+        <w:rPr>
+          <w:color w:val="31849B" w:themeColor="accent5" w:themeShade="BF"/>
+        </w:rPr>
+        <w:t>Be better at some novel visualizations (d3?)</w:t>
+      </w:r>
+    </w:p>
+    <w:p>
+      <w:pPr>
+        <w:pStyle w:val="ListParagraph"/>
+        <w:numPr>
+          <w:ilvl w:val="1"/>
+          <w:numId w:val="1"/>
+        </w:numPr>
+        <w:rPr>
+          <w:color w:val="31849B" w:themeColor="accent5" w:themeShade="BF"/>
+        </w:rPr>
+      </w:pPr>
+    </w:p>
+    <w:p>
+      <w:pPr>
+        <w:pStyle w:val="ListParagraph"/>
+        <w:numPr>
+          <w:ilvl w:val="1"/>
+          <w:numId w:val="1"/>
+        </w:numPr>
+      </w:pPr>
+    </w:p>
+    <w:p>
+      <w:pPr>
+        <w:pStyle w:val="ListParagraph"/>
+        <w:numPr>
+          <w:ilvl w:val="0"/>
+          <w:numId w:val="1"/>
+        </w:numPr>
+      </w:pPr>
+      <w:r>
+        <w:t xml:space="preserve">For data engineering: focus on programming and database, </w:t>
+      </w:r>
+      <w:proofErr w:type="gramStart"/>
+      <w:r>
+        <w:t>have to</w:t>
+      </w:r>
+      <w:proofErr w:type="gramEnd"/>
+      <w:r>
+        <w:t xml:space="preserve"> know SQL</w:t>
+      </w:r>
+    </w:p>
+    <w:p>
+      <w:pPr>
+        <w:pStyle w:val="ListParagraph"/>
+        <w:numPr>
+          <w:ilvl w:val="1"/>
+          <w:numId w:val="1"/>
+        </w:numPr>
+      </w:pPr>
+      <w:r>
+        <w:t>Large companies use tons of SQL</w:t>
+      </w:r>
+    </w:p>
+    <w:p>
+      <w:pPr>
+        <w:pStyle w:val="ListParagraph"/>
+        <w:numPr>
+          <w:ilvl w:val="0"/>
+          <w:numId w:val="1"/>
+        </w:numPr>
+        <w:rPr>
+          <w:u w:val="single"/>
+        </w:rPr>
+      </w:pPr>
+      <w:r>
+        <w:rPr>
+          <w:u w:val="single"/>
+        </w:rPr>
+        <w:t>Tell me about your research</w:t>
+      </w:r>
+      <w:r>
+        <w:rPr>
+          <w:u w:val="single"/>
+        </w:rPr>
+        <w:t xml:space="preserve"> or tell me about your background</w:t>
+      </w:r>
+    </w:p>
+    <w:p>
+      <w:pPr>
+        <w:pStyle w:val="ListParagraph"/>
+        <w:numPr>
+          <w:ilvl w:val="1"/>
+          <w:numId w:val="1"/>
+        </w:numPr>
+      </w:pPr>
+      <w:r>
+        <w:t>Behavioral part of interview</w:t>
+      </w:r>
+    </w:p>
+    <w:p>
+      <w:pPr>
+        <w:pStyle w:val="ListParagraph"/>
+        <w:numPr>
+          <w:ilvl w:val="1"/>
+          <w:numId w:val="1"/>
+        </w:numPr>
+      </w:pPr>
+      <w:r>
+        <w:t>Will apply to insight or any job interview or talking to recruiter</w:t>
+      </w:r>
+    </w:p>
+    <w:p>
+      <w:pPr>
+        <w:pStyle w:val="ListParagraph"/>
+        <w:numPr>
+          <w:ilvl w:val="0"/>
+          <w:numId w:val="1"/>
+        </w:numPr>
+      </w:pPr>
+      <w:r>
+        <w:t>Describing your background effectively</w:t>
+      </w:r>
+    </w:p>
+    <w:p>
+      <w:pPr>
+        <w:pStyle w:val="ListParagraph"/>
+        <w:numPr>
+          <w:ilvl w:val="1"/>
+          <w:numId w:val="1"/>
+        </w:numPr>
+      </w:pPr>
+      <w:r>
+        <w:t>Want it to be a very good 30 seconds; concise and clear</w:t>
+      </w:r>
+    </w:p>
+    <w:p>
+      <w:pPr>
+        <w:pStyle w:val="ListParagraph"/>
+        <w:numPr>
+          <w:ilvl w:val="1"/>
+          <w:numId w:val="1"/>
+        </w:numPr>
+      </w:pPr>
+      <w:r>
+        <w:t>Want it to be specific to the job (e.g. provide data science relevant things to a data science job discussion)</w:t>
+      </w:r>
+    </w:p>
+    <w:p>
+      <w:pPr>
+        <w:pStyle w:val="ListParagraph"/>
+        <w:numPr>
+          <w:ilvl w:val="2"/>
+          <w:numId w:val="1"/>
+        </w:numPr>
+      </w:pPr>
+      <w:r>
+        <w:t>If you talk about something, ground it into something that the average person can relate to.</w:t>
+      </w:r>
+    </w:p>
+    <w:p>
+      <w:pPr>
+        <w:pStyle w:val="ListParagraph"/>
+        <w:numPr>
+          <w:ilvl w:val="2"/>
+          <w:numId w:val="1"/>
+        </w:numPr>
+      </w:pPr>
+      <w:r>
         <w:lastRenderedPageBreak/>
-        <w:t>For data science: focus on math and statistics box, especially ML</w:t>
+        <w:t>Convey impact, why it’s interesting, and skills it highlights</w:t>
+      </w:r>
+    </w:p>
+    <w:p>
+      <w:pPr>
+        <w:pStyle w:val="ListParagraph"/>
+        <w:numPr>
+          <w:ilvl w:val="1"/>
+          <w:numId w:val="1"/>
+        </w:numPr>
+      </w:pPr>
+      <w:r>
+        <w:t>Listen to directions and queues</w:t>
+      </w:r>
+    </w:p>
+    <w:p>
+      <w:pPr>
+        <w:pStyle w:val="ListParagraph"/>
+        <w:numPr>
+          <w:ilvl w:val="1"/>
+          <w:numId w:val="1"/>
+        </w:numPr>
+      </w:pPr>
+      <w:r>
+        <w:t>Keep it conversational and interesting!</w:t>
+      </w:r>
+    </w:p>
+    <w:p>
+      <w:pPr>
+        <w:pStyle w:val="ListParagraph"/>
+        <w:numPr>
+          <w:ilvl w:val="2"/>
+          <w:numId w:val="1"/>
+        </w:numPr>
+      </w:pPr>
+      <w:r>
+        <w:t>Remember a person is interviewing lots and lots of people – stand out!</w:t>
+      </w:r>
+    </w:p>
+    <w:p>
+      <w:pPr>
+        <w:pStyle w:val="ListParagraph"/>
+        <w:numPr>
+          <w:ilvl w:val="2"/>
+          <w:numId w:val="1"/>
+        </w:numPr>
+        <w:rPr>
+          <w:b/>
+        </w:rPr>
+      </w:pPr>
+      <w:r>
+        <w:rPr>
+          <w:b/>
+        </w:rPr>
+        <w:t>Use Toastmaster techniques in terms of vocal variety and body language</w:t>
+      </w:r>
+    </w:p>
+    <w:p>
+      <w:pPr>
+        <w:pStyle w:val="ListParagraph"/>
+        <w:numPr>
+          <w:ilvl w:val="1"/>
+          <w:numId w:val="1"/>
+        </w:numPr>
+      </w:pPr>
+      <w:r>
+        <w:t>Anything in my background is fair game – know it!</w:t>
+      </w:r>
+    </w:p>
+    <w:p>
+      <w:pPr>
+        <w:pStyle w:val="ListParagraph"/>
+        <w:numPr>
+          <w:ilvl w:val="2"/>
+          <w:numId w:val="1"/>
+        </w:numPr>
+      </w:pPr>
+      <w:r>
+        <w:t>Turn this into an advantage</w:t>
+      </w:r>
+    </w:p>
+    <w:p>
+      <w:pPr>
+        <w:pStyle w:val="ListParagraph"/>
+        <w:numPr>
+          <w:ilvl w:val="2"/>
+          <w:numId w:val="1"/>
+        </w:numPr>
+      </w:pPr>
+      <w:r>
+        <w:t xml:space="preserve">Focus on the projects that worked out the best or you know most about (e.g. talk about how </w:t>
+      </w:r>
+      <w:proofErr w:type="spellStart"/>
+      <w:r>
+        <w:t>TRseq</w:t>
+      </w:r>
+      <w:proofErr w:type="spellEnd"/>
+      <w:r>
+        <w:t xml:space="preserve"> has </w:t>
+      </w:r>
+      <w:proofErr w:type="spellStart"/>
+      <w:r>
+        <w:t>lead</w:t>
+      </w:r>
+      <w:proofErr w:type="spellEnd"/>
+      <w:r>
+        <w:t xml:space="preserve"> to sales)</w:t>
+      </w:r>
+      <w:r>
+        <w:t>; pick a “flashier” project</w:t>
+      </w:r>
+    </w:p>
+    <w:p>
+      <w:pPr>
+        <w:pStyle w:val="ListParagraph"/>
+        <w:numPr>
+          <w:ilvl w:val="1"/>
+          <w:numId w:val="1"/>
+        </w:numPr>
+      </w:pPr>
+      <w:r>
+        <w:t>STAR(T)</w:t>
+      </w:r>
+    </w:p>
+    <w:p>
+      <w:pPr>
+        <w:pStyle w:val="ListParagraph"/>
+        <w:numPr>
+          <w:ilvl w:val="2"/>
+          <w:numId w:val="1"/>
+        </w:numPr>
+      </w:pPr>
+      <w:r>
+        <w:t xml:space="preserve">Situation </w:t>
+      </w:r>
+    </w:p>
+    <w:p>
+      <w:pPr>
+        <w:pStyle w:val="ListParagraph"/>
+        <w:numPr>
+          <w:ilvl w:val="2"/>
+          <w:numId w:val="1"/>
+        </w:numPr>
+      </w:pPr>
+      <w:r>
+        <w:t>Task (what task did you do</w:t>
+      </w:r>
+      <w:r>
+        <w:t>; what did I specifically do?</w:t>
+      </w:r>
+      <w:r>
+        <w:t>)</w:t>
+      </w:r>
+    </w:p>
+    <w:p>
+      <w:pPr>
+        <w:pStyle w:val="ListParagraph"/>
+        <w:numPr>
+          <w:ilvl w:val="2"/>
+          <w:numId w:val="1"/>
+        </w:numPr>
+      </w:pPr>
+      <w:r>
+        <w:t>Action (what action did you take – similar to above)</w:t>
+      </w:r>
+    </w:p>
+    <w:p>
+      <w:pPr>
+        <w:pStyle w:val="ListParagraph"/>
+        <w:numPr>
+          <w:ilvl w:val="2"/>
+          <w:numId w:val="1"/>
+        </w:numPr>
+      </w:pPr>
+      <w:r>
+        <w:t>Results</w:t>
+      </w:r>
+    </w:p>
+    <w:p>
+      <w:pPr>
+        <w:pStyle w:val="ListParagraph"/>
+        <w:numPr>
+          <w:ilvl w:val="2"/>
+          <w:numId w:val="1"/>
+        </w:numPr>
+      </w:pPr>
+      <w:r>
+        <w:t>Takeaway (what’s the impact</w:t>
+      </w:r>
+      <w:r>
+        <w:t>; saying it was in a good journal isn’t really that interesting – they what to know the DS impact</w:t>
+      </w:r>
+      <w:r>
+        <w:t>)</w:t>
+      </w:r>
+    </w:p>
+    <w:p>
+      <w:pPr>
+        <w:pStyle w:val="ListParagraph"/>
+        <w:numPr>
+          <w:ilvl w:val="1"/>
+          <w:numId w:val="1"/>
+        </w:numPr>
+        <w:rPr>
+          <w:color w:val="31849B" w:themeColor="accent5" w:themeShade="BF"/>
+        </w:rPr>
+      </w:pPr>
+      <w:r>
+        <w:rPr>
+          <w:color w:val="31849B" w:themeColor="accent5" w:themeShade="BF"/>
+        </w:rPr>
+        <w:t xml:space="preserve">Imagine stepping into a new </w:t>
+      </w:r>
+      <w:r>
+        <w:rPr>
+          <w:color w:val="31849B" w:themeColor="accent5" w:themeShade="BF"/>
+        </w:rPr>
+        <w:t>place where you have never been before</w:t>
+      </w:r>
+      <w:r>
+        <w:rPr>
+          <w:color w:val="31849B" w:themeColor="accent5" w:themeShade="BF"/>
+        </w:rPr>
+        <w:t>. A select group of neurons in your hippocampus are reacting to that experience. Wh</w:t>
+      </w:r>
+      <w:r>
+        <w:rPr>
+          <w:color w:val="31849B" w:themeColor="accent5" w:themeShade="BF"/>
+        </w:rPr>
+        <w:t>at is special about that subset of neurons that made it more likely to activate than other subsets</w:t>
+      </w:r>
+      <w:r>
+        <w:rPr>
+          <w:color w:val="31849B" w:themeColor="accent5" w:themeShade="BF"/>
+        </w:rPr>
+        <w:t>? How did those cells get chosen? And what is the representation of that experience on a genetic level? That is what our study was about. We pioneered some techniques that allowed us to get at this question</w:t>
+      </w:r>
+      <w:r>
+        <w:rPr>
+          <w:color w:val="31849B" w:themeColor="accent5" w:themeShade="BF"/>
+        </w:rPr>
+        <w:t>, being first to publish about a full transcriptome expression of activated single neurons</w:t>
+      </w:r>
+      <w:r>
+        <w:rPr>
+          <w:color w:val="31849B" w:themeColor="accent5" w:themeShade="BF"/>
+        </w:rPr>
+        <w:t xml:space="preserve">. </w:t>
+      </w:r>
+      <w:r>
+        <w:rPr>
+          <w:color w:val="31849B" w:themeColor="accent5" w:themeShade="BF"/>
+        </w:rPr>
+        <w:t>We found genes related to synaptic proteins and growth factors being expressed in these cells, suggesting that they were on their way to changing their connections</w:t>
+      </w:r>
+      <w:r>
+        <w:rPr>
+          <w:color w:val="31849B" w:themeColor="accent5" w:themeShade="BF"/>
+        </w:rPr>
+        <w:t xml:space="preserve">. </w:t>
+      </w:r>
+      <w:r>
+        <w:rPr>
+          <w:color w:val="31849B" w:themeColor="accent5" w:themeShade="BF"/>
+        </w:rPr>
+        <w:t>That project was my connection to my current role. In that project, I found myself asking some questions</w:t>
+      </w:r>
+      <w:r>
+        <w:rPr>
+          <w:color w:val="31849B" w:themeColor="accent5" w:themeShade="BF"/>
+        </w:rPr>
+        <w:t xml:space="preserve"> related to the </w:t>
+      </w:r>
+      <w:proofErr w:type="gramStart"/>
+      <w:r>
+        <w:rPr>
+          <w:color w:val="31849B" w:themeColor="accent5" w:themeShade="BF"/>
+        </w:rPr>
+        <w:t>data</w:t>
+      </w:r>
+      <w:proofErr w:type="gramEnd"/>
+      <w:r>
+        <w:rPr>
+          <w:color w:val="31849B" w:themeColor="accent5" w:themeShade="BF"/>
+        </w:rPr>
+        <w:t xml:space="preserve"> but my skillset was limited in addressing it. This started to coincide with the increasing popularity of data science. When I started </w:t>
+      </w:r>
+      <w:r>
+        <w:rPr>
+          <w:color w:val="31849B" w:themeColor="accent5" w:themeShade="BF"/>
+        </w:rPr>
+        <w:t>in my current role, I made it a priority to get better at data science and bioinformatics.</w:t>
+      </w:r>
+    </w:p>
+    <w:p>
+      <w:pPr>
+        <w:pStyle w:val="ListParagraph"/>
+        <w:numPr>
+          <w:ilvl w:val="1"/>
+          <w:numId w:val="1"/>
+        </w:numPr>
+        <w:rPr>
+          <w:color w:val="31849B" w:themeColor="accent5" w:themeShade="BF"/>
+        </w:rPr>
+      </w:pPr>
+      <w:r>
+        <w:rPr>
+          <w:color w:val="31849B" w:themeColor="accent5" w:themeShade="BF"/>
+        </w:rPr>
+        <w:t>I</w:t>
+      </w:r>
+      <w:r>
+        <w:rPr>
+          <w:color w:val="31849B" w:themeColor="accent5" w:themeShade="BF"/>
+        </w:rPr>
+        <w:t xml:space="preserve">n my industry role, </w:t>
+      </w:r>
+      <w:r>
+        <w:rPr>
+          <w:color w:val="31849B" w:themeColor="accent5" w:themeShade="BF"/>
+        </w:rPr>
+        <w:t xml:space="preserve">C1 HT… </w:t>
       </w:r>
     </w:p>
     <w:p>
@@ -798,19 +3033,25 @@
         </w:numPr>
       </w:pPr>
       <w:r>
-        <w:t>For data engineering: focus on programming and database, have to know SQL</w:t>
-      </w:r>
-    </w:p>
-    <w:p>
-      <w:pPr>
-        <w:pStyle w:val="ListParagraph"/>
-        <w:numPr>
-          <w:ilvl w:val="1"/>
-          <w:numId w:val="1"/>
-        </w:numPr>
-      </w:pPr>
-      <w:r>
-        <w:t>Large companies use tons of SQL</w:t>
+        <w:t>You’ll be asked: Tell me about a time when you had a conflict with a team member? Or conflict with adviser?</w:t>
+      </w:r>
+    </w:p>
+    <w:p>
+      <w:pPr>
+        <w:pStyle w:val="ListParagraph"/>
+        <w:numPr>
+          <w:ilvl w:val="1"/>
+          <w:numId w:val="1"/>
+        </w:numPr>
+        <w:rPr>
+          <w:color w:val="31849B" w:themeColor="accent5" w:themeShade="BF"/>
+        </w:rPr>
+      </w:pPr>
+      <w:r>
+        <w:rPr>
+          <w:color w:val="31849B" w:themeColor="accent5" w:themeShade="BF"/>
+        </w:rPr>
+        <w:t>The best explainer is data.</w:t>
       </w:r>
     </w:p>
     <w:p>
@@ -828,37 +3069,60 @@
         <w:rPr>
           <w:u w:val="single"/>
         </w:rPr>
-        <w:t>Tell me about your research</w:t>
-      </w:r>
+        <w:lastRenderedPageBreak/>
+        <w:t xml:space="preserve">How do </w:t>
+      </w:r>
+      <w:proofErr w:type="gramStart"/>
       <w:r>
         <w:rPr>
           <w:u w:val="single"/>
         </w:rPr>
-        <w:t xml:space="preserve"> or tell me about your background</w:t>
-      </w:r>
-    </w:p>
-    <w:p>
-      <w:pPr>
-        <w:pStyle w:val="ListParagraph"/>
-        <w:numPr>
-          <w:ilvl w:val="1"/>
-          <w:numId w:val="1"/>
-        </w:numPr>
-      </w:pPr>
-      <w:r>
-        <w:t>Behavioral part of interview</w:t>
-      </w:r>
-    </w:p>
-    <w:p>
-      <w:pPr>
-        <w:pStyle w:val="ListParagraph"/>
-        <w:numPr>
-          <w:ilvl w:val="1"/>
-          <w:numId w:val="1"/>
-        </w:numPr>
-      </w:pPr>
-      <w:r>
-        <w:t>Will apply to insight or any job interview or talking to recruiter</w:t>
+        <w:t>you</w:t>
+      </w:r>
+      <w:proofErr w:type="gramEnd"/>
+      <w:r>
+        <w:rPr>
+          <w:u w:val="single"/>
+        </w:rPr>
+        <w:t xml:space="preserve"> problem solve?</w:t>
+      </w:r>
+      <w:r>
+        <w:rPr>
+          <w:u w:val="single"/>
+        </w:rPr>
+        <w:t xml:space="preserve"> (talking about my side project) </w:t>
+      </w:r>
+    </w:p>
+    <w:p>
+      <w:pPr>
+        <w:pStyle w:val="ListParagraph"/>
+        <w:numPr>
+          <w:ilvl w:val="1"/>
+          <w:numId w:val="1"/>
+        </w:numPr>
+      </w:pPr>
+      <w:r>
+        <w:t xml:space="preserve">On paper a lot of people </w:t>
+      </w:r>
+      <w:proofErr w:type="gramStart"/>
+      <w:r>
+        <w:t>actually look</w:t>
+      </w:r>
+      <w:proofErr w:type="gramEnd"/>
+      <w:r>
+        <w:t xml:space="preserve"> similar, they use the same keywords, etc.</w:t>
+      </w:r>
+    </w:p>
+    <w:p>
+      <w:pPr>
+        <w:pStyle w:val="ListParagraph"/>
+        <w:numPr>
+          <w:ilvl w:val="1"/>
+          <w:numId w:val="1"/>
+        </w:numPr>
+      </w:pPr>
+      <w:r>
+        <w:t>They want to know you solve problems</w:t>
       </w:r>
     </w:p>
     <w:p>
@@ -870,31 +3134,28 @@
         </w:numPr>
       </w:pPr>
       <w:r>
-        <w:t>Describing your background effectively</w:t>
-      </w:r>
-    </w:p>
-    <w:p>
-      <w:pPr>
-        <w:pStyle w:val="ListParagraph"/>
-        <w:numPr>
-          <w:ilvl w:val="1"/>
-          <w:numId w:val="1"/>
-        </w:numPr>
-      </w:pPr>
-      <w:r>
-        <w:t>Want it to be a very good 30 seconds; concise and clear</w:t>
-      </w:r>
-    </w:p>
-    <w:p>
-      <w:pPr>
-        <w:pStyle w:val="ListParagraph"/>
-        <w:numPr>
-          <w:ilvl w:val="1"/>
-          <w:numId w:val="1"/>
-        </w:numPr>
-      </w:pPr>
-      <w:r>
-        <w:t>Want it to be specific to the job (e.g. provide data science relevant things to a data science job discussion)</w:t>
+        <w:t>Showing code effectively</w:t>
+      </w:r>
+    </w:p>
+    <w:p>
+      <w:pPr>
+        <w:pStyle w:val="ListParagraph"/>
+        <w:numPr>
+          <w:ilvl w:val="1"/>
+          <w:numId w:val="1"/>
+        </w:numPr>
+        <w:rPr>
+          <w:b/>
+        </w:rPr>
+      </w:pPr>
+      <w:r>
+        <w:t xml:space="preserve">Start at the top (high-level) – </w:t>
+      </w:r>
+      <w:r>
+        <w:rPr>
+          <w:b/>
+        </w:rPr>
+        <w:t>use table of contents to your advantage</w:t>
       </w:r>
     </w:p>
     <w:p>
@@ -906,7 +3167,55 @@
         </w:numPr>
       </w:pPr>
       <w:r>
-        <w:t>If you talk about something, ground it into something that the average person can relate to.</w:t>
+        <w:t>Dig into most interesting aspects</w:t>
+      </w:r>
+    </w:p>
+    <w:p>
+      <w:pPr>
+        <w:pStyle w:val="ListParagraph"/>
+        <w:numPr>
+          <w:ilvl w:val="1"/>
+          <w:numId w:val="1"/>
+        </w:numPr>
+      </w:pPr>
+      <w:r>
+        <w:t>Keep it conversational</w:t>
+      </w:r>
+    </w:p>
+    <w:p>
+      <w:pPr>
+        <w:pStyle w:val="ListParagraph"/>
+        <w:numPr>
+          <w:ilvl w:val="1"/>
+          <w:numId w:val="1"/>
+        </w:numPr>
+      </w:pPr>
+      <w:r>
+        <w:t>Mind the time</w:t>
+      </w:r>
+    </w:p>
+    <w:p>
+      <w:pPr>
+        <w:pStyle w:val="ListParagraph"/>
+        <w:numPr>
+          <w:ilvl w:val="1"/>
+          <w:numId w:val="1"/>
+        </w:numPr>
+      </w:pPr>
+      <w:r>
+        <w:t>Never go through line-by-line (very important!)</w:t>
+      </w:r>
+    </w:p>
+    <w:p>
+      <w:pPr>
+        <w:pStyle w:val="ListParagraph"/>
+        <w:numPr>
+          <w:ilvl w:val="1"/>
+          <w:numId w:val="1"/>
+        </w:numPr>
+      </w:pPr>
+      <w:r>
+        <w:t>Basic script:</w:t>
       </w:r>
     </w:p>
     <w:p>
@@ -918,31 +3227,7 @@
         </w:numPr>
       </w:pPr>
       <w:r>
-        <w:t>Convey impact, why it’s interesting, and skills it highlights</w:t>
-      </w:r>
-    </w:p>
-    <w:p>
-      <w:pPr>
-        <w:pStyle w:val="ListParagraph"/>
-        <w:numPr>
-          <w:ilvl w:val="1"/>
-          <w:numId w:val="1"/>
-        </w:numPr>
-      </w:pPr>
-      <w:r>
-        <w:t>Listen to directions and queues</w:t>
-      </w:r>
-    </w:p>
-    <w:p>
-      <w:pPr>
-        <w:pStyle w:val="ListParagraph"/>
-        <w:numPr>
-          <w:ilvl w:val="1"/>
-          <w:numId w:val="1"/>
-        </w:numPr>
-      </w:pPr>
-      <w:r>
-        <w:t>Keep it conversational and interesting!</w:t>
+        <w:t>“Here’s a high-level problem I’m trying to solve”</w:t>
       </w:r>
     </w:p>
     <w:p>
@@ -954,7 +3239,7 @@
         </w:numPr>
       </w:pPr>
       <w:r>
-        <w:t>Remember a person is interviewing lots and lots of people – stand out!</w:t>
+        <w:t>“Here’s how I downloaded, cleaned data – considerations I had to make”</w:t>
       </w:r>
     </w:p>
     <w:p>
@@ -964,27 +3249,9 @@
           <w:ilvl w:val="2"/>
           <w:numId w:val="1"/>
         </w:numPr>
-        <w:rPr>
-          <w:b/>
-        </w:rPr>
-      </w:pPr>
-      <w:r>
-        <w:rPr>
-          <w:b/>
-        </w:rPr>
-        <w:t>Use Toastmaster techniques in terms of vocal variety and body language</w:t>
-      </w:r>
-    </w:p>
-    <w:p>
-      <w:pPr>
-        <w:pStyle w:val="ListParagraph"/>
-        <w:numPr>
-          <w:ilvl w:val="1"/>
-          <w:numId w:val="1"/>
-        </w:numPr>
-      </w:pPr>
-      <w:r>
-        <w:t>Anything in my background is fair game – know it!</w:t>
+      </w:pPr>
+      <w:r>
+        <w:t>“Here’s the algorithm I looked into and why I chose it”</w:t>
       </w:r>
     </w:p>
     <w:p>
@@ -996,7 +3263,7 @@
         </w:numPr>
       </w:pPr>
       <w:r>
-        <w:t>Turn this into an advantage</w:t>
+        <w:t>“Here are the most relevant features”</w:t>
       </w:r>
     </w:p>
     <w:p>
@@ -1008,39 +3275,320 @@
         </w:numPr>
       </w:pPr>
       <w:r>
-        <w:t xml:space="preserve">Focus on the projects that worked out the best or you know most about (e.g. talk about how </w:t>
+        <w:t>“Here are the final visualization that shows the main result”</w:t>
+      </w:r>
+    </w:p>
+    <w:p>
+      <w:pPr>
+        <w:pStyle w:val="ListParagraph"/>
+        <w:numPr>
+          <w:ilvl w:val="1"/>
+          <w:numId w:val="1"/>
+        </w:numPr>
+      </w:pPr>
+      <w:r>
+        <w:t>K</w:t>
+      </w:r>
+      <w:r>
+        <w:t>eep it conversational and keep it moving</w:t>
+      </w:r>
+    </w:p>
+    <w:p>
+      <w:pPr>
+        <w:pStyle w:val="ListParagraph"/>
+        <w:numPr>
+          <w:ilvl w:val="2"/>
+          <w:numId w:val="1"/>
+        </w:numPr>
+      </w:pPr>
+      <w:r>
+        <w:t>The interviewer knows what you’re doing, e.g. splitting data, etc.</w:t>
+      </w:r>
+    </w:p>
+    <w:p>
+      <w:pPr>
+        <w:pStyle w:val="ListParagraph"/>
+        <w:numPr>
+          <w:ilvl w:val="2"/>
+          <w:numId w:val="1"/>
+        </w:numPr>
+      </w:pPr>
+      <w:r>
+        <w:t>Touch on points that should be taken for granted (e.g. cleaning data, splitting, turning into categorical variables… don’t get stuck in the weeds)</w:t>
+      </w:r>
+    </w:p>
+    <w:p>
+      <w:pPr>
+        <w:pStyle w:val="ListParagraph"/>
+        <w:numPr>
+          <w:ilvl w:val="0"/>
+          <w:numId w:val="1"/>
+        </w:numPr>
+      </w:pPr>
+      <w:r>
+        <w:t>Morgan:</w:t>
+      </w:r>
+    </w:p>
+    <w:p>
+      <w:pPr>
+        <w:pStyle w:val="ListParagraph"/>
+        <w:numPr>
+          <w:ilvl w:val="1"/>
+          <w:numId w:val="1"/>
+        </w:numPr>
+      </w:pPr>
+      <w:r>
+        <w:t>Don’t worry too much about having a clean story</w:t>
+      </w:r>
+    </w:p>
+    <w:p>
+      <w:pPr>
+        <w:pStyle w:val="ListParagraph"/>
+        <w:numPr>
+          <w:ilvl w:val="1"/>
+          <w:numId w:val="1"/>
+        </w:numPr>
+      </w:pPr>
+      <w:r>
+        <w:t>Have clear motivation</w:t>
+      </w:r>
+    </w:p>
+    <w:p>
+      <w:pPr>
+        <w:pStyle w:val="ListParagraph"/>
+        <w:numPr>
+          <w:ilvl w:val="1"/>
+          <w:numId w:val="1"/>
+        </w:numPr>
+      </w:pPr>
+      <w:r>
+        <w:t>Be able to explain rationale for analytical choices I made</w:t>
+      </w:r>
+    </w:p>
+    <w:p>
+      <w:pPr>
+        <w:pStyle w:val="ListParagraph"/>
+        <w:numPr>
+          <w:ilvl w:val="1"/>
+          <w:numId w:val="1"/>
+        </w:numPr>
+      </w:pPr>
+      <w:r>
+        <w:t>Acknowledge the weaknesses and have ideas for what I’d do next if I had more time</w:t>
+      </w:r>
+    </w:p>
+    <w:p>
+      <w:pPr>
+        <w:pStyle w:val="ListParagraph"/>
+        <w:numPr>
+          <w:ilvl w:val="1"/>
+          <w:numId w:val="1"/>
+        </w:numPr>
+      </w:pPr>
+      <w:r>
+        <w:t>Is data the limitation? What additional data would be helpful to get?</w:t>
+      </w:r>
+    </w:p>
+    <w:p>
+      <w:pPr>
+        <w:pStyle w:val="ListParagraph"/>
+        <w:numPr>
+          <w:ilvl w:val="1"/>
+          <w:numId w:val="1"/>
+        </w:numPr>
+      </w:pPr>
+      <w:r>
+        <w:t>Is there a different technical approach I’d want to explore?</w:t>
+      </w:r>
+    </w:p>
+    <w:p>
+      <w:pPr>
+        <w:pStyle w:val="ListParagraph"/>
+        <w:numPr>
+          <w:ilvl w:val="0"/>
+          <w:numId w:val="1"/>
+        </w:numPr>
+        <w:rPr>
+          <w:color w:val="31849B" w:themeColor="accent5" w:themeShade="BF"/>
+        </w:rPr>
+      </w:pPr>
+      <w:r>
+        <w:rPr>
+          <w:color w:val="31849B" w:themeColor="accent5" w:themeShade="BF"/>
+        </w:rPr>
+        <w:t>Goal is to do this in 5 min. (660 words)</w:t>
+      </w:r>
+    </w:p>
+    <w:p>
+      <w:pPr>
+        <w:pStyle w:val="ListParagraph"/>
+        <w:numPr>
+          <w:ilvl w:val="0"/>
+          <w:numId w:val="1"/>
+        </w:numPr>
+        <w:rPr>
+          <w:color w:val="31849B" w:themeColor="accent5" w:themeShade="BF"/>
+        </w:rPr>
+      </w:pPr>
+      <w:r>
+        <w:rPr>
+          <w:color w:val="31849B" w:themeColor="accent5" w:themeShade="BF"/>
+        </w:rPr>
+        <w:t>During my time in both undergraduate and graduate school, I volunteered, doing some mentoring and tutoring programs for low income students. Th</w:t>
+      </w:r>
+      <w:r>
+        <w:rPr>
+          <w:color w:val="31849B" w:themeColor="accent5" w:themeShade="BF"/>
+        </w:rPr>
+        <w:t>at gave me the idea to</w:t>
+      </w:r>
+      <w:r>
+        <w:rPr>
+          <w:color w:val="31849B" w:themeColor="accent5" w:themeShade="BF"/>
+        </w:rPr>
+        <w:t xml:space="preserve"> work on a project where I hoped to uncover features of communities that </w:t>
+      </w:r>
+      <w:r>
+        <w:rPr>
+          <w:color w:val="31849B" w:themeColor="accent5" w:themeShade="BF"/>
+        </w:rPr>
+        <w:lastRenderedPageBreak/>
+        <w:t xml:space="preserve">appear to promote the success of low-income students. To obtain features of communities, I focused on the state of California and obtained census data for each zip code in the state. And to evaluate the success of </w:t>
+      </w:r>
+      <w:proofErr w:type="gramStart"/>
+      <w:r>
+        <w:rPr>
+          <w:color w:val="31849B" w:themeColor="accent5" w:themeShade="BF"/>
+        </w:rPr>
+        <w:t>low income</w:t>
+      </w:r>
+      <w:proofErr w:type="gramEnd"/>
+      <w:r>
+        <w:rPr>
+          <w:color w:val="31849B" w:themeColor="accent5" w:themeShade="BF"/>
+        </w:rPr>
+        <w:t xml:space="preserve"> students, I used data from the </w:t>
       </w:r>
       <w:proofErr w:type="spellStart"/>
       <w:r>
-        <w:t>TRseq</w:t>
+        <w:rPr>
+          <w:color w:val="31849B" w:themeColor="accent5" w:themeShade="BF"/>
+        </w:rPr>
+        <w:t>GreatSchools</w:t>
       </w:r>
       <w:proofErr w:type="spellEnd"/>
       <w:r>
-        <w:t xml:space="preserve"> has </w:t>
-      </w:r>
+        <w:rPr>
+          <w:color w:val="31849B" w:themeColor="accent5" w:themeShade="BF"/>
+        </w:rPr>
+        <w:t xml:space="preserve"> website which has the percentage of low income students who have met the eligibility requirements for the University of California or California State University systems</w:t>
+      </w:r>
+      <w:r>
+        <w:rPr>
+          <w:color w:val="31849B" w:themeColor="accent5" w:themeShade="BF"/>
+        </w:rPr>
+        <w:t xml:space="preserve"> for each CA public high school</w:t>
+      </w:r>
+      <w:r>
+        <w:rPr>
+          <w:color w:val="31849B" w:themeColor="accent5" w:themeShade="BF"/>
+        </w:rPr>
+        <w:t>.</w:t>
+      </w:r>
+    </w:p>
+    <w:p>
+      <w:pPr>
+        <w:pStyle w:val="ListParagraph"/>
+        <w:numPr>
+          <w:ilvl w:val="0"/>
+          <w:numId w:val="1"/>
+        </w:numPr>
+        <w:rPr>
+          <w:color w:val="31849B" w:themeColor="accent5" w:themeShade="BF"/>
+        </w:rPr>
+      </w:pPr>
+      <w:r>
+        <w:rPr>
+          <w:color w:val="31849B" w:themeColor="accent5" w:themeShade="BF"/>
+        </w:rPr>
+        <w:t>Here is my table of contents</w:t>
+      </w:r>
+      <w:r>
+        <w:rPr>
+          <w:color w:val="31849B" w:themeColor="accent5" w:themeShade="BF"/>
+        </w:rPr>
+        <w:t xml:space="preserve"> which serves as a nice overview of what I </w:t>
+      </w:r>
+      <w:r>
+        <w:rPr>
+          <w:color w:val="31849B" w:themeColor="accent5" w:themeShade="BF"/>
+        </w:rPr>
+        <w:t>did in this project.</w:t>
+      </w:r>
+    </w:p>
+    <w:p>
+      <w:pPr>
+        <w:pStyle w:val="ListParagraph"/>
+        <w:numPr>
+          <w:ilvl w:val="1"/>
+          <w:numId w:val="1"/>
+        </w:numPr>
+        <w:rPr>
+          <w:color w:val="31849B" w:themeColor="accent5" w:themeShade="BF"/>
+        </w:rPr>
+      </w:pPr>
+      <w:r>
+        <w:rPr>
+          <w:color w:val="31849B" w:themeColor="accent5" w:themeShade="BF"/>
+        </w:rPr>
+        <w:t xml:space="preserve">Here is where I bring in the census data. </w:t>
+      </w:r>
+      <w:r>
+        <w:rPr>
+          <w:color w:val="31849B" w:themeColor="accent5" w:themeShade="BF"/>
+        </w:rPr>
+        <w:t xml:space="preserve">I cleaned the data columns so that it was more readable </w:t>
+      </w:r>
+      <w:proofErr w:type="gramStart"/>
+      <w:r>
+        <w:rPr>
+          <w:color w:val="31849B" w:themeColor="accent5" w:themeShade="BF"/>
+        </w:rPr>
+        <w:t>and also</w:t>
+      </w:r>
+      <w:proofErr w:type="gramEnd"/>
+      <w:r>
+        <w:rPr>
+          <w:color w:val="31849B" w:themeColor="accent5" w:themeShade="BF"/>
+        </w:rPr>
+        <w:t xml:space="preserve"> so that missing data could be interpreted appropriately in pandas.</w:t>
+      </w:r>
+      <w:r>
+        <w:rPr>
+          <w:color w:val="31849B" w:themeColor="accent5" w:themeShade="BF"/>
+        </w:rPr>
+        <w:t xml:space="preserve"> The categories in the census data include:</w:t>
+      </w:r>
+    </w:p>
+    <w:p>
+      <w:pPr>
+        <w:pStyle w:val="ListParagraph"/>
+        <w:numPr>
+          <w:ilvl w:val="2"/>
+          <w:numId w:val="1"/>
+        </w:numPr>
+        <w:rPr>
+          <w:color w:val="31849B" w:themeColor="accent5" w:themeShade="BF"/>
+        </w:rPr>
+      </w:pPr>
       <w:proofErr w:type="spellStart"/>
       <w:r>
-        <w:t>lead</w:t>
+        <w:rPr>
+          <w:color w:val="31849B" w:themeColor="accent5" w:themeShade="BF"/>
+        </w:rPr>
+        <w:t>Xxxx</w:t>
       </w:r>
       <w:proofErr w:type="spellEnd"/>
-      <w:r>
-        <w:t xml:space="preserve"> to sales)</w:t>
-      </w:r>
-      <w:r>
-        <w:t>; pick a “flashier” project</w:t>
-      </w:r>
-    </w:p>
-    <w:p>
-      <w:pPr>
-        <w:pStyle w:val="ListParagraph"/>
-        <w:numPr>
-          <w:ilvl w:val="1"/>
-          <w:numId w:val="1"/>
-        </w:numPr>
-      </w:pPr>
-      <w:r>
-        <w:t>STAR(T)</w:t>
-      </w:r>
     </w:p>
     <w:p>
       <w:pPr>
@@ -1049,9 +3597,15 @@
           <w:ilvl w:val="2"/>
           <w:numId w:val="1"/>
         </w:numPr>
-      </w:pPr>
-      <w:r>
-        <w:t xml:space="preserve">Situation </w:t>
+        <w:rPr>
+          <w:color w:val="31849B" w:themeColor="accent5" w:themeShade="BF"/>
+        </w:rPr>
+      </w:pPr>
+      <w:r>
+        <w:rPr>
+          <w:color w:val="31849B" w:themeColor="accent5" w:themeShade="BF"/>
+        </w:rPr>
+        <w:t xml:space="preserve">Perhaps health insurance would have an unappreciated… </w:t>
       </w:r>
     </w:p>
     <w:p>
@@ -1061,15 +3615,33 @@
           <w:ilvl w:val="2"/>
           <w:numId w:val="1"/>
         </w:numPr>
-      </w:pPr>
-      <w:r>
-        <w:t>Task (what task did you do</w:t>
-      </w:r>
-      <w:r>
-        <w:t>; what did I specifically do?</w:t>
-      </w:r>
-      <w:r>
-        <w:t>)</w:t>
+        <w:rPr>
+          <w:color w:val="31849B" w:themeColor="accent5" w:themeShade="BF"/>
+        </w:rPr>
+      </w:pPr>
+      <w:r>
+        <w:rPr>
+          <w:color w:val="31849B" w:themeColor="accent5" w:themeShade="BF"/>
+        </w:rPr>
+        <w:t xml:space="preserve">Worker commute… </w:t>
+      </w:r>
+    </w:p>
+    <w:p>
+      <w:pPr>
+        <w:pStyle w:val="ListParagraph"/>
+        <w:numPr>
+          <w:ilvl w:val="1"/>
+          <w:numId w:val="1"/>
+        </w:numPr>
+        <w:rPr>
+          <w:color w:val="31849B" w:themeColor="accent5" w:themeShade="BF"/>
+        </w:rPr>
+      </w:pPr>
+      <w:r>
+        <w:rPr>
+          <w:color w:val="31849B" w:themeColor="accent5" w:themeShade="BF"/>
+        </w:rPr>
+        <w:t>Here is where I bring in the school name which has zip codes and some demographic information.</w:t>
       </w:r>
     </w:p>
     <w:p>
@@ -1079,9 +3651,23 @@
           <w:ilvl w:val="2"/>
           <w:numId w:val="1"/>
         </w:numPr>
-      </w:pPr>
-      <w:r>
-        <w:t>Action (what action did you take – similar to above)</w:t>
+        <w:rPr>
+          <w:color w:val="31849B" w:themeColor="accent5" w:themeShade="BF"/>
+        </w:rPr>
+      </w:pPr>
+      <w:proofErr w:type="gramStart"/>
+      <w:r>
+        <w:rPr>
+          <w:color w:val="31849B" w:themeColor="accent5" w:themeShade="BF"/>
+        </w:rPr>
+        <w:t>Enrollment  /</w:t>
+      </w:r>
+      <w:proofErr w:type="gramEnd"/>
+      <w:r>
+        <w:rPr>
+          <w:color w:val="31849B" w:themeColor="accent5" w:themeShade="BF"/>
+        </w:rPr>
+        <w:t xml:space="preserve"> dropout</w:t>
       </w:r>
     </w:p>
     <w:p>
@@ -1091,9 +3677,119 @@
           <w:ilvl w:val="2"/>
           <w:numId w:val="1"/>
         </w:numPr>
-      </w:pPr>
-      <w:r>
-        <w:t>Results</w:t>
+        <w:rPr>
+          <w:color w:val="31849B" w:themeColor="accent5" w:themeShade="BF"/>
+        </w:rPr>
+      </w:pPr>
+      <w:r>
+        <w:rPr>
+          <w:color w:val="31849B" w:themeColor="accent5" w:themeShade="BF"/>
+        </w:rPr>
+        <w:t xml:space="preserve">When I first tried this project, I used dropout rate as my </w:t>
+      </w:r>
+      <w:proofErr w:type="gramStart"/>
+      <w:r>
+        <w:rPr>
+          <w:color w:val="31849B" w:themeColor="accent5" w:themeShade="BF"/>
+        </w:rPr>
+        <w:t>target</w:t>
+      </w:r>
+      <w:proofErr w:type="gramEnd"/>
+      <w:r>
+        <w:rPr>
+          <w:color w:val="31849B" w:themeColor="accent5" w:themeShade="BF"/>
+        </w:rPr>
+        <w:t xml:space="preserve"> but the signal was so sparse (overall a good thing) but it didn’t make sense to use as for an ML application. I then decided to get a target that was more variable, but it wasn’t in the data I had up to this point. I knew about </w:t>
+      </w:r>
+      <w:proofErr w:type="spellStart"/>
+      <w:r>
+        <w:rPr>
+          <w:color w:val="31849B" w:themeColor="accent5" w:themeShade="BF"/>
+        </w:rPr>
+        <w:t>GreatSchools</w:t>
+      </w:r>
+      <w:proofErr w:type="spellEnd"/>
+      <w:r>
+        <w:rPr>
+          <w:color w:val="31849B" w:themeColor="accent5" w:themeShade="BF"/>
+        </w:rPr>
+        <w:t>.</w:t>
+      </w:r>
+    </w:p>
+    <w:p>
+      <w:pPr>
+        <w:pStyle w:val="ListParagraph"/>
+        <w:numPr>
+          <w:ilvl w:val="1"/>
+          <w:numId w:val="1"/>
+        </w:numPr>
+        <w:rPr>
+          <w:color w:val="31849B" w:themeColor="accent5" w:themeShade="BF"/>
+        </w:rPr>
+      </w:pPr>
+      <w:r>
+        <w:rPr>
+          <w:color w:val="31849B" w:themeColor="accent5" w:themeShade="BF"/>
+        </w:rPr>
+        <w:t xml:space="preserve">Here is where I use an API that I obtained from </w:t>
+      </w:r>
+      <w:proofErr w:type="spellStart"/>
+      <w:r>
+        <w:rPr>
+          <w:color w:val="31849B" w:themeColor="accent5" w:themeShade="BF"/>
+        </w:rPr>
+        <w:t>GreatSchools</w:t>
+      </w:r>
+      <w:proofErr w:type="spellEnd"/>
+      <w:r>
+        <w:rPr>
+          <w:color w:val="31849B" w:themeColor="accent5" w:themeShade="BF"/>
+        </w:rPr>
+        <w:t xml:space="preserve">. I found out that there was a limitation of the API which prevented me from getting the </w:t>
+      </w:r>
+      <w:r>
+        <w:rPr>
+          <w:color w:val="31849B" w:themeColor="accent5" w:themeShade="BF"/>
+        </w:rPr>
+        <w:t xml:space="preserve">details I wanted. Therefore, I used the API to obtain the URL for each school, then used packages like </w:t>
+      </w:r>
+      <w:proofErr w:type="spellStart"/>
+      <w:r>
+        <w:rPr>
+          <w:color w:val="31849B" w:themeColor="accent5" w:themeShade="BF"/>
+        </w:rPr>
+        <w:t>BeautifulSoup</w:t>
+      </w:r>
+      <w:proofErr w:type="spellEnd"/>
+      <w:r>
+        <w:rPr>
+          <w:color w:val="31849B" w:themeColor="accent5" w:themeShade="BF"/>
+        </w:rPr>
+        <w:t xml:space="preserve"> and </w:t>
+      </w:r>
+      <w:r>
+        <w:rPr>
+          <w:color w:val="31849B" w:themeColor="accent5" w:themeShade="BF"/>
+        </w:rPr>
+        <w:t xml:space="preserve">the </w:t>
+      </w:r>
+      <w:r>
+        <w:rPr>
+          <w:color w:val="31849B" w:themeColor="accent5" w:themeShade="BF"/>
+        </w:rPr>
+        <w:t xml:space="preserve">XML </w:t>
+      </w:r>
+      <w:r>
+        <w:rPr>
+          <w:color w:val="31849B" w:themeColor="accent5" w:themeShade="BF"/>
+        </w:rPr>
+        <w:t xml:space="preserve">package </w:t>
+      </w:r>
+      <w:r>
+        <w:rPr>
+          <w:color w:val="31849B" w:themeColor="accent5" w:themeShade="BF"/>
+        </w:rPr>
+        <w:t>to scrape the data.</w:t>
       </w:r>
     </w:p>
     <w:p>
@@ -1103,17 +3799,419 @@
           <w:ilvl w:val="2"/>
           <w:numId w:val="1"/>
         </w:numPr>
-      </w:pPr>
-      <w:r>
-        <w:t>Takeaway (what’s the impact</w:t>
-      </w:r>
-      <w:r>
-        <w:t>; saying it was in a good journal isn’t really that interesting – they what to know the DS impact</w:t>
-      </w:r>
-      <w:r>
-        <w:t>)</w:t>
-      </w:r>
-    </w:p>
+        <w:rPr>
+          <w:color w:val="31849B" w:themeColor="accent5" w:themeShade="BF"/>
+        </w:rPr>
+      </w:pPr>
+      <w:r>
+        <w:rPr>
+          <w:color w:val="31849B" w:themeColor="accent5" w:themeShade="BF"/>
+        </w:rPr>
+        <w:t>Since the API was also based on a school name search, I scraped school information on a district-by-district basis</w:t>
+      </w:r>
+      <w:r>
+        <w:rPr>
+          <w:color w:val="31849B" w:themeColor="accent5" w:themeShade="BF"/>
+        </w:rPr>
+        <w:t>. For example, there are three high schools in the state with the name</w:t>
+      </w:r>
+      <w:r>
+        <w:rPr>
+          <w:color w:val="31849B" w:themeColor="accent5" w:themeShade="BF"/>
+        </w:rPr>
+        <w:t xml:space="preserve"> “Golden Valley”</w:t>
+      </w:r>
+      <w:r>
+        <w:rPr>
+          <w:color w:val="31849B" w:themeColor="accent5" w:themeShade="BF"/>
+        </w:rPr>
+        <w:t xml:space="preserve"> and so I make sure the right school was merged with the right census information.</w:t>
+      </w:r>
+    </w:p>
+    <w:p>
+      <w:pPr>
+        <w:pStyle w:val="ListParagraph"/>
+        <w:numPr>
+          <w:ilvl w:val="2"/>
+          <w:numId w:val="1"/>
+        </w:numPr>
+        <w:rPr>
+          <w:color w:val="31849B" w:themeColor="accent5" w:themeShade="BF"/>
+        </w:rPr>
+      </w:pPr>
+      <w:r>
+        <w:rPr>
+          <w:color w:val="31849B" w:themeColor="accent5" w:themeShade="BF"/>
+        </w:rPr>
+        <w:t>I sanity checked that the information I was obtaining was correct by comparing against the high school I went to.</w:t>
+      </w:r>
+    </w:p>
+    <w:p>
+      <w:pPr>
+        <w:pStyle w:val="ListParagraph"/>
+        <w:numPr>
+          <w:ilvl w:val="2"/>
+          <w:numId w:val="1"/>
+        </w:numPr>
+        <w:rPr>
+          <w:color w:val="31849B" w:themeColor="accent5" w:themeShade="BF"/>
+        </w:rPr>
+      </w:pPr>
+      <w:r>
+        <w:rPr>
+          <w:color w:val="31849B" w:themeColor="accent5" w:themeShade="BF"/>
+        </w:rPr>
+        <w:t>The details here include:</w:t>
+      </w:r>
+    </w:p>
+    <w:p>
+      <w:pPr>
+        <w:pStyle w:val="ListParagraph"/>
+        <w:numPr>
+          <w:ilvl w:val="2"/>
+          <w:numId w:val="1"/>
+        </w:numPr>
+        <w:rPr>
+          <w:color w:val="31849B" w:themeColor="accent5" w:themeShade="BF"/>
+        </w:rPr>
+      </w:pPr>
+      <w:r>
+        <w:rPr>
+          <w:color w:val="31849B" w:themeColor="accent5" w:themeShade="BF"/>
+        </w:rPr>
+        <w:t xml:space="preserve">Teacher salary… actionable… </w:t>
+      </w:r>
+    </w:p>
+    <w:p>
+      <w:pPr>
+        <w:pStyle w:val="ListParagraph"/>
+        <w:numPr>
+          <w:ilvl w:val="2"/>
+          <w:numId w:val="1"/>
+        </w:numPr>
+        <w:rPr>
+          <w:color w:val="31849B" w:themeColor="accent5" w:themeShade="BF"/>
+        </w:rPr>
+      </w:pPr>
+      <w:r>
+        <w:rPr>
+          <w:color w:val="31849B" w:themeColor="accent5" w:themeShade="BF"/>
+        </w:rPr>
+        <w:t>Staff ratios</w:t>
+      </w:r>
+    </w:p>
+    <w:p>
+      <w:pPr>
+        <w:pStyle w:val="ListParagraph"/>
+        <w:numPr>
+          <w:ilvl w:val="2"/>
+          <w:numId w:val="1"/>
+        </w:numPr>
+        <w:rPr>
+          <w:color w:val="31849B" w:themeColor="accent5" w:themeShade="BF"/>
+        </w:rPr>
+      </w:pPr>
+      <w:r>
+        <w:rPr>
+          <w:color w:val="31849B" w:themeColor="accent5" w:themeShade="BF"/>
+        </w:rPr>
+        <w:t>Math/English test scores… closer to the target</w:t>
+      </w:r>
+    </w:p>
+    <w:p>
+      <w:pPr>
+        <w:pStyle w:val="ListParagraph"/>
+        <w:numPr>
+          <w:ilvl w:val="2"/>
+          <w:numId w:val="1"/>
+        </w:numPr>
+        <w:rPr>
+          <w:color w:val="31849B" w:themeColor="accent5" w:themeShade="BF"/>
+        </w:rPr>
+      </w:pPr>
+      <w:r>
+        <w:rPr>
+          <w:color w:val="31849B" w:themeColor="accent5" w:themeShade="BF"/>
+        </w:rPr>
+        <w:t>Graduation rates for both the whole school population and for low income students</w:t>
+      </w:r>
+    </w:p>
+    <w:p>
+      <w:pPr>
+        <w:pStyle w:val="ListParagraph"/>
+        <w:numPr>
+          <w:ilvl w:val="1"/>
+          <w:numId w:val="1"/>
+        </w:numPr>
+        <w:rPr>
+          <w:color w:val="31849B" w:themeColor="accent5" w:themeShade="BF"/>
+        </w:rPr>
+      </w:pPr>
+      <w:r>
+        <w:rPr>
+          <w:color w:val="31849B" w:themeColor="accent5" w:themeShade="BF"/>
+        </w:rPr>
+        <w:lastRenderedPageBreak/>
+        <w:t>After merging and dealing with possible missing data, I obtained merged information from approximately 1000 schools.</w:t>
+      </w:r>
+    </w:p>
+    <w:p>
+      <w:pPr>
+        <w:pStyle w:val="ListParagraph"/>
+        <w:numPr>
+          <w:ilvl w:val="1"/>
+          <w:numId w:val="1"/>
+        </w:numPr>
+        <w:rPr>
+          <w:color w:val="31849B" w:themeColor="accent5" w:themeShade="BF"/>
+        </w:rPr>
+      </w:pPr>
+      <w:r>
+        <w:rPr>
+          <w:color w:val="31849B" w:themeColor="accent5" w:themeShade="BF"/>
+        </w:rPr>
+        <w:t>One limitation of this merging is that the level of granularity for the census data is on the level of zip code. Therefore, two high schools within the same zip code might have different outcomes but would have the same census info.</w:t>
+      </w:r>
+    </w:p>
+    <w:p>
+      <w:pPr>
+        <w:pStyle w:val="ListParagraph"/>
+        <w:numPr>
+          <w:ilvl w:val="1"/>
+          <w:numId w:val="1"/>
+        </w:numPr>
+        <w:rPr>
+          <w:color w:val="31849B" w:themeColor="accent5" w:themeShade="BF"/>
+        </w:rPr>
+      </w:pPr>
+      <w:r>
+        <w:rPr>
+          <w:color w:val="31849B" w:themeColor="accent5" w:themeShade="BF"/>
+        </w:rPr>
+        <w:t>Another limitation is that there are features that are not completely actionable… for example…</w:t>
+      </w:r>
+    </w:p>
+    <w:p>
+      <w:pPr>
+        <w:pStyle w:val="ListParagraph"/>
+        <w:numPr>
+          <w:ilvl w:val="2"/>
+          <w:numId w:val="1"/>
+        </w:numPr>
+        <w:rPr>
+          <w:color w:val="31849B" w:themeColor="accent5" w:themeShade="BF"/>
+        </w:rPr>
+      </w:pPr>
+      <w:r>
+        <w:rPr>
+          <w:color w:val="31849B" w:themeColor="accent5" w:themeShade="BF"/>
+        </w:rPr>
+        <w:t>these are:</w:t>
+      </w:r>
+    </w:p>
+    <w:p>
+      <w:pPr>
+        <w:pStyle w:val="ListParagraph"/>
+        <w:numPr>
+          <w:ilvl w:val="2"/>
+          <w:numId w:val="1"/>
+        </w:numPr>
+        <w:rPr>
+          <w:color w:val="31849B" w:themeColor="accent5" w:themeShade="BF"/>
+        </w:rPr>
+      </w:pPr>
+      <w:r>
+        <w:rPr>
+          <w:color w:val="31849B" w:themeColor="accent5" w:themeShade="BF"/>
+        </w:rPr>
+        <w:t>these aren’t</w:t>
+      </w:r>
+    </w:p>
+    <w:p>
+      <w:pPr>
+        <w:pStyle w:val="ListParagraph"/>
+        <w:numPr>
+          <w:ilvl w:val="1"/>
+          <w:numId w:val="1"/>
+        </w:numPr>
+        <w:rPr>
+          <w:color w:val="31849B" w:themeColor="accent5" w:themeShade="BF"/>
+        </w:rPr>
+      </w:pPr>
+      <w:r>
+        <w:rPr>
+          <w:color w:val="31849B" w:themeColor="accent5" w:themeShade="BF"/>
+        </w:rPr>
+        <w:t>But in the end, I have xxx features from ~1000 schools on which to apply my model.</w:t>
+      </w:r>
+    </w:p>
+    <w:p>
+      <w:pPr>
+        <w:pStyle w:val="ListParagraph"/>
+        <w:numPr>
+          <w:ilvl w:val="1"/>
+          <w:numId w:val="1"/>
+        </w:numPr>
+        <w:rPr>
+          <w:color w:val="31849B" w:themeColor="accent5" w:themeShade="BF"/>
+        </w:rPr>
+      </w:pPr>
+      <w:r>
+        <w:rPr>
+          <w:color w:val="31849B" w:themeColor="accent5" w:themeShade="BF"/>
+        </w:rPr>
+        <w:t xml:space="preserve">Here is where I create my model. I looked at my target and saw that it was largely normally distributed with some outliers on the upper end. Since I am most interested in schools that had the most successful </w:t>
+      </w:r>
+      <w:proofErr w:type="gramStart"/>
+      <w:r>
+        <w:rPr>
+          <w:color w:val="31849B" w:themeColor="accent5" w:themeShade="BF"/>
+        </w:rPr>
+        <w:t>low income</w:t>
+      </w:r>
+      <w:proofErr w:type="gramEnd"/>
+      <w:r>
+        <w:rPr>
+          <w:color w:val="31849B" w:themeColor="accent5" w:themeShade="BF"/>
+        </w:rPr>
+        <w:t xml:space="preserve"> students, I turned this into a classification problem by splitting the group at one standard deviation above the mean. The upper end I call the “exceptional” group which I distinguish from the “low and average” group.</w:t>
+      </w:r>
+    </w:p>
+    <w:p>
+      <w:pPr>
+        <w:pStyle w:val="ListParagraph"/>
+        <w:numPr>
+          <w:ilvl w:val="1"/>
+          <w:numId w:val="1"/>
+        </w:numPr>
+        <w:rPr>
+          <w:color w:val="31849B" w:themeColor="accent5" w:themeShade="BF"/>
+        </w:rPr>
+      </w:pPr>
+      <w:r>
+        <w:rPr>
+          <w:color w:val="31849B" w:themeColor="accent5" w:themeShade="BF"/>
+        </w:rPr>
+        <w:t>I standardize, split, and do my model.</w:t>
+      </w:r>
+      <w:r>
+        <w:rPr>
+          <w:color w:val="31849B" w:themeColor="accent5" w:themeShade="BF"/>
+        </w:rPr>
+        <w:t xml:space="preserve"> I applied logistic regression with lasso regularization. I decided to use lasso since it can help do my feature selection for m</w:t>
+      </w:r>
+      <w:r>
+        <w:rPr>
+          <w:color w:val="31849B" w:themeColor="accent5" w:themeShade="BF"/>
+        </w:rPr>
+        <w:t>e, since there are over 200</w:t>
+      </w:r>
+      <w:r>
+        <w:rPr>
+          <w:color w:val="31849B" w:themeColor="accent5" w:themeShade="BF"/>
+        </w:rPr>
+        <w:t>.</w:t>
+      </w:r>
+    </w:p>
+    <w:p>
+      <w:pPr>
+        <w:pStyle w:val="ListParagraph"/>
+        <w:numPr>
+          <w:ilvl w:val="1"/>
+          <w:numId w:val="1"/>
+        </w:numPr>
+        <w:rPr>
+          <w:color w:val="31849B" w:themeColor="accent5" w:themeShade="BF"/>
+        </w:rPr>
+      </w:pPr>
+      <w:r>
+        <w:rPr>
+          <w:color w:val="31849B" w:themeColor="accent5" w:themeShade="BF"/>
+        </w:rPr>
+        <w:t>Here you can see my error metrics.</w:t>
+      </w:r>
+    </w:p>
+    <w:p>
+      <w:pPr>
+        <w:pStyle w:val="ListParagraph"/>
+        <w:numPr>
+          <w:ilvl w:val="1"/>
+          <w:numId w:val="1"/>
+        </w:numPr>
+        <w:rPr>
+          <w:color w:val="31849B" w:themeColor="accent5" w:themeShade="BF"/>
+        </w:rPr>
+      </w:pPr>
+      <w:r>
+        <w:rPr>
+          <w:color w:val="31849B" w:themeColor="accent5" w:themeShade="BF"/>
+        </w:rPr>
+        <w:t>What I learned is…</w:t>
+      </w:r>
+    </w:p>
+    <w:p>
+      <w:pPr>
+        <w:pStyle w:val="ListParagraph"/>
+        <w:numPr>
+          <w:ilvl w:val="2"/>
+          <w:numId w:val="1"/>
+        </w:numPr>
+        <w:rPr>
+          <w:color w:val="31849B" w:themeColor="accent5" w:themeShade="BF"/>
+        </w:rPr>
+      </w:pPr>
+      <w:r>
+        <w:rPr>
+          <w:color w:val="31849B" w:themeColor="accent5" w:themeShade="BF"/>
+        </w:rPr>
+        <w:t>I have features but they’re not actionable.</w:t>
+      </w:r>
+    </w:p>
+    <w:p>
+      <w:pPr>
+        <w:pStyle w:val="ListParagraph"/>
+        <w:numPr>
+          <w:ilvl w:val="2"/>
+          <w:numId w:val="1"/>
+        </w:numPr>
+        <w:rPr>
+          <w:color w:val="31849B" w:themeColor="accent5" w:themeShade="BF"/>
+        </w:rPr>
+      </w:pPr>
+      <w:r>
+        <w:rPr>
+          <w:color w:val="31849B" w:themeColor="accent5" w:themeShade="BF"/>
+        </w:rPr>
+        <w:t>What’s a little surprising are features that didn’t seem to matter.</w:t>
+      </w:r>
+    </w:p>
+    <w:p>
+      <w:pPr>
+        <w:pStyle w:val="ListParagraph"/>
+        <w:numPr>
+          <w:ilvl w:val="2"/>
+          <w:numId w:val="1"/>
+        </w:numPr>
+        <w:rPr>
+          <w:color w:val="31849B" w:themeColor="accent5" w:themeShade="BF"/>
+        </w:rPr>
+      </w:pPr>
+      <w:r>
+        <w:rPr>
+          <w:color w:val="31849B" w:themeColor="accent5" w:themeShade="BF"/>
+        </w:rPr>
+        <w:t>Teacher salary, class ratios</w:t>
+      </w:r>
+    </w:p>
+    <w:p>
+      <w:pPr>
+        <w:ind w:left="360"/>
+        <w:rPr>
+          <w:color w:val="31849B" w:themeColor="accent5" w:themeShade="BF"/>
+        </w:rPr>
+      </w:pPr>
+    </w:p>
+    <w:p/>
     <w:p>
       <w:pPr>
         <w:pStyle w:val="ListParagraph"/>
@@ -1123,672 +4221,442 @@
         </w:numPr>
       </w:pPr>
       <w:r>
-        <w:t>You’ll be asked: Tell me about a time when you had a conflict with a team member? Or conflict with adviser?</w:t>
-      </w:r>
-    </w:p>
-    <w:p>
-      <w:pPr>
-        <w:pStyle w:val="ListParagraph"/>
-        <w:numPr>
-          <w:ilvl w:val="0"/>
-          <w:numId w:val="1"/>
-        </w:numPr>
-        <w:rPr>
-          <w:u w:val="single"/>
-        </w:rPr>
-      </w:pPr>
-      <w:r>
-        <w:rPr>
-          <w:u w:val="single"/>
-        </w:rPr>
-        <w:t>How do you problem solve?</w:t>
-      </w:r>
-    </w:p>
-    <w:p>
-      <w:pPr>
-        <w:pStyle w:val="ListParagraph"/>
-        <w:numPr>
-          <w:ilvl w:val="1"/>
-          <w:numId w:val="1"/>
-        </w:numPr>
-      </w:pPr>
-      <w:r>
-        <w:t>On paper a lot of people actually look similar, they use the same keywords, etc.</w:t>
-      </w:r>
-    </w:p>
-    <w:p>
-      <w:pPr>
-        <w:pStyle w:val="ListParagraph"/>
-        <w:numPr>
-          <w:ilvl w:val="1"/>
-          <w:numId w:val="1"/>
-        </w:numPr>
-      </w:pPr>
-      <w:r>
-        <w:t>They want to know you solve problems</w:t>
-      </w:r>
-    </w:p>
-    <w:p>
-      <w:pPr>
-        <w:pStyle w:val="ListParagraph"/>
-        <w:numPr>
-          <w:ilvl w:val="0"/>
-          <w:numId w:val="1"/>
-        </w:numPr>
-      </w:pPr>
-      <w:r>
-        <w:t>Showing code effectively</w:t>
-      </w:r>
-    </w:p>
-    <w:p>
-      <w:pPr>
-        <w:pStyle w:val="ListParagraph"/>
-        <w:numPr>
-          <w:ilvl w:val="1"/>
-          <w:numId w:val="1"/>
-        </w:numPr>
-        <w:rPr>
-          <w:b/>
-        </w:rPr>
-      </w:pPr>
-      <w:r>
-        <w:t xml:space="preserve">Start at the top (high-level) – </w:t>
-      </w:r>
-      <w:r>
-        <w:rPr>
-          <w:b/>
-        </w:rPr>
-        <w:t>use table of contents to your advantage</w:t>
-      </w:r>
-    </w:p>
-    <w:p>
-      <w:pPr>
-        <w:pStyle w:val="ListParagraph"/>
-        <w:numPr>
-          <w:ilvl w:val="2"/>
-          <w:numId w:val="1"/>
-        </w:numPr>
-      </w:pPr>
-      <w:r>
-        <w:t>Dig into most interesting aspects</w:t>
-      </w:r>
-    </w:p>
-    <w:p>
-      <w:pPr>
-        <w:pStyle w:val="ListParagraph"/>
-        <w:numPr>
-          <w:ilvl w:val="1"/>
-          <w:numId w:val="1"/>
-        </w:numPr>
-      </w:pPr>
-      <w:r>
-        <w:t>Keep it conversational</w:t>
-      </w:r>
-    </w:p>
-    <w:p>
-      <w:pPr>
-        <w:pStyle w:val="ListParagraph"/>
-        <w:numPr>
-          <w:ilvl w:val="1"/>
-          <w:numId w:val="1"/>
-        </w:numPr>
-      </w:pPr>
-      <w:r>
-        <w:t>Mind the time</w:t>
-      </w:r>
-    </w:p>
-    <w:p>
-      <w:pPr>
-        <w:pStyle w:val="ListParagraph"/>
-        <w:numPr>
-          <w:ilvl w:val="1"/>
-          <w:numId w:val="1"/>
-        </w:numPr>
-      </w:pPr>
-      <w:r>
-        <w:t>Never go through line-by-line (very important!)</w:t>
-      </w:r>
-    </w:p>
-    <w:p>
-      <w:pPr>
-        <w:pStyle w:val="ListParagraph"/>
-        <w:numPr>
-          <w:ilvl w:val="1"/>
-          <w:numId w:val="1"/>
-        </w:numPr>
-      </w:pPr>
-      <w:r>
-        <w:lastRenderedPageBreak/>
-        <w:t>Basic script:</w:t>
-      </w:r>
-    </w:p>
-    <w:p>
-      <w:pPr>
-        <w:pStyle w:val="ListParagraph"/>
-        <w:numPr>
-          <w:ilvl w:val="2"/>
-          <w:numId w:val="1"/>
-        </w:numPr>
-      </w:pPr>
-      <w:r>
-        <w:t>“Here’s a high-level problem I’m trying to solve”</w:t>
-      </w:r>
-    </w:p>
-    <w:p>
-      <w:pPr>
-        <w:pStyle w:val="ListParagraph"/>
-        <w:numPr>
-          <w:ilvl w:val="2"/>
-          <w:numId w:val="1"/>
-        </w:numPr>
-      </w:pPr>
-      <w:r>
-        <w:t>“Here’s how I downloaded, cleaned data – considerations I had to make”</w:t>
-      </w:r>
-    </w:p>
-    <w:p>
-      <w:pPr>
-        <w:pStyle w:val="ListParagraph"/>
-        <w:numPr>
-          <w:ilvl w:val="2"/>
-          <w:numId w:val="1"/>
-        </w:numPr>
-      </w:pPr>
-      <w:r>
-        <w:t>“Here’s the algorithm I looked into and why I chose it”</w:t>
-      </w:r>
-    </w:p>
-    <w:p>
-      <w:pPr>
-        <w:pStyle w:val="ListParagraph"/>
-        <w:numPr>
-          <w:ilvl w:val="2"/>
-          <w:numId w:val="1"/>
-        </w:numPr>
-      </w:pPr>
-      <w:r>
-        <w:t>“Here are the most relevant features”</w:t>
-      </w:r>
-    </w:p>
-    <w:p>
-      <w:pPr>
-        <w:pStyle w:val="ListParagraph"/>
-        <w:numPr>
-          <w:ilvl w:val="2"/>
-          <w:numId w:val="1"/>
-        </w:numPr>
-      </w:pPr>
-      <w:r>
-        <w:t>“Here are the final visualization that shows the main result”</w:t>
-      </w:r>
-    </w:p>
-    <w:p>
-      <w:pPr>
-        <w:pStyle w:val="ListParagraph"/>
-        <w:numPr>
-          <w:ilvl w:val="1"/>
-          <w:numId w:val="1"/>
-        </w:numPr>
-      </w:pPr>
-      <w:r>
-        <w:t>K</w:t>
-      </w:r>
-      <w:r>
-        <w:t>eep it conversational and keep it moving</w:t>
-      </w:r>
-    </w:p>
-    <w:p>
-      <w:pPr>
-        <w:pStyle w:val="ListParagraph"/>
-        <w:numPr>
-          <w:ilvl w:val="2"/>
-          <w:numId w:val="1"/>
-        </w:numPr>
-      </w:pPr>
-      <w:r>
-        <w:t>The interviewer knows what you’re doing, e.g. splitting data, etc.</w:t>
-      </w:r>
-    </w:p>
-    <w:p>
-      <w:pPr>
-        <w:pStyle w:val="ListParagraph"/>
-        <w:numPr>
-          <w:ilvl w:val="2"/>
-          <w:numId w:val="1"/>
-        </w:numPr>
-      </w:pPr>
-      <w:r>
-        <w:t>Touch on points that should be taken for granted (e.g. cleaning data, splitting, turning into categorical variables… don’t get stuck in the weeds)</w:t>
-      </w:r>
-    </w:p>
-    <w:p>
-      <w:pPr>
-        <w:pStyle w:val="ListParagraph"/>
-        <w:numPr>
-          <w:ilvl w:val="0"/>
-          <w:numId w:val="1"/>
-        </w:numPr>
-      </w:pPr>
-      <w:r>
         <w:t>If you’re not showing code:</w:t>
-      </w:r>
-    </w:p>
-    <w:p>
-      <w:pPr>
-        <w:pStyle w:val="ListParagraph"/>
-        <w:numPr>
-          <w:ilvl w:val="0"/>
-          <w:numId w:val="1"/>
-        </w:numPr>
-      </w:pPr>
-      <w:r>
-        <w:t>How you would address a new scenario: Amazon sells millions of products per second. They might want to launch a new coupon. You’re the DS, who is supposed to advise them on what to do. You have 1 week… 1 month.</w:t>
-      </w:r>
-    </w:p>
-    <w:p>
-      <w:pPr>
-        <w:pStyle w:val="ListParagraph"/>
-        <w:numPr>
-          <w:ilvl w:val="1"/>
-          <w:numId w:val="1"/>
-        </w:numPr>
-      </w:pPr>
-      <w:r>
-        <w:t>Data? (What kind do they have?)</w:t>
-      </w:r>
-    </w:p>
-    <w:p>
-      <w:pPr>
-        <w:pStyle w:val="ListParagraph"/>
-        <w:numPr>
-          <w:ilvl w:val="1"/>
-          <w:numId w:val="1"/>
-        </w:numPr>
-      </w:pPr>
-      <w:r>
-        <w:t>Approach? (Can you get features of how the coupon was presented to customers, labeled with those that have bought, to build a model that can predict which coupon presentation is effective? Or specific industry? Or what metric would be used)</w:t>
-      </w:r>
-    </w:p>
-    <w:p>
-      <w:pPr>
-        <w:pStyle w:val="ListParagraph"/>
-        <w:numPr>
-          <w:ilvl w:val="1"/>
-          <w:numId w:val="1"/>
-        </w:numPr>
-      </w:pPr>
-      <w:r>
-        <w:t>Evaluation? (How do you know it’s right? What graphs and visualizations would you create? Maybe do some clustering analysis.)</w:t>
-      </w:r>
-    </w:p>
-    <w:p>
-      <w:pPr>
-        <w:pStyle w:val="ListParagraph"/>
-        <w:numPr>
-          <w:ilvl w:val="1"/>
-          <w:numId w:val="1"/>
-        </w:numPr>
-      </w:pPr>
-      <w:r>
-        <w:t>Validation?</w:t>
-      </w:r>
-    </w:p>
-    <w:p>
-      <w:pPr>
-        <w:pStyle w:val="ListParagraph"/>
-        <w:numPr>
-          <w:ilvl w:val="1"/>
-          <w:numId w:val="1"/>
-        </w:numPr>
-      </w:pPr>
-      <w:r>
-        <w:t xml:space="preserve">Note: Facebook runs experiments internally (on their own employees) but Amazon may not want to launch too many experiments. What do you want to do if they </w:t>
-      </w:r>
-      <w:r>
-        <w:rPr>
-          <w:b/>
-        </w:rPr>
-        <w:t xml:space="preserve">don’t </w:t>
-      </w:r>
-      <w:r>
-        <w:t>want to experiment? (They may want to put you in an intentionally challenging situation and see how you’d approach it.) You can dig into data more. (Maybe use historical data that was a similar situation. If you had a week, or month, or 3 months – what would you do?)</w:t>
-      </w:r>
-    </w:p>
-    <w:p>
-      <w:pPr>
-        <w:pStyle w:val="ListParagraph"/>
-        <w:numPr>
-          <w:ilvl w:val="1"/>
-          <w:numId w:val="1"/>
-        </w:numPr>
-      </w:pPr>
-      <w:r>
-        <w:t>They want to see that you can outline a plan and provide a framework for it. They want to see this:</w:t>
-      </w:r>
-    </w:p>
-    <w:p>
-      <w:pPr>
-        <w:pStyle w:val="ListParagraph"/>
-        <w:numPr>
-          <w:ilvl w:val="2"/>
-          <w:numId w:val="1"/>
-        </w:numPr>
-      </w:pPr>
-      <w:r>
-        <w:t>You can structure a problem</w:t>
-      </w:r>
-    </w:p>
-    <w:p>
-      <w:pPr>
-        <w:pStyle w:val="ListParagraph"/>
-        <w:numPr>
-          <w:ilvl w:val="2"/>
-          <w:numId w:val="1"/>
-        </w:numPr>
-      </w:pPr>
-      <w:r>
-        <w:t>Creatively approach it in a way that’s feasible and uses existing data if possible; if not, what new experiments would you do?</w:t>
-      </w:r>
-    </w:p>
-    <w:p>
-      <w:pPr>
-        <w:pStyle w:val="ListParagraph"/>
-        <w:numPr>
-          <w:ilvl w:val="0"/>
-          <w:numId w:val="1"/>
-        </w:numPr>
-      </w:pPr>
-      <w:r>
-        <w:t>Taking feedback</w:t>
-      </w:r>
-    </w:p>
-    <w:p>
-      <w:pPr>
-        <w:pStyle w:val="ListParagraph"/>
-        <w:numPr>
-          <w:ilvl w:val="1"/>
-          <w:numId w:val="1"/>
-        </w:numPr>
-      </w:pPr>
-      <w:r>
-        <w:t>How do I take feedback and learn from it</w:t>
-      </w:r>
-    </w:p>
-    <w:p>
-      <w:pPr>
-        <w:pStyle w:val="ListParagraph"/>
-        <w:numPr>
-          <w:ilvl w:val="1"/>
-          <w:numId w:val="1"/>
-        </w:numPr>
-      </w:pPr>
-      <w:r>
-        <w:t>Demonstrate that you can give things a thought but also show that you can learn, work on a team, and let other people contribute/ask questions</w:t>
-      </w:r>
-    </w:p>
-    <w:p>
-      <w:pPr>
-        <w:pStyle w:val="ListParagraph"/>
-        <w:numPr>
-          <w:ilvl w:val="1"/>
-          <w:numId w:val="1"/>
-        </w:numPr>
-      </w:pPr>
-      <w:r>
-        <w:t xml:space="preserve">Demonstrate that you can </w:t>
-      </w:r>
-      <w:r>
-        <w:rPr>
-          <w:b/>
-        </w:rPr>
-        <w:t>iterate constantly</w:t>
-      </w:r>
-      <w:r>
-        <w:rPr>
-          <w:b/>
-        </w:rPr>
-        <w:t xml:space="preserve"> (note that the theme of iterating is an Insight culture thing)</w:t>
-      </w:r>
-    </w:p>
-    <w:p>
-      <w:pPr>
-        <w:pStyle w:val="ListParagraph"/>
-        <w:numPr>
-          <w:ilvl w:val="1"/>
-          <w:numId w:val="1"/>
-        </w:numPr>
-      </w:pPr>
-      <w:r>
-        <w:t>Show that you can work with the person</w:t>
-      </w:r>
-    </w:p>
-    <w:p>
-      <w:pPr>
-        <w:pStyle w:val="ListParagraph"/>
-        <w:numPr>
-          <w:ilvl w:val="1"/>
-          <w:numId w:val="1"/>
-        </w:numPr>
-      </w:pPr>
-      <w:r>
-        <w:t>Ask them constructively for feedback</w:t>
-      </w:r>
-    </w:p>
-    <w:p>
-      <w:pPr>
-        <w:pStyle w:val="ListParagraph"/>
-        <w:numPr>
-          <w:ilvl w:val="1"/>
-          <w:numId w:val="1"/>
-        </w:numPr>
-      </w:pPr>
-      <w:r>
-        <w:lastRenderedPageBreak/>
-        <w:t>Check in with the person who is asking for feedback</w:t>
-      </w:r>
-    </w:p>
-    <w:p>
-      <w:pPr>
-        <w:pStyle w:val="ListParagraph"/>
-        <w:numPr>
-          <w:ilvl w:val="1"/>
-          <w:numId w:val="1"/>
-        </w:numPr>
-      </w:pPr>
-      <w:r>
-        <w:t>Shows that you’re a communicator and team player</w:t>
-      </w:r>
-    </w:p>
-    <w:p>
-      <w:pPr>
-        <w:pStyle w:val="ListParagraph"/>
-        <w:numPr>
-          <w:ilvl w:val="1"/>
-          <w:numId w:val="1"/>
-        </w:numPr>
-      </w:pPr>
-      <w:r>
-        <w:t>Get out of the solo/academic ownership mindset</w:t>
-      </w:r>
-    </w:p>
-    <w:p>
-      <w:pPr>
-        <w:pStyle w:val="ListParagraph"/>
-        <w:numPr>
-          <w:ilvl w:val="0"/>
-          <w:numId w:val="1"/>
-        </w:numPr>
-      </w:pPr>
-      <w:r>
-        <w:t>Communicating the big picture</w:t>
-      </w:r>
-    </w:p>
-    <w:p>
-      <w:pPr>
-        <w:pStyle w:val="ListParagraph"/>
-        <w:numPr>
-          <w:ilvl w:val="1"/>
-          <w:numId w:val="1"/>
-        </w:numPr>
-      </w:pPr>
-      <w:r>
-        <w:t>Product, not science</w:t>
-      </w:r>
-    </w:p>
-    <w:p>
-      <w:pPr>
-        <w:pStyle w:val="ListParagraph"/>
-        <w:numPr>
-          <w:ilvl w:val="1"/>
-          <w:numId w:val="1"/>
-        </w:numPr>
-      </w:pPr>
-      <w:r>
-        <w:t>Product focuses on the end user, data-driven answers (an end-user could be an executive or decision-maker)</w:t>
-      </w:r>
-    </w:p>
-    <w:p>
-      <w:pPr>
-        <w:pStyle w:val="ListParagraph"/>
-        <w:numPr>
-          <w:ilvl w:val="1"/>
-          <w:numId w:val="1"/>
-        </w:numPr>
-      </w:pPr>
-      <w:r>
-        <w:t>Science focuses on the novel method, the interesting exploratory problem</w:t>
-      </w:r>
-    </w:p>
-    <w:p>
-      <w:pPr>
-        <w:pStyle w:val="ListParagraph"/>
-        <w:numPr>
-          <w:ilvl w:val="1"/>
-          <w:numId w:val="1"/>
-        </w:numPr>
-      </w:pPr>
-      <w:r>
-        <w:t>Get an answer, figure it out, move through, then try to get a better answer.</w:t>
-      </w:r>
-    </w:p>
-    <w:p>
-      <w:pPr>
-        <w:pStyle w:val="ListParagraph"/>
-        <w:numPr>
-          <w:ilvl w:val="0"/>
-          <w:numId w:val="1"/>
-        </w:numPr>
-        <w:rPr>
-          <w:u w:val="single"/>
-        </w:rPr>
-      </w:pPr>
-      <w:r>
-        <w:rPr>
-          <w:u w:val="single"/>
-        </w:rPr>
-        <w:t>Where do you fit in?</w:t>
-      </w:r>
-    </w:p>
-    <w:p>
-      <w:pPr>
-        <w:pStyle w:val="ListParagraph"/>
-        <w:numPr>
-          <w:ilvl w:val="1"/>
-          <w:numId w:val="1"/>
-        </w:numPr>
-      </w:pPr>
-      <w:r>
-        <w:t>What type of data scientist do you want to be?</w:t>
-      </w:r>
-    </w:p>
-    <w:p>
-      <w:pPr>
-        <w:pStyle w:val="ListParagraph"/>
-        <w:numPr>
-          <w:ilvl w:val="1"/>
-          <w:numId w:val="1"/>
-        </w:numPr>
-      </w:pPr>
-      <w:r>
-        <w:t>Have you evaluated the field?</w:t>
-      </w:r>
-    </w:p>
-    <w:p>
-      <w:pPr>
-        <w:pStyle w:val="ListParagraph"/>
-        <w:numPr>
-          <w:ilvl w:val="1"/>
-          <w:numId w:val="1"/>
-        </w:numPr>
-        <w:rPr>
-          <w:b/>
-        </w:rPr>
-      </w:pPr>
-      <w:r>
-        <w:rPr>
-          <w:b/>
-        </w:rPr>
-        <w:t>Look at blogs, job postings, companies, industries…</w:t>
-      </w:r>
-    </w:p>
-    <w:p>
-      <w:pPr>
-        <w:pStyle w:val="ListParagraph"/>
-        <w:numPr>
-          <w:ilvl w:val="1"/>
-          <w:numId w:val="1"/>
-        </w:numPr>
-      </w:pPr>
-      <w:r>
-        <w:t>Consider work-life balance, mobility in the company, etc.</w:t>
-      </w:r>
-    </w:p>
-    <w:p>
-      <w:pPr>
-        <w:pStyle w:val="ListParagraph"/>
-        <w:numPr>
-          <w:ilvl w:val="1"/>
-          <w:numId w:val="1"/>
-        </w:numPr>
-      </w:pPr>
-      <w:r>
-        <w:t>Whatever experience you’ll get, you’ll be good at it… so think carefully about what you want to get experience in – analyst, visualization, engineering, etc. – it puts you on a certain trajectory</w:t>
-      </w:r>
-    </w:p>
-    <w:p>
-      <w:pPr>
-        <w:pStyle w:val="ListParagraph"/>
-        <w:numPr>
-          <w:ilvl w:val="1"/>
-          <w:numId w:val="1"/>
-        </w:numPr>
-      </w:pPr>
-      <w:r>
-        <w:t>Where do you fit – what do you consider important?</w:t>
-      </w:r>
-    </w:p>
-    <w:p>
-      <w:pPr>
-        <w:pStyle w:val="ListParagraph"/>
-        <w:numPr>
-          <w:ilvl w:val="1"/>
-          <w:numId w:val="1"/>
-        </w:numPr>
-      </w:pPr>
-    </w:p>
-    <w:p/>
-    <w:p/>
-    <w:p/>
-    <w:p>
-      <w:r>
-        <w:t>Test git</w:t>
       </w:r>
       <w:bookmarkStart w:id="0" w:name="_GoBack"/>
       <w:bookmarkEnd w:id="0"/>
     </w:p>
+    <w:p>
+      <w:pPr>
+        <w:pStyle w:val="ListParagraph"/>
+        <w:numPr>
+          <w:ilvl w:val="0"/>
+          <w:numId w:val="1"/>
+        </w:numPr>
+      </w:pPr>
+      <w:r>
+        <w:t>How you would address a new scenario: Amazon sells millions of products per second. They might want to launch a new coupon. You’re the DS, who is supposed to advise them on what to do. You have 1 week… 1 month.</w:t>
+      </w:r>
+    </w:p>
+    <w:p>
+      <w:pPr>
+        <w:pStyle w:val="ListParagraph"/>
+        <w:numPr>
+          <w:ilvl w:val="1"/>
+          <w:numId w:val="1"/>
+        </w:numPr>
+      </w:pPr>
+      <w:r>
+        <w:t>Data? (What kind do they have?)</w:t>
+      </w:r>
+    </w:p>
+    <w:p>
+      <w:pPr>
+        <w:pStyle w:val="ListParagraph"/>
+        <w:numPr>
+          <w:ilvl w:val="1"/>
+          <w:numId w:val="1"/>
+        </w:numPr>
+      </w:pPr>
+      <w:r>
+        <w:t>Approach? (Can you get features of how the coupon was presented to customers, labeled with those that have bought, to build a model that can predict which coupon presentation is effective? Or specific industry? Or what metric would be used)</w:t>
+      </w:r>
+    </w:p>
+    <w:p>
+      <w:pPr>
+        <w:pStyle w:val="ListParagraph"/>
+        <w:numPr>
+          <w:ilvl w:val="1"/>
+          <w:numId w:val="1"/>
+        </w:numPr>
+      </w:pPr>
+      <w:r>
+        <w:lastRenderedPageBreak/>
+        <w:t>Evaluation? (How do you know it’s right? What graphs and visualizations would you create? Maybe do some clustering analysis.)</w:t>
+      </w:r>
+    </w:p>
+    <w:p>
+      <w:pPr>
+        <w:pStyle w:val="ListParagraph"/>
+        <w:numPr>
+          <w:ilvl w:val="1"/>
+          <w:numId w:val="1"/>
+        </w:numPr>
+      </w:pPr>
+      <w:r>
+        <w:t>Validation?</w:t>
+      </w:r>
+    </w:p>
+    <w:p>
+      <w:pPr>
+        <w:pStyle w:val="ListParagraph"/>
+        <w:numPr>
+          <w:ilvl w:val="1"/>
+          <w:numId w:val="1"/>
+        </w:numPr>
+      </w:pPr>
+      <w:r>
+        <w:t xml:space="preserve">Note: Facebook runs experiments internally (on their own employees) but Amazon may not want to launch too many experiments. What do you want to do if they </w:t>
+      </w:r>
+      <w:r>
+        <w:rPr>
+          <w:b/>
+        </w:rPr>
+        <w:t xml:space="preserve">don’t </w:t>
+      </w:r>
+      <w:r>
+        <w:t>want to experiment? (They may want to put you in an intentionally challenging situation and see how you’d approach it.) You can dig into data more. (Maybe use historical data that was a similar situation. If you had a week, or month, or 3 months – what would you do?)</w:t>
+      </w:r>
+    </w:p>
+    <w:p>
+      <w:pPr>
+        <w:pStyle w:val="ListParagraph"/>
+        <w:numPr>
+          <w:ilvl w:val="1"/>
+          <w:numId w:val="1"/>
+        </w:numPr>
+      </w:pPr>
+      <w:r>
+        <w:t>They want to see that you can outline a plan and provide a framework for it. They want to see this:</w:t>
+      </w:r>
+    </w:p>
+    <w:p>
+      <w:pPr>
+        <w:pStyle w:val="ListParagraph"/>
+        <w:numPr>
+          <w:ilvl w:val="2"/>
+          <w:numId w:val="1"/>
+        </w:numPr>
+      </w:pPr>
+      <w:r>
+        <w:t>You can structure a problem</w:t>
+      </w:r>
+    </w:p>
+    <w:p>
+      <w:pPr>
+        <w:pStyle w:val="ListParagraph"/>
+        <w:numPr>
+          <w:ilvl w:val="2"/>
+          <w:numId w:val="1"/>
+        </w:numPr>
+      </w:pPr>
+      <w:r>
+        <w:t>Creatively approach it in a way that’s feasible and uses existing data if possible; if not, what new experiments would you do?</w:t>
+      </w:r>
+    </w:p>
+    <w:p>
+      <w:pPr>
+        <w:pStyle w:val="ListParagraph"/>
+        <w:numPr>
+          <w:ilvl w:val="0"/>
+          <w:numId w:val="1"/>
+        </w:numPr>
+      </w:pPr>
+      <w:r>
+        <w:t>Taking feedback</w:t>
+      </w:r>
+    </w:p>
+    <w:p>
+      <w:pPr>
+        <w:pStyle w:val="ListParagraph"/>
+        <w:numPr>
+          <w:ilvl w:val="1"/>
+          <w:numId w:val="1"/>
+        </w:numPr>
+      </w:pPr>
+      <w:r>
+        <w:t>How do I take feedback and learn from it</w:t>
+      </w:r>
+    </w:p>
+    <w:p>
+      <w:pPr>
+        <w:pStyle w:val="ListParagraph"/>
+        <w:numPr>
+          <w:ilvl w:val="1"/>
+          <w:numId w:val="1"/>
+        </w:numPr>
+      </w:pPr>
+      <w:r>
+        <w:t>Demonstrate that you can give things a thought but also show that you can learn, work on a team, and let other people contribute/ask questions</w:t>
+      </w:r>
+    </w:p>
+    <w:p>
+      <w:pPr>
+        <w:pStyle w:val="ListParagraph"/>
+        <w:numPr>
+          <w:ilvl w:val="1"/>
+          <w:numId w:val="1"/>
+        </w:numPr>
+      </w:pPr>
+      <w:r>
+        <w:t xml:space="preserve">Demonstrate that you can </w:t>
+      </w:r>
+      <w:r>
+        <w:rPr>
+          <w:b/>
+        </w:rPr>
+        <w:t>iterate constantly</w:t>
+      </w:r>
+      <w:r>
+        <w:rPr>
+          <w:b/>
+        </w:rPr>
+        <w:t xml:space="preserve"> (note that the theme of iterating is an Insight culture thing)</w:t>
+      </w:r>
+    </w:p>
+    <w:p>
+      <w:pPr>
+        <w:pStyle w:val="ListParagraph"/>
+        <w:numPr>
+          <w:ilvl w:val="1"/>
+          <w:numId w:val="1"/>
+        </w:numPr>
+      </w:pPr>
+      <w:r>
+        <w:t>Show that you can work with the person</w:t>
+      </w:r>
+    </w:p>
+    <w:p>
+      <w:pPr>
+        <w:pStyle w:val="ListParagraph"/>
+        <w:numPr>
+          <w:ilvl w:val="1"/>
+          <w:numId w:val="1"/>
+        </w:numPr>
+      </w:pPr>
+      <w:r>
+        <w:t>Ask them constructively for feedback</w:t>
+      </w:r>
+    </w:p>
+    <w:p>
+      <w:pPr>
+        <w:pStyle w:val="ListParagraph"/>
+        <w:numPr>
+          <w:ilvl w:val="1"/>
+          <w:numId w:val="1"/>
+        </w:numPr>
+      </w:pPr>
+      <w:r>
+        <w:t>Check in with the person who is asking for feedback</w:t>
+      </w:r>
+    </w:p>
+    <w:p>
+      <w:pPr>
+        <w:pStyle w:val="ListParagraph"/>
+        <w:numPr>
+          <w:ilvl w:val="1"/>
+          <w:numId w:val="1"/>
+        </w:numPr>
+      </w:pPr>
+      <w:r>
+        <w:t>Shows that you’re a communicator and team player</w:t>
+      </w:r>
+    </w:p>
+    <w:p>
+      <w:pPr>
+        <w:pStyle w:val="ListParagraph"/>
+        <w:numPr>
+          <w:ilvl w:val="1"/>
+          <w:numId w:val="1"/>
+        </w:numPr>
+      </w:pPr>
+      <w:r>
+        <w:t>Get out of the solo/academic ownership mindset</w:t>
+      </w:r>
+    </w:p>
+    <w:p>
+      <w:pPr>
+        <w:pStyle w:val="ListParagraph"/>
+        <w:numPr>
+          <w:ilvl w:val="0"/>
+          <w:numId w:val="1"/>
+        </w:numPr>
+      </w:pPr>
+      <w:r>
+        <w:t>Communicating the big picture</w:t>
+      </w:r>
+    </w:p>
+    <w:p>
+      <w:pPr>
+        <w:pStyle w:val="ListParagraph"/>
+        <w:numPr>
+          <w:ilvl w:val="1"/>
+          <w:numId w:val="1"/>
+        </w:numPr>
+      </w:pPr>
+      <w:r>
+        <w:t>Product, not science</w:t>
+      </w:r>
+    </w:p>
+    <w:p>
+      <w:pPr>
+        <w:pStyle w:val="ListParagraph"/>
+        <w:numPr>
+          <w:ilvl w:val="1"/>
+          <w:numId w:val="1"/>
+        </w:numPr>
+      </w:pPr>
+      <w:r>
+        <w:t>Product focuses on the end user, data-driven answers (an end-user could be an executive or decision-maker)</w:t>
+      </w:r>
+    </w:p>
+    <w:p>
+      <w:pPr>
+        <w:pStyle w:val="ListParagraph"/>
+        <w:numPr>
+          <w:ilvl w:val="1"/>
+          <w:numId w:val="1"/>
+        </w:numPr>
+      </w:pPr>
+      <w:r>
+        <w:t>Science focuses on the novel method, the interesting exploratory problem</w:t>
+      </w:r>
+    </w:p>
+    <w:p>
+      <w:pPr>
+        <w:pStyle w:val="ListParagraph"/>
+        <w:numPr>
+          <w:ilvl w:val="1"/>
+          <w:numId w:val="1"/>
+        </w:numPr>
+      </w:pPr>
+      <w:r>
+        <w:t>Get an answer, figure it out, move through, then try to get a better answer.</w:t>
+      </w:r>
+    </w:p>
+    <w:p>
+      <w:pPr>
+        <w:pStyle w:val="ListParagraph"/>
+        <w:numPr>
+          <w:ilvl w:val="0"/>
+          <w:numId w:val="1"/>
+        </w:numPr>
+        <w:rPr>
+          <w:u w:val="single"/>
+        </w:rPr>
+      </w:pPr>
+      <w:r>
+        <w:rPr>
+          <w:u w:val="single"/>
+        </w:rPr>
+        <w:t>Where do you fit in?</w:t>
+      </w:r>
+    </w:p>
+    <w:p>
+      <w:pPr>
+        <w:pStyle w:val="ListParagraph"/>
+        <w:numPr>
+          <w:ilvl w:val="1"/>
+          <w:numId w:val="1"/>
+        </w:numPr>
+      </w:pPr>
+      <w:r>
+        <w:t>What type of data scientist do you want to be?</w:t>
+      </w:r>
+    </w:p>
+    <w:p>
+      <w:pPr>
+        <w:pStyle w:val="ListParagraph"/>
+        <w:numPr>
+          <w:ilvl w:val="1"/>
+          <w:numId w:val="1"/>
+        </w:numPr>
+      </w:pPr>
+      <w:r>
+        <w:t>Have you evaluated the field?</w:t>
+      </w:r>
+    </w:p>
+    <w:p>
+      <w:pPr>
+        <w:pStyle w:val="ListParagraph"/>
+        <w:numPr>
+          <w:ilvl w:val="1"/>
+          <w:numId w:val="1"/>
+        </w:numPr>
+        <w:rPr>
+          <w:b/>
+        </w:rPr>
+      </w:pPr>
+      <w:r>
+        <w:rPr>
+          <w:b/>
+        </w:rPr>
+        <w:lastRenderedPageBreak/>
+        <w:t>Look at blogs, job postings, companies, industries…</w:t>
+      </w:r>
+    </w:p>
+    <w:p>
+      <w:pPr>
+        <w:pStyle w:val="ListParagraph"/>
+        <w:numPr>
+          <w:ilvl w:val="1"/>
+          <w:numId w:val="1"/>
+        </w:numPr>
+      </w:pPr>
+      <w:r>
+        <w:t>Consider work-life balance, mobility in the company, etc.</w:t>
+      </w:r>
+    </w:p>
+    <w:p>
+      <w:pPr>
+        <w:pStyle w:val="ListParagraph"/>
+        <w:numPr>
+          <w:ilvl w:val="1"/>
+          <w:numId w:val="1"/>
+        </w:numPr>
+      </w:pPr>
+      <w:r>
+        <w:t>Whatever experience you’ll get, you’ll be good at it… so think carefully about what you want to get experience in – analyst, visualization, engineering, etc. – it puts you on a certain trajectory</w:t>
+      </w:r>
+    </w:p>
+    <w:p>
+      <w:pPr>
+        <w:pStyle w:val="ListParagraph"/>
+        <w:numPr>
+          <w:ilvl w:val="1"/>
+          <w:numId w:val="1"/>
+        </w:numPr>
+      </w:pPr>
+      <w:r>
+        <w:t>Where do you fit – what do you consider important?</w:t>
+      </w:r>
+    </w:p>
+    <w:p>
+      <w:pPr>
+        <w:pStyle w:val="ListParagraph"/>
+        <w:numPr>
+          <w:ilvl w:val="0"/>
+          <w:numId w:val="1"/>
+        </w:numPr>
+      </w:pPr>
+      <w:r>
+        <w:t>Other:</w:t>
+      </w:r>
+    </w:p>
+    <w:p>
+      <w:pPr>
+        <w:pStyle w:val="ListParagraph"/>
+        <w:numPr>
+          <w:ilvl w:val="0"/>
+          <w:numId w:val="1"/>
+        </w:numPr>
+      </w:pPr>
+      <w:r>
+        <w:t>Why do Insight now?</w:t>
+      </w:r>
+    </w:p>
+    <w:p>
+      <w:pPr>
+        <w:pStyle w:val="ListParagraph"/>
+        <w:numPr>
+          <w:ilvl w:val="0"/>
+          <w:numId w:val="1"/>
+        </w:numPr>
+      </w:pPr>
+    </w:p>
     <w:sectPr>
-      <w:pgSz w:w="12240" w:h="15840"/>
-      <w:pgMar w:top="1440" w:right="1800" w:bottom="1440" w:left="1800" w:header="720" w:footer="720" w:gutter="0"/>
+      <w:pgSz w:w="15840" w:h="12240" w:orient="landscape"/>
+      <w:pgMar w:top="1800" w:right="1440" w:bottom="1800" w:left="1440" w:header="720" w:footer="720" w:gutter="0"/>
       <w:cols w:space="720"/>
       <w:docGrid w:linePitch="360"/>
     </w:sectPr>
@@ -2314,10 +5182,6 @@
     <w:lsdException w:name="Book Title" w:uiPriority="33" w:qFormat="1"/>
     <w:lsdException w:name="Bibliography" w:semiHidden="1" w:uiPriority="37" w:unhideWhenUsed="1"/>
     <w:lsdException w:name="TOC Heading" w:semiHidden="1" w:uiPriority="39" w:unhideWhenUsed="1" w:qFormat="1"/>
-    <w:lsdException w:name="Grid Table Light" w:semiHidden="1" w:unhideWhenUsed="1"/>
-    <w:lsdException w:name="Grid Table 1 Light" w:semiHidden="1" w:unhideWhenUsed="1"/>
-    <w:lsdException w:name="Grid Table 2" w:semiHidden="1" w:unhideWhenUsed="1"/>
-    <w:lsdException w:name="Grid Table 3" w:semiHidden="1" w:unhideWhenUsed="1"/>
     <w:lsdException w:name="Grid Table 4" w:uiPriority="49"/>
     <w:lsdException w:name="Grid Table 5 Dark" w:uiPriority="50"/>
     <w:lsdException w:name="Grid Table 6 Colorful" w:uiPriority="51"/>
@@ -2487,6 +5351,22 @@
       <w:sz w:val="18"/>
       <w:szCs w:val="18"/>
     </w:rPr>
+  </w:style>
+  <w:style w:type="table" w:styleId="TableGrid">
+    <w:name w:val="Table Grid"/>
+    <w:basedOn w:val="TableNormal"/>
+    <w:uiPriority w:val="59"/>
+    <w:rsid w:val="009501FA"/>
+    <w:tblPr>
+      <w:tblBorders>
+        <w:top w:val="single" w:sz="4" w:space="0" w:color="auto"/>
+        <w:left w:val="single" w:sz="4" w:space="0" w:color="auto"/>
+        <w:bottom w:val="single" w:sz="4" w:space="0" w:color="auto"/>
+        <w:right w:val="single" w:sz="4" w:space="0" w:color="auto"/>
+        <w:insideH w:val="single" w:sz="4" w:space="0" w:color="auto"/>
+        <w:insideV w:val="single" w:sz="4" w:space="0" w:color="auto"/>
+      </w:tblBorders>
+    </w:tblPr>
   </w:style>
 </w:styles>
 </file>

--- a/Prep.docx
+++ b/Prep.docx
@@ -2351,8 +2351,162 @@
           <w:ilvl w:val="1"/>
           <w:numId w:val="1"/>
         </w:numPr>
-      </w:pPr>
-      <w:r>
+        <w:rPr>
+          <w:color w:val="31849B" w:themeColor="accent5" w:themeShade="BF"/>
+        </w:rPr>
+      </w:pPr>
+      <w:r>
+        <w:rPr>
+          <w:color w:val="31849B" w:themeColor="accent5" w:themeShade="BF"/>
+        </w:rPr>
+        <w:t>Outdated RNA-seq pipeline</w:t>
+      </w:r>
+    </w:p>
+    <w:p>
+      <w:pPr>
+        <w:pStyle w:val="ListParagraph"/>
+        <w:numPr>
+          <w:ilvl w:val="2"/>
+          <w:numId w:val="1"/>
+        </w:numPr>
+        <w:rPr>
+          <w:color w:val="31849B" w:themeColor="accent5" w:themeShade="BF"/>
+        </w:rPr>
+      </w:pPr>
+      <w:r>
+        <w:rPr>
+          <w:color w:val="31849B" w:themeColor="accent5" w:themeShade="BF"/>
+        </w:rPr>
+        <w:t>O</w:t>
+      </w:r>
+      <w:r>
+        <w:rPr>
+          <w:color w:val="31849B" w:themeColor="accent5" w:themeShade="BF"/>
+        </w:rPr>
+        <w:t>ld reference, old tools</w:t>
+      </w:r>
+      <w:r>
+        <w:rPr>
+          <w:color w:val="31849B" w:themeColor="accent5" w:themeShade="BF"/>
+        </w:rPr>
+        <w:t xml:space="preserve"> – publications had shown that these tools were error-prone. It was a risk not only in data assessment but also in the perception of our company.</w:t>
+      </w:r>
+    </w:p>
+    <w:p>
+      <w:pPr>
+        <w:pStyle w:val="ListParagraph"/>
+        <w:numPr>
+          <w:ilvl w:val="2"/>
+          <w:numId w:val="1"/>
+        </w:numPr>
+        <w:rPr>
+          <w:color w:val="31849B" w:themeColor="accent5" w:themeShade="BF"/>
+        </w:rPr>
+      </w:pPr>
+      <w:r>
+        <w:rPr>
+          <w:color w:val="31849B" w:themeColor="accent5" w:themeShade="BF"/>
+        </w:rPr>
+        <w:t xml:space="preserve">It was nice as a set </w:t>
+      </w:r>
+      <w:proofErr w:type="gramStart"/>
+      <w:r>
+        <w:rPr>
+          <w:color w:val="31849B" w:themeColor="accent5" w:themeShade="BF"/>
+        </w:rPr>
+        <w:t>pipeline</w:t>
+      </w:r>
+      <w:proofErr w:type="gramEnd"/>
+      <w:r>
+        <w:rPr>
+          <w:color w:val="31849B" w:themeColor="accent5" w:themeShade="BF"/>
+        </w:rPr>
+        <w:t xml:space="preserve"> but it was difficult to modify for ad hoc analysis.</w:t>
+      </w:r>
+    </w:p>
+    <w:p>
+      <w:pPr>
+        <w:pStyle w:val="ListParagraph"/>
+        <w:numPr>
+          <w:ilvl w:val="2"/>
+          <w:numId w:val="1"/>
+        </w:numPr>
+        <w:rPr>
+          <w:color w:val="31849B" w:themeColor="accent5" w:themeShade="BF"/>
+        </w:rPr>
+      </w:pPr>
+      <w:r>
+        <w:rPr>
+          <w:color w:val="31849B" w:themeColor="accent5" w:themeShade="BF"/>
+        </w:rPr>
+        <w:t>I estimated that I would have a basic pipeline within a few weeks with continuing iterations.</w:t>
+      </w:r>
+    </w:p>
+    <w:p>
+      <w:pPr>
+        <w:pStyle w:val="ListParagraph"/>
+        <w:numPr>
+          <w:ilvl w:val="2"/>
+          <w:numId w:val="1"/>
+        </w:numPr>
+        <w:rPr>
+          <w:color w:val="31849B" w:themeColor="accent5" w:themeShade="BF"/>
+        </w:rPr>
+      </w:pPr>
+      <w:r>
+        <w:rPr>
+          <w:color w:val="31849B" w:themeColor="accent5" w:themeShade="BF"/>
+        </w:rPr>
+        <w:t xml:space="preserve">New pipeline allowed us to see differences we expected between some parameters that we expected to </w:t>
+      </w:r>
+      <w:proofErr w:type="gramStart"/>
+      <w:r>
+        <w:rPr>
+          <w:color w:val="31849B" w:themeColor="accent5" w:themeShade="BF"/>
+        </w:rPr>
+        <w:t>see, but</w:t>
+      </w:r>
+      <w:proofErr w:type="gramEnd"/>
+      <w:r>
+        <w:rPr>
+          <w:color w:val="31849B" w:themeColor="accent5" w:themeShade="BF"/>
+        </w:rPr>
+        <w:t xml:space="preserve"> was not present before.</w:t>
+      </w:r>
+    </w:p>
+    <w:p>
+      <w:pPr>
+        <w:pStyle w:val="ListParagraph"/>
+        <w:numPr>
+          <w:ilvl w:val="2"/>
+          <w:numId w:val="1"/>
+        </w:numPr>
+        <w:rPr>
+          <w:color w:val="31849B" w:themeColor="accent5" w:themeShade="BF"/>
+        </w:rPr>
+      </w:pPr>
+      <w:r>
+        <w:rPr>
+          <w:color w:val="31849B" w:themeColor="accent5" w:themeShade="BF"/>
+        </w:rPr>
+        <w:t>The pipeline also included metrics that couldn’t be studied but were of previous interest.</w:t>
+      </w:r>
+    </w:p>
+    <w:p>
+      <w:pPr>
+        <w:pStyle w:val="ListParagraph"/>
+        <w:numPr>
+          <w:ilvl w:val="2"/>
+          <w:numId w:val="1"/>
+        </w:numPr>
+        <w:rPr>
+          <w:color w:val="31849B" w:themeColor="accent5" w:themeShade="BF"/>
+        </w:rPr>
+      </w:pPr>
+      <w:r>
+        <w:rPr>
+          <w:color w:val="31849B" w:themeColor="accent5" w:themeShade="BF"/>
+        </w:rPr>
         <w:t>Re-wrote it, provided new metrics, provided visualizations that are automatically generated so that people can assess their experiment and be able to make the next decision whether it’s an experimental optimization or whether it’s closer to show to marketing or beta-test customers, etc.</w:t>
       </w:r>
     </w:p>
@@ -2371,42 +2525,6 @@
         <w:rPr>
           <w:color w:val="31849B" w:themeColor="accent5" w:themeShade="BF"/>
         </w:rPr>
-        <w:t>Example….</w:t>
-      </w:r>
-    </w:p>
-    <w:p>
-      <w:pPr>
-        <w:pStyle w:val="ListParagraph"/>
-        <w:numPr>
-          <w:ilvl w:val="1"/>
-          <w:numId w:val="1"/>
-        </w:numPr>
-        <w:rPr>
-          <w:color w:val="31849B" w:themeColor="accent5" w:themeShade="BF"/>
-        </w:rPr>
-      </w:pPr>
-      <w:r>
-        <w:rPr>
-          <w:color w:val="31849B" w:themeColor="accent5" w:themeShade="BF"/>
-        </w:rPr>
-        <w:t>Outdated RNA-seq pipeline (old reference, old tools)</w:t>
-      </w:r>
-    </w:p>
-    <w:p>
-      <w:pPr>
-        <w:pStyle w:val="ListParagraph"/>
-        <w:numPr>
-          <w:ilvl w:val="1"/>
-          <w:numId w:val="1"/>
-        </w:numPr>
-        <w:rPr>
-          <w:color w:val="31849B" w:themeColor="accent5" w:themeShade="BF"/>
-        </w:rPr>
-      </w:pPr>
-      <w:r>
-        <w:rPr>
-          <w:color w:val="31849B" w:themeColor="accent5" w:themeShade="BF"/>
-        </w:rPr>
         <w:t>SC Total RNA-seq</w:t>
       </w:r>
     </w:p>
@@ -2414,18 +2532,48 @@
       <w:pPr>
         <w:pStyle w:val="ListParagraph"/>
         <w:numPr>
-          <w:ilvl w:val="1"/>
-          <w:numId w:val="1"/>
-        </w:numPr>
-        <w:rPr>
-          <w:color w:val="31849B" w:themeColor="accent5" w:themeShade="BF"/>
-        </w:rPr>
-      </w:pPr>
-      <w:r>
-        <w:rPr>
-          <w:color w:val="31849B" w:themeColor="accent5" w:themeShade="BF"/>
-        </w:rPr>
-        <w:t xml:space="preserve">Education study – talk about how new legislation affecting start dates might be a </w:t>
+          <w:ilvl w:val="2"/>
+          <w:numId w:val="1"/>
+        </w:numPr>
+        <w:rPr>
+          <w:color w:val="31849B" w:themeColor="accent5" w:themeShade="BF"/>
+        </w:rPr>
+      </w:pPr>
+    </w:p>
+    <w:p>
+      <w:pPr>
+        <w:pStyle w:val="ListParagraph"/>
+        <w:numPr>
+          <w:ilvl w:val="1"/>
+          <w:numId w:val="1"/>
+        </w:numPr>
+        <w:rPr>
+          <w:color w:val="31849B" w:themeColor="accent5" w:themeShade="BF"/>
+        </w:rPr>
+      </w:pPr>
+      <w:r>
+        <w:rPr>
+          <w:color w:val="31849B" w:themeColor="accent5" w:themeShade="BF"/>
+        </w:rPr>
+        <w:t>Education study</w:t>
+      </w:r>
+    </w:p>
+    <w:p>
+      <w:pPr>
+        <w:pStyle w:val="ListParagraph"/>
+        <w:numPr>
+          <w:ilvl w:val="2"/>
+          <w:numId w:val="1"/>
+        </w:numPr>
+        <w:rPr>
+          <w:color w:val="31849B" w:themeColor="accent5" w:themeShade="BF"/>
+        </w:rPr>
+      </w:pPr>
+      <w:r>
+        <w:rPr>
+          <w:color w:val="31849B" w:themeColor="accent5" w:themeShade="BF"/>
+        </w:rPr>
+        <w:t xml:space="preserve">talk about how new legislation affecting start dates might be a </w:t>
       </w:r>
       <w:proofErr w:type="gramStart"/>
       <w:r>
@@ -2545,27 +2693,6 @@
       <w:pPr>
         <w:pStyle w:val="ListParagraph"/>
         <w:numPr>
-          <w:ilvl w:val="1"/>
-          <w:numId w:val="1"/>
-        </w:numPr>
-        <w:rPr>
-          <w:color w:val="31849B" w:themeColor="accent5" w:themeShade="BF"/>
-        </w:rPr>
-      </w:pPr>
-    </w:p>
-    <w:p>
-      <w:pPr>
-        <w:pStyle w:val="ListParagraph"/>
-        <w:numPr>
-          <w:ilvl w:val="1"/>
-          <w:numId w:val="1"/>
-        </w:numPr>
-      </w:pPr>
-    </w:p>
-    <w:p>
-      <w:pPr>
-        <w:pStyle w:val="ListParagraph"/>
-        <w:numPr>
           <w:ilvl w:val="0"/>
           <w:numId w:val="1"/>
         </w:numPr>
@@ -2639,6 +2766,7 @@
         </w:numPr>
       </w:pPr>
       <w:r>
+        <w:lastRenderedPageBreak/>
         <w:t>Will apply to insight or any job interview or talking to recruiter</w:t>
       </w:r>
     </w:p>
@@ -2699,32 +2827,474 @@
         </w:numPr>
       </w:pPr>
       <w:r>
+        <w:t>Convey impact, why it’s interesting, and skills it highlights</w:t>
+      </w:r>
+    </w:p>
+    <w:p>
+      <w:pPr>
+        <w:pStyle w:val="ListParagraph"/>
+        <w:numPr>
+          <w:ilvl w:val="1"/>
+          <w:numId w:val="1"/>
+        </w:numPr>
+      </w:pPr>
+      <w:r>
+        <w:t>Listen to directions and queues</w:t>
+      </w:r>
+    </w:p>
+    <w:p>
+      <w:pPr>
+        <w:pStyle w:val="ListParagraph"/>
+        <w:numPr>
+          <w:ilvl w:val="1"/>
+          <w:numId w:val="1"/>
+        </w:numPr>
+      </w:pPr>
+      <w:r>
+        <w:t>Keep it conversational and interesting!</w:t>
+      </w:r>
+    </w:p>
+    <w:p>
+      <w:pPr>
+        <w:pStyle w:val="ListParagraph"/>
+        <w:numPr>
+          <w:ilvl w:val="2"/>
+          <w:numId w:val="1"/>
+        </w:numPr>
+      </w:pPr>
+      <w:r>
+        <w:t>Remember a person is interviewing lots and lots of people – stand out!</w:t>
+      </w:r>
+    </w:p>
+    <w:p>
+      <w:pPr>
+        <w:pStyle w:val="ListParagraph"/>
+        <w:numPr>
+          <w:ilvl w:val="2"/>
+          <w:numId w:val="1"/>
+        </w:numPr>
+        <w:rPr>
+          <w:b/>
+        </w:rPr>
+      </w:pPr>
+      <w:r>
+        <w:rPr>
+          <w:b/>
+        </w:rPr>
+        <w:t>Use Toastmaster techniques in terms of vocal variety and body language</w:t>
+      </w:r>
+    </w:p>
+    <w:p>
+      <w:pPr>
+        <w:pStyle w:val="ListParagraph"/>
+        <w:numPr>
+          <w:ilvl w:val="1"/>
+          <w:numId w:val="1"/>
+        </w:numPr>
+      </w:pPr>
+      <w:r>
+        <w:t>Anything in my background is fair game – know it!</w:t>
+      </w:r>
+    </w:p>
+    <w:p>
+      <w:pPr>
+        <w:pStyle w:val="ListParagraph"/>
+        <w:numPr>
+          <w:ilvl w:val="2"/>
+          <w:numId w:val="1"/>
+        </w:numPr>
+      </w:pPr>
+      <w:r>
+        <w:t>Turn this into an advantage</w:t>
+      </w:r>
+    </w:p>
+    <w:p>
+      <w:pPr>
+        <w:pStyle w:val="ListParagraph"/>
+        <w:numPr>
+          <w:ilvl w:val="2"/>
+          <w:numId w:val="1"/>
+        </w:numPr>
+      </w:pPr>
+      <w:r>
+        <w:t xml:space="preserve">Focus on the projects that worked out the best or you know most about (e.g. talk about how </w:t>
+      </w:r>
+      <w:proofErr w:type="spellStart"/>
+      <w:r>
+        <w:t>TRseq</w:t>
+      </w:r>
+      <w:proofErr w:type="spellEnd"/>
+      <w:r>
+        <w:t xml:space="preserve"> has </w:t>
+      </w:r>
+      <w:proofErr w:type="spellStart"/>
+      <w:r>
+        <w:t>lead</w:t>
+      </w:r>
+      <w:proofErr w:type="spellEnd"/>
+      <w:r>
+        <w:t xml:space="preserve"> to sales)</w:t>
+      </w:r>
+      <w:r>
+        <w:t>; pick a “flashier” project</w:t>
+      </w:r>
+    </w:p>
+    <w:p>
+      <w:pPr>
+        <w:pStyle w:val="ListParagraph"/>
+        <w:numPr>
+          <w:ilvl w:val="1"/>
+          <w:numId w:val="1"/>
+        </w:numPr>
+      </w:pPr>
+      <w:r>
+        <w:t>STAR(T)</w:t>
+      </w:r>
+    </w:p>
+    <w:p>
+      <w:pPr>
+        <w:pStyle w:val="ListParagraph"/>
+        <w:numPr>
+          <w:ilvl w:val="2"/>
+          <w:numId w:val="1"/>
+        </w:numPr>
+      </w:pPr>
+      <w:r>
+        <w:t xml:space="preserve">Situation </w:t>
+      </w:r>
+    </w:p>
+    <w:p>
+      <w:pPr>
+        <w:pStyle w:val="ListParagraph"/>
+        <w:numPr>
+          <w:ilvl w:val="2"/>
+          <w:numId w:val="1"/>
+        </w:numPr>
+      </w:pPr>
+      <w:r>
+        <w:t>Task (what task did you do</w:t>
+      </w:r>
+      <w:r>
+        <w:t>; what did I specifically do?</w:t>
+      </w:r>
+      <w:r>
+        <w:t>)</w:t>
+      </w:r>
+    </w:p>
+    <w:p>
+      <w:pPr>
+        <w:pStyle w:val="ListParagraph"/>
+        <w:numPr>
+          <w:ilvl w:val="2"/>
+          <w:numId w:val="1"/>
+        </w:numPr>
+      </w:pPr>
+      <w:r>
+        <w:t>Action (what action did you take – similar to above)</w:t>
+      </w:r>
+    </w:p>
+    <w:p>
+      <w:pPr>
+        <w:pStyle w:val="ListParagraph"/>
+        <w:numPr>
+          <w:ilvl w:val="2"/>
+          <w:numId w:val="1"/>
+        </w:numPr>
+      </w:pPr>
+      <w:r>
+        <w:t>Results</w:t>
+      </w:r>
+    </w:p>
+    <w:p>
+      <w:pPr>
+        <w:pStyle w:val="ListParagraph"/>
+        <w:numPr>
+          <w:ilvl w:val="2"/>
+          <w:numId w:val="1"/>
+        </w:numPr>
+      </w:pPr>
+      <w:r>
+        <w:t>Takeaway (what’s the impact</w:t>
+      </w:r>
+      <w:r>
+        <w:t>; saying it was in a good journal isn’t really that interesting – they what to know the DS impact</w:t>
+      </w:r>
+      <w:r>
+        <w:t>)</w:t>
+      </w:r>
+    </w:p>
+    <w:p>
+      <w:pPr>
+        <w:pStyle w:val="ListParagraph"/>
+        <w:numPr>
+          <w:ilvl w:val="1"/>
+          <w:numId w:val="1"/>
+        </w:numPr>
+        <w:rPr>
+          <w:color w:val="31849B" w:themeColor="accent5" w:themeShade="BF"/>
+        </w:rPr>
+      </w:pPr>
+      <w:r>
+        <w:rPr>
+          <w:color w:val="31849B" w:themeColor="accent5" w:themeShade="BF"/>
+        </w:rPr>
+        <w:t xml:space="preserve">Imagine stepping into a new </w:t>
+      </w:r>
+      <w:r>
+        <w:rPr>
+          <w:color w:val="31849B" w:themeColor="accent5" w:themeShade="BF"/>
+        </w:rPr>
+        <w:t>place where you have never been before</w:t>
+      </w:r>
+      <w:r>
+        <w:rPr>
+          <w:color w:val="31849B" w:themeColor="accent5" w:themeShade="BF"/>
+        </w:rPr>
+        <w:t>. A select group of neurons in your hippocampus are reacting to that experience. Wh</w:t>
+      </w:r>
+      <w:r>
+        <w:rPr>
+          <w:color w:val="31849B" w:themeColor="accent5" w:themeShade="BF"/>
+        </w:rPr>
+        <w:t>at is special about that subset of neurons that made it more likely to activate than other subsets</w:t>
+      </w:r>
+      <w:r>
+        <w:rPr>
+          <w:color w:val="31849B" w:themeColor="accent5" w:themeShade="BF"/>
+        </w:rPr>
+        <w:t>? How did those cells get chosen? And what is the representation of that experience on a genetic level? That is what our study was about. We pioneered some techniques that allowed us to get at this question</w:t>
+      </w:r>
+      <w:r>
+        <w:rPr>
+          <w:color w:val="31849B" w:themeColor="accent5" w:themeShade="BF"/>
+        </w:rPr>
+        <w:t>, being first to publish about a full transcriptome expression of activated single neurons</w:t>
+      </w:r>
+      <w:r>
+        <w:rPr>
+          <w:color w:val="31849B" w:themeColor="accent5" w:themeShade="BF"/>
+        </w:rPr>
+        <w:t xml:space="preserve">. </w:t>
+      </w:r>
+      <w:r>
+        <w:rPr>
+          <w:color w:val="31849B" w:themeColor="accent5" w:themeShade="BF"/>
+        </w:rPr>
+        <w:t>We found genes related to synaptic proteins and growth factors being expressed in these cells, suggesting that they were on their way to changing their connections</w:t>
+      </w:r>
+      <w:r>
+        <w:rPr>
+          <w:color w:val="31849B" w:themeColor="accent5" w:themeShade="BF"/>
+        </w:rPr>
+        <w:t xml:space="preserve">. </w:t>
+      </w:r>
+      <w:r>
+        <w:rPr>
+          <w:color w:val="31849B" w:themeColor="accent5" w:themeShade="BF"/>
+        </w:rPr>
+        <w:t>That project was my connection to my current role. In that project, I found myself asking some questions</w:t>
+      </w:r>
+      <w:r>
+        <w:rPr>
+          <w:color w:val="31849B" w:themeColor="accent5" w:themeShade="BF"/>
+        </w:rPr>
+        <w:t xml:space="preserve"> related to the </w:t>
+      </w:r>
+      <w:proofErr w:type="gramStart"/>
+      <w:r>
+        <w:rPr>
+          <w:color w:val="31849B" w:themeColor="accent5" w:themeShade="BF"/>
+        </w:rPr>
+        <w:t>data</w:t>
+      </w:r>
+      <w:proofErr w:type="gramEnd"/>
+      <w:r>
+        <w:rPr>
+          <w:color w:val="31849B" w:themeColor="accent5" w:themeShade="BF"/>
+        </w:rPr>
+        <w:t xml:space="preserve"> but my skillset was limited in addressing it. This started to coincide with the </w:t>
+      </w:r>
+      <w:r>
+        <w:rPr>
+          <w:color w:val="31849B" w:themeColor="accent5" w:themeShade="BF"/>
+        </w:rPr>
         <w:lastRenderedPageBreak/>
-        <w:t>Convey impact, why it’s interesting, and skills it highlights</w:t>
-      </w:r>
-    </w:p>
-    <w:p>
-      <w:pPr>
-        <w:pStyle w:val="ListParagraph"/>
-        <w:numPr>
-          <w:ilvl w:val="1"/>
-          <w:numId w:val="1"/>
-        </w:numPr>
-      </w:pPr>
-      <w:r>
-        <w:t>Listen to directions and queues</w:t>
-      </w:r>
-    </w:p>
-    <w:p>
-      <w:pPr>
-        <w:pStyle w:val="ListParagraph"/>
-        <w:numPr>
-          <w:ilvl w:val="1"/>
-          <w:numId w:val="1"/>
-        </w:numPr>
-      </w:pPr>
-      <w:r>
-        <w:t>Keep it conversational and interesting!</w:t>
+        <w:t xml:space="preserve">increasing popularity of data science. When I started </w:t>
+      </w:r>
+      <w:r>
+        <w:rPr>
+          <w:color w:val="31849B" w:themeColor="accent5" w:themeShade="BF"/>
+        </w:rPr>
+        <w:t>in my current role, I made it a priority to get better at data science and bioinformatics.</w:t>
+      </w:r>
+    </w:p>
+    <w:p>
+      <w:pPr>
+        <w:pStyle w:val="ListParagraph"/>
+        <w:numPr>
+          <w:ilvl w:val="1"/>
+          <w:numId w:val="1"/>
+        </w:numPr>
+        <w:rPr>
+          <w:color w:val="31849B" w:themeColor="accent5" w:themeShade="BF"/>
+        </w:rPr>
+      </w:pPr>
+      <w:r>
+        <w:rPr>
+          <w:color w:val="31849B" w:themeColor="accent5" w:themeShade="BF"/>
+        </w:rPr>
+        <w:t xml:space="preserve">In my industry role, </w:t>
+      </w:r>
+      <w:r>
+        <w:rPr>
+          <w:color w:val="31849B" w:themeColor="accent5" w:themeShade="BF"/>
+        </w:rPr>
+        <w:t xml:space="preserve">C1 HT… </w:t>
+      </w:r>
+    </w:p>
+    <w:p>
+      <w:pPr>
+        <w:pStyle w:val="ListParagraph"/>
+        <w:numPr>
+          <w:ilvl w:val="0"/>
+          <w:numId w:val="1"/>
+        </w:numPr>
+      </w:pPr>
+      <w:r>
+        <w:t>You’ll be asked: Tell me about a time when you had a conflict with a team member? Or conflict with adviser?</w:t>
+      </w:r>
+    </w:p>
+    <w:p>
+      <w:pPr>
+        <w:pStyle w:val="ListParagraph"/>
+        <w:numPr>
+          <w:ilvl w:val="1"/>
+          <w:numId w:val="1"/>
+        </w:numPr>
+        <w:rPr>
+          <w:color w:val="31849B" w:themeColor="accent5" w:themeShade="BF"/>
+        </w:rPr>
+      </w:pPr>
+      <w:r>
+        <w:rPr>
+          <w:color w:val="31849B" w:themeColor="accent5" w:themeShade="BF"/>
+        </w:rPr>
+        <w:t>The best explainer is data.</w:t>
+      </w:r>
+    </w:p>
+    <w:p>
+      <w:pPr>
+        <w:pStyle w:val="ListParagraph"/>
+        <w:numPr>
+          <w:ilvl w:val="1"/>
+          <w:numId w:val="1"/>
+        </w:numPr>
+        <w:rPr>
+          <w:color w:val="31849B" w:themeColor="accent5" w:themeShade="BF"/>
+        </w:rPr>
+      </w:pPr>
+    </w:p>
+    <w:p>
+      <w:pPr>
+        <w:pStyle w:val="ListParagraph"/>
+        <w:numPr>
+          <w:ilvl w:val="0"/>
+          <w:numId w:val="1"/>
+        </w:numPr>
+        <w:rPr>
+          <w:u w:val="single"/>
+        </w:rPr>
+      </w:pPr>
+      <w:r>
+        <w:rPr>
+          <w:u w:val="single"/>
+        </w:rPr>
+        <w:t xml:space="preserve">How do </w:t>
+      </w:r>
+      <w:proofErr w:type="gramStart"/>
+      <w:r>
+        <w:rPr>
+          <w:u w:val="single"/>
+        </w:rPr>
+        <w:t>you</w:t>
+      </w:r>
+      <w:proofErr w:type="gramEnd"/>
+      <w:r>
+        <w:rPr>
+          <w:u w:val="single"/>
+        </w:rPr>
+        <w:t xml:space="preserve"> problem solve?</w:t>
+      </w:r>
+      <w:r>
+        <w:rPr>
+          <w:u w:val="single"/>
+        </w:rPr>
+        <w:t xml:space="preserve"> (talking about my side project) </w:t>
+      </w:r>
+    </w:p>
+    <w:p>
+      <w:pPr>
+        <w:pStyle w:val="ListParagraph"/>
+        <w:numPr>
+          <w:ilvl w:val="1"/>
+          <w:numId w:val="1"/>
+        </w:numPr>
+      </w:pPr>
+      <w:r>
+        <w:t xml:space="preserve">On paper a lot of people </w:t>
+      </w:r>
+      <w:proofErr w:type="gramStart"/>
+      <w:r>
+        <w:t>actually look</w:t>
+      </w:r>
+      <w:proofErr w:type="gramEnd"/>
+      <w:r>
+        <w:t xml:space="preserve"> similar, they use the same keywords, etc.</w:t>
+      </w:r>
+    </w:p>
+    <w:p>
+      <w:pPr>
+        <w:pStyle w:val="ListParagraph"/>
+        <w:numPr>
+          <w:ilvl w:val="1"/>
+          <w:numId w:val="1"/>
+        </w:numPr>
+      </w:pPr>
+      <w:r>
+        <w:t>They want to know you solve problems</w:t>
+      </w:r>
+    </w:p>
+    <w:p>
+      <w:pPr>
+        <w:pStyle w:val="ListParagraph"/>
+        <w:numPr>
+          <w:ilvl w:val="0"/>
+          <w:numId w:val="1"/>
+        </w:numPr>
+      </w:pPr>
+      <w:r>
+        <w:t>Showing code effectively</w:t>
+      </w:r>
+    </w:p>
+    <w:p>
+      <w:pPr>
+        <w:pStyle w:val="ListParagraph"/>
+        <w:numPr>
+          <w:ilvl w:val="1"/>
+          <w:numId w:val="1"/>
+        </w:numPr>
+        <w:rPr>
+          <w:b/>
+        </w:rPr>
+      </w:pPr>
+      <w:r>
+        <w:t xml:space="preserve">Start at the top (high-level) – </w:t>
+      </w:r>
+      <w:r>
+        <w:rPr>
+          <w:b/>
+        </w:rPr>
+        <w:t>use table of contents to your advantage</w:t>
       </w:r>
     </w:p>
     <w:p>
@@ -2736,7 +3306,55 @@
         </w:numPr>
       </w:pPr>
       <w:r>
-        <w:t>Remember a person is interviewing lots and lots of people – stand out!</w:t>
+        <w:t>Dig into most interesting aspects</w:t>
+      </w:r>
+    </w:p>
+    <w:p>
+      <w:pPr>
+        <w:pStyle w:val="ListParagraph"/>
+        <w:numPr>
+          <w:ilvl w:val="1"/>
+          <w:numId w:val="1"/>
+        </w:numPr>
+      </w:pPr>
+      <w:r>
+        <w:t>Keep it conversational</w:t>
+      </w:r>
+    </w:p>
+    <w:p>
+      <w:pPr>
+        <w:pStyle w:val="ListParagraph"/>
+        <w:numPr>
+          <w:ilvl w:val="1"/>
+          <w:numId w:val="1"/>
+        </w:numPr>
+      </w:pPr>
+      <w:r>
+        <w:t>Mind the time</w:t>
+      </w:r>
+    </w:p>
+    <w:p>
+      <w:pPr>
+        <w:pStyle w:val="ListParagraph"/>
+        <w:numPr>
+          <w:ilvl w:val="1"/>
+          <w:numId w:val="1"/>
+        </w:numPr>
+      </w:pPr>
+      <w:r>
+        <w:t>Never go through line-by-line (very important!)</w:t>
+      </w:r>
+    </w:p>
+    <w:p>
+      <w:pPr>
+        <w:pStyle w:val="ListParagraph"/>
+        <w:numPr>
+          <w:ilvl w:val="1"/>
+          <w:numId w:val="1"/>
+        </w:numPr>
+      </w:pPr>
+      <w:r>
+        <w:t>Basic script:</w:t>
       </w:r>
     </w:p>
     <w:p>
@@ -2746,282 +3364,1304 @@
           <w:ilvl w:val="2"/>
           <w:numId w:val="1"/>
         </w:numPr>
+      </w:pPr>
+      <w:r>
+        <w:t>“Here’s a high-level problem I’m trying to solve”</w:t>
+      </w:r>
+    </w:p>
+    <w:p>
+      <w:pPr>
+        <w:pStyle w:val="ListParagraph"/>
+        <w:numPr>
+          <w:ilvl w:val="2"/>
+          <w:numId w:val="1"/>
+        </w:numPr>
+      </w:pPr>
+      <w:r>
+        <w:t>“Here’s how I downloaded, cleaned data – considerations I had to make”</w:t>
+      </w:r>
+    </w:p>
+    <w:p>
+      <w:pPr>
+        <w:pStyle w:val="ListParagraph"/>
+        <w:numPr>
+          <w:ilvl w:val="2"/>
+          <w:numId w:val="1"/>
+        </w:numPr>
+      </w:pPr>
+      <w:r>
+        <w:t>“Here’s the algorithm I looked into and why I chose it”</w:t>
+      </w:r>
+    </w:p>
+    <w:p>
+      <w:pPr>
+        <w:pStyle w:val="ListParagraph"/>
+        <w:numPr>
+          <w:ilvl w:val="2"/>
+          <w:numId w:val="1"/>
+        </w:numPr>
+      </w:pPr>
+      <w:r>
+        <w:t>“Here are the most relevant features”</w:t>
+      </w:r>
+    </w:p>
+    <w:p>
+      <w:pPr>
+        <w:pStyle w:val="ListParagraph"/>
+        <w:numPr>
+          <w:ilvl w:val="2"/>
+          <w:numId w:val="1"/>
+        </w:numPr>
+      </w:pPr>
+      <w:r>
+        <w:t>“Here are the final visualization that shows the main result”</w:t>
+      </w:r>
+    </w:p>
+    <w:p>
+      <w:pPr>
+        <w:pStyle w:val="ListParagraph"/>
+        <w:numPr>
+          <w:ilvl w:val="1"/>
+          <w:numId w:val="1"/>
+        </w:numPr>
+      </w:pPr>
+      <w:r>
+        <w:t>K</w:t>
+      </w:r>
+      <w:r>
+        <w:t>eep it conversational and keep it moving</w:t>
+      </w:r>
+    </w:p>
+    <w:p>
+      <w:pPr>
+        <w:pStyle w:val="ListParagraph"/>
+        <w:numPr>
+          <w:ilvl w:val="2"/>
+          <w:numId w:val="1"/>
+        </w:numPr>
+      </w:pPr>
+      <w:r>
+        <w:t>The interviewer knows what you’re doing, e.g. splitting data, etc.</w:t>
+      </w:r>
+    </w:p>
+    <w:p>
+      <w:pPr>
+        <w:pStyle w:val="ListParagraph"/>
+        <w:numPr>
+          <w:ilvl w:val="2"/>
+          <w:numId w:val="1"/>
+        </w:numPr>
+      </w:pPr>
+      <w:r>
+        <w:t>Touch on points that should be taken for granted (e.g. cleaning data, splitting, turning into categorical variables… don’t get stuck in the weeds)</w:t>
+      </w:r>
+    </w:p>
+    <w:p>
+      <w:pPr>
+        <w:pStyle w:val="ListParagraph"/>
+        <w:numPr>
+          <w:ilvl w:val="0"/>
+          <w:numId w:val="1"/>
+        </w:numPr>
+      </w:pPr>
+      <w:r>
+        <w:t>Morgan:</w:t>
+      </w:r>
+    </w:p>
+    <w:p>
+      <w:pPr>
+        <w:pStyle w:val="ListParagraph"/>
+        <w:numPr>
+          <w:ilvl w:val="1"/>
+          <w:numId w:val="1"/>
+        </w:numPr>
+      </w:pPr>
+      <w:r>
+        <w:t>Don’t worry too much about having a clean story</w:t>
+      </w:r>
+    </w:p>
+    <w:p>
+      <w:pPr>
+        <w:pStyle w:val="ListParagraph"/>
+        <w:numPr>
+          <w:ilvl w:val="1"/>
+          <w:numId w:val="1"/>
+        </w:numPr>
+      </w:pPr>
+      <w:r>
+        <w:t>Have clear motivation</w:t>
+      </w:r>
+    </w:p>
+    <w:p>
+      <w:pPr>
+        <w:pStyle w:val="ListParagraph"/>
+        <w:numPr>
+          <w:ilvl w:val="1"/>
+          <w:numId w:val="1"/>
+        </w:numPr>
+      </w:pPr>
+      <w:r>
+        <w:t>Be able to explain rationale for analytical choices I made</w:t>
+      </w:r>
+    </w:p>
+    <w:p>
+      <w:pPr>
+        <w:pStyle w:val="ListParagraph"/>
+        <w:numPr>
+          <w:ilvl w:val="1"/>
+          <w:numId w:val="1"/>
+        </w:numPr>
+      </w:pPr>
+      <w:r>
+        <w:lastRenderedPageBreak/>
+        <w:t>Acknowledge the weaknesses and have ideas for what I’d do next if I had more time</w:t>
+      </w:r>
+    </w:p>
+    <w:p>
+      <w:pPr>
+        <w:pStyle w:val="ListParagraph"/>
+        <w:numPr>
+          <w:ilvl w:val="1"/>
+          <w:numId w:val="1"/>
+        </w:numPr>
+      </w:pPr>
+      <w:r>
+        <w:t>Is data the limitation? What additional data would be helpful to get?</w:t>
+      </w:r>
+    </w:p>
+    <w:p>
+      <w:pPr>
+        <w:pStyle w:val="ListParagraph"/>
+        <w:numPr>
+          <w:ilvl w:val="1"/>
+          <w:numId w:val="1"/>
+        </w:numPr>
+      </w:pPr>
+      <w:r>
+        <w:t>Is there a different technical approach I’d want to explore?</w:t>
+      </w:r>
+    </w:p>
+    <w:p>
+      <w:pPr>
+        <w:pStyle w:val="ListParagraph"/>
+        <w:numPr>
+          <w:ilvl w:val="0"/>
+          <w:numId w:val="1"/>
+        </w:numPr>
+        <w:rPr>
+          <w:color w:val="31849B" w:themeColor="accent5" w:themeShade="BF"/>
+        </w:rPr>
+      </w:pPr>
+      <w:r>
+        <w:rPr>
+          <w:color w:val="31849B" w:themeColor="accent5" w:themeShade="BF"/>
+        </w:rPr>
+        <w:t xml:space="preserve">Goal is to do this in </w:t>
+      </w:r>
+      <w:r>
+        <w:rPr>
+          <w:color w:val="31849B" w:themeColor="accent5" w:themeShade="BF"/>
+        </w:rPr>
+        <w:t>3-</w:t>
+      </w:r>
+      <w:r>
+        <w:rPr>
+          <w:color w:val="31849B" w:themeColor="accent5" w:themeShade="BF"/>
+        </w:rPr>
+        <w:t>5 min. (</w:t>
+      </w:r>
+      <w:r>
+        <w:rPr>
+          <w:color w:val="31849B" w:themeColor="accent5" w:themeShade="BF"/>
+        </w:rPr>
+        <w:t xml:space="preserve">aim for </w:t>
+      </w:r>
+      <w:r>
+        <w:rPr>
+          <w:color w:val="31849B" w:themeColor="accent5" w:themeShade="BF"/>
+        </w:rPr>
+        <w:t>3</w:t>
+      </w:r>
+      <w:r>
+        <w:rPr>
+          <w:color w:val="31849B" w:themeColor="accent5" w:themeShade="BF"/>
+        </w:rPr>
+        <w:t xml:space="preserve"> minutes - </w:t>
+      </w:r>
+      <w:r>
+        <w:rPr>
+          <w:color w:val="31849B" w:themeColor="accent5" w:themeShade="BF"/>
+        </w:rPr>
+        <w:t>4</w:t>
+      </w:r>
+      <w:r>
+        <w:rPr>
+          <w:color w:val="31849B" w:themeColor="accent5" w:themeShade="BF"/>
+        </w:rPr>
+        <w:t>0</w:t>
+      </w:r>
+      <w:r>
+        <w:rPr>
+          <w:color w:val="31849B" w:themeColor="accent5" w:themeShade="BF"/>
+        </w:rPr>
+        <w:t>0 words</w:t>
+      </w:r>
+      <w:r>
+        <w:rPr>
+          <w:color w:val="31849B" w:themeColor="accent5" w:themeShade="BF"/>
+        </w:rPr>
+        <w:t>; will be interrupted with questions</w:t>
+      </w:r>
+      <w:r>
+        <w:rPr>
+          <w:color w:val="31849B" w:themeColor="accent5" w:themeShade="BF"/>
+        </w:rPr>
+        <w:t>)</w:t>
+      </w:r>
+    </w:p>
+    <w:p>
+      <w:pPr>
+        <w:pStyle w:val="ListParagraph"/>
+        <w:numPr>
+          <w:ilvl w:val="0"/>
+          <w:numId w:val="1"/>
+        </w:numPr>
+        <w:rPr>
+          <w:color w:val="31849B" w:themeColor="accent5" w:themeShade="BF"/>
+        </w:rPr>
+      </w:pPr>
+      <w:bookmarkStart w:id="0" w:name="_GoBack"/>
+      <w:r>
+        <w:rPr>
+          <w:color w:val="31849B" w:themeColor="accent5" w:themeShade="BF"/>
+        </w:rPr>
+        <w:t>In</w:t>
+      </w:r>
+      <w:r>
+        <w:rPr>
+          <w:color w:val="31849B" w:themeColor="accent5" w:themeShade="BF"/>
+        </w:rPr>
+        <w:t xml:space="preserve"> graduate school, I volunteered</w:t>
+      </w:r>
+      <w:r>
+        <w:rPr>
+          <w:color w:val="31849B" w:themeColor="accent5" w:themeShade="BF"/>
+        </w:rPr>
+        <w:t xml:space="preserve"> through </w:t>
+      </w:r>
+      <w:r>
+        <w:rPr>
+          <w:color w:val="31849B" w:themeColor="accent5" w:themeShade="BF"/>
+        </w:rPr>
+        <w:t xml:space="preserve">mentoring </w:t>
+      </w:r>
+      <w:proofErr w:type="gramStart"/>
+      <w:r>
+        <w:rPr>
+          <w:color w:val="31849B" w:themeColor="accent5" w:themeShade="BF"/>
+        </w:rPr>
+        <w:t>low income</w:t>
+      </w:r>
+      <w:proofErr w:type="gramEnd"/>
+      <w:r>
+        <w:rPr>
+          <w:color w:val="31849B" w:themeColor="accent5" w:themeShade="BF"/>
+        </w:rPr>
+        <w:t xml:space="preserve"> students. Th</w:t>
+      </w:r>
+      <w:r>
+        <w:rPr>
+          <w:color w:val="31849B" w:themeColor="accent5" w:themeShade="BF"/>
+        </w:rPr>
+        <w:t>at gave me the idea to</w:t>
+      </w:r>
+      <w:r>
+        <w:rPr>
+          <w:color w:val="31849B" w:themeColor="accent5" w:themeShade="BF"/>
+        </w:rPr>
+        <w:t xml:space="preserve"> work on a project where to uncover features of communities that </w:t>
+      </w:r>
+      <w:r>
+        <w:rPr>
+          <w:color w:val="31849B" w:themeColor="accent5" w:themeShade="BF"/>
+        </w:rPr>
+        <w:t>correlate with</w:t>
+      </w:r>
+      <w:r>
+        <w:rPr>
+          <w:color w:val="31849B" w:themeColor="accent5" w:themeShade="BF"/>
+        </w:rPr>
+        <w:t xml:space="preserve"> the success of low-income students. To obtain features of communities, I obtained census data for each zip code in the state</w:t>
+      </w:r>
+      <w:r>
+        <w:rPr>
+          <w:color w:val="31849B" w:themeColor="accent5" w:themeShade="BF"/>
+        </w:rPr>
+        <w:t xml:space="preserve"> of CA</w:t>
+      </w:r>
+      <w:r>
+        <w:rPr>
+          <w:color w:val="31849B" w:themeColor="accent5" w:themeShade="BF"/>
+        </w:rPr>
+        <w:t xml:space="preserve">. And to evaluate the success of </w:t>
+      </w:r>
+      <w:proofErr w:type="gramStart"/>
+      <w:r>
+        <w:rPr>
+          <w:color w:val="31849B" w:themeColor="accent5" w:themeShade="BF"/>
+        </w:rPr>
+        <w:t>low income</w:t>
+      </w:r>
+      <w:proofErr w:type="gramEnd"/>
+      <w:r>
+        <w:rPr>
+          <w:color w:val="31849B" w:themeColor="accent5" w:themeShade="BF"/>
+        </w:rPr>
+        <w:t xml:space="preserve"> students, I used data from the </w:t>
+      </w:r>
+      <w:proofErr w:type="spellStart"/>
+      <w:r>
+        <w:rPr>
+          <w:color w:val="31849B" w:themeColor="accent5" w:themeShade="BF"/>
+        </w:rPr>
+        <w:t>GreatSchools</w:t>
+      </w:r>
+      <w:proofErr w:type="spellEnd"/>
+      <w:r>
+        <w:rPr>
+          <w:color w:val="31849B" w:themeColor="accent5" w:themeShade="BF"/>
+        </w:rPr>
+        <w:t xml:space="preserve"> website which has the percentage of low income students </w:t>
+      </w:r>
+      <w:r>
+        <w:rPr>
+          <w:color w:val="31849B" w:themeColor="accent5" w:themeShade="BF"/>
+        </w:rPr>
+        <w:t xml:space="preserve">at each CA public high school </w:t>
+      </w:r>
+      <w:r>
+        <w:rPr>
+          <w:color w:val="31849B" w:themeColor="accent5" w:themeShade="BF"/>
+        </w:rPr>
+        <w:t xml:space="preserve">who </w:t>
+      </w:r>
+      <w:r>
+        <w:rPr>
+          <w:color w:val="31849B" w:themeColor="accent5" w:themeShade="BF"/>
+        </w:rPr>
+        <w:t xml:space="preserve">meet </w:t>
+      </w:r>
+      <w:r>
+        <w:rPr>
+          <w:color w:val="31849B" w:themeColor="accent5" w:themeShade="BF"/>
+        </w:rPr>
+        <w:t xml:space="preserve">the eligibility requirements for the </w:t>
+      </w:r>
+      <w:r>
+        <w:rPr>
+          <w:color w:val="31849B" w:themeColor="accent5" w:themeShade="BF"/>
+        </w:rPr>
+        <w:t>CA universities.</w:t>
+      </w:r>
+      <w:r>
+        <w:rPr>
+          <w:color w:val="31849B" w:themeColor="accent5" w:themeShade="BF"/>
+        </w:rPr>
+        <w:t xml:space="preserve"> </w:t>
+      </w:r>
+    </w:p>
+    <w:p>
+      <w:pPr>
+        <w:pStyle w:val="ListParagraph"/>
+        <w:numPr>
+          <w:ilvl w:val="0"/>
+          <w:numId w:val="1"/>
+        </w:numPr>
+        <w:rPr>
+          <w:color w:val="31849B" w:themeColor="accent5" w:themeShade="BF"/>
+        </w:rPr>
+      </w:pPr>
+      <w:r>
+        <w:rPr>
+          <w:color w:val="31849B" w:themeColor="accent5" w:themeShade="BF"/>
+        </w:rPr>
+        <w:t>Here is my table of contents</w:t>
+      </w:r>
+      <w:r>
+        <w:rPr>
+          <w:color w:val="31849B" w:themeColor="accent5" w:themeShade="BF"/>
+        </w:rPr>
+        <w:t xml:space="preserve"> which serves as a</w:t>
+      </w:r>
+      <w:r>
+        <w:rPr>
+          <w:color w:val="31849B" w:themeColor="accent5" w:themeShade="BF"/>
+        </w:rPr>
+        <w:t xml:space="preserve">n </w:t>
+      </w:r>
+      <w:r>
+        <w:rPr>
+          <w:color w:val="31849B" w:themeColor="accent5" w:themeShade="BF"/>
+        </w:rPr>
+        <w:t xml:space="preserve">overview of what I </w:t>
+      </w:r>
+      <w:r>
+        <w:rPr>
+          <w:color w:val="31849B" w:themeColor="accent5" w:themeShade="BF"/>
+        </w:rPr>
+        <w:t>did in this project.</w:t>
+      </w:r>
+    </w:p>
+    <w:p>
+      <w:pPr>
+        <w:pStyle w:val="ListParagraph"/>
+        <w:numPr>
+          <w:ilvl w:val="1"/>
+          <w:numId w:val="1"/>
+        </w:numPr>
+        <w:rPr>
+          <w:color w:val="31849B" w:themeColor="accent5" w:themeShade="BF"/>
+        </w:rPr>
+      </w:pPr>
+      <w:r>
+        <w:rPr>
+          <w:color w:val="31849B" w:themeColor="accent5" w:themeShade="BF"/>
+        </w:rPr>
+        <w:t xml:space="preserve">Here is where I bring in the census data. </w:t>
+      </w:r>
+      <w:r>
+        <w:rPr>
+          <w:color w:val="31849B" w:themeColor="accent5" w:themeShade="BF"/>
+        </w:rPr>
+        <w:t>I cleaned the data columns so that it was more</w:t>
+      </w:r>
+      <w:r>
+        <w:rPr>
+          <w:color w:val="31849B" w:themeColor="accent5" w:themeShade="BF"/>
+        </w:rPr>
+        <w:t xml:space="preserve"> human-</w:t>
+      </w:r>
+      <w:r>
+        <w:rPr>
+          <w:color w:val="31849B" w:themeColor="accent5" w:themeShade="BF"/>
+        </w:rPr>
+        <w:t>readable and so that missing data could be interpreted appropriately in pandas.</w:t>
+      </w:r>
+      <w:r>
+        <w:rPr>
+          <w:color w:val="31849B" w:themeColor="accent5" w:themeShade="BF"/>
+        </w:rPr>
+        <w:t xml:space="preserve"> The categories in the census data include</w:t>
+      </w:r>
+      <w:r>
+        <w:rPr>
+          <w:color w:val="31849B" w:themeColor="accent5" w:themeShade="BF"/>
+        </w:rPr>
+        <w:t xml:space="preserve"> what industries do people work in, their primary mode of commute to work, whether they’re covered by health insurance, etc.</w:t>
+      </w:r>
+      <w:r>
+        <w:rPr>
+          <w:color w:val="31849B" w:themeColor="accent5" w:themeShade="BF"/>
+        </w:rPr>
+        <w:t xml:space="preserve"> </w:t>
+      </w:r>
+    </w:p>
+    <w:p>
+      <w:pPr>
+        <w:pStyle w:val="ListParagraph"/>
+        <w:numPr>
+          <w:ilvl w:val="1"/>
+          <w:numId w:val="1"/>
+        </w:numPr>
+        <w:rPr>
+          <w:color w:val="31849B" w:themeColor="accent5" w:themeShade="BF"/>
+        </w:rPr>
+      </w:pPr>
+      <w:r>
+        <w:rPr>
+          <w:color w:val="31849B" w:themeColor="accent5" w:themeShade="BF"/>
+        </w:rPr>
+        <w:t>Here is where I bring in the school name which has zip codes and some demographic information.</w:t>
+      </w:r>
+    </w:p>
+    <w:p>
+      <w:pPr>
+        <w:pStyle w:val="ListParagraph"/>
+        <w:numPr>
+          <w:ilvl w:val="1"/>
+          <w:numId w:val="1"/>
+        </w:numPr>
+        <w:rPr>
+          <w:color w:val="31849B" w:themeColor="accent5" w:themeShade="BF"/>
+        </w:rPr>
+      </w:pPr>
+      <w:r>
+        <w:rPr>
+          <w:color w:val="31849B" w:themeColor="accent5" w:themeShade="BF"/>
+        </w:rPr>
+        <w:t xml:space="preserve">Here is where I use an API that I obtained from </w:t>
+      </w:r>
+      <w:proofErr w:type="spellStart"/>
+      <w:r>
+        <w:rPr>
+          <w:color w:val="31849B" w:themeColor="accent5" w:themeShade="BF"/>
+        </w:rPr>
+        <w:t>GreatSchools</w:t>
+      </w:r>
+      <w:proofErr w:type="spellEnd"/>
+      <w:r>
+        <w:rPr>
+          <w:color w:val="31849B" w:themeColor="accent5" w:themeShade="BF"/>
+        </w:rPr>
+        <w:t xml:space="preserve">. </w:t>
+      </w:r>
+      <w:r>
+        <w:rPr>
+          <w:color w:val="31849B" w:themeColor="accent5" w:themeShade="BF"/>
+        </w:rPr>
+        <w:t xml:space="preserve">The API allowed me to get the URL for each high school through an XML page, but </w:t>
+      </w:r>
+      <w:r>
+        <w:rPr>
+          <w:color w:val="31849B" w:themeColor="accent5" w:themeShade="BF"/>
+        </w:rPr>
+        <w:t xml:space="preserve">I found that there was a limitation </w:t>
+      </w:r>
+      <w:r>
+        <w:rPr>
+          <w:color w:val="31849B" w:themeColor="accent5" w:themeShade="BF"/>
+        </w:rPr>
+        <w:t xml:space="preserve">of the API </w:t>
+      </w:r>
+      <w:r>
+        <w:rPr>
+          <w:color w:val="31849B" w:themeColor="accent5" w:themeShade="BF"/>
+        </w:rPr>
+        <w:t xml:space="preserve">which prevented me from getting the </w:t>
+      </w:r>
+      <w:r>
+        <w:rPr>
+          <w:color w:val="31849B" w:themeColor="accent5" w:themeShade="BF"/>
+        </w:rPr>
+        <w:t xml:space="preserve">details I wanted. Therefore, I </w:t>
+      </w:r>
+      <w:r>
+        <w:rPr>
+          <w:color w:val="31849B" w:themeColor="accent5" w:themeShade="BF"/>
+        </w:rPr>
+        <w:t xml:space="preserve">wrote custom functions </w:t>
+      </w:r>
+      <w:r>
+        <w:rPr>
+          <w:color w:val="31849B" w:themeColor="accent5" w:themeShade="BF"/>
+        </w:rPr>
+        <w:t>to scrape the</w:t>
+      </w:r>
+      <w:r>
+        <w:rPr>
+          <w:color w:val="31849B" w:themeColor="accent5" w:themeShade="BF"/>
+        </w:rPr>
+        <w:t xml:space="preserve">se kinds of details </w:t>
+      </w:r>
+      <w:r>
+        <w:rPr>
+          <w:color w:val="31849B" w:themeColor="accent5" w:themeShade="BF"/>
+        </w:rPr>
+        <w:t>from the html</w:t>
+      </w:r>
+      <w:r>
+        <w:rPr>
+          <w:color w:val="31849B" w:themeColor="accent5" w:themeShade="BF"/>
+        </w:rPr>
+        <w:t>.</w:t>
+      </w:r>
+    </w:p>
+    <w:p>
+      <w:pPr>
+        <w:pStyle w:val="ListParagraph"/>
+        <w:numPr>
+          <w:ilvl w:val="2"/>
+          <w:numId w:val="1"/>
+        </w:numPr>
+        <w:rPr>
+          <w:color w:val="31849B" w:themeColor="accent5" w:themeShade="BF"/>
+        </w:rPr>
+      </w:pPr>
+      <w:r>
+        <w:rPr>
+          <w:color w:val="31849B" w:themeColor="accent5" w:themeShade="BF"/>
+        </w:rPr>
+        <w:t>One consideration</w:t>
+      </w:r>
+      <w:r>
+        <w:rPr>
+          <w:color w:val="31849B" w:themeColor="accent5" w:themeShade="BF"/>
+        </w:rPr>
+        <w:t xml:space="preserve"> I </w:t>
+      </w:r>
+      <w:r>
+        <w:rPr>
+          <w:color w:val="31849B" w:themeColor="accent5" w:themeShade="BF"/>
+        </w:rPr>
+        <w:t xml:space="preserve">had to </w:t>
+      </w:r>
+      <w:r>
+        <w:rPr>
+          <w:color w:val="31849B" w:themeColor="accent5" w:themeShade="BF"/>
+        </w:rPr>
+        <w:t xml:space="preserve">make was </w:t>
+      </w:r>
+      <w:r>
+        <w:rPr>
+          <w:color w:val="31849B" w:themeColor="accent5" w:themeShade="BF"/>
+        </w:rPr>
+        <w:t xml:space="preserve">when </w:t>
+      </w:r>
+      <w:r>
+        <w:rPr>
+          <w:color w:val="31849B" w:themeColor="accent5" w:themeShade="BF"/>
+        </w:rPr>
+        <w:t xml:space="preserve">different </w:t>
+      </w:r>
+      <w:r>
+        <w:rPr>
+          <w:color w:val="31849B" w:themeColor="accent5" w:themeShade="BF"/>
+        </w:rPr>
+        <w:t xml:space="preserve">schools had </w:t>
+      </w:r>
+      <w:r>
+        <w:rPr>
+          <w:color w:val="31849B" w:themeColor="accent5" w:themeShade="BF"/>
+        </w:rPr>
+        <w:t>the same</w:t>
+      </w:r>
+      <w:r>
+        <w:rPr>
+          <w:color w:val="31849B" w:themeColor="accent5" w:themeShade="BF"/>
+        </w:rPr>
+        <w:t xml:space="preserve">. </w:t>
+      </w:r>
+      <w:r>
+        <w:rPr>
+          <w:color w:val="31849B" w:themeColor="accent5" w:themeShade="BF"/>
+        </w:rPr>
+        <w:t>For example, t</w:t>
+      </w:r>
+      <w:r>
+        <w:rPr>
+          <w:color w:val="31849B" w:themeColor="accent5" w:themeShade="BF"/>
+        </w:rPr>
+        <w:t xml:space="preserve">here are three high schools in the state with the name “Golden Valley” and so I </w:t>
+      </w:r>
+      <w:r>
+        <w:rPr>
+          <w:color w:val="31849B" w:themeColor="accent5" w:themeShade="BF"/>
+        </w:rPr>
+        <w:t xml:space="preserve">scraped school information on a district-by-district basis to </w:t>
+      </w:r>
+      <w:r>
+        <w:rPr>
+          <w:color w:val="31849B" w:themeColor="accent5" w:themeShade="BF"/>
+        </w:rPr>
+        <w:t>make sure the right school was merged with the right census information.</w:t>
+      </w:r>
+    </w:p>
+    <w:p>
+      <w:pPr>
+        <w:pStyle w:val="ListParagraph"/>
+        <w:numPr>
+          <w:ilvl w:val="1"/>
+          <w:numId w:val="1"/>
+        </w:numPr>
+        <w:rPr>
+          <w:color w:val="31849B" w:themeColor="accent5" w:themeShade="BF"/>
+        </w:rPr>
+      </w:pPr>
+      <w:r>
+        <w:rPr>
+          <w:color w:val="31849B" w:themeColor="accent5" w:themeShade="BF"/>
+        </w:rPr>
+        <w:t>After merging</w:t>
+      </w:r>
+      <w:r>
+        <w:rPr>
+          <w:color w:val="31849B" w:themeColor="accent5" w:themeShade="BF"/>
+        </w:rPr>
+        <w:t xml:space="preserve">, </w:t>
+      </w:r>
+      <w:r>
+        <w:rPr>
+          <w:color w:val="31849B" w:themeColor="accent5" w:themeShade="BF"/>
+        </w:rPr>
+        <w:t xml:space="preserve">I obtained </w:t>
+      </w:r>
+      <w:r>
+        <w:rPr>
+          <w:color w:val="31849B" w:themeColor="accent5" w:themeShade="BF"/>
+        </w:rPr>
+        <w:t>~200 features for ~</w:t>
+      </w:r>
+      <w:r>
+        <w:rPr>
+          <w:color w:val="31849B" w:themeColor="accent5" w:themeShade="BF"/>
+        </w:rPr>
+        <w:t>1000 schools.</w:t>
+      </w:r>
+      <w:r>
+        <w:rPr>
+          <w:color w:val="31849B" w:themeColor="accent5" w:themeShade="BF"/>
+        </w:rPr>
+        <w:t xml:space="preserve"> </w:t>
+      </w:r>
+      <w:r>
+        <w:rPr>
+          <w:color w:val="31849B" w:themeColor="accent5" w:themeShade="BF"/>
+        </w:rPr>
+        <w:t>One limitation of this merging is that the level of granularity for the census data is on the level of zip code. Therefore, two high schools within the same zip code might have different outcomes but would have the same census info.</w:t>
+      </w:r>
+    </w:p>
+    <w:p>
+      <w:pPr>
+        <w:pStyle w:val="ListParagraph"/>
+        <w:numPr>
+          <w:ilvl w:val="1"/>
+          <w:numId w:val="1"/>
+        </w:numPr>
+        <w:rPr>
+          <w:color w:val="31849B" w:themeColor="accent5" w:themeShade="BF"/>
+        </w:rPr>
+      </w:pPr>
+      <w:r>
+        <w:rPr>
+          <w:color w:val="31849B" w:themeColor="accent5" w:themeShade="BF"/>
+        </w:rPr>
+        <w:t>Another limitation is that there are features that are not completely actionable… for example…</w:t>
+      </w:r>
+    </w:p>
+    <w:p>
+      <w:pPr>
+        <w:pStyle w:val="ListParagraph"/>
+        <w:numPr>
+          <w:ilvl w:val="2"/>
+          <w:numId w:val="1"/>
+        </w:numPr>
+        <w:rPr>
+          <w:color w:val="31849B" w:themeColor="accent5" w:themeShade="BF"/>
+        </w:rPr>
+      </w:pPr>
+      <w:r>
+        <w:rPr>
+          <w:color w:val="31849B" w:themeColor="accent5" w:themeShade="BF"/>
+        </w:rPr>
+        <w:t>these are:</w:t>
+      </w:r>
+    </w:p>
+    <w:p>
+      <w:pPr>
+        <w:pStyle w:val="ListParagraph"/>
+        <w:numPr>
+          <w:ilvl w:val="2"/>
+          <w:numId w:val="1"/>
+        </w:numPr>
+        <w:rPr>
+          <w:color w:val="31849B" w:themeColor="accent5" w:themeShade="BF"/>
+        </w:rPr>
+      </w:pPr>
+      <w:r>
+        <w:rPr>
+          <w:color w:val="31849B" w:themeColor="accent5" w:themeShade="BF"/>
+        </w:rPr>
+        <w:t>these aren’t</w:t>
+      </w:r>
+    </w:p>
+    <w:p>
+      <w:pPr>
+        <w:pStyle w:val="ListParagraph"/>
+        <w:numPr>
+          <w:ilvl w:val="1"/>
+          <w:numId w:val="1"/>
+        </w:numPr>
+        <w:rPr>
+          <w:color w:val="31849B" w:themeColor="accent5" w:themeShade="BF"/>
+        </w:rPr>
+      </w:pPr>
+      <w:r>
+        <w:rPr>
+          <w:color w:val="31849B" w:themeColor="accent5" w:themeShade="BF"/>
+        </w:rPr>
+        <w:t xml:space="preserve">Here is where I create my model. I looked at my target and saw that it was largely normally distributed with some outliers on the upper end. Since I am most interested in schools that had the most successful </w:t>
+      </w:r>
+      <w:proofErr w:type="gramStart"/>
+      <w:r>
+        <w:rPr>
+          <w:color w:val="31849B" w:themeColor="accent5" w:themeShade="BF"/>
+        </w:rPr>
+        <w:t>low income</w:t>
+      </w:r>
+      <w:proofErr w:type="gramEnd"/>
+      <w:r>
+        <w:rPr>
+          <w:color w:val="31849B" w:themeColor="accent5" w:themeShade="BF"/>
+        </w:rPr>
+        <w:t xml:space="preserve"> students, I </w:t>
+      </w:r>
+      <w:r>
+        <w:rPr>
+          <w:color w:val="31849B" w:themeColor="accent5" w:themeShade="BF"/>
+        </w:rPr>
+        <w:lastRenderedPageBreak/>
+        <w:t>turned this into a classification problem by splitting the group at one standard deviation above the mean. The upper end I call the “exceptional” group which I distinguish from the “average</w:t>
+      </w:r>
+      <w:r>
+        <w:rPr>
+          <w:color w:val="31849B" w:themeColor="accent5" w:themeShade="BF"/>
+        </w:rPr>
+        <w:t>-low</w:t>
+      </w:r>
+      <w:r>
+        <w:rPr>
+          <w:color w:val="31849B" w:themeColor="accent5" w:themeShade="BF"/>
+        </w:rPr>
+        <w:t>” group.</w:t>
+      </w:r>
+    </w:p>
+    <w:p>
+      <w:pPr>
+        <w:pStyle w:val="ListParagraph"/>
+        <w:numPr>
+          <w:ilvl w:val="1"/>
+          <w:numId w:val="1"/>
+        </w:numPr>
+        <w:rPr>
+          <w:color w:val="31849B" w:themeColor="accent5" w:themeShade="BF"/>
+        </w:rPr>
+      </w:pPr>
+      <w:r>
+        <w:rPr>
+          <w:color w:val="31849B" w:themeColor="accent5" w:themeShade="BF"/>
+        </w:rPr>
+        <w:t xml:space="preserve">I </w:t>
+      </w:r>
+      <w:r>
+        <w:rPr>
+          <w:color w:val="31849B" w:themeColor="accent5" w:themeShade="BF"/>
+        </w:rPr>
+        <w:t>split</w:t>
+      </w:r>
+      <w:r>
+        <w:rPr>
+          <w:color w:val="31849B" w:themeColor="accent5" w:themeShade="BF"/>
+        </w:rPr>
+        <w:t xml:space="preserve">, </w:t>
+      </w:r>
+      <w:r>
+        <w:rPr>
+          <w:color w:val="31849B" w:themeColor="accent5" w:themeShade="BF"/>
+        </w:rPr>
+        <w:t>standardize, and do my model.</w:t>
+      </w:r>
+      <w:r>
+        <w:rPr>
+          <w:color w:val="31849B" w:themeColor="accent5" w:themeShade="BF"/>
+        </w:rPr>
+        <w:t xml:space="preserve"> I applied logistic regression with lasso regularization. I decided to use lasso since it can help do my feature selection for m</w:t>
+      </w:r>
+      <w:r>
+        <w:rPr>
+          <w:color w:val="31849B" w:themeColor="accent5" w:themeShade="BF"/>
+        </w:rPr>
+        <w:t>e, since there are over 200</w:t>
+      </w:r>
+      <w:r>
+        <w:rPr>
+          <w:color w:val="31849B" w:themeColor="accent5" w:themeShade="BF"/>
+        </w:rPr>
+        <w:t>.</w:t>
+      </w:r>
+    </w:p>
+    <w:p>
+      <w:pPr>
+        <w:pStyle w:val="ListParagraph"/>
+        <w:numPr>
+          <w:ilvl w:val="1"/>
+          <w:numId w:val="1"/>
+        </w:numPr>
+        <w:rPr>
+          <w:color w:val="31849B" w:themeColor="accent5" w:themeShade="BF"/>
+        </w:rPr>
+      </w:pPr>
+      <w:r>
+        <w:rPr>
+          <w:color w:val="31849B" w:themeColor="accent5" w:themeShade="BF"/>
+        </w:rPr>
+        <w:t>Here you can see my error metrics.</w:t>
+      </w:r>
+      <w:r>
+        <w:rPr>
+          <w:color w:val="31849B" w:themeColor="accent5" w:themeShade="BF"/>
+        </w:rPr>
+        <w:t xml:space="preserve"> These metrics… </w:t>
+      </w:r>
+    </w:p>
+    <w:p>
+      <w:pPr>
+        <w:pStyle w:val="ListParagraph"/>
+        <w:numPr>
+          <w:ilvl w:val="1"/>
+          <w:numId w:val="1"/>
+        </w:numPr>
+        <w:rPr>
+          <w:color w:val="31849B" w:themeColor="accent5" w:themeShade="BF"/>
+        </w:rPr>
+      </w:pPr>
+      <w:r>
+        <w:rPr>
+          <w:color w:val="31849B" w:themeColor="accent5" w:themeShade="BF"/>
+        </w:rPr>
+        <w:t>What I learned is…</w:t>
+      </w:r>
+    </w:p>
+    <w:p>
+      <w:pPr>
+        <w:pStyle w:val="ListParagraph"/>
+        <w:numPr>
+          <w:ilvl w:val="2"/>
+          <w:numId w:val="1"/>
+        </w:numPr>
+        <w:rPr>
+          <w:color w:val="31849B" w:themeColor="accent5" w:themeShade="BF"/>
+        </w:rPr>
+      </w:pPr>
+      <w:r>
+        <w:rPr>
+          <w:color w:val="31849B" w:themeColor="accent5" w:themeShade="BF"/>
+        </w:rPr>
+        <w:t>I have features but they’re not actionable.</w:t>
+      </w:r>
+    </w:p>
+    <w:p>
+      <w:pPr>
+        <w:pStyle w:val="ListParagraph"/>
+        <w:numPr>
+          <w:ilvl w:val="2"/>
+          <w:numId w:val="1"/>
+        </w:numPr>
+        <w:rPr>
+          <w:color w:val="31849B" w:themeColor="accent5" w:themeShade="BF"/>
+        </w:rPr>
+      </w:pPr>
+      <w:r>
+        <w:rPr>
+          <w:color w:val="31849B" w:themeColor="accent5" w:themeShade="BF"/>
+        </w:rPr>
+        <w:t>What’s a little surprising are features that didn’t seem to matter.</w:t>
+      </w:r>
+    </w:p>
+    <w:p>
+      <w:pPr>
+        <w:pStyle w:val="ListParagraph"/>
+        <w:numPr>
+          <w:ilvl w:val="2"/>
+          <w:numId w:val="1"/>
+        </w:numPr>
+        <w:rPr>
+          <w:color w:val="31849B" w:themeColor="accent5" w:themeShade="BF"/>
+        </w:rPr>
+      </w:pPr>
+      <w:r>
+        <w:rPr>
+          <w:color w:val="31849B" w:themeColor="accent5" w:themeShade="BF"/>
+        </w:rPr>
+        <w:t>Teacher salary, class ratios</w:t>
+      </w:r>
+    </w:p>
+    <w:p>
+      <w:pPr>
+        <w:pStyle w:val="ListParagraph"/>
+        <w:numPr>
+          <w:ilvl w:val="1"/>
+          <w:numId w:val="1"/>
+        </w:numPr>
+        <w:rPr>
+          <w:color w:val="31849B" w:themeColor="accent5" w:themeShade="BF"/>
+        </w:rPr>
+      </w:pPr>
+    </w:p>
+    <w:p>
+      <w:pPr>
+        <w:pStyle w:val="ListParagraph"/>
+        <w:numPr>
+          <w:ilvl w:val="1"/>
+          <w:numId w:val="1"/>
+        </w:numPr>
+        <w:rPr>
+          <w:color w:val="31849B" w:themeColor="accent5" w:themeShade="BF"/>
+        </w:rPr>
+      </w:pPr>
+      <w:r>
+        <w:rPr>
+          <w:color w:val="31849B" w:themeColor="accent5" w:themeShade="BF"/>
+        </w:rPr>
+        <w:t>DEMONSTRATE THIS: From a skills standpoint, I saw that I had to constantly iterate, getting to one result (or lack of a result) forced me to come up with a creative way of getting around it</w:t>
+      </w:r>
+    </w:p>
+    <w:bookmarkEnd w:id="0"/>
+    <w:p>
+      <w:pPr>
+        <w:rPr>
+          <w:color w:val="31849B" w:themeColor="accent5" w:themeShade="BF"/>
+        </w:rPr>
+      </w:pPr>
+    </w:p>
+    <w:p/>
+    <w:p>
+      <w:pPr>
+        <w:pStyle w:val="ListParagraph"/>
+        <w:numPr>
+          <w:ilvl w:val="0"/>
+          <w:numId w:val="1"/>
+        </w:numPr>
+      </w:pPr>
+      <w:r>
+        <w:t>If you’re not showing code:</w:t>
+      </w:r>
+    </w:p>
+    <w:p>
+      <w:pPr>
+        <w:pStyle w:val="ListParagraph"/>
+        <w:numPr>
+          <w:ilvl w:val="0"/>
+          <w:numId w:val="1"/>
+        </w:numPr>
+      </w:pPr>
+      <w:r>
+        <w:t>How you would address a new scenario: Amazon sells millions of products per second. They might want to launch a new coupon. You’re the DS, who is supposed to advise them on what to do. You have 1 week… 1 month.</w:t>
+      </w:r>
+    </w:p>
+    <w:p>
+      <w:pPr>
+        <w:pStyle w:val="ListParagraph"/>
+        <w:numPr>
+          <w:ilvl w:val="1"/>
+          <w:numId w:val="1"/>
+        </w:numPr>
+      </w:pPr>
+      <w:r>
+        <w:t>Data? (What kind do they have?)</w:t>
+      </w:r>
+    </w:p>
+    <w:p>
+      <w:pPr>
+        <w:pStyle w:val="ListParagraph"/>
+        <w:numPr>
+          <w:ilvl w:val="1"/>
+          <w:numId w:val="1"/>
+        </w:numPr>
+      </w:pPr>
+      <w:r>
+        <w:t>Approach? (Can you get features of how the coupon was presented to customers, labeled with those that have bought, to build a model that can predict which coupon presentation is effective? Or specific industry? Or what metric would be used)</w:t>
+      </w:r>
+    </w:p>
+    <w:p>
+      <w:pPr>
+        <w:pStyle w:val="ListParagraph"/>
+        <w:numPr>
+          <w:ilvl w:val="1"/>
+          <w:numId w:val="1"/>
+        </w:numPr>
+      </w:pPr>
+      <w:r>
+        <w:t>Evaluation? (How do you know it’s right? What graphs and visualizations would you create? Maybe do some clustering analysis.)</w:t>
+      </w:r>
+    </w:p>
+    <w:p>
+      <w:pPr>
+        <w:pStyle w:val="ListParagraph"/>
+        <w:numPr>
+          <w:ilvl w:val="1"/>
+          <w:numId w:val="1"/>
+        </w:numPr>
+      </w:pPr>
+      <w:r>
+        <w:t>Validation?</w:t>
+      </w:r>
+    </w:p>
+    <w:p>
+      <w:pPr>
+        <w:pStyle w:val="ListParagraph"/>
+        <w:numPr>
+          <w:ilvl w:val="1"/>
+          <w:numId w:val="1"/>
+        </w:numPr>
+      </w:pPr>
+      <w:r>
+        <w:t xml:space="preserve">Note: Facebook runs experiments internally (on their own employees) but Amazon may not want to launch too many experiments. What do you want to do if they </w:t>
+      </w:r>
+      <w:r>
         <w:rPr>
           <w:b/>
         </w:rPr>
-      </w:pPr>
+        <w:t xml:space="preserve">don’t </w:t>
+      </w:r>
+      <w:r>
+        <w:t>want to experiment? (They may want to put you in an intentionally challenging situation and see how you’d approach it.) You can dig into data more. (Maybe use historical data that was a similar situation. If you had a week, or month, or 3 months – what would you do?)</w:t>
+      </w:r>
+    </w:p>
+    <w:p>
+      <w:pPr>
+        <w:pStyle w:val="ListParagraph"/>
+        <w:numPr>
+          <w:ilvl w:val="1"/>
+          <w:numId w:val="1"/>
+        </w:numPr>
+      </w:pPr>
+      <w:r>
+        <w:t>They want to see that you can outline a plan and provide a framework for it. They want to see this:</w:t>
+      </w:r>
+    </w:p>
+    <w:p>
+      <w:pPr>
+        <w:pStyle w:val="ListParagraph"/>
+        <w:numPr>
+          <w:ilvl w:val="2"/>
+          <w:numId w:val="1"/>
+        </w:numPr>
+      </w:pPr>
+      <w:r>
+        <w:lastRenderedPageBreak/>
+        <w:t>You can structure a problem</w:t>
+      </w:r>
+    </w:p>
+    <w:p>
+      <w:pPr>
+        <w:pStyle w:val="ListParagraph"/>
+        <w:numPr>
+          <w:ilvl w:val="2"/>
+          <w:numId w:val="1"/>
+        </w:numPr>
+      </w:pPr>
+      <w:r>
+        <w:t>Creatively approach it in a way that’s feasible and uses existing data if possible; if not, what new experiments would you do?</w:t>
+      </w:r>
+    </w:p>
+    <w:p>
+      <w:pPr>
+        <w:pStyle w:val="ListParagraph"/>
+        <w:numPr>
+          <w:ilvl w:val="0"/>
+          <w:numId w:val="1"/>
+        </w:numPr>
+      </w:pPr>
+      <w:r>
+        <w:t>Taking feedback</w:t>
+      </w:r>
+    </w:p>
+    <w:p>
+      <w:pPr>
+        <w:pStyle w:val="ListParagraph"/>
+        <w:numPr>
+          <w:ilvl w:val="1"/>
+          <w:numId w:val="1"/>
+        </w:numPr>
+      </w:pPr>
+      <w:r>
+        <w:t>How do I take feedback and learn from it</w:t>
+      </w:r>
+    </w:p>
+    <w:p>
+      <w:pPr>
+        <w:pStyle w:val="ListParagraph"/>
+        <w:numPr>
+          <w:ilvl w:val="1"/>
+          <w:numId w:val="1"/>
+        </w:numPr>
+      </w:pPr>
+      <w:r>
+        <w:t>Demonstrate that you can give things a thought but also show that you can learn, work on a team, and let other people contribute/ask questions</w:t>
+      </w:r>
+    </w:p>
+    <w:p>
+      <w:pPr>
+        <w:pStyle w:val="ListParagraph"/>
+        <w:numPr>
+          <w:ilvl w:val="1"/>
+          <w:numId w:val="1"/>
+        </w:numPr>
+      </w:pPr>
+      <w:r>
+        <w:t xml:space="preserve">Demonstrate that you can </w:t>
+      </w:r>
       <w:r>
         <w:rPr>
           <w:b/>
         </w:rPr>
-        <w:t>Use Toastmaster techniques in terms of vocal variety and body language</w:t>
-      </w:r>
-    </w:p>
-    <w:p>
-      <w:pPr>
-        <w:pStyle w:val="ListParagraph"/>
-        <w:numPr>
-          <w:ilvl w:val="1"/>
-          <w:numId w:val="1"/>
-        </w:numPr>
-      </w:pPr>
-      <w:r>
-        <w:t>Anything in my background is fair game – know it!</w:t>
-      </w:r>
-    </w:p>
-    <w:p>
-      <w:pPr>
-        <w:pStyle w:val="ListParagraph"/>
-        <w:numPr>
-          <w:ilvl w:val="2"/>
-          <w:numId w:val="1"/>
-        </w:numPr>
-      </w:pPr>
-      <w:r>
-        <w:t>Turn this into an advantage</w:t>
-      </w:r>
-    </w:p>
-    <w:p>
-      <w:pPr>
-        <w:pStyle w:val="ListParagraph"/>
-        <w:numPr>
-          <w:ilvl w:val="2"/>
-          <w:numId w:val="1"/>
-        </w:numPr>
-      </w:pPr>
-      <w:r>
-        <w:t xml:space="preserve">Focus on the projects that worked out the best or you know most about (e.g. talk about how </w:t>
-      </w:r>
-      <w:proofErr w:type="spellStart"/>
-      <w:r>
-        <w:t>TRseq</w:t>
-      </w:r>
-      <w:proofErr w:type="spellEnd"/>
-      <w:r>
-        <w:t xml:space="preserve"> has </w:t>
-      </w:r>
-      <w:proofErr w:type="spellStart"/>
-      <w:r>
-        <w:t>lead</w:t>
-      </w:r>
-      <w:proofErr w:type="spellEnd"/>
-      <w:r>
-        <w:t xml:space="preserve"> to sales)</w:t>
-      </w:r>
-      <w:r>
-        <w:t>; pick a “flashier” project</w:t>
-      </w:r>
-    </w:p>
-    <w:p>
-      <w:pPr>
-        <w:pStyle w:val="ListParagraph"/>
-        <w:numPr>
-          <w:ilvl w:val="1"/>
-          <w:numId w:val="1"/>
-        </w:numPr>
-      </w:pPr>
-      <w:r>
-        <w:t>STAR(T)</w:t>
-      </w:r>
-    </w:p>
-    <w:p>
-      <w:pPr>
-        <w:pStyle w:val="ListParagraph"/>
-        <w:numPr>
-          <w:ilvl w:val="2"/>
-          <w:numId w:val="1"/>
-        </w:numPr>
-      </w:pPr>
-      <w:r>
-        <w:t xml:space="preserve">Situation </w:t>
-      </w:r>
-    </w:p>
-    <w:p>
-      <w:pPr>
-        <w:pStyle w:val="ListParagraph"/>
-        <w:numPr>
-          <w:ilvl w:val="2"/>
-          <w:numId w:val="1"/>
-        </w:numPr>
-      </w:pPr>
-      <w:r>
-        <w:t>Task (what task did you do</w:t>
-      </w:r>
-      <w:r>
-        <w:t>; what did I specifically do?</w:t>
-      </w:r>
-      <w:r>
-        <w:t>)</w:t>
-      </w:r>
-    </w:p>
-    <w:p>
-      <w:pPr>
-        <w:pStyle w:val="ListParagraph"/>
-        <w:numPr>
-          <w:ilvl w:val="2"/>
-          <w:numId w:val="1"/>
-        </w:numPr>
-      </w:pPr>
-      <w:r>
-        <w:t>Action (what action did you take – similar to above)</w:t>
-      </w:r>
-    </w:p>
-    <w:p>
-      <w:pPr>
-        <w:pStyle w:val="ListParagraph"/>
-        <w:numPr>
-          <w:ilvl w:val="2"/>
-          <w:numId w:val="1"/>
-        </w:numPr>
-      </w:pPr>
-      <w:r>
-        <w:t>Results</w:t>
-      </w:r>
-    </w:p>
-    <w:p>
-      <w:pPr>
-        <w:pStyle w:val="ListParagraph"/>
-        <w:numPr>
-          <w:ilvl w:val="2"/>
-          <w:numId w:val="1"/>
-        </w:numPr>
-      </w:pPr>
-      <w:r>
-        <w:t>Takeaway (what’s the impact</w:t>
-      </w:r>
-      <w:r>
-        <w:t>; saying it was in a good journal isn’t really that interesting – they what to know the DS impact</w:t>
-      </w:r>
-      <w:r>
-        <w:t>)</w:t>
-      </w:r>
-    </w:p>
-    <w:p>
-      <w:pPr>
-        <w:pStyle w:val="ListParagraph"/>
-        <w:numPr>
-          <w:ilvl w:val="1"/>
-          <w:numId w:val="1"/>
-        </w:numPr>
-        <w:rPr>
-          <w:color w:val="31849B" w:themeColor="accent5" w:themeShade="BF"/>
-        </w:rPr>
-      </w:pPr>
-      <w:r>
-        <w:rPr>
-          <w:color w:val="31849B" w:themeColor="accent5" w:themeShade="BF"/>
-        </w:rPr>
-        <w:t xml:space="preserve">Imagine stepping into a new </w:t>
-      </w:r>
-      <w:r>
-        <w:rPr>
-          <w:color w:val="31849B" w:themeColor="accent5" w:themeShade="BF"/>
-        </w:rPr>
-        <w:t>place where you have never been before</w:t>
-      </w:r>
-      <w:r>
-        <w:rPr>
-          <w:color w:val="31849B" w:themeColor="accent5" w:themeShade="BF"/>
-        </w:rPr>
-        <w:t>. A select group of neurons in your hippocampus are reacting to that experience. Wh</w:t>
-      </w:r>
-      <w:r>
-        <w:rPr>
-          <w:color w:val="31849B" w:themeColor="accent5" w:themeShade="BF"/>
-        </w:rPr>
-        <w:t>at is special about that subset of neurons that made it more likely to activate than other subsets</w:t>
-      </w:r>
-      <w:r>
-        <w:rPr>
-          <w:color w:val="31849B" w:themeColor="accent5" w:themeShade="BF"/>
-        </w:rPr>
-        <w:t>? How did those cells get chosen? And what is the representation of that experience on a genetic level? That is what our study was about. We pioneered some techniques that allowed us to get at this question</w:t>
-      </w:r>
-      <w:r>
-        <w:rPr>
-          <w:color w:val="31849B" w:themeColor="accent5" w:themeShade="BF"/>
-        </w:rPr>
-        <w:t>, being first to publish about a full transcriptome expression of activated single neurons</w:t>
-      </w:r>
-      <w:r>
-        <w:rPr>
-          <w:color w:val="31849B" w:themeColor="accent5" w:themeShade="BF"/>
-        </w:rPr>
-        <w:t xml:space="preserve">. </w:t>
-      </w:r>
-      <w:r>
-        <w:rPr>
-          <w:color w:val="31849B" w:themeColor="accent5" w:themeShade="BF"/>
-        </w:rPr>
-        <w:t>We found genes related to synaptic proteins and growth factors being expressed in these cells, suggesting that they were on their way to changing their connections</w:t>
-      </w:r>
-      <w:r>
-        <w:rPr>
-          <w:color w:val="31849B" w:themeColor="accent5" w:themeShade="BF"/>
-        </w:rPr>
-        <w:t xml:space="preserve">. </w:t>
-      </w:r>
-      <w:r>
-        <w:rPr>
-          <w:color w:val="31849B" w:themeColor="accent5" w:themeShade="BF"/>
-        </w:rPr>
-        <w:t>That project was my connection to my current role. In that project, I found myself asking some questions</w:t>
-      </w:r>
-      <w:r>
-        <w:rPr>
-          <w:color w:val="31849B" w:themeColor="accent5" w:themeShade="BF"/>
-        </w:rPr>
-        <w:t xml:space="preserve"> related to the </w:t>
-      </w:r>
-      <w:proofErr w:type="gramStart"/>
-      <w:r>
-        <w:rPr>
-          <w:color w:val="31849B" w:themeColor="accent5" w:themeShade="BF"/>
-        </w:rPr>
-        <w:t>data</w:t>
-      </w:r>
-      <w:proofErr w:type="gramEnd"/>
-      <w:r>
-        <w:rPr>
-          <w:color w:val="31849B" w:themeColor="accent5" w:themeShade="BF"/>
-        </w:rPr>
-        <w:t xml:space="preserve"> but my skillset was limited in addressing it. This started to coincide with the increasing popularity of data science. When I started </w:t>
-      </w:r>
-      <w:r>
-        <w:rPr>
-          <w:color w:val="31849B" w:themeColor="accent5" w:themeShade="BF"/>
-        </w:rPr>
-        <w:t>in my current role, I made it a priority to get better at data science and bioinformatics.</w:t>
-      </w:r>
-    </w:p>
-    <w:p>
-      <w:pPr>
-        <w:pStyle w:val="ListParagraph"/>
-        <w:numPr>
-          <w:ilvl w:val="1"/>
-          <w:numId w:val="1"/>
-        </w:numPr>
-        <w:rPr>
-          <w:color w:val="31849B" w:themeColor="accent5" w:themeShade="BF"/>
-        </w:rPr>
-      </w:pPr>
-      <w:r>
-        <w:rPr>
-          <w:color w:val="31849B" w:themeColor="accent5" w:themeShade="BF"/>
-        </w:rPr>
-        <w:t>I</w:t>
-      </w:r>
-      <w:r>
-        <w:rPr>
-          <w:color w:val="31849B" w:themeColor="accent5" w:themeShade="BF"/>
-        </w:rPr>
-        <w:t xml:space="preserve">n my industry role, </w:t>
-      </w:r>
-      <w:r>
-        <w:rPr>
-          <w:color w:val="31849B" w:themeColor="accent5" w:themeShade="BF"/>
-        </w:rPr>
-        <w:t xml:space="preserve">C1 HT… </w:t>
+        <w:t>iterate constantly</w:t>
+      </w:r>
+      <w:r>
+        <w:rPr>
+          <w:b/>
+        </w:rPr>
+        <w:t xml:space="preserve"> (note that the theme of iterating is an Insight culture thing)</w:t>
+      </w:r>
+    </w:p>
+    <w:p>
+      <w:pPr>
+        <w:pStyle w:val="ListParagraph"/>
+        <w:numPr>
+          <w:ilvl w:val="1"/>
+          <w:numId w:val="1"/>
+        </w:numPr>
+      </w:pPr>
+      <w:r>
+        <w:t>Show that you can work with the person</w:t>
+      </w:r>
+    </w:p>
+    <w:p>
+      <w:pPr>
+        <w:pStyle w:val="ListParagraph"/>
+        <w:numPr>
+          <w:ilvl w:val="1"/>
+          <w:numId w:val="1"/>
+        </w:numPr>
+      </w:pPr>
+      <w:r>
+        <w:t>Ask them constructively for feedback</w:t>
+      </w:r>
+    </w:p>
+    <w:p>
+      <w:pPr>
+        <w:pStyle w:val="ListParagraph"/>
+        <w:numPr>
+          <w:ilvl w:val="1"/>
+          <w:numId w:val="1"/>
+        </w:numPr>
+      </w:pPr>
+      <w:r>
+        <w:t>Check in with the person who is asking for feedback</w:t>
+      </w:r>
+    </w:p>
+    <w:p>
+      <w:pPr>
+        <w:pStyle w:val="ListParagraph"/>
+        <w:numPr>
+          <w:ilvl w:val="1"/>
+          <w:numId w:val="1"/>
+        </w:numPr>
+      </w:pPr>
+      <w:r>
+        <w:t>Shows that you’re a communicator and team player</w:t>
+      </w:r>
+    </w:p>
+    <w:p>
+      <w:pPr>
+        <w:pStyle w:val="ListParagraph"/>
+        <w:numPr>
+          <w:ilvl w:val="1"/>
+          <w:numId w:val="1"/>
+        </w:numPr>
+      </w:pPr>
+      <w:r>
+        <w:t>Get out of the solo/academic ownership mindset</w:t>
       </w:r>
     </w:p>
     <w:p>
@@ -3033,25 +4673,55 @@
         </w:numPr>
       </w:pPr>
       <w:r>
-        <w:t>You’ll be asked: Tell me about a time when you had a conflict with a team member? Or conflict with adviser?</w:t>
-      </w:r>
-    </w:p>
-    <w:p>
-      <w:pPr>
-        <w:pStyle w:val="ListParagraph"/>
-        <w:numPr>
-          <w:ilvl w:val="1"/>
-          <w:numId w:val="1"/>
-        </w:numPr>
-        <w:rPr>
-          <w:color w:val="31849B" w:themeColor="accent5" w:themeShade="BF"/>
-        </w:rPr>
-      </w:pPr>
-      <w:r>
-        <w:rPr>
-          <w:color w:val="31849B" w:themeColor="accent5" w:themeShade="BF"/>
-        </w:rPr>
-        <w:t>The best explainer is data.</w:t>
+        <w:t>Communicating the big picture</w:t>
+      </w:r>
+    </w:p>
+    <w:p>
+      <w:pPr>
+        <w:pStyle w:val="ListParagraph"/>
+        <w:numPr>
+          <w:ilvl w:val="1"/>
+          <w:numId w:val="1"/>
+        </w:numPr>
+      </w:pPr>
+      <w:r>
+        <w:t>Product, not science</w:t>
+      </w:r>
+    </w:p>
+    <w:p>
+      <w:pPr>
+        <w:pStyle w:val="ListParagraph"/>
+        <w:numPr>
+          <w:ilvl w:val="1"/>
+          <w:numId w:val="1"/>
+        </w:numPr>
+      </w:pPr>
+      <w:r>
+        <w:t>Product focuses on the end user, data-driven answers (an end-user could be an executive or decision-maker)</w:t>
+      </w:r>
+    </w:p>
+    <w:p>
+      <w:pPr>
+        <w:pStyle w:val="ListParagraph"/>
+        <w:numPr>
+          <w:ilvl w:val="1"/>
+          <w:numId w:val="1"/>
+        </w:numPr>
+      </w:pPr>
+      <w:r>
+        <w:t>Science focuses on the novel method, the interesting exploratory problem</w:t>
+      </w:r>
+    </w:p>
+    <w:p>
+      <w:pPr>
+        <w:pStyle w:val="ListParagraph"/>
+        <w:numPr>
+          <w:ilvl w:val="1"/>
+          <w:numId w:val="1"/>
+        </w:numPr>
+      </w:pPr>
+      <w:r>
+        <w:t>Get an answer, figure it out, move through, then try to get a better answer.</w:t>
       </w:r>
     </w:p>
     <w:p>
@@ -3069,72 +4739,31 @@
         <w:rPr>
           <w:u w:val="single"/>
         </w:rPr>
-        <w:lastRenderedPageBreak/>
-        <w:t xml:space="preserve">How do </w:t>
-      </w:r>
-      <w:proofErr w:type="gramStart"/>
-      <w:r>
-        <w:rPr>
-          <w:u w:val="single"/>
-        </w:rPr>
-        <w:t>you</w:t>
-      </w:r>
-      <w:proofErr w:type="gramEnd"/>
-      <w:r>
-        <w:rPr>
-          <w:u w:val="single"/>
-        </w:rPr>
-        <w:t xml:space="preserve"> problem solve?</w:t>
-      </w:r>
-      <w:r>
-        <w:rPr>
-          <w:u w:val="single"/>
-        </w:rPr>
-        <w:t xml:space="preserve"> (talking about my side project) </w:t>
-      </w:r>
-    </w:p>
-    <w:p>
-      <w:pPr>
-        <w:pStyle w:val="ListParagraph"/>
-        <w:numPr>
-          <w:ilvl w:val="1"/>
-          <w:numId w:val="1"/>
-        </w:numPr>
-      </w:pPr>
-      <w:r>
-        <w:t xml:space="preserve">On paper a lot of people </w:t>
-      </w:r>
-      <w:proofErr w:type="gramStart"/>
-      <w:r>
-        <w:t>actually look</w:t>
-      </w:r>
-      <w:proofErr w:type="gramEnd"/>
-      <w:r>
-        <w:t xml:space="preserve"> similar, they use the same keywords, etc.</w:t>
-      </w:r>
-    </w:p>
-    <w:p>
-      <w:pPr>
-        <w:pStyle w:val="ListParagraph"/>
-        <w:numPr>
-          <w:ilvl w:val="1"/>
-          <w:numId w:val="1"/>
-        </w:numPr>
-      </w:pPr>
-      <w:r>
-        <w:t>They want to know you solve problems</w:t>
-      </w:r>
-    </w:p>
-    <w:p>
-      <w:pPr>
-        <w:pStyle w:val="ListParagraph"/>
-        <w:numPr>
-          <w:ilvl w:val="0"/>
-          <w:numId w:val="1"/>
-        </w:numPr>
-      </w:pPr>
-      <w:r>
-        <w:t>Showing code effectively</w:t>
+        <w:t>Where do you fit in?</w:t>
+      </w:r>
+    </w:p>
+    <w:p>
+      <w:pPr>
+        <w:pStyle w:val="ListParagraph"/>
+        <w:numPr>
+          <w:ilvl w:val="1"/>
+          <w:numId w:val="1"/>
+        </w:numPr>
+      </w:pPr>
+      <w:r>
+        <w:t>What type of data scientist do you want to be?</w:t>
+      </w:r>
+    </w:p>
+    <w:p>
+      <w:pPr>
+        <w:pStyle w:val="ListParagraph"/>
+        <w:numPr>
+          <w:ilvl w:val="1"/>
+          <w:numId w:val="1"/>
+        </w:numPr>
+      </w:pPr>
+      <w:r>
+        <w:t>Have you evaluated the field?</w:t>
       </w:r>
     </w:p>
     <w:p>
@@ -3149,1439 +4778,9 @@
         </w:rPr>
       </w:pPr>
       <w:r>
-        <w:t xml:space="preserve">Start at the top (high-level) – </w:t>
-      </w:r>
-      <w:r>
         <w:rPr>
           <w:b/>
         </w:rPr>
-        <w:t>use table of contents to your advantage</w:t>
-      </w:r>
-    </w:p>
-    <w:p>
-      <w:pPr>
-        <w:pStyle w:val="ListParagraph"/>
-        <w:numPr>
-          <w:ilvl w:val="2"/>
-          <w:numId w:val="1"/>
-        </w:numPr>
-      </w:pPr>
-      <w:r>
-        <w:t>Dig into most interesting aspects</w:t>
-      </w:r>
-    </w:p>
-    <w:p>
-      <w:pPr>
-        <w:pStyle w:val="ListParagraph"/>
-        <w:numPr>
-          <w:ilvl w:val="1"/>
-          <w:numId w:val="1"/>
-        </w:numPr>
-      </w:pPr>
-      <w:r>
-        <w:t>Keep it conversational</w:t>
-      </w:r>
-    </w:p>
-    <w:p>
-      <w:pPr>
-        <w:pStyle w:val="ListParagraph"/>
-        <w:numPr>
-          <w:ilvl w:val="1"/>
-          <w:numId w:val="1"/>
-        </w:numPr>
-      </w:pPr>
-      <w:r>
-        <w:t>Mind the time</w:t>
-      </w:r>
-    </w:p>
-    <w:p>
-      <w:pPr>
-        <w:pStyle w:val="ListParagraph"/>
-        <w:numPr>
-          <w:ilvl w:val="1"/>
-          <w:numId w:val="1"/>
-        </w:numPr>
-      </w:pPr>
-      <w:r>
-        <w:t>Never go through line-by-line (very important!)</w:t>
-      </w:r>
-    </w:p>
-    <w:p>
-      <w:pPr>
-        <w:pStyle w:val="ListParagraph"/>
-        <w:numPr>
-          <w:ilvl w:val="1"/>
-          <w:numId w:val="1"/>
-        </w:numPr>
-      </w:pPr>
-      <w:r>
-        <w:t>Basic script:</w:t>
-      </w:r>
-    </w:p>
-    <w:p>
-      <w:pPr>
-        <w:pStyle w:val="ListParagraph"/>
-        <w:numPr>
-          <w:ilvl w:val="2"/>
-          <w:numId w:val="1"/>
-        </w:numPr>
-      </w:pPr>
-      <w:r>
-        <w:t>“Here’s a high-level problem I’m trying to solve”</w:t>
-      </w:r>
-    </w:p>
-    <w:p>
-      <w:pPr>
-        <w:pStyle w:val="ListParagraph"/>
-        <w:numPr>
-          <w:ilvl w:val="2"/>
-          <w:numId w:val="1"/>
-        </w:numPr>
-      </w:pPr>
-      <w:r>
-        <w:t>“Here’s how I downloaded, cleaned data – considerations I had to make”</w:t>
-      </w:r>
-    </w:p>
-    <w:p>
-      <w:pPr>
-        <w:pStyle w:val="ListParagraph"/>
-        <w:numPr>
-          <w:ilvl w:val="2"/>
-          <w:numId w:val="1"/>
-        </w:numPr>
-      </w:pPr>
-      <w:r>
-        <w:t>“Here’s the algorithm I looked into and why I chose it”</w:t>
-      </w:r>
-    </w:p>
-    <w:p>
-      <w:pPr>
-        <w:pStyle w:val="ListParagraph"/>
-        <w:numPr>
-          <w:ilvl w:val="2"/>
-          <w:numId w:val="1"/>
-        </w:numPr>
-      </w:pPr>
-      <w:r>
-        <w:t>“Here are the most relevant features”</w:t>
-      </w:r>
-    </w:p>
-    <w:p>
-      <w:pPr>
-        <w:pStyle w:val="ListParagraph"/>
-        <w:numPr>
-          <w:ilvl w:val="2"/>
-          <w:numId w:val="1"/>
-        </w:numPr>
-      </w:pPr>
-      <w:r>
-        <w:t>“Here are the final visualization that shows the main result”</w:t>
-      </w:r>
-    </w:p>
-    <w:p>
-      <w:pPr>
-        <w:pStyle w:val="ListParagraph"/>
-        <w:numPr>
-          <w:ilvl w:val="1"/>
-          <w:numId w:val="1"/>
-        </w:numPr>
-      </w:pPr>
-      <w:r>
-        <w:t>K</w:t>
-      </w:r>
-      <w:r>
-        <w:t>eep it conversational and keep it moving</w:t>
-      </w:r>
-    </w:p>
-    <w:p>
-      <w:pPr>
-        <w:pStyle w:val="ListParagraph"/>
-        <w:numPr>
-          <w:ilvl w:val="2"/>
-          <w:numId w:val="1"/>
-        </w:numPr>
-      </w:pPr>
-      <w:r>
-        <w:t>The interviewer knows what you’re doing, e.g. splitting data, etc.</w:t>
-      </w:r>
-    </w:p>
-    <w:p>
-      <w:pPr>
-        <w:pStyle w:val="ListParagraph"/>
-        <w:numPr>
-          <w:ilvl w:val="2"/>
-          <w:numId w:val="1"/>
-        </w:numPr>
-      </w:pPr>
-      <w:r>
-        <w:t>Touch on points that should be taken for granted (e.g. cleaning data, splitting, turning into categorical variables… don’t get stuck in the weeds)</w:t>
-      </w:r>
-    </w:p>
-    <w:p>
-      <w:pPr>
-        <w:pStyle w:val="ListParagraph"/>
-        <w:numPr>
-          <w:ilvl w:val="0"/>
-          <w:numId w:val="1"/>
-        </w:numPr>
-      </w:pPr>
-      <w:r>
-        <w:t>Morgan:</w:t>
-      </w:r>
-    </w:p>
-    <w:p>
-      <w:pPr>
-        <w:pStyle w:val="ListParagraph"/>
-        <w:numPr>
-          <w:ilvl w:val="1"/>
-          <w:numId w:val="1"/>
-        </w:numPr>
-      </w:pPr>
-      <w:r>
-        <w:t>Don’t worry too much about having a clean story</w:t>
-      </w:r>
-    </w:p>
-    <w:p>
-      <w:pPr>
-        <w:pStyle w:val="ListParagraph"/>
-        <w:numPr>
-          <w:ilvl w:val="1"/>
-          <w:numId w:val="1"/>
-        </w:numPr>
-      </w:pPr>
-      <w:r>
-        <w:t>Have clear motivation</w:t>
-      </w:r>
-    </w:p>
-    <w:p>
-      <w:pPr>
-        <w:pStyle w:val="ListParagraph"/>
-        <w:numPr>
-          <w:ilvl w:val="1"/>
-          <w:numId w:val="1"/>
-        </w:numPr>
-      </w:pPr>
-      <w:r>
-        <w:t>Be able to explain rationale for analytical choices I made</w:t>
-      </w:r>
-    </w:p>
-    <w:p>
-      <w:pPr>
-        <w:pStyle w:val="ListParagraph"/>
-        <w:numPr>
-          <w:ilvl w:val="1"/>
-          <w:numId w:val="1"/>
-        </w:numPr>
-      </w:pPr>
-      <w:r>
-        <w:t>Acknowledge the weaknesses and have ideas for what I’d do next if I had more time</w:t>
-      </w:r>
-    </w:p>
-    <w:p>
-      <w:pPr>
-        <w:pStyle w:val="ListParagraph"/>
-        <w:numPr>
-          <w:ilvl w:val="1"/>
-          <w:numId w:val="1"/>
-        </w:numPr>
-      </w:pPr>
-      <w:r>
-        <w:t>Is data the limitation? What additional data would be helpful to get?</w:t>
-      </w:r>
-    </w:p>
-    <w:p>
-      <w:pPr>
-        <w:pStyle w:val="ListParagraph"/>
-        <w:numPr>
-          <w:ilvl w:val="1"/>
-          <w:numId w:val="1"/>
-        </w:numPr>
-      </w:pPr>
-      <w:r>
-        <w:t>Is there a different technical approach I’d want to explore?</w:t>
-      </w:r>
-    </w:p>
-    <w:p>
-      <w:pPr>
-        <w:pStyle w:val="ListParagraph"/>
-        <w:numPr>
-          <w:ilvl w:val="0"/>
-          <w:numId w:val="1"/>
-        </w:numPr>
-        <w:rPr>
-          <w:color w:val="31849B" w:themeColor="accent5" w:themeShade="BF"/>
-        </w:rPr>
-      </w:pPr>
-      <w:r>
-        <w:rPr>
-          <w:color w:val="31849B" w:themeColor="accent5" w:themeShade="BF"/>
-        </w:rPr>
-        <w:t>Goal is to do this in 5 min. (660 words)</w:t>
-      </w:r>
-    </w:p>
-    <w:p>
-      <w:pPr>
-        <w:pStyle w:val="ListParagraph"/>
-        <w:numPr>
-          <w:ilvl w:val="0"/>
-          <w:numId w:val="1"/>
-        </w:numPr>
-        <w:rPr>
-          <w:color w:val="31849B" w:themeColor="accent5" w:themeShade="BF"/>
-        </w:rPr>
-      </w:pPr>
-      <w:r>
-        <w:rPr>
-          <w:color w:val="31849B" w:themeColor="accent5" w:themeShade="BF"/>
-        </w:rPr>
-        <w:t>During my time in both undergraduate and graduate school, I volunteered, doing some mentoring and tutoring programs for low income students. Th</w:t>
-      </w:r>
-      <w:r>
-        <w:rPr>
-          <w:color w:val="31849B" w:themeColor="accent5" w:themeShade="BF"/>
-        </w:rPr>
-        <w:t>at gave me the idea to</w:t>
-      </w:r>
-      <w:r>
-        <w:rPr>
-          <w:color w:val="31849B" w:themeColor="accent5" w:themeShade="BF"/>
-        </w:rPr>
-        <w:t xml:space="preserve"> work on a project where I hoped to uncover features of communities that </w:t>
-      </w:r>
-      <w:r>
-        <w:rPr>
-          <w:color w:val="31849B" w:themeColor="accent5" w:themeShade="BF"/>
-        </w:rPr>
-        <w:lastRenderedPageBreak/>
-        <w:t xml:space="preserve">appear to promote the success of low-income students. To obtain features of communities, I focused on the state of California and obtained census data for each zip code in the state. And to evaluate the success of </w:t>
-      </w:r>
-      <w:proofErr w:type="gramStart"/>
-      <w:r>
-        <w:rPr>
-          <w:color w:val="31849B" w:themeColor="accent5" w:themeShade="BF"/>
-        </w:rPr>
-        <w:t>low income</w:t>
-      </w:r>
-      <w:proofErr w:type="gramEnd"/>
-      <w:r>
-        <w:rPr>
-          <w:color w:val="31849B" w:themeColor="accent5" w:themeShade="BF"/>
-        </w:rPr>
-        <w:t xml:space="preserve"> students, I used data from the </w:t>
-      </w:r>
-      <w:proofErr w:type="spellStart"/>
-      <w:r>
-        <w:rPr>
-          <w:color w:val="31849B" w:themeColor="accent5" w:themeShade="BF"/>
-        </w:rPr>
-        <w:t>GreatSchools</w:t>
-      </w:r>
-      <w:proofErr w:type="spellEnd"/>
-      <w:r>
-        <w:rPr>
-          <w:color w:val="31849B" w:themeColor="accent5" w:themeShade="BF"/>
-        </w:rPr>
-        <w:t xml:space="preserve"> website which has the percentage of low income students who have met the eligibility requirements for the University of California or California State University systems</w:t>
-      </w:r>
-      <w:r>
-        <w:rPr>
-          <w:color w:val="31849B" w:themeColor="accent5" w:themeShade="BF"/>
-        </w:rPr>
-        <w:t xml:space="preserve"> for each CA public high school</w:t>
-      </w:r>
-      <w:r>
-        <w:rPr>
-          <w:color w:val="31849B" w:themeColor="accent5" w:themeShade="BF"/>
-        </w:rPr>
-        <w:t>.</w:t>
-      </w:r>
-    </w:p>
-    <w:p>
-      <w:pPr>
-        <w:pStyle w:val="ListParagraph"/>
-        <w:numPr>
-          <w:ilvl w:val="0"/>
-          <w:numId w:val="1"/>
-        </w:numPr>
-        <w:rPr>
-          <w:color w:val="31849B" w:themeColor="accent5" w:themeShade="BF"/>
-        </w:rPr>
-      </w:pPr>
-      <w:r>
-        <w:rPr>
-          <w:color w:val="31849B" w:themeColor="accent5" w:themeShade="BF"/>
-        </w:rPr>
-        <w:t>Here is my table of contents</w:t>
-      </w:r>
-      <w:r>
-        <w:rPr>
-          <w:color w:val="31849B" w:themeColor="accent5" w:themeShade="BF"/>
-        </w:rPr>
-        <w:t xml:space="preserve"> which serves as a nice overview of what I </w:t>
-      </w:r>
-      <w:r>
-        <w:rPr>
-          <w:color w:val="31849B" w:themeColor="accent5" w:themeShade="BF"/>
-        </w:rPr>
-        <w:t>did in this project.</w:t>
-      </w:r>
-    </w:p>
-    <w:p>
-      <w:pPr>
-        <w:pStyle w:val="ListParagraph"/>
-        <w:numPr>
-          <w:ilvl w:val="1"/>
-          <w:numId w:val="1"/>
-        </w:numPr>
-        <w:rPr>
-          <w:color w:val="31849B" w:themeColor="accent5" w:themeShade="BF"/>
-        </w:rPr>
-      </w:pPr>
-      <w:r>
-        <w:rPr>
-          <w:color w:val="31849B" w:themeColor="accent5" w:themeShade="BF"/>
-        </w:rPr>
-        <w:t xml:space="preserve">Here is where I bring in the census data. </w:t>
-      </w:r>
-      <w:r>
-        <w:rPr>
-          <w:color w:val="31849B" w:themeColor="accent5" w:themeShade="BF"/>
-        </w:rPr>
-        <w:t xml:space="preserve">I cleaned the data columns so that it was more readable </w:t>
-      </w:r>
-      <w:proofErr w:type="gramStart"/>
-      <w:r>
-        <w:rPr>
-          <w:color w:val="31849B" w:themeColor="accent5" w:themeShade="BF"/>
-        </w:rPr>
-        <w:t>and also</w:t>
-      </w:r>
-      <w:proofErr w:type="gramEnd"/>
-      <w:r>
-        <w:rPr>
-          <w:color w:val="31849B" w:themeColor="accent5" w:themeShade="BF"/>
-        </w:rPr>
-        <w:t xml:space="preserve"> so that missing data could be interpreted appropriately in pandas.</w:t>
-      </w:r>
-      <w:r>
-        <w:rPr>
-          <w:color w:val="31849B" w:themeColor="accent5" w:themeShade="BF"/>
-        </w:rPr>
-        <w:t xml:space="preserve"> The categories in the census data include:</w:t>
-      </w:r>
-    </w:p>
-    <w:p>
-      <w:pPr>
-        <w:pStyle w:val="ListParagraph"/>
-        <w:numPr>
-          <w:ilvl w:val="2"/>
-          <w:numId w:val="1"/>
-        </w:numPr>
-        <w:rPr>
-          <w:color w:val="31849B" w:themeColor="accent5" w:themeShade="BF"/>
-        </w:rPr>
-      </w:pPr>
-      <w:proofErr w:type="spellStart"/>
-      <w:r>
-        <w:rPr>
-          <w:color w:val="31849B" w:themeColor="accent5" w:themeShade="BF"/>
-        </w:rPr>
-        <w:t>Xxxx</w:t>
-      </w:r>
-      <w:proofErr w:type="spellEnd"/>
-    </w:p>
-    <w:p>
-      <w:pPr>
-        <w:pStyle w:val="ListParagraph"/>
-        <w:numPr>
-          <w:ilvl w:val="2"/>
-          <w:numId w:val="1"/>
-        </w:numPr>
-        <w:rPr>
-          <w:color w:val="31849B" w:themeColor="accent5" w:themeShade="BF"/>
-        </w:rPr>
-      </w:pPr>
-      <w:r>
-        <w:rPr>
-          <w:color w:val="31849B" w:themeColor="accent5" w:themeShade="BF"/>
-        </w:rPr>
-        <w:t xml:space="preserve">Perhaps health insurance would have an unappreciated… </w:t>
-      </w:r>
-    </w:p>
-    <w:p>
-      <w:pPr>
-        <w:pStyle w:val="ListParagraph"/>
-        <w:numPr>
-          <w:ilvl w:val="2"/>
-          <w:numId w:val="1"/>
-        </w:numPr>
-        <w:rPr>
-          <w:color w:val="31849B" w:themeColor="accent5" w:themeShade="BF"/>
-        </w:rPr>
-      </w:pPr>
-      <w:r>
-        <w:rPr>
-          <w:color w:val="31849B" w:themeColor="accent5" w:themeShade="BF"/>
-        </w:rPr>
-        <w:t xml:space="preserve">Worker commute… </w:t>
-      </w:r>
-    </w:p>
-    <w:p>
-      <w:pPr>
-        <w:pStyle w:val="ListParagraph"/>
-        <w:numPr>
-          <w:ilvl w:val="1"/>
-          <w:numId w:val="1"/>
-        </w:numPr>
-        <w:rPr>
-          <w:color w:val="31849B" w:themeColor="accent5" w:themeShade="BF"/>
-        </w:rPr>
-      </w:pPr>
-      <w:r>
-        <w:rPr>
-          <w:color w:val="31849B" w:themeColor="accent5" w:themeShade="BF"/>
-        </w:rPr>
-        <w:t>Here is where I bring in the school name which has zip codes and some demographic information.</w:t>
-      </w:r>
-    </w:p>
-    <w:p>
-      <w:pPr>
-        <w:pStyle w:val="ListParagraph"/>
-        <w:numPr>
-          <w:ilvl w:val="2"/>
-          <w:numId w:val="1"/>
-        </w:numPr>
-        <w:rPr>
-          <w:color w:val="31849B" w:themeColor="accent5" w:themeShade="BF"/>
-        </w:rPr>
-      </w:pPr>
-      <w:proofErr w:type="gramStart"/>
-      <w:r>
-        <w:rPr>
-          <w:color w:val="31849B" w:themeColor="accent5" w:themeShade="BF"/>
-        </w:rPr>
-        <w:t>Enrollment  /</w:t>
-      </w:r>
-      <w:proofErr w:type="gramEnd"/>
-      <w:r>
-        <w:rPr>
-          <w:color w:val="31849B" w:themeColor="accent5" w:themeShade="BF"/>
-        </w:rPr>
-        <w:t xml:space="preserve"> dropout</w:t>
-      </w:r>
-    </w:p>
-    <w:p>
-      <w:pPr>
-        <w:pStyle w:val="ListParagraph"/>
-        <w:numPr>
-          <w:ilvl w:val="2"/>
-          <w:numId w:val="1"/>
-        </w:numPr>
-        <w:rPr>
-          <w:color w:val="31849B" w:themeColor="accent5" w:themeShade="BF"/>
-        </w:rPr>
-      </w:pPr>
-      <w:r>
-        <w:rPr>
-          <w:color w:val="31849B" w:themeColor="accent5" w:themeShade="BF"/>
-        </w:rPr>
-        <w:t xml:space="preserve">When I first tried this project, I used dropout rate as my </w:t>
-      </w:r>
-      <w:proofErr w:type="gramStart"/>
-      <w:r>
-        <w:rPr>
-          <w:color w:val="31849B" w:themeColor="accent5" w:themeShade="BF"/>
-        </w:rPr>
-        <w:t>target</w:t>
-      </w:r>
-      <w:proofErr w:type="gramEnd"/>
-      <w:r>
-        <w:rPr>
-          <w:color w:val="31849B" w:themeColor="accent5" w:themeShade="BF"/>
-        </w:rPr>
-        <w:t xml:space="preserve"> but the signal was so sparse (overall a good thing) but it didn’t make sense to use as for an ML application. I then decided to get a target that was more variable, but it wasn’t in the data I had up to this point. I knew about </w:t>
-      </w:r>
-      <w:proofErr w:type="spellStart"/>
-      <w:r>
-        <w:rPr>
-          <w:color w:val="31849B" w:themeColor="accent5" w:themeShade="BF"/>
-        </w:rPr>
-        <w:t>GreatSchools</w:t>
-      </w:r>
-      <w:proofErr w:type="spellEnd"/>
-      <w:r>
-        <w:rPr>
-          <w:color w:val="31849B" w:themeColor="accent5" w:themeShade="BF"/>
-        </w:rPr>
-        <w:t>.</w:t>
-      </w:r>
-    </w:p>
-    <w:p>
-      <w:pPr>
-        <w:pStyle w:val="ListParagraph"/>
-        <w:numPr>
-          <w:ilvl w:val="1"/>
-          <w:numId w:val="1"/>
-        </w:numPr>
-        <w:rPr>
-          <w:color w:val="31849B" w:themeColor="accent5" w:themeShade="BF"/>
-        </w:rPr>
-      </w:pPr>
-      <w:r>
-        <w:rPr>
-          <w:color w:val="31849B" w:themeColor="accent5" w:themeShade="BF"/>
-        </w:rPr>
-        <w:t xml:space="preserve">Here is where I use an API that I obtained from </w:t>
-      </w:r>
-      <w:proofErr w:type="spellStart"/>
-      <w:r>
-        <w:rPr>
-          <w:color w:val="31849B" w:themeColor="accent5" w:themeShade="BF"/>
-        </w:rPr>
-        <w:t>GreatSchools</w:t>
-      </w:r>
-      <w:proofErr w:type="spellEnd"/>
-      <w:r>
-        <w:rPr>
-          <w:color w:val="31849B" w:themeColor="accent5" w:themeShade="BF"/>
-        </w:rPr>
-        <w:t xml:space="preserve">. I found out that there was a limitation of the API which prevented me from getting the </w:t>
-      </w:r>
-      <w:r>
-        <w:rPr>
-          <w:color w:val="31849B" w:themeColor="accent5" w:themeShade="BF"/>
-        </w:rPr>
-        <w:t xml:space="preserve">details I wanted. Therefore, I used the API to obtain the URL for each school, then used packages like </w:t>
-      </w:r>
-      <w:proofErr w:type="spellStart"/>
-      <w:r>
-        <w:rPr>
-          <w:color w:val="31849B" w:themeColor="accent5" w:themeShade="BF"/>
-        </w:rPr>
-        <w:t>BeautifulSoup</w:t>
-      </w:r>
-      <w:proofErr w:type="spellEnd"/>
-      <w:r>
-        <w:rPr>
-          <w:color w:val="31849B" w:themeColor="accent5" w:themeShade="BF"/>
-        </w:rPr>
-        <w:t xml:space="preserve"> and </w:t>
-      </w:r>
-      <w:r>
-        <w:rPr>
-          <w:color w:val="31849B" w:themeColor="accent5" w:themeShade="BF"/>
-        </w:rPr>
-        <w:t xml:space="preserve">the </w:t>
-      </w:r>
-      <w:r>
-        <w:rPr>
-          <w:color w:val="31849B" w:themeColor="accent5" w:themeShade="BF"/>
-        </w:rPr>
-        <w:t xml:space="preserve">XML </w:t>
-      </w:r>
-      <w:r>
-        <w:rPr>
-          <w:color w:val="31849B" w:themeColor="accent5" w:themeShade="BF"/>
-        </w:rPr>
-        <w:t xml:space="preserve">package </w:t>
-      </w:r>
-      <w:r>
-        <w:rPr>
-          <w:color w:val="31849B" w:themeColor="accent5" w:themeShade="BF"/>
-        </w:rPr>
-        <w:t>to scrape the data.</w:t>
-      </w:r>
-    </w:p>
-    <w:p>
-      <w:pPr>
-        <w:pStyle w:val="ListParagraph"/>
-        <w:numPr>
-          <w:ilvl w:val="2"/>
-          <w:numId w:val="1"/>
-        </w:numPr>
-        <w:rPr>
-          <w:color w:val="31849B" w:themeColor="accent5" w:themeShade="BF"/>
-        </w:rPr>
-      </w:pPr>
-      <w:r>
-        <w:rPr>
-          <w:color w:val="31849B" w:themeColor="accent5" w:themeShade="BF"/>
-        </w:rPr>
-        <w:t>Since the API was also based on a school name search, I scraped school information on a district-by-district basis</w:t>
-      </w:r>
-      <w:r>
-        <w:rPr>
-          <w:color w:val="31849B" w:themeColor="accent5" w:themeShade="BF"/>
-        </w:rPr>
-        <w:t>. For example, there are three high schools in the state with the name</w:t>
-      </w:r>
-      <w:r>
-        <w:rPr>
-          <w:color w:val="31849B" w:themeColor="accent5" w:themeShade="BF"/>
-        </w:rPr>
-        <w:t xml:space="preserve"> “Golden Valley”</w:t>
-      </w:r>
-      <w:r>
-        <w:rPr>
-          <w:color w:val="31849B" w:themeColor="accent5" w:themeShade="BF"/>
-        </w:rPr>
-        <w:t xml:space="preserve"> and so I make sure the right school was merged with the right census information.</w:t>
-      </w:r>
-    </w:p>
-    <w:p>
-      <w:pPr>
-        <w:pStyle w:val="ListParagraph"/>
-        <w:numPr>
-          <w:ilvl w:val="2"/>
-          <w:numId w:val="1"/>
-        </w:numPr>
-        <w:rPr>
-          <w:color w:val="31849B" w:themeColor="accent5" w:themeShade="BF"/>
-        </w:rPr>
-      </w:pPr>
-      <w:r>
-        <w:rPr>
-          <w:color w:val="31849B" w:themeColor="accent5" w:themeShade="BF"/>
-        </w:rPr>
-        <w:t>I sanity checked that the information I was obtaining was correct by comparing against the high school I went to.</w:t>
-      </w:r>
-    </w:p>
-    <w:p>
-      <w:pPr>
-        <w:pStyle w:val="ListParagraph"/>
-        <w:numPr>
-          <w:ilvl w:val="2"/>
-          <w:numId w:val="1"/>
-        </w:numPr>
-        <w:rPr>
-          <w:color w:val="31849B" w:themeColor="accent5" w:themeShade="BF"/>
-        </w:rPr>
-      </w:pPr>
-      <w:r>
-        <w:rPr>
-          <w:color w:val="31849B" w:themeColor="accent5" w:themeShade="BF"/>
-        </w:rPr>
-        <w:t>The details here include:</w:t>
-      </w:r>
-    </w:p>
-    <w:p>
-      <w:pPr>
-        <w:pStyle w:val="ListParagraph"/>
-        <w:numPr>
-          <w:ilvl w:val="2"/>
-          <w:numId w:val="1"/>
-        </w:numPr>
-        <w:rPr>
-          <w:color w:val="31849B" w:themeColor="accent5" w:themeShade="BF"/>
-        </w:rPr>
-      </w:pPr>
-      <w:r>
-        <w:rPr>
-          <w:color w:val="31849B" w:themeColor="accent5" w:themeShade="BF"/>
-        </w:rPr>
-        <w:t xml:space="preserve">Teacher salary… actionable… </w:t>
-      </w:r>
-    </w:p>
-    <w:p>
-      <w:pPr>
-        <w:pStyle w:val="ListParagraph"/>
-        <w:numPr>
-          <w:ilvl w:val="2"/>
-          <w:numId w:val="1"/>
-        </w:numPr>
-        <w:rPr>
-          <w:color w:val="31849B" w:themeColor="accent5" w:themeShade="BF"/>
-        </w:rPr>
-      </w:pPr>
-      <w:r>
-        <w:rPr>
-          <w:color w:val="31849B" w:themeColor="accent5" w:themeShade="BF"/>
-        </w:rPr>
-        <w:t>Staff ratios</w:t>
-      </w:r>
-    </w:p>
-    <w:p>
-      <w:pPr>
-        <w:pStyle w:val="ListParagraph"/>
-        <w:numPr>
-          <w:ilvl w:val="2"/>
-          <w:numId w:val="1"/>
-        </w:numPr>
-        <w:rPr>
-          <w:color w:val="31849B" w:themeColor="accent5" w:themeShade="BF"/>
-        </w:rPr>
-      </w:pPr>
-      <w:r>
-        <w:rPr>
-          <w:color w:val="31849B" w:themeColor="accent5" w:themeShade="BF"/>
-        </w:rPr>
-        <w:t>Math/English test scores… closer to the target</w:t>
-      </w:r>
-    </w:p>
-    <w:p>
-      <w:pPr>
-        <w:pStyle w:val="ListParagraph"/>
-        <w:numPr>
-          <w:ilvl w:val="2"/>
-          <w:numId w:val="1"/>
-        </w:numPr>
-        <w:rPr>
-          <w:color w:val="31849B" w:themeColor="accent5" w:themeShade="BF"/>
-        </w:rPr>
-      </w:pPr>
-      <w:r>
-        <w:rPr>
-          <w:color w:val="31849B" w:themeColor="accent5" w:themeShade="BF"/>
-        </w:rPr>
-        <w:t>Graduation rates for both the whole school population and for low income students</w:t>
-      </w:r>
-    </w:p>
-    <w:p>
-      <w:pPr>
-        <w:pStyle w:val="ListParagraph"/>
-        <w:numPr>
-          <w:ilvl w:val="1"/>
-          <w:numId w:val="1"/>
-        </w:numPr>
-        <w:rPr>
-          <w:color w:val="31849B" w:themeColor="accent5" w:themeShade="BF"/>
-        </w:rPr>
-      </w:pPr>
-      <w:r>
-        <w:rPr>
-          <w:color w:val="31849B" w:themeColor="accent5" w:themeShade="BF"/>
-        </w:rPr>
-        <w:lastRenderedPageBreak/>
-        <w:t>After merging and dealing with possible missing data, I obtained merged information from approximately 1000 schools.</w:t>
-      </w:r>
-    </w:p>
-    <w:p>
-      <w:pPr>
-        <w:pStyle w:val="ListParagraph"/>
-        <w:numPr>
-          <w:ilvl w:val="1"/>
-          <w:numId w:val="1"/>
-        </w:numPr>
-        <w:rPr>
-          <w:color w:val="31849B" w:themeColor="accent5" w:themeShade="BF"/>
-        </w:rPr>
-      </w:pPr>
-      <w:r>
-        <w:rPr>
-          <w:color w:val="31849B" w:themeColor="accent5" w:themeShade="BF"/>
-        </w:rPr>
-        <w:t>One limitation of this merging is that the level of granularity for the census data is on the level of zip code. Therefore, two high schools within the same zip code might have different outcomes but would have the same census info.</w:t>
-      </w:r>
-    </w:p>
-    <w:p>
-      <w:pPr>
-        <w:pStyle w:val="ListParagraph"/>
-        <w:numPr>
-          <w:ilvl w:val="1"/>
-          <w:numId w:val="1"/>
-        </w:numPr>
-        <w:rPr>
-          <w:color w:val="31849B" w:themeColor="accent5" w:themeShade="BF"/>
-        </w:rPr>
-      </w:pPr>
-      <w:r>
-        <w:rPr>
-          <w:color w:val="31849B" w:themeColor="accent5" w:themeShade="BF"/>
-        </w:rPr>
-        <w:t>Another limitation is that there are features that are not completely actionable… for example…</w:t>
-      </w:r>
-    </w:p>
-    <w:p>
-      <w:pPr>
-        <w:pStyle w:val="ListParagraph"/>
-        <w:numPr>
-          <w:ilvl w:val="2"/>
-          <w:numId w:val="1"/>
-        </w:numPr>
-        <w:rPr>
-          <w:color w:val="31849B" w:themeColor="accent5" w:themeShade="BF"/>
-        </w:rPr>
-      </w:pPr>
-      <w:r>
-        <w:rPr>
-          <w:color w:val="31849B" w:themeColor="accent5" w:themeShade="BF"/>
-        </w:rPr>
-        <w:t>these are:</w:t>
-      </w:r>
-    </w:p>
-    <w:p>
-      <w:pPr>
-        <w:pStyle w:val="ListParagraph"/>
-        <w:numPr>
-          <w:ilvl w:val="2"/>
-          <w:numId w:val="1"/>
-        </w:numPr>
-        <w:rPr>
-          <w:color w:val="31849B" w:themeColor="accent5" w:themeShade="BF"/>
-        </w:rPr>
-      </w:pPr>
-      <w:r>
-        <w:rPr>
-          <w:color w:val="31849B" w:themeColor="accent5" w:themeShade="BF"/>
-        </w:rPr>
-        <w:t>these aren’t</w:t>
-      </w:r>
-    </w:p>
-    <w:p>
-      <w:pPr>
-        <w:pStyle w:val="ListParagraph"/>
-        <w:numPr>
-          <w:ilvl w:val="1"/>
-          <w:numId w:val="1"/>
-        </w:numPr>
-        <w:rPr>
-          <w:color w:val="31849B" w:themeColor="accent5" w:themeShade="BF"/>
-        </w:rPr>
-      </w:pPr>
-      <w:r>
-        <w:rPr>
-          <w:color w:val="31849B" w:themeColor="accent5" w:themeShade="BF"/>
-        </w:rPr>
-        <w:t>But in the end, I have xxx features from ~1000 schools on which to apply my model.</w:t>
-      </w:r>
-    </w:p>
-    <w:p>
-      <w:pPr>
-        <w:pStyle w:val="ListParagraph"/>
-        <w:numPr>
-          <w:ilvl w:val="1"/>
-          <w:numId w:val="1"/>
-        </w:numPr>
-        <w:rPr>
-          <w:color w:val="31849B" w:themeColor="accent5" w:themeShade="BF"/>
-        </w:rPr>
-      </w:pPr>
-      <w:r>
-        <w:rPr>
-          <w:color w:val="31849B" w:themeColor="accent5" w:themeShade="BF"/>
-        </w:rPr>
-        <w:t xml:space="preserve">Here is where I create my model. I looked at my target and saw that it was largely normally distributed with some outliers on the upper end. Since I am most interested in schools that had the most successful </w:t>
-      </w:r>
-      <w:proofErr w:type="gramStart"/>
-      <w:r>
-        <w:rPr>
-          <w:color w:val="31849B" w:themeColor="accent5" w:themeShade="BF"/>
-        </w:rPr>
-        <w:t>low income</w:t>
-      </w:r>
-      <w:proofErr w:type="gramEnd"/>
-      <w:r>
-        <w:rPr>
-          <w:color w:val="31849B" w:themeColor="accent5" w:themeShade="BF"/>
-        </w:rPr>
-        <w:t xml:space="preserve"> students, I turned this into a classification problem by splitting the group at one standard deviation above the mean. The upper end I call the “exceptional” group which I distinguish from the “low and average” group.</w:t>
-      </w:r>
-    </w:p>
-    <w:p>
-      <w:pPr>
-        <w:pStyle w:val="ListParagraph"/>
-        <w:numPr>
-          <w:ilvl w:val="1"/>
-          <w:numId w:val="1"/>
-        </w:numPr>
-        <w:rPr>
-          <w:color w:val="31849B" w:themeColor="accent5" w:themeShade="BF"/>
-        </w:rPr>
-      </w:pPr>
-      <w:r>
-        <w:rPr>
-          <w:color w:val="31849B" w:themeColor="accent5" w:themeShade="BF"/>
-        </w:rPr>
-        <w:t>I standardize, split, and do my model.</w:t>
-      </w:r>
-      <w:r>
-        <w:rPr>
-          <w:color w:val="31849B" w:themeColor="accent5" w:themeShade="BF"/>
-        </w:rPr>
-        <w:t xml:space="preserve"> I applied logistic regression with lasso regularization. I decided to use lasso since it can help do my feature selection for m</w:t>
-      </w:r>
-      <w:r>
-        <w:rPr>
-          <w:color w:val="31849B" w:themeColor="accent5" w:themeShade="BF"/>
-        </w:rPr>
-        <w:t>e, since there are over 200</w:t>
-      </w:r>
-      <w:r>
-        <w:rPr>
-          <w:color w:val="31849B" w:themeColor="accent5" w:themeShade="BF"/>
-        </w:rPr>
-        <w:t>.</w:t>
-      </w:r>
-    </w:p>
-    <w:p>
-      <w:pPr>
-        <w:pStyle w:val="ListParagraph"/>
-        <w:numPr>
-          <w:ilvl w:val="1"/>
-          <w:numId w:val="1"/>
-        </w:numPr>
-        <w:rPr>
-          <w:color w:val="31849B" w:themeColor="accent5" w:themeShade="BF"/>
-        </w:rPr>
-      </w:pPr>
-      <w:r>
-        <w:rPr>
-          <w:color w:val="31849B" w:themeColor="accent5" w:themeShade="BF"/>
-        </w:rPr>
-        <w:t>Here you can see my error metrics.</w:t>
-      </w:r>
-    </w:p>
-    <w:p>
-      <w:pPr>
-        <w:pStyle w:val="ListParagraph"/>
-        <w:numPr>
-          <w:ilvl w:val="1"/>
-          <w:numId w:val="1"/>
-        </w:numPr>
-        <w:rPr>
-          <w:color w:val="31849B" w:themeColor="accent5" w:themeShade="BF"/>
-        </w:rPr>
-      </w:pPr>
-      <w:r>
-        <w:rPr>
-          <w:color w:val="31849B" w:themeColor="accent5" w:themeShade="BF"/>
-        </w:rPr>
-        <w:t>What I learned is…</w:t>
-      </w:r>
-    </w:p>
-    <w:p>
-      <w:pPr>
-        <w:pStyle w:val="ListParagraph"/>
-        <w:numPr>
-          <w:ilvl w:val="2"/>
-          <w:numId w:val="1"/>
-        </w:numPr>
-        <w:rPr>
-          <w:color w:val="31849B" w:themeColor="accent5" w:themeShade="BF"/>
-        </w:rPr>
-      </w:pPr>
-      <w:r>
-        <w:rPr>
-          <w:color w:val="31849B" w:themeColor="accent5" w:themeShade="BF"/>
-        </w:rPr>
-        <w:t>I have features but they’re not actionable.</w:t>
-      </w:r>
-    </w:p>
-    <w:p>
-      <w:pPr>
-        <w:pStyle w:val="ListParagraph"/>
-        <w:numPr>
-          <w:ilvl w:val="2"/>
-          <w:numId w:val="1"/>
-        </w:numPr>
-        <w:rPr>
-          <w:color w:val="31849B" w:themeColor="accent5" w:themeShade="BF"/>
-        </w:rPr>
-      </w:pPr>
-      <w:r>
-        <w:rPr>
-          <w:color w:val="31849B" w:themeColor="accent5" w:themeShade="BF"/>
-        </w:rPr>
-        <w:t>What’s a little surprising are features that didn’t seem to matter.</w:t>
-      </w:r>
-    </w:p>
-    <w:p>
-      <w:pPr>
-        <w:pStyle w:val="ListParagraph"/>
-        <w:numPr>
-          <w:ilvl w:val="2"/>
-          <w:numId w:val="1"/>
-        </w:numPr>
-        <w:rPr>
-          <w:color w:val="31849B" w:themeColor="accent5" w:themeShade="BF"/>
-        </w:rPr>
-      </w:pPr>
-      <w:r>
-        <w:rPr>
-          <w:color w:val="31849B" w:themeColor="accent5" w:themeShade="BF"/>
-        </w:rPr>
-        <w:t>Teacher salary, class ratios</w:t>
-      </w:r>
-    </w:p>
-    <w:p>
-      <w:pPr>
-        <w:ind w:left="360"/>
-        <w:rPr>
-          <w:color w:val="31849B" w:themeColor="accent5" w:themeShade="BF"/>
-        </w:rPr>
-      </w:pPr>
-    </w:p>
-    <w:p/>
-    <w:p>
-      <w:pPr>
-        <w:pStyle w:val="ListParagraph"/>
-        <w:numPr>
-          <w:ilvl w:val="0"/>
-          <w:numId w:val="1"/>
-        </w:numPr>
-      </w:pPr>
-      <w:r>
-        <w:t>If you’re not showing code:</w:t>
-      </w:r>
-      <w:bookmarkStart w:id="0" w:name="_GoBack"/>
-      <w:bookmarkEnd w:id="0"/>
-    </w:p>
-    <w:p>
-      <w:pPr>
-        <w:pStyle w:val="ListParagraph"/>
-        <w:numPr>
-          <w:ilvl w:val="0"/>
-          <w:numId w:val="1"/>
-        </w:numPr>
-      </w:pPr>
-      <w:r>
-        <w:t>How you would address a new scenario: Amazon sells millions of products per second. They might want to launch a new coupon. You’re the DS, who is supposed to advise them on what to do. You have 1 week… 1 month.</w:t>
-      </w:r>
-    </w:p>
-    <w:p>
-      <w:pPr>
-        <w:pStyle w:val="ListParagraph"/>
-        <w:numPr>
-          <w:ilvl w:val="1"/>
-          <w:numId w:val="1"/>
-        </w:numPr>
-      </w:pPr>
-      <w:r>
-        <w:t>Data? (What kind do they have?)</w:t>
-      </w:r>
-    </w:p>
-    <w:p>
-      <w:pPr>
-        <w:pStyle w:val="ListParagraph"/>
-        <w:numPr>
-          <w:ilvl w:val="1"/>
-          <w:numId w:val="1"/>
-        </w:numPr>
-      </w:pPr>
-      <w:r>
-        <w:t>Approach? (Can you get features of how the coupon was presented to customers, labeled with those that have bought, to build a model that can predict which coupon presentation is effective? Or specific industry? Or what metric would be used)</w:t>
-      </w:r>
-    </w:p>
-    <w:p>
-      <w:pPr>
-        <w:pStyle w:val="ListParagraph"/>
-        <w:numPr>
-          <w:ilvl w:val="1"/>
-          <w:numId w:val="1"/>
-        </w:numPr>
-      </w:pPr>
-      <w:r>
-        <w:lastRenderedPageBreak/>
-        <w:t>Evaluation? (How do you know it’s right? What graphs and visualizations would you create? Maybe do some clustering analysis.)</w:t>
-      </w:r>
-    </w:p>
-    <w:p>
-      <w:pPr>
-        <w:pStyle w:val="ListParagraph"/>
-        <w:numPr>
-          <w:ilvl w:val="1"/>
-          <w:numId w:val="1"/>
-        </w:numPr>
-      </w:pPr>
-      <w:r>
-        <w:t>Validation?</w:t>
-      </w:r>
-    </w:p>
-    <w:p>
-      <w:pPr>
-        <w:pStyle w:val="ListParagraph"/>
-        <w:numPr>
-          <w:ilvl w:val="1"/>
-          <w:numId w:val="1"/>
-        </w:numPr>
-      </w:pPr>
-      <w:r>
-        <w:t xml:space="preserve">Note: Facebook runs experiments internally (on their own employees) but Amazon may not want to launch too many experiments. What do you want to do if they </w:t>
-      </w:r>
-      <w:r>
-        <w:rPr>
-          <w:b/>
-        </w:rPr>
-        <w:t xml:space="preserve">don’t </w:t>
-      </w:r>
-      <w:r>
-        <w:t>want to experiment? (They may want to put you in an intentionally challenging situation and see how you’d approach it.) You can dig into data more. (Maybe use historical data that was a similar situation. If you had a week, or month, or 3 months – what would you do?)</w:t>
-      </w:r>
-    </w:p>
-    <w:p>
-      <w:pPr>
-        <w:pStyle w:val="ListParagraph"/>
-        <w:numPr>
-          <w:ilvl w:val="1"/>
-          <w:numId w:val="1"/>
-        </w:numPr>
-      </w:pPr>
-      <w:r>
-        <w:t>They want to see that you can outline a plan and provide a framework for it. They want to see this:</w:t>
-      </w:r>
-    </w:p>
-    <w:p>
-      <w:pPr>
-        <w:pStyle w:val="ListParagraph"/>
-        <w:numPr>
-          <w:ilvl w:val="2"/>
-          <w:numId w:val="1"/>
-        </w:numPr>
-      </w:pPr>
-      <w:r>
-        <w:t>You can structure a problem</w:t>
-      </w:r>
-    </w:p>
-    <w:p>
-      <w:pPr>
-        <w:pStyle w:val="ListParagraph"/>
-        <w:numPr>
-          <w:ilvl w:val="2"/>
-          <w:numId w:val="1"/>
-        </w:numPr>
-      </w:pPr>
-      <w:r>
-        <w:t>Creatively approach it in a way that’s feasible and uses existing data if possible; if not, what new experiments would you do?</w:t>
-      </w:r>
-    </w:p>
-    <w:p>
-      <w:pPr>
-        <w:pStyle w:val="ListParagraph"/>
-        <w:numPr>
-          <w:ilvl w:val="0"/>
-          <w:numId w:val="1"/>
-        </w:numPr>
-      </w:pPr>
-      <w:r>
-        <w:t>Taking feedback</w:t>
-      </w:r>
-    </w:p>
-    <w:p>
-      <w:pPr>
-        <w:pStyle w:val="ListParagraph"/>
-        <w:numPr>
-          <w:ilvl w:val="1"/>
-          <w:numId w:val="1"/>
-        </w:numPr>
-      </w:pPr>
-      <w:r>
-        <w:t>How do I take feedback and learn from it</w:t>
-      </w:r>
-    </w:p>
-    <w:p>
-      <w:pPr>
-        <w:pStyle w:val="ListParagraph"/>
-        <w:numPr>
-          <w:ilvl w:val="1"/>
-          <w:numId w:val="1"/>
-        </w:numPr>
-      </w:pPr>
-      <w:r>
-        <w:t>Demonstrate that you can give things a thought but also show that you can learn, work on a team, and let other people contribute/ask questions</w:t>
-      </w:r>
-    </w:p>
-    <w:p>
-      <w:pPr>
-        <w:pStyle w:val="ListParagraph"/>
-        <w:numPr>
-          <w:ilvl w:val="1"/>
-          <w:numId w:val="1"/>
-        </w:numPr>
-      </w:pPr>
-      <w:r>
-        <w:t xml:space="preserve">Demonstrate that you can </w:t>
-      </w:r>
-      <w:r>
-        <w:rPr>
-          <w:b/>
-        </w:rPr>
-        <w:t>iterate constantly</w:t>
-      </w:r>
-      <w:r>
-        <w:rPr>
-          <w:b/>
-        </w:rPr>
-        <w:t xml:space="preserve"> (note that the theme of iterating is an Insight culture thing)</w:t>
-      </w:r>
-    </w:p>
-    <w:p>
-      <w:pPr>
-        <w:pStyle w:val="ListParagraph"/>
-        <w:numPr>
-          <w:ilvl w:val="1"/>
-          <w:numId w:val="1"/>
-        </w:numPr>
-      </w:pPr>
-      <w:r>
-        <w:t>Show that you can work with the person</w:t>
-      </w:r>
-    </w:p>
-    <w:p>
-      <w:pPr>
-        <w:pStyle w:val="ListParagraph"/>
-        <w:numPr>
-          <w:ilvl w:val="1"/>
-          <w:numId w:val="1"/>
-        </w:numPr>
-      </w:pPr>
-      <w:r>
-        <w:t>Ask them constructively for feedback</w:t>
-      </w:r>
-    </w:p>
-    <w:p>
-      <w:pPr>
-        <w:pStyle w:val="ListParagraph"/>
-        <w:numPr>
-          <w:ilvl w:val="1"/>
-          <w:numId w:val="1"/>
-        </w:numPr>
-      </w:pPr>
-      <w:r>
-        <w:t>Check in with the person who is asking for feedback</w:t>
-      </w:r>
-    </w:p>
-    <w:p>
-      <w:pPr>
-        <w:pStyle w:val="ListParagraph"/>
-        <w:numPr>
-          <w:ilvl w:val="1"/>
-          <w:numId w:val="1"/>
-        </w:numPr>
-      </w:pPr>
-      <w:r>
-        <w:t>Shows that you’re a communicator and team player</w:t>
-      </w:r>
-    </w:p>
-    <w:p>
-      <w:pPr>
-        <w:pStyle w:val="ListParagraph"/>
-        <w:numPr>
-          <w:ilvl w:val="1"/>
-          <w:numId w:val="1"/>
-        </w:numPr>
-      </w:pPr>
-      <w:r>
-        <w:t>Get out of the solo/academic ownership mindset</w:t>
-      </w:r>
-    </w:p>
-    <w:p>
-      <w:pPr>
-        <w:pStyle w:val="ListParagraph"/>
-        <w:numPr>
-          <w:ilvl w:val="0"/>
-          <w:numId w:val="1"/>
-        </w:numPr>
-      </w:pPr>
-      <w:r>
-        <w:t>Communicating the big picture</w:t>
-      </w:r>
-    </w:p>
-    <w:p>
-      <w:pPr>
-        <w:pStyle w:val="ListParagraph"/>
-        <w:numPr>
-          <w:ilvl w:val="1"/>
-          <w:numId w:val="1"/>
-        </w:numPr>
-      </w:pPr>
-      <w:r>
-        <w:t>Product, not science</w:t>
-      </w:r>
-    </w:p>
-    <w:p>
-      <w:pPr>
-        <w:pStyle w:val="ListParagraph"/>
-        <w:numPr>
-          <w:ilvl w:val="1"/>
-          <w:numId w:val="1"/>
-        </w:numPr>
-      </w:pPr>
-      <w:r>
-        <w:t>Product focuses on the end user, data-driven answers (an end-user could be an executive or decision-maker)</w:t>
-      </w:r>
-    </w:p>
-    <w:p>
-      <w:pPr>
-        <w:pStyle w:val="ListParagraph"/>
-        <w:numPr>
-          <w:ilvl w:val="1"/>
-          <w:numId w:val="1"/>
-        </w:numPr>
-      </w:pPr>
-      <w:r>
-        <w:t>Science focuses on the novel method, the interesting exploratory problem</w:t>
-      </w:r>
-    </w:p>
-    <w:p>
-      <w:pPr>
-        <w:pStyle w:val="ListParagraph"/>
-        <w:numPr>
-          <w:ilvl w:val="1"/>
-          <w:numId w:val="1"/>
-        </w:numPr>
-      </w:pPr>
-      <w:r>
-        <w:t>Get an answer, figure it out, move through, then try to get a better answer.</w:t>
-      </w:r>
-    </w:p>
-    <w:p>
-      <w:pPr>
-        <w:pStyle w:val="ListParagraph"/>
-        <w:numPr>
-          <w:ilvl w:val="0"/>
-          <w:numId w:val="1"/>
-        </w:numPr>
-        <w:rPr>
-          <w:u w:val="single"/>
-        </w:rPr>
-      </w:pPr>
-      <w:r>
-        <w:rPr>
-          <w:u w:val="single"/>
-        </w:rPr>
-        <w:t>Where do you fit in?</w:t>
-      </w:r>
-    </w:p>
-    <w:p>
-      <w:pPr>
-        <w:pStyle w:val="ListParagraph"/>
-        <w:numPr>
-          <w:ilvl w:val="1"/>
-          <w:numId w:val="1"/>
-        </w:numPr>
-      </w:pPr>
-      <w:r>
-        <w:t>What type of data scientist do you want to be?</w:t>
-      </w:r>
-    </w:p>
-    <w:p>
-      <w:pPr>
-        <w:pStyle w:val="ListParagraph"/>
-        <w:numPr>
-          <w:ilvl w:val="1"/>
-          <w:numId w:val="1"/>
-        </w:numPr>
-      </w:pPr>
-      <w:r>
-        <w:t>Have you evaluated the field?</w:t>
-      </w:r>
-    </w:p>
-    <w:p>
-      <w:pPr>
-        <w:pStyle w:val="ListParagraph"/>
-        <w:numPr>
-          <w:ilvl w:val="1"/>
-          <w:numId w:val="1"/>
-        </w:numPr>
-        <w:rPr>
-          <w:b/>
-        </w:rPr>
-      </w:pPr>
-      <w:r>
-        <w:rPr>
-          <w:b/>
-        </w:rPr>
-        <w:lastRenderedPageBreak/>
         <w:t>Look at blogs, job postings, companies, industries…</w:t>
       </w:r>
     </w:p>

--- a/Prep.docx
+++ b/Prep.docx
@@ -1,6 +1,6 @@
 
 <file path=word/document.xml><?xml version="1.0" encoding="utf-8"?>
-<w:document xmlns:wpc="http://schemas.microsoft.com/office/word/2010/wordprocessingCanvas" xmlns:cx="http://schemas.microsoft.com/office/drawing/2014/chartex" xmlns:cx1="http://schemas.microsoft.com/office/drawing/2015/9/8/chartex" xmlns:cx2="http://schemas.microsoft.com/office/drawing/2015/10/21/chartex" xmlns:cx3="http://schemas.microsoft.com/office/drawing/2016/5/9/chartex" xmlns:cx4="http://schemas.microsoft.com/office/drawing/2016/5/10/chartex" xmlns:cx5="http://schemas.microsoft.com/office/drawing/2016/5/11/chartex" xmlns:cx6="http://schemas.microsoft.com/office/drawing/2016/5/12/chartex" xmlns:cx7="http://schemas.microsoft.com/office/drawing/2016/5/13/chartex" xmlns:cx8="http://schemas.microsoft.com/office/drawing/2016/5/14/chartex" xmlns:mc="http://schemas.openxmlformats.org/markup-compatibility/2006" xmlns:aink="http://schemas.microsoft.com/office/drawing/2016/ink" xmlns:am3d="http://schemas.microsoft.com/office/drawing/2017/model3d" xmlns:o="urn:schemas-microsoft-com:office:office" xmlns:r="http://schemas.openxmlformats.org/officeDocument/2006/relationships" xmlns:m="http://schemas.openxmlformats.org/officeDocument/2006/math" xmlns:v="urn:schemas-microsoft-com:vml" xmlns:wp14="http://schemas.microsoft.com/office/word/2010/wordprocessingDrawing" xmlns:wp="http://schemas.openxmlformats.org/drawingml/2006/wordprocessingDrawing" xmlns:w10="urn:schemas-microsoft-com:office:word" xmlns:w="http://schemas.openxmlformats.org/wordprocessingml/2006/main" xmlns:w14="http://schemas.microsoft.com/office/word/2010/wordml" xmlns:w15="http://schemas.microsoft.com/office/word/2012/wordml" xmlns:w16cid="http://schemas.microsoft.com/office/word/2016/wordml/cid" xmlns:w16se="http://schemas.microsoft.com/office/word/2015/wordml/symex" xmlns:wpg="http://schemas.microsoft.com/office/word/2010/wordprocessingGroup" xmlns:wpi="http://schemas.microsoft.com/office/word/2010/wordprocessingInk" xmlns:wne="http://schemas.microsoft.com/office/word/2006/wordml" xmlns:wps="http://schemas.microsoft.com/office/word/2010/wordprocessingShape" mc:Ignorable="w14 w15 w16se w16cid wp14">
+<w:document xmlns:wpc="http://schemas.microsoft.com/office/word/2010/wordprocessingCanvas" xmlns:mo="http://schemas.microsoft.com/office/mac/office/2008/main" xmlns:mc="http://schemas.openxmlformats.org/markup-compatibility/2006" xmlns:mv="urn:schemas-microsoft-com:mac:vml" xmlns:o="urn:schemas-microsoft-com:office:office" xmlns:r="http://schemas.openxmlformats.org/officeDocument/2006/relationships" xmlns:m="http://schemas.openxmlformats.org/officeDocument/2006/math" xmlns:v="urn:schemas-microsoft-com:vml" xmlns:wp14="http://schemas.microsoft.com/office/word/2010/wordprocessingDrawing" xmlns:wp="http://schemas.openxmlformats.org/drawingml/2006/wordprocessingDrawing" xmlns:w10="urn:schemas-microsoft-com:office:word" xmlns:w="http://schemas.openxmlformats.org/wordprocessingml/2006/main" xmlns:w14="http://schemas.microsoft.com/office/word/2010/wordml" xmlns:wpg="http://schemas.microsoft.com/office/word/2010/wordprocessingGroup" xmlns:wpi="http://schemas.microsoft.com/office/word/2010/wordprocessingInk" xmlns:wne="http://schemas.microsoft.com/office/word/2006/wordml" xmlns:wps="http://schemas.microsoft.com/office/word/2010/wordprocessingShape" mc:Ignorable="w14 wp14">
   <w:body>
     <w:p>
       <w:pPr>
@@ -203,21 +203,7 @@
         <w:rPr>
           <w:b/>
         </w:rPr>
-        <w:t xml:space="preserve"> (scale of 0 to 3, 0 being </w:t>
-      </w:r>
-      <w:proofErr w:type="gramStart"/>
-      <w:r>
-        <w:rPr>
-          <w:b/>
-        </w:rPr>
-        <w:t>none at all</w:t>
-      </w:r>
-      <w:proofErr w:type="gramEnd"/>
-      <w:r>
-        <w:rPr>
-          <w:b/>
-        </w:rPr>
-        <w:t>)</w:t>
+        <w:t xml:space="preserve"> (scale of 0 to 3, 0 being none at all)</w:t>
       </w:r>
     </w:p>
     <w:tbl>
@@ -1893,7 +1879,7 @@
                     </pic:cNvPicPr>
                   </pic:nvPicPr>
                   <pic:blipFill>
-                    <a:blip r:embed="rId5">
+                    <a:blip r:embed="rId6">
                       <a:extLst>
                         <a:ext uri="{28A0092B-C50C-407E-A947-70E740481C1C}">
                           <a14:useLocalDpi xmlns:a14="http://schemas.microsoft.com/office/drawing/2010/main" val="0"/>
@@ -2142,6 +2128,36 @@
       <w:pPr>
         <w:pStyle w:val="ListParagraph"/>
         <w:numPr>
+          <w:ilvl w:val="1"/>
+          <w:numId w:val="1"/>
+        </w:numPr>
+        <w:rPr>
+          <w:b/>
+        </w:rPr>
+      </w:pPr>
+      <w:r>
+        <w:rPr>
+          <w:b/>
+        </w:rPr>
+        <w:t>Test</w:t>
+      </w:r>
+    </w:p>
+    <w:p>
+      <w:pPr>
+        <w:pStyle w:val="ListParagraph"/>
+        <w:numPr>
+          <w:ilvl w:val="1"/>
+          <w:numId w:val="1"/>
+        </w:numPr>
+        <w:rPr>
+          <w:b/>
+        </w:rPr>
+      </w:pPr>
+    </w:p>
+    <w:p>
+      <w:pPr>
+        <w:pStyle w:val="ListParagraph"/>
+        <w:numPr>
           <w:ilvl w:val="0"/>
           <w:numId w:val="1"/>
         </w:numPr>
@@ -2180,7 +2196,12 @@
         </w:numPr>
       </w:pPr>
       <w:r>
-        <w:t>E.g. adjusting storytelling skills depending on whether I’m talking to scientists or people</w:t>
+        <w:t>E.g. adjusting storytelling skills depen</w:t>
+      </w:r>
+      <w:bookmarkStart w:id="0" w:name="_GoBack"/>
+      <w:bookmarkEnd w:id="0"/>
+      <w:r>
+        <w:t>ding on whether I’m talking to scientists or people</w:t>
       </w:r>
     </w:p>
     <w:p>
@@ -2261,7 +2282,7 @@
                     </pic:cNvPicPr>
                   </pic:nvPicPr>
                   <pic:blipFill>
-                    <a:blip r:embed="rId6">
+                    <a:blip r:embed="rId7">
                       <a:extLst>
                         <a:ext uri="{28A0092B-C50C-407E-A947-70E740481C1C}">
                           <a14:useLocalDpi xmlns:a14="http://schemas.microsoft.com/office/drawing/2010/main" val="0"/>
@@ -2316,7 +2337,6 @@
         </w:numPr>
       </w:pPr>
       <w:r>
-        <w:lastRenderedPageBreak/>
         <w:t xml:space="preserve">Highlight things that are important across all job skills. </w:t>
       </w:r>
       <w:r>
@@ -2407,187 +2427,153 @@
         <w:rPr>
           <w:color w:val="31849B" w:themeColor="accent5" w:themeShade="BF"/>
         </w:rPr>
-        <w:t xml:space="preserve">It was nice as a set </w:t>
-      </w:r>
+        <w:t>It was nice as a set pipeline but it was difficult to modify for ad hoc analysis.</w:t>
+      </w:r>
+    </w:p>
+    <w:p>
+      <w:pPr>
+        <w:pStyle w:val="ListParagraph"/>
+        <w:numPr>
+          <w:ilvl w:val="2"/>
+          <w:numId w:val="1"/>
+        </w:numPr>
+        <w:rPr>
+          <w:color w:val="31849B" w:themeColor="accent5" w:themeShade="BF"/>
+        </w:rPr>
+      </w:pPr>
+      <w:r>
+        <w:rPr>
+          <w:color w:val="31849B" w:themeColor="accent5" w:themeShade="BF"/>
+        </w:rPr>
+        <w:t>I estimated that I would have a basic pipeline within a few weeks with continuing iterations.</w:t>
+      </w:r>
+    </w:p>
+    <w:p>
+      <w:pPr>
+        <w:pStyle w:val="ListParagraph"/>
+        <w:numPr>
+          <w:ilvl w:val="2"/>
+          <w:numId w:val="1"/>
+        </w:numPr>
+        <w:rPr>
+          <w:color w:val="31849B" w:themeColor="accent5" w:themeShade="BF"/>
+        </w:rPr>
+      </w:pPr>
+      <w:r>
+        <w:rPr>
+          <w:color w:val="31849B" w:themeColor="accent5" w:themeShade="BF"/>
+        </w:rPr>
+        <w:t>New pipeline allowed us to see differences we expected between some parameters that we expected to see, but was not present before.</w:t>
+      </w:r>
+    </w:p>
+    <w:p>
+      <w:pPr>
+        <w:pStyle w:val="ListParagraph"/>
+        <w:numPr>
+          <w:ilvl w:val="2"/>
+          <w:numId w:val="1"/>
+        </w:numPr>
+        <w:rPr>
+          <w:color w:val="31849B" w:themeColor="accent5" w:themeShade="BF"/>
+        </w:rPr>
+      </w:pPr>
+      <w:r>
+        <w:rPr>
+          <w:color w:val="31849B" w:themeColor="accent5" w:themeShade="BF"/>
+        </w:rPr>
+        <w:t>The pipeline also included metrics that couldn’t be studied but were of previous interest.</w:t>
+      </w:r>
+    </w:p>
+    <w:p>
+      <w:pPr>
+        <w:pStyle w:val="ListParagraph"/>
+        <w:numPr>
+          <w:ilvl w:val="2"/>
+          <w:numId w:val="1"/>
+        </w:numPr>
+        <w:rPr>
+          <w:color w:val="31849B" w:themeColor="accent5" w:themeShade="BF"/>
+        </w:rPr>
+      </w:pPr>
+      <w:r>
+        <w:rPr>
+          <w:color w:val="31849B" w:themeColor="accent5" w:themeShade="BF"/>
+        </w:rPr>
+        <w:t>Re-wrote it, provided new metrics, provided visualizations that are automatically generated so that people can assess their experiment and be able to make the next decision whether it’s an experimental optimization or whether it’s closer to show to marketing or beta-test customers, etc.</w:t>
+      </w:r>
+    </w:p>
+    <w:p>
+      <w:pPr>
+        <w:pStyle w:val="ListParagraph"/>
+        <w:numPr>
+          <w:ilvl w:val="1"/>
+          <w:numId w:val="1"/>
+        </w:numPr>
+        <w:rPr>
+          <w:color w:val="31849B" w:themeColor="accent5" w:themeShade="BF"/>
+        </w:rPr>
+      </w:pPr>
+      <w:r>
+        <w:rPr>
+          <w:color w:val="31849B" w:themeColor="accent5" w:themeShade="BF"/>
+        </w:rPr>
+        <w:t>SC Total RNA-seq</w:t>
+      </w:r>
+    </w:p>
+    <w:p>
+      <w:pPr>
+        <w:pStyle w:val="ListParagraph"/>
+        <w:numPr>
+          <w:ilvl w:val="2"/>
+          <w:numId w:val="1"/>
+        </w:numPr>
+        <w:rPr>
+          <w:color w:val="31849B" w:themeColor="accent5" w:themeShade="BF"/>
+        </w:rPr>
+      </w:pPr>
+    </w:p>
+    <w:p>
+      <w:pPr>
+        <w:pStyle w:val="ListParagraph"/>
+        <w:numPr>
+          <w:ilvl w:val="1"/>
+          <w:numId w:val="1"/>
+        </w:numPr>
+        <w:rPr>
+          <w:color w:val="31849B" w:themeColor="accent5" w:themeShade="BF"/>
+        </w:rPr>
+      </w:pPr>
+      <w:r>
+        <w:rPr>
+          <w:color w:val="31849B" w:themeColor="accent5" w:themeShade="BF"/>
+        </w:rPr>
+        <w:t>Education study</w:t>
+      </w:r>
+    </w:p>
+    <w:p>
+      <w:pPr>
+        <w:pStyle w:val="ListParagraph"/>
+        <w:numPr>
+          <w:ilvl w:val="2"/>
+          <w:numId w:val="1"/>
+        </w:numPr>
+        <w:rPr>
+          <w:color w:val="31849B" w:themeColor="accent5" w:themeShade="BF"/>
+        </w:rPr>
+      </w:pPr>
       <w:proofErr w:type="gramStart"/>
       <w:r>
         <w:rPr>
           <w:color w:val="31849B" w:themeColor="accent5" w:themeShade="BF"/>
         </w:rPr>
-        <w:t>pipeline</w:t>
+        <w:t>talk</w:t>
       </w:r>
       <w:proofErr w:type="gramEnd"/>
       <w:r>
         <w:rPr>
           <w:color w:val="31849B" w:themeColor="accent5" w:themeShade="BF"/>
         </w:rPr>
-        <w:t xml:space="preserve"> but it was difficult to modify for ad hoc analysis.</w:t>
-      </w:r>
-    </w:p>
-    <w:p>
-      <w:pPr>
-        <w:pStyle w:val="ListParagraph"/>
-        <w:numPr>
-          <w:ilvl w:val="2"/>
-          <w:numId w:val="1"/>
-        </w:numPr>
-        <w:rPr>
-          <w:color w:val="31849B" w:themeColor="accent5" w:themeShade="BF"/>
-        </w:rPr>
-      </w:pPr>
-      <w:r>
-        <w:rPr>
-          <w:color w:val="31849B" w:themeColor="accent5" w:themeShade="BF"/>
-        </w:rPr>
-        <w:t>I estimated that I would have a basic pipeline within a few weeks with continuing iterations.</w:t>
-      </w:r>
-    </w:p>
-    <w:p>
-      <w:pPr>
-        <w:pStyle w:val="ListParagraph"/>
-        <w:numPr>
-          <w:ilvl w:val="2"/>
-          <w:numId w:val="1"/>
-        </w:numPr>
-        <w:rPr>
-          <w:color w:val="31849B" w:themeColor="accent5" w:themeShade="BF"/>
-        </w:rPr>
-      </w:pPr>
-      <w:r>
-        <w:rPr>
-          <w:color w:val="31849B" w:themeColor="accent5" w:themeShade="BF"/>
-        </w:rPr>
-        <w:t xml:space="preserve">New pipeline allowed us to see differences we expected between some parameters that we expected to </w:t>
-      </w:r>
-      <w:proofErr w:type="gramStart"/>
-      <w:r>
-        <w:rPr>
-          <w:color w:val="31849B" w:themeColor="accent5" w:themeShade="BF"/>
-        </w:rPr>
-        <w:t>see, but</w:t>
-      </w:r>
-      <w:proofErr w:type="gramEnd"/>
-      <w:r>
-        <w:rPr>
-          <w:color w:val="31849B" w:themeColor="accent5" w:themeShade="BF"/>
-        </w:rPr>
-        <w:t xml:space="preserve"> was not present before.</w:t>
-      </w:r>
-    </w:p>
-    <w:p>
-      <w:pPr>
-        <w:pStyle w:val="ListParagraph"/>
-        <w:numPr>
-          <w:ilvl w:val="2"/>
-          <w:numId w:val="1"/>
-        </w:numPr>
-        <w:rPr>
-          <w:color w:val="31849B" w:themeColor="accent5" w:themeShade="BF"/>
-        </w:rPr>
-      </w:pPr>
-      <w:r>
-        <w:rPr>
-          <w:color w:val="31849B" w:themeColor="accent5" w:themeShade="BF"/>
-        </w:rPr>
-        <w:t>The pipeline also included metrics that couldn’t be studied but were of previous interest.</w:t>
-      </w:r>
-    </w:p>
-    <w:p>
-      <w:pPr>
-        <w:pStyle w:val="ListParagraph"/>
-        <w:numPr>
-          <w:ilvl w:val="2"/>
-          <w:numId w:val="1"/>
-        </w:numPr>
-        <w:rPr>
-          <w:color w:val="31849B" w:themeColor="accent5" w:themeShade="BF"/>
-        </w:rPr>
-      </w:pPr>
-      <w:r>
-        <w:rPr>
-          <w:color w:val="31849B" w:themeColor="accent5" w:themeShade="BF"/>
-        </w:rPr>
-        <w:t>Re-wrote it, provided new metrics, provided visualizations that are automatically generated so that people can assess their experiment and be able to make the next decision whether it’s an experimental optimization or whether it’s closer to show to marketing or beta-test customers, etc.</w:t>
-      </w:r>
-    </w:p>
-    <w:p>
-      <w:pPr>
-        <w:pStyle w:val="ListParagraph"/>
-        <w:numPr>
-          <w:ilvl w:val="1"/>
-          <w:numId w:val="1"/>
-        </w:numPr>
-        <w:rPr>
-          <w:color w:val="31849B" w:themeColor="accent5" w:themeShade="BF"/>
-        </w:rPr>
-      </w:pPr>
-      <w:r>
-        <w:rPr>
-          <w:color w:val="31849B" w:themeColor="accent5" w:themeShade="BF"/>
-        </w:rPr>
-        <w:t>SC Total RNA-seq</w:t>
-      </w:r>
-    </w:p>
-    <w:p>
-      <w:pPr>
-        <w:pStyle w:val="ListParagraph"/>
-        <w:numPr>
-          <w:ilvl w:val="2"/>
-          <w:numId w:val="1"/>
-        </w:numPr>
-        <w:rPr>
-          <w:color w:val="31849B" w:themeColor="accent5" w:themeShade="BF"/>
-        </w:rPr>
-      </w:pPr>
-    </w:p>
-    <w:p>
-      <w:pPr>
-        <w:pStyle w:val="ListParagraph"/>
-        <w:numPr>
-          <w:ilvl w:val="1"/>
-          <w:numId w:val="1"/>
-        </w:numPr>
-        <w:rPr>
-          <w:color w:val="31849B" w:themeColor="accent5" w:themeShade="BF"/>
-        </w:rPr>
-      </w:pPr>
-      <w:r>
-        <w:rPr>
-          <w:color w:val="31849B" w:themeColor="accent5" w:themeShade="BF"/>
-        </w:rPr>
-        <w:t>Education study</w:t>
-      </w:r>
-    </w:p>
-    <w:p>
-      <w:pPr>
-        <w:pStyle w:val="ListParagraph"/>
-        <w:numPr>
-          <w:ilvl w:val="2"/>
-          <w:numId w:val="1"/>
-        </w:numPr>
-        <w:rPr>
-          <w:color w:val="31849B" w:themeColor="accent5" w:themeShade="BF"/>
-        </w:rPr>
-      </w:pPr>
-      <w:r>
-        <w:rPr>
-          <w:color w:val="31849B" w:themeColor="accent5" w:themeShade="BF"/>
-        </w:rPr>
-        <w:t xml:space="preserve">talk about how new legislation affecting start dates might be a </w:t>
-      </w:r>
-      <w:proofErr w:type="gramStart"/>
-      <w:r>
-        <w:rPr>
-          <w:color w:val="31849B" w:themeColor="accent5" w:themeShade="BF"/>
-        </w:rPr>
-        <w:t>really cool</w:t>
-      </w:r>
-      <w:proofErr w:type="gramEnd"/>
-      <w:r>
-        <w:rPr>
-          <w:color w:val="31849B" w:themeColor="accent5" w:themeShade="BF"/>
-        </w:rPr>
-        <w:t xml:space="preserve"> piece of data to add to the model</w:t>
+        <w:t xml:space="preserve"> about how new legislation affecting start dates might be a really cool piece of data to add to the model</w:t>
       </w:r>
     </w:p>
     <w:p>
@@ -2698,15 +2684,7 @@
         </w:numPr>
       </w:pPr>
       <w:r>
-        <w:t xml:space="preserve">For data engineering: focus on programming and database, </w:t>
-      </w:r>
-      <w:proofErr w:type="gramStart"/>
-      <w:r>
-        <w:t>have to</w:t>
-      </w:r>
-      <w:proofErr w:type="gramEnd"/>
-      <w:r>
-        <w:t xml:space="preserve"> know SQL</w:t>
+        <w:t>For data engineering: focus on programming and database, have to know SQL</w:t>
       </w:r>
     </w:p>
     <w:p>
@@ -2925,15 +2903,7 @@
       </w:r>
       <w:proofErr w:type="spellEnd"/>
       <w:r>
-        <w:t xml:space="preserve"> has </w:t>
-      </w:r>
-      <w:proofErr w:type="spellStart"/>
-      <w:r>
-        <w:t>lead</w:t>
-      </w:r>
-      <w:proofErr w:type="spellEnd"/>
-      <w:r>
-        <w:t xml:space="preserve"> to sales)</w:t>
+        <w:t xml:space="preserve"> has lead to sales)</w:t>
       </w:r>
       <w:r>
         <w:t>; pick a “flashier” project</w:t>
@@ -3098,16 +3068,8 @@
         <w:rPr>
           <w:color w:val="31849B" w:themeColor="accent5" w:themeShade="BF"/>
         </w:rPr>
-        <w:t xml:space="preserve"> related to the </w:t>
-      </w:r>
-      <w:proofErr w:type="gramStart"/>
-      <w:r>
-        <w:rPr>
-          <w:color w:val="31849B" w:themeColor="accent5" w:themeShade="BF"/>
-        </w:rPr>
-        <w:t>data</w:t>
-      </w:r>
-      <w:proofErr w:type="gramEnd"/>
+        <w:t xml:space="preserve"> related to the data</w:t>
+      </w:r>
       <w:r>
         <w:rPr>
           <w:color w:val="31849B" w:themeColor="accent5" w:themeShade="BF"/>
@@ -3209,26 +3171,12 @@
         <w:rPr>
           <w:u w:val="single"/>
         </w:rPr>
-        <w:t xml:space="preserve">How do </w:t>
-      </w:r>
-      <w:proofErr w:type="gramStart"/>
+        <w:t>How do you problem solve?</w:t>
+      </w:r>
       <w:r>
         <w:rPr>
           <w:u w:val="single"/>
         </w:rPr>
-        <w:t>you</w:t>
-      </w:r>
-      <w:proofErr w:type="gramEnd"/>
-      <w:r>
-        <w:rPr>
-          <w:u w:val="single"/>
-        </w:rPr>
-        <w:t xml:space="preserve"> problem solve?</w:t>
-      </w:r>
-      <w:r>
-        <w:rPr>
-          <w:u w:val="single"/>
-        </w:rPr>
         <w:t xml:space="preserve"> (talking about my side project) </w:t>
       </w:r>
     </w:p>
@@ -3241,15 +3189,7 @@
         </w:numPr>
       </w:pPr>
       <w:r>
-        <w:t xml:space="preserve">On paper a lot of people </w:t>
-      </w:r>
-      <w:proofErr w:type="gramStart"/>
-      <w:r>
-        <w:t>actually look</w:t>
-      </w:r>
-      <w:proofErr w:type="gramEnd"/>
-      <w:r>
-        <w:t xml:space="preserve"> similar, they use the same keywords, etc.</w:t>
+        <w:t>On paper a lot of people actually look similar, they use the same keywords, etc.</w:t>
       </w:r>
     </w:p>
     <w:p>
@@ -3630,7 +3570,6 @@
           <w:color w:val="31849B" w:themeColor="accent5" w:themeShade="BF"/>
         </w:rPr>
       </w:pPr>
-      <w:bookmarkStart w:id="0" w:name="_GoBack"/>
       <w:r>
         <w:rPr>
           <w:color w:val="31849B" w:themeColor="accent5" w:themeShade="BF"/>
@@ -4189,21 +4128,7 @@
         <w:rPr>
           <w:color w:val="31849B" w:themeColor="accent5" w:themeShade="BF"/>
         </w:rPr>
-        <w:t xml:space="preserve">Here is where I create my model. I looked at my target and saw that it was largely normally distributed with some outliers on the upper end. Since I am most interested in schools that had the most successful </w:t>
-      </w:r>
-      <w:proofErr w:type="gramStart"/>
-      <w:r>
-        <w:rPr>
-          <w:color w:val="31849B" w:themeColor="accent5" w:themeShade="BF"/>
-        </w:rPr>
-        <w:t>low income</w:t>
-      </w:r>
-      <w:proofErr w:type="gramEnd"/>
-      <w:r>
-        <w:rPr>
-          <w:color w:val="31849B" w:themeColor="accent5" w:themeShade="BF"/>
-        </w:rPr>
-        <w:t xml:space="preserve"> students, I </w:t>
+        <w:t xml:space="preserve">Here is where I create my model. I looked at my target and saw that it was largely normally distributed with some outliers on the upper end. Since I am most interested in schools that had the most successful low income students, I </w:t>
       </w:r>
       <w:r>
         <w:rPr>
@@ -4246,13 +4171,7 @@
         <w:rPr>
           <w:color w:val="31849B" w:themeColor="accent5" w:themeShade="BF"/>
         </w:rPr>
-        <w:t>split</w:t>
-      </w:r>
-      <w:r>
-        <w:rPr>
-          <w:color w:val="31849B" w:themeColor="accent5" w:themeShade="BF"/>
-        </w:rPr>
-        <w:t xml:space="preserve">, </w:t>
+        <w:t xml:space="preserve">split, </w:t>
       </w:r>
       <w:r>
         <w:rPr>
@@ -4405,7 +4324,6 @@
         <w:t>DEMONSTRATE THIS: From a skills standpoint, I saw that I had to constantly iterate, getting to one result (or lack of a result) forced me to come up with a creative way of getting around it</w:t>
       </w:r>
     </w:p>
-    <w:bookmarkEnd w:id="0"/>
     <w:p>
       <w:pPr>
         <w:rPr>
@@ -4864,8 +4782,8 @@
 </file>
 
 <file path=word/numbering.xml><?xml version="1.0" encoding="utf-8"?>
-<w:numbering xmlns:wpc="http://schemas.microsoft.com/office/word/2010/wordprocessingCanvas" xmlns:cx="http://schemas.microsoft.com/office/drawing/2014/chartex" xmlns:cx1="http://schemas.microsoft.com/office/drawing/2015/9/8/chartex" xmlns:cx2="http://schemas.microsoft.com/office/drawing/2015/10/21/chartex" xmlns:cx3="http://schemas.microsoft.com/office/drawing/2016/5/9/chartex" xmlns:cx4="http://schemas.microsoft.com/office/drawing/2016/5/10/chartex" xmlns:cx5="http://schemas.microsoft.com/office/drawing/2016/5/11/chartex" xmlns:cx6="http://schemas.microsoft.com/office/drawing/2016/5/12/chartex" xmlns:cx7="http://schemas.microsoft.com/office/drawing/2016/5/13/chartex" xmlns:cx8="http://schemas.microsoft.com/office/drawing/2016/5/14/chartex" xmlns:mc="http://schemas.openxmlformats.org/markup-compatibility/2006" xmlns:aink="http://schemas.microsoft.com/office/drawing/2016/ink" xmlns:am3d="http://schemas.microsoft.com/office/drawing/2017/model3d" xmlns:o="urn:schemas-microsoft-com:office:office" xmlns:r="http://schemas.openxmlformats.org/officeDocument/2006/relationships" xmlns:m="http://schemas.openxmlformats.org/officeDocument/2006/math" xmlns:v="urn:schemas-microsoft-com:vml" xmlns:wp14="http://schemas.microsoft.com/office/word/2010/wordprocessingDrawing" xmlns:wp="http://schemas.openxmlformats.org/drawingml/2006/wordprocessingDrawing" xmlns:w10="urn:schemas-microsoft-com:office:word" xmlns:w="http://schemas.openxmlformats.org/wordprocessingml/2006/main" xmlns:w14="http://schemas.microsoft.com/office/word/2010/wordml" xmlns:w15="http://schemas.microsoft.com/office/word/2012/wordml" xmlns:w16cid="http://schemas.microsoft.com/office/word/2016/wordml/cid" xmlns:w16se="http://schemas.microsoft.com/office/word/2015/wordml/symex" xmlns:wpg="http://schemas.microsoft.com/office/word/2010/wordprocessingGroup" xmlns:wpi="http://schemas.microsoft.com/office/word/2010/wordprocessingInk" xmlns:wne="http://schemas.microsoft.com/office/word/2006/wordml" xmlns:wps="http://schemas.microsoft.com/office/word/2010/wordprocessingShape" mc:Ignorable="w14 w15 w16se w16cid wp14">
-  <w:abstractNum w:abstractNumId="0" w15:restartNumberingAfterBreak="0">
+<w:numbering xmlns:wpc="http://schemas.microsoft.com/office/word/2010/wordprocessingCanvas" xmlns:mo="http://schemas.microsoft.com/office/mac/office/2008/main" xmlns:mc="http://schemas.openxmlformats.org/markup-compatibility/2006" xmlns:mv="urn:schemas-microsoft-com:mac:vml" xmlns:o="urn:schemas-microsoft-com:office:office" xmlns:r="http://schemas.openxmlformats.org/officeDocument/2006/relationships" xmlns:m="http://schemas.openxmlformats.org/officeDocument/2006/math" xmlns:v="urn:schemas-microsoft-com:vml" xmlns:wp14="http://schemas.microsoft.com/office/word/2010/wordprocessingDrawing" xmlns:wp="http://schemas.openxmlformats.org/drawingml/2006/wordprocessingDrawing" xmlns:w10="urn:schemas-microsoft-com:office:word" xmlns:w="http://schemas.openxmlformats.org/wordprocessingml/2006/main" xmlns:w14="http://schemas.microsoft.com/office/word/2010/wordml" xmlns:wpg="http://schemas.microsoft.com/office/word/2010/wordprocessingGroup" xmlns:wpi="http://schemas.microsoft.com/office/word/2010/wordprocessingInk" xmlns:wne="http://schemas.microsoft.com/office/word/2006/wordml" xmlns:wps="http://schemas.microsoft.com/office/word/2010/wordprocessingShape" mc:Ignorable="w14 wp14">
+  <w:abstractNum w:abstractNumId="0">
     <w:nsid w:val="70D62132"/>
     <w:multiLevelType w:val="hybridMultilevel"/>
     <w:tmpl w:val="5C98A2EC"/>
@@ -4978,7 +4896,7 @@
       </w:rPr>
     </w:lvl>
   </w:abstractNum>
-  <w:abstractNum w:abstractNumId="1" w15:restartNumberingAfterBreak="0">
+  <w:abstractNum w:abstractNumId="1">
     <w:nsid w:val="756038DD"/>
     <w:multiLevelType w:val="hybridMultilevel"/>
     <w:tmpl w:val="84A66FC4"/>
@@ -5101,7 +5019,7 @@
 </file>
 
 <file path=word/styles.xml><?xml version="1.0" encoding="utf-8"?>
-<w:styles xmlns:mc="http://schemas.openxmlformats.org/markup-compatibility/2006" xmlns:r="http://schemas.openxmlformats.org/officeDocument/2006/relationships" xmlns:w="http://schemas.openxmlformats.org/wordprocessingml/2006/main" xmlns:w14="http://schemas.microsoft.com/office/word/2010/wordml" xmlns:w15="http://schemas.microsoft.com/office/word/2012/wordml" xmlns:w16cid="http://schemas.microsoft.com/office/word/2016/wordml/cid" xmlns:w16se="http://schemas.microsoft.com/office/word/2015/wordml/symex" mc:Ignorable="w14 w15 w16se w16cid">
+<w:styles xmlns:mc="http://schemas.openxmlformats.org/markup-compatibility/2006" xmlns:r="http://schemas.openxmlformats.org/officeDocument/2006/relationships" xmlns:w="http://schemas.openxmlformats.org/wordprocessingml/2006/main" xmlns:w14="http://schemas.microsoft.com/office/word/2010/wordml" mc:Ignorable="w14">
   <w:docDefaults>
     <w:rPrDefault>
       <w:rPr>
@@ -5113,373 +5031,153 @@
     </w:rPrDefault>
     <w:pPrDefault/>
   </w:docDefaults>
-  <w:latentStyles w:defLockedState="0" w:defUIPriority="99" w:defSemiHidden="0" w:defUnhideWhenUsed="0" w:defQFormat="0" w:count="375">
-    <w:lsdException w:name="Normal" w:uiPriority="0" w:qFormat="1"/>
-    <w:lsdException w:name="heading 1" w:uiPriority="9" w:qFormat="1"/>
-    <w:lsdException w:name="heading 2" w:semiHidden="1" w:uiPriority="9" w:unhideWhenUsed="1" w:qFormat="1"/>
-    <w:lsdException w:name="heading 3" w:semiHidden="1" w:uiPriority="9" w:unhideWhenUsed="1" w:qFormat="1"/>
-    <w:lsdException w:name="heading 4" w:semiHidden="1" w:uiPriority="9" w:unhideWhenUsed="1" w:qFormat="1"/>
-    <w:lsdException w:name="heading 5" w:semiHidden="1" w:uiPriority="9" w:unhideWhenUsed="1" w:qFormat="1"/>
-    <w:lsdException w:name="heading 6" w:semiHidden="1" w:uiPriority="9" w:unhideWhenUsed="1" w:qFormat="1"/>
-    <w:lsdException w:name="heading 7" w:semiHidden="1" w:uiPriority="9" w:unhideWhenUsed="1" w:qFormat="1"/>
-    <w:lsdException w:name="heading 8" w:semiHidden="1" w:uiPriority="9" w:unhideWhenUsed="1" w:qFormat="1"/>
-    <w:lsdException w:name="heading 9" w:semiHidden="1" w:uiPriority="9" w:unhideWhenUsed="1" w:qFormat="1"/>
-    <w:lsdException w:name="index 1" w:semiHidden="1" w:unhideWhenUsed="1"/>
-    <w:lsdException w:name="index 2" w:semiHidden="1" w:unhideWhenUsed="1"/>
-    <w:lsdException w:name="index 3" w:semiHidden="1" w:unhideWhenUsed="1"/>
-    <w:lsdException w:name="index 4" w:semiHidden="1" w:unhideWhenUsed="1"/>
-    <w:lsdException w:name="index 5" w:semiHidden="1" w:unhideWhenUsed="1"/>
-    <w:lsdException w:name="index 6" w:semiHidden="1" w:unhideWhenUsed="1"/>
-    <w:lsdException w:name="index 7" w:semiHidden="1" w:unhideWhenUsed="1"/>
-    <w:lsdException w:name="index 8" w:semiHidden="1" w:unhideWhenUsed="1"/>
-    <w:lsdException w:name="index 9" w:semiHidden="1" w:unhideWhenUsed="1"/>
-    <w:lsdException w:name="toc 1" w:semiHidden="1" w:uiPriority="39" w:unhideWhenUsed="1"/>
-    <w:lsdException w:name="toc 2" w:semiHidden="1" w:uiPriority="39" w:unhideWhenUsed="1"/>
-    <w:lsdException w:name="toc 3" w:semiHidden="1" w:uiPriority="39" w:unhideWhenUsed="1"/>
-    <w:lsdException w:name="toc 4" w:semiHidden="1" w:uiPriority="39" w:unhideWhenUsed="1"/>
-    <w:lsdException w:name="toc 5" w:semiHidden="1" w:uiPriority="39" w:unhideWhenUsed="1"/>
-    <w:lsdException w:name="toc 6" w:semiHidden="1" w:uiPriority="39" w:unhideWhenUsed="1"/>
-    <w:lsdException w:name="toc 7" w:semiHidden="1" w:uiPriority="39" w:unhideWhenUsed="1"/>
-    <w:lsdException w:name="toc 8" w:semiHidden="1" w:uiPriority="39" w:unhideWhenUsed="1"/>
-    <w:lsdException w:name="toc 9" w:semiHidden="1" w:uiPriority="39" w:unhideWhenUsed="1"/>
-    <w:lsdException w:name="Normal Indent" w:semiHidden="1" w:unhideWhenUsed="1"/>
-    <w:lsdException w:name="footnote text" w:semiHidden="1" w:unhideWhenUsed="1"/>
-    <w:lsdException w:name="annotation text" w:semiHidden="1" w:unhideWhenUsed="1"/>
-    <w:lsdException w:name="header" w:semiHidden="1" w:unhideWhenUsed="1"/>
-    <w:lsdException w:name="footer" w:semiHidden="1" w:unhideWhenUsed="1"/>
-    <w:lsdException w:name="index heading" w:semiHidden="1" w:unhideWhenUsed="1"/>
-    <w:lsdException w:name="caption" w:semiHidden="1" w:uiPriority="35" w:unhideWhenUsed="1" w:qFormat="1"/>
-    <w:lsdException w:name="table of figures" w:semiHidden="1" w:unhideWhenUsed="1"/>
-    <w:lsdException w:name="envelope address" w:semiHidden="1" w:unhideWhenUsed="1"/>
-    <w:lsdException w:name="envelope return" w:semiHidden="1" w:unhideWhenUsed="1"/>
-    <w:lsdException w:name="footnote reference" w:semiHidden="1" w:unhideWhenUsed="1"/>
-    <w:lsdException w:name="annotation reference" w:semiHidden="1" w:unhideWhenUsed="1"/>
-    <w:lsdException w:name="line number" w:semiHidden="1" w:unhideWhenUsed="1"/>
-    <w:lsdException w:name="page number" w:semiHidden="1" w:unhideWhenUsed="1"/>
-    <w:lsdException w:name="endnote reference" w:semiHidden="1" w:unhideWhenUsed="1"/>
-    <w:lsdException w:name="endnote text" w:semiHidden="1" w:unhideWhenUsed="1"/>
-    <w:lsdException w:name="table of authorities" w:semiHidden="1" w:unhideWhenUsed="1"/>
-    <w:lsdException w:name="macro" w:semiHidden="1" w:unhideWhenUsed="1"/>
-    <w:lsdException w:name="toa heading" w:semiHidden="1" w:unhideWhenUsed="1"/>
-    <w:lsdException w:name="List" w:semiHidden="1" w:unhideWhenUsed="1"/>
-    <w:lsdException w:name="List Bullet" w:semiHidden="1" w:unhideWhenUsed="1"/>
-    <w:lsdException w:name="List Number" w:semiHidden="1" w:unhideWhenUsed="1"/>
-    <w:lsdException w:name="List 2" w:semiHidden="1" w:unhideWhenUsed="1"/>
-    <w:lsdException w:name="List 3" w:semiHidden="1" w:unhideWhenUsed="1"/>
-    <w:lsdException w:name="List 4" w:semiHidden="1" w:unhideWhenUsed="1"/>
-    <w:lsdException w:name="List 5" w:semiHidden="1" w:unhideWhenUsed="1"/>
-    <w:lsdException w:name="List Bullet 2" w:semiHidden="1" w:unhideWhenUsed="1"/>
-    <w:lsdException w:name="List Bullet 3" w:semiHidden="1" w:unhideWhenUsed="1"/>
-    <w:lsdException w:name="List Bullet 4" w:semiHidden="1" w:unhideWhenUsed="1"/>
-    <w:lsdException w:name="List Bullet 5" w:semiHidden="1" w:unhideWhenUsed="1"/>
-    <w:lsdException w:name="List Number 2" w:semiHidden="1" w:unhideWhenUsed="1"/>
-    <w:lsdException w:name="List Number 3" w:semiHidden="1" w:unhideWhenUsed="1"/>
-    <w:lsdException w:name="List Number 4" w:semiHidden="1" w:unhideWhenUsed="1"/>
-    <w:lsdException w:name="List Number 5" w:semiHidden="1" w:unhideWhenUsed="1"/>
-    <w:lsdException w:name="Title" w:uiPriority="10" w:qFormat="1"/>
-    <w:lsdException w:name="Closing" w:semiHidden="1" w:unhideWhenUsed="1"/>
-    <w:lsdException w:name="Signature" w:semiHidden="1" w:unhideWhenUsed="1"/>
-    <w:lsdException w:name="Default Paragraph Font" w:semiHidden="1" w:uiPriority="1" w:unhideWhenUsed="1"/>
-    <w:lsdException w:name="Body Text" w:semiHidden="1" w:unhideWhenUsed="1"/>
-    <w:lsdException w:name="Body Text Indent" w:semiHidden="1" w:unhideWhenUsed="1"/>
-    <w:lsdException w:name="List Continue" w:semiHidden="1" w:unhideWhenUsed="1"/>
-    <w:lsdException w:name="List Continue 2" w:semiHidden="1" w:unhideWhenUsed="1"/>
-    <w:lsdException w:name="List Continue 3" w:semiHidden="1" w:unhideWhenUsed="1"/>
-    <w:lsdException w:name="List Continue 4" w:semiHidden="1" w:unhideWhenUsed="1"/>
-    <w:lsdException w:name="List Continue 5" w:semiHidden="1" w:unhideWhenUsed="1"/>
-    <w:lsdException w:name="Message Header" w:semiHidden="1" w:unhideWhenUsed="1"/>
-    <w:lsdException w:name="Subtitle" w:uiPriority="11" w:qFormat="1"/>
-    <w:lsdException w:name="Salutation" w:semiHidden="1" w:unhideWhenUsed="1"/>
-    <w:lsdException w:name="Date" w:semiHidden="1" w:unhideWhenUsed="1"/>
-    <w:lsdException w:name="Body Text First Indent" w:semiHidden="1" w:unhideWhenUsed="1"/>
-    <w:lsdException w:name="Body Text First Indent 2" w:semiHidden="1" w:unhideWhenUsed="1"/>
-    <w:lsdException w:name="Note Heading" w:semiHidden="1" w:unhideWhenUsed="1"/>
-    <w:lsdException w:name="Body Text 2" w:semiHidden="1" w:unhideWhenUsed="1"/>
-    <w:lsdException w:name="Body Text 3" w:semiHidden="1" w:unhideWhenUsed="1"/>
-    <w:lsdException w:name="Body Text Indent 2" w:semiHidden="1" w:unhideWhenUsed="1"/>
-    <w:lsdException w:name="Body Text Indent 3" w:semiHidden="1" w:unhideWhenUsed="1"/>
-    <w:lsdException w:name="Block Text" w:semiHidden="1" w:unhideWhenUsed="1"/>
-    <w:lsdException w:name="Hyperlink" w:semiHidden="1" w:unhideWhenUsed="1"/>
-    <w:lsdException w:name="FollowedHyperlink" w:semiHidden="1" w:unhideWhenUsed="1"/>
-    <w:lsdException w:name="Strong" w:uiPriority="22" w:qFormat="1"/>
-    <w:lsdException w:name="Emphasis" w:uiPriority="20" w:qFormat="1"/>
-    <w:lsdException w:name="Document Map" w:semiHidden="1" w:unhideWhenUsed="1"/>
-    <w:lsdException w:name="Plain Text" w:semiHidden="1" w:unhideWhenUsed="1"/>
-    <w:lsdException w:name="E-mail Signature" w:semiHidden="1" w:unhideWhenUsed="1"/>
-    <w:lsdException w:name="HTML Top of Form" w:semiHidden="1" w:unhideWhenUsed="1"/>
-    <w:lsdException w:name="HTML Bottom of Form" w:semiHidden="1" w:unhideWhenUsed="1"/>
-    <w:lsdException w:name="Normal (Web)" w:semiHidden="1" w:unhideWhenUsed="1"/>
-    <w:lsdException w:name="HTML Acronym" w:semiHidden="1" w:unhideWhenUsed="1"/>
-    <w:lsdException w:name="HTML Address" w:semiHidden="1" w:unhideWhenUsed="1"/>
-    <w:lsdException w:name="HTML Cite" w:semiHidden="1" w:unhideWhenUsed="1"/>
-    <w:lsdException w:name="HTML Code" w:semiHidden="1" w:unhideWhenUsed="1"/>
-    <w:lsdException w:name="HTML Definition" w:semiHidden="1" w:unhideWhenUsed="1"/>
-    <w:lsdException w:name="HTML Keyboard" w:semiHidden="1" w:unhideWhenUsed="1"/>
-    <w:lsdException w:name="HTML Preformatted" w:semiHidden="1" w:unhideWhenUsed="1"/>
-    <w:lsdException w:name="HTML Sample" w:semiHidden="1" w:unhideWhenUsed="1"/>
-    <w:lsdException w:name="HTML Typewriter" w:semiHidden="1" w:unhideWhenUsed="1"/>
-    <w:lsdException w:name="HTML Variable" w:semiHidden="1" w:unhideWhenUsed="1"/>
-    <w:lsdException w:name="Normal Table" w:semiHidden="1" w:unhideWhenUsed="1"/>
-    <w:lsdException w:name="annotation subject" w:semiHidden="1" w:unhideWhenUsed="1"/>
-    <w:lsdException w:name="No List" w:semiHidden="1" w:unhideWhenUsed="1"/>
-    <w:lsdException w:name="Outline List 1" w:semiHidden="1" w:unhideWhenUsed="1"/>
-    <w:lsdException w:name="Outline List 2" w:semiHidden="1" w:unhideWhenUsed="1"/>
-    <w:lsdException w:name="Outline List 3" w:semiHidden="1" w:unhideWhenUsed="1"/>
-    <w:lsdException w:name="Table Simple 1" w:semiHidden="1" w:unhideWhenUsed="1"/>
-    <w:lsdException w:name="Table Simple 2" w:semiHidden="1" w:unhideWhenUsed="1"/>
-    <w:lsdException w:name="Table Simple 3" w:semiHidden="1" w:unhideWhenUsed="1"/>
-    <w:lsdException w:name="Table Classic 1" w:semiHidden="1" w:unhideWhenUsed="1"/>
-    <w:lsdException w:name="Table Classic 2" w:semiHidden="1" w:unhideWhenUsed="1"/>
-    <w:lsdException w:name="Table Classic 3" w:semiHidden="1" w:unhideWhenUsed="1"/>
-    <w:lsdException w:name="Table Classic 4" w:semiHidden="1" w:unhideWhenUsed="1"/>
-    <w:lsdException w:name="Table Colorful 1" w:semiHidden="1" w:unhideWhenUsed="1"/>
-    <w:lsdException w:name="Table Colorful 2" w:semiHidden="1" w:unhideWhenUsed="1"/>
-    <w:lsdException w:name="Table Colorful 3" w:semiHidden="1" w:unhideWhenUsed="1"/>
-    <w:lsdException w:name="Table Columns 1" w:semiHidden="1" w:unhideWhenUsed="1"/>
-    <w:lsdException w:name="Table Columns 2" w:semiHidden="1" w:unhideWhenUsed="1"/>
-    <w:lsdException w:name="Table Columns 3" w:semiHidden="1" w:unhideWhenUsed="1"/>
-    <w:lsdException w:name="Table Columns 4" w:semiHidden="1" w:unhideWhenUsed="1"/>
-    <w:lsdException w:name="Table Columns 5" w:semiHidden="1" w:unhideWhenUsed="1"/>
-    <w:lsdException w:name="Table Grid 1" w:semiHidden="1" w:unhideWhenUsed="1"/>
-    <w:lsdException w:name="Table Grid 2" w:semiHidden="1" w:unhideWhenUsed="1"/>
-    <w:lsdException w:name="Table Grid 3" w:semiHidden="1" w:unhideWhenUsed="1"/>
-    <w:lsdException w:name="Table Grid 4" w:semiHidden="1" w:unhideWhenUsed="1"/>
-    <w:lsdException w:name="Table Grid 5" w:semiHidden="1" w:unhideWhenUsed="1"/>
-    <w:lsdException w:name="Table Grid 6" w:semiHidden="1" w:unhideWhenUsed="1"/>
-    <w:lsdException w:name="Table Grid 7" w:semiHidden="1" w:unhideWhenUsed="1"/>
-    <w:lsdException w:name="Table Grid 8" w:semiHidden="1" w:unhideWhenUsed="1"/>
-    <w:lsdException w:name="Table List 1" w:semiHidden="1" w:unhideWhenUsed="1"/>
-    <w:lsdException w:name="Table List 2" w:semiHidden="1" w:unhideWhenUsed="1"/>
-    <w:lsdException w:name="Table List 3" w:semiHidden="1" w:unhideWhenUsed="1"/>
-    <w:lsdException w:name="Table List 4" w:semiHidden="1" w:unhideWhenUsed="1"/>
-    <w:lsdException w:name="Table List 5" w:semiHidden="1" w:unhideWhenUsed="1"/>
-    <w:lsdException w:name="Table List 6" w:semiHidden="1" w:unhideWhenUsed="1"/>
-    <w:lsdException w:name="Table List 7" w:semiHidden="1" w:unhideWhenUsed="1"/>
-    <w:lsdException w:name="Table List 8" w:semiHidden="1" w:unhideWhenUsed="1"/>
-    <w:lsdException w:name="Table 3D effects 1" w:semiHidden="1" w:unhideWhenUsed="1"/>
-    <w:lsdException w:name="Table 3D effects 2" w:semiHidden="1" w:unhideWhenUsed="1"/>
-    <w:lsdException w:name="Table 3D effects 3" w:semiHidden="1" w:unhideWhenUsed="1"/>
-    <w:lsdException w:name="Table Contemporary" w:semiHidden="1" w:unhideWhenUsed="1"/>
-    <w:lsdException w:name="Table Elegant" w:semiHidden="1" w:unhideWhenUsed="1"/>
-    <w:lsdException w:name="Table Professional" w:semiHidden="1" w:unhideWhenUsed="1"/>
-    <w:lsdException w:name="Table Subtle 1" w:semiHidden="1" w:unhideWhenUsed="1"/>
-    <w:lsdException w:name="Table Subtle 2" w:semiHidden="1" w:unhideWhenUsed="1"/>
-    <w:lsdException w:name="Table Web 1" w:semiHidden="1" w:unhideWhenUsed="1"/>
-    <w:lsdException w:name="Table Web 2" w:semiHidden="1" w:unhideWhenUsed="1"/>
-    <w:lsdException w:name="Table Web 3" w:semiHidden="1" w:unhideWhenUsed="1"/>
-    <w:lsdException w:name="Balloon Text" w:semiHidden="1" w:unhideWhenUsed="1"/>
-    <w:lsdException w:name="Table Grid" w:uiPriority="59"/>
-    <w:lsdException w:name="Table Theme" w:semiHidden="1" w:unhideWhenUsed="1"/>
-    <w:lsdException w:name="Placeholder Text" w:semiHidden="1"/>
-    <w:lsdException w:name="No Spacing" w:uiPriority="1" w:qFormat="1"/>
-    <w:lsdException w:name="Light Shading" w:uiPriority="60"/>
-    <w:lsdException w:name="Light List" w:uiPriority="61"/>
-    <w:lsdException w:name="Light Grid" w:uiPriority="62"/>
-    <w:lsdException w:name="Medium Shading 1" w:uiPriority="63"/>
-    <w:lsdException w:name="Medium Shading 2" w:uiPriority="64"/>
-    <w:lsdException w:name="Medium List 1" w:uiPriority="65"/>
-    <w:lsdException w:name="Medium List 2" w:uiPriority="66"/>
-    <w:lsdException w:name="Medium Grid 1" w:uiPriority="67"/>
-    <w:lsdException w:name="Medium Grid 2" w:uiPriority="68"/>
-    <w:lsdException w:name="Medium Grid 3" w:uiPriority="69"/>
-    <w:lsdException w:name="Dark List" w:uiPriority="70"/>
-    <w:lsdException w:name="Colorful Shading" w:uiPriority="71"/>
-    <w:lsdException w:name="Colorful List" w:uiPriority="72"/>
-    <w:lsdException w:name="Colorful Grid" w:uiPriority="73"/>
-    <w:lsdException w:name="Light Shading Accent 1" w:uiPriority="60"/>
-    <w:lsdException w:name="Light List Accent 1" w:uiPriority="61"/>
-    <w:lsdException w:name="Light Grid Accent 1" w:uiPriority="62"/>
-    <w:lsdException w:name="Medium Shading 1 Accent 1" w:uiPriority="63"/>
-    <w:lsdException w:name="Medium Shading 2 Accent 1" w:uiPriority="64"/>
-    <w:lsdException w:name="Medium List 1 Accent 1" w:uiPriority="65"/>
-    <w:lsdException w:name="Revision" w:semiHidden="1"/>
-    <w:lsdException w:name="List Paragraph" w:uiPriority="34" w:qFormat="1"/>
-    <w:lsdException w:name="Quote" w:uiPriority="29" w:qFormat="1"/>
-    <w:lsdException w:name="Intense Quote" w:uiPriority="30" w:qFormat="1"/>
-    <w:lsdException w:name="Medium List 2 Accent 1" w:uiPriority="66"/>
-    <w:lsdException w:name="Medium Grid 1 Accent 1" w:uiPriority="67"/>
-    <w:lsdException w:name="Medium Grid 2 Accent 1" w:uiPriority="68"/>
-    <w:lsdException w:name="Medium Grid 3 Accent 1" w:uiPriority="69"/>
-    <w:lsdException w:name="Dark List Accent 1" w:uiPriority="70"/>
-    <w:lsdException w:name="Colorful Shading Accent 1" w:uiPriority="71"/>
-    <w:lsdException w:name="Colorful List Accent 1" w:uiPriority="72"/>
-    <w:lsdException w:name="Colorful Grid Accent 1" w:uiPriority="73"/>
-    <w:lsdException w:name="Light Shading Accent 2" w:uiPriority="60"/>
-    <w:lsdException w:name="Light List Accent 2" w:uiPriority="61"/>
-    <w:lsdException w:name="Light Grid Accent 2" w:uiPriority="62"/>
-    <w:lsdException w:name="Medium Shading 1 Accent 2" w:uiPriority="63"/>
-    <w:lsdException w:name="Medium Shading 2 Accent 2" w:uiPriority="64"/>
-    <w:lsdException w:name="Medium List 1 Accent 2" w:uiPriority="65"/>
-    <w:lsdException w:name="Medium List 2 Accent 2" w:uiPriority="66"/>
-    <w:lsdException w:name="Medium Grid 1 Accent 2" w:uiPriority="67"/>
-    <w:lsdException w:name="Medium Grid 2 Accent 2" w:uiPriority="68"/>
-    <w:lsdException w:name="Medium Grid 3 Accent 2" w:uiPriority="69"/>
-    <w:lsdException w:name="Dark List Accent 2" w:uiPriority="70"/>
-    <w:lsdException w:name="Colorful Shading Accent 2" w:uiPriority="71"/>
-    <w:lsdException w:name="Colorful List Accent 2" w:uiPriority="72"/>
-    <w:lsdException w:name="Colorful Grid Accent 2" w:uiPriority="73"/>
-    <w:lsdException w:name="Light Shading Accent 3" w:uiPriority="60"/>
-    <w:lsdException w:name="Light List Accent 3" w:uiPriority="61"/>
-    <w:lsdException w:name="Light Grid Accent 3" w:uiPriority="62"/>
-    <w:lsdException w:name="Medium Shading 1 Accent 3" w:uiPriority="63"/>
-    <w:lsdException w:name="Medium Shading 2 Accent 3" w:uiPriority="64"/>
-    <w:lsdException w:name="Medium List 1 Accent 3" w:uiPriority="65"/>
-    <w:lsdException w:name="Medium List 2 Accent 3" w:uiPriority="66"/>
-    <w:lsdException w:name="Medium Grid 1 Accent 3" w:uiPriority="67"/>
-    <w:lsdException w:name="Medium Grid 2 Accent 3" w:uiPriority="68"/>
-    <w:lsdException w:name="Medium Grid 3 Accent 3" w:uiPriority="69"/>
-    <w:lsdException w:name="Dark List Accent 3" w:uiPriority="70"/>
-    <w:lsdException w:name="Colorful Shading Accent 3" w:uiPriority="71"/>
-    <w:lsdException w:name="Colorful List Accent 3" w:uiPriority="72"/>
-    <w:lsdException w:name="Colorful Grid Accent 3" w:uiPriority="73"/>
-    <w:lsdException w:name="Light Shading Accent 4" w:uiPriority="60"/>
-    <w:lsdException w:name="Light List Accent 4" w:uiPriority="61"/>
-    <w:lsdException w:name="Light Grid Accent 4" w:uiPriority="62"/>
-    <w:lsdException w:name="Medium Shading 1 Accent 4" w:uiPriority="63"/>
-    <w:lsdException w:name="Medium Shading 2 Accent 4" w:uiPriority="64"/>
-    <w:lsdException w:name="Medium List 1 Accent 4" w:uiPriority="65"/>
-    <w:lsdException w:name="Medium List 2 Accent 4" w:uiPriority="66"/>
-    <w:lsdException w:name="Medium Grid 1 Accent 4" w:uiPriority="67"/>
-    <w:lsdException w:name="Medium Grid 2 Accent 4" w:uiPriority="68"/>
-    <w:lsdException w:name="Medium Grid 3 Accent 4" w:uiPriority="69"/>
-    <w:lsdException w:name="Dark List Accent 4" w:uiPriority="70"/>
-    <w:lsdException w:name="Colorful Shading Accent 4" w:uiPriority="71"/>
-    <w:lsdException w:name="Colorful List Accent 4" w:uiPriority="72"/>
-    <w:lsdException w:name="Colorful Grid Accent 4" w:uiPriority="73"/>
-    <w:lsdException w:name="Light Shading Accent 5" w:uiPriority="60"/>
-    <w:lsdException w:name="Light List Accent 5" w:uiPriority="61"/>
-    <w:lsdException w:name="Light Grid Accent 5" w:uiPriority="62"/>
-    <w:lsdException w:name="Medium Shading 1 Accent 5" w:uiPriority="63"/>
-    <w:lsdException w:name="Medium Shading 2 Accent 5" w:uiPriority="64"/>
-    <w:lsdException w:name="Medium List 1 Accent 5" w:uiPriority="65"/>
-    <w:lsdException w:name="Medium List 2 Accent 5" w:uiPriority="66"/>
-    <w:lsdException w:name="Medium Grid 1 Accent 5" w:uiPriority="67"/>
-    <w:lsdException w:name="Medium Grid 2 Accent 5" w:uiPriority="68"/>
-    <w:lsdException w:name="Medium Grid 3 Accent 5" w:uiPriority="69"/>
-    <w:lsdException w:name="Dark List Accent 5" w:uiPriority="70"/>
-    <w:lsdException w:name="Colorful Shading Accent 5" w:uiPriority="71"/>
-    <w:lsdException w:name="Colorful List Accent 5" w:uiPriority="72"/>
-    <w:lsdException w:name="Colorful Grid Accent 5" w:uiPriority="73"/>
-    <w:lsdException w:name="Light Shading Accent 6" w:uiPriority="60"/>
-    <w:lsdException w:name="Light List Accent 6" w:uiPriority="61"/>
-    <w:lsdException w:name="Light Grid Accent 6" w:uiPriority="62"/>
-    <w:lsdException w:name="Medium Shading 1 Accent 6" w:uiPriority="63"/>
-    <w:lsdException w:name="Medium Shading 2 Accent 6" w:uiPriority="64"/>
-    <w:lsdException w:name="Medium List 1 Accent 6" w:uiPriority="65"/>
-    <w:lsdException w:name="Medium List 2 Accent 6" w:uiPriority="66"/>
-    <w:lsdException w:name="Medium Grid 1 Accent 6" w:uiPriority="67"/>
-    <w:lsdException w:name="Medium Grid 2 Accent 6" w:uiPriority="68"/>
-    <w:lsdException w:name="Medium Grid 3 Accent 6" w:uiPriority="69"/>
-    <w:lsdException w:name="Dark List Accent 6" w:uiPriority="70"/>
-    <w:lsdException w:name="Colorful Shading Accent 6" w:uiPriority="71"/>
-    <w:lsdException w:name="Colorful List Accent 6" w:uiPriority="72"/>
-    <w:lsdException w:name="Colorful Grid Accent 6" w:uiPriority="73"/>
-    <w:lsdException w:name="Subtle Emphasis" w:uiPriority="19" w:qFormat="1"/>
-    <w:lsdException w:name="Intense Emphasis" w:uiPriority="21" w:qFormat="1"/>
-    <w:lsdException w:name="Subtle Reference" w:uiPriority="31" w:qFormat="1"/>
-    <w:lsdException w:name="Intense Reference" w:uiPriority="32" w:qFormat="1"/>
-    <w:lsdException w:name="Book Title" w:uiPriority="33" w:qFormat="1"/>
-    <w:lsdException w:name="Bibliography" w:semiHidden="1" w:uiPriority="37" w:unhideWhenUsed="1"/>
-    <w:lsdException w:name="TOC Heading" w:semiHidden="1" w:uiPriority="39" w:unhideWhenUsed="1" w:qFormat="1"/>
-    <w:lsdException w:name="Grid Table 4" w:uiPriority="49"/>
-    <w:lsdException w:name="Grid Table 5 Dark" w:uiPriority="50"/>
-    <w:lsdException w:name="Grid Table 6 Colorful" w:uiPriority="51"/>
-    <w:lsdException w:name="Grid Table 7 Colorful" w:uiPriority="52"/>
-    <w:lsdException w:name="Grid Table 1 Light Accent 1" w:uiPriority="46"/>
-    <w:lsdException w:name="Grid Table 2 Accent 1" w:uiPriority="47"/>
-    <w:lsdException w:name="Grid Table 3 Accent 1" w:uiPriority="48"/>
-    <w:lsdException w:name="Grid Table 4 Accent 1" w:uiPriority="49"/>
-    <w:lsdException w:name="Grid Table 5 Dark Accent 1" w:uiPriority="50"/>
-    <w:lsdException w:name="Grid Table 6 Colorful Accent 1" w:uiPriority="51"/>
-    <w:lsdException w:name="Grid Table 7 Colorful Accent 1" w:uiPriority="52"/>
-    <w:lsdException w:name="Grid Table 1 Light Accent 2" w:uiPriority="46"/>
-    <w:lsdException w:name="Grid Table 2 Accent 2" w:uiPriority="47"/>
-    <w:lsdException w:name="Grid Table 3 Accent 2" w:uiPriority="48"/>
-    <w:lsdException w:name="Grid Table 4 Accent 2" w:uiPriority="49"/>
-    <w:lsdException w:name="Grid Table 5 Dark Accent 2" w:uiPriority="50"/>
-    <w:lsdException w:name="Grid Table 6 Colorful Accent 2" w:uiPriority="51"/>
-    <w:lsdException w:name="Grid Table 7 Colorful Accent 2" w:uiPriority="52"/>
-    <w:lsdException w:name="Grid Table 1 Light Accent 3" w:uiPriority="46"/>
-    <w:lsdException w:name="Grid Table 2 Accent 3" w:uiPriority="47"/>
-    <w:lsdException w:name="Grid Table 3 Accent 3" w:uiPriority="48"/>
-    <w:lsdException w:name="Grid Table 4 Accent 3" w:uiPriority="49"/>
-    <w:lsdException w:name="Grid Table 5 Dark Accent 3" w:uiPriority="50"/>
-    <w:lsdException w:name="Grid Table 6 Colorful Accent 3" w:uiPriority="51"/>
-    <w:lsdException w:name="Grid Table 7 Colorful Accent 3" w:uiPriority="52"/>
-    <w:lsdException w:name="Grid Table 1 Light Accent 4" w:uiPriority="46"/>
-    <w:lsdException w:name="Grid Table 2 Accent 4" w:uiPriority="47"/>
-    <w:lsdException w:name="Grid Table 3 Accent 4" w:uiPriority="48"/>
-    <w:lsdException w:name="Grid Table 4 Accent 4" w:uiPriority="49"/>
-    <w:lsdException w:name="Grid Table 5 Dark Accent 4" w:uiPriority="50"/>
-    <w:lsdException w:name="Grid Table 6 Colorful Accent 4" w:uiPriority="51"/>
-    <w:lsdException w:name="Grid Table 7 Colorful Accent 4" w:uiPriority="52"/>
-    <w:lsdException w:name="Grid Table 1 Light Accent 5" w:uiPriority="46"/>
-    <w:lsdException w:name="Grid Table 2 Accent 5" w:uiPriority="47"/>
-    <w:lsdException w:name="Grid Table 3 Accent 5" w:uiPriority="48"/>
-    <w:lsdException w:name="Grid Table 4 Accent 5" w:uiPriority="49"/>
-    <w:lsdException w:name="Grid Table 5 Dark Accent 5" w:uiPriority="50"/>
-    <w:lsdException w:name="Grid Table 6 Colorful Accent 5" w:uiPriority="51"/>
-    <w:lsdException w:name="Grid Table 7 Colorful Accent 5" w:uiPriority="52"/>
-    <w:lsdException w:name="Grid Table 1 Light Accent 6" w:uiPriority="46"/>
-    <w:lsdException w:name="Grid Table 2 Accent 6" w:uiPriority="47"/>
-    <w:lsdException w:name="Grid Table 3 Accent 6" w:uiPriority="48"/>
-    <w:lsdException w:name="Grid Table 4 Accent 6" w:uiPriority="49"/>
-    <w:lsdException w:name="Grid Table 5 Dark Accent 6" w:uiPriority="50"/>
-    <w:lsdException w:name="Grid Table 6 Colorful Accent 6" w:uiPriority="51"/>
-    <w:lsdException w:name="Grid Table 7 Colorful Accent 6" w:uiPriority="52"/>
-    <w:lsdException w:name="List Table 1 Light" w:uiPriority="46"/>
-    <w:lsdException w:name="List Table 2" w:uiPriority="47"/>
-    <w:lsdException w:name="List Table 3" w:uiPriority="48"/>
-    <w:lsdException w:name="List Table 4" w:uiPriority="49"/>
-    <w:lsdException w:name="List Table 5 Dark" w:uiPriority="50"/>
-    <w:lsdException w:name="List Table 6 Colorful" w:uiPriority="51"/>
-    <w:lsdException w:name="List Table 7 Colorful" w:uiPriority="52"/>
-    <w:lsdException w:name="List Table 1 Light Accent 1" w:uiPriority="46"/>
-    <w:lsdException w:name="List Table 2 Accent 1" w:uiPriority="47"/>
-    <w:lsdException w:name="List Table 3 Accent 1" w:uiPriority="48"/>
-    <w:lsdException w:name="List Table 4 Accent 1" w:uiPriority="49"/>
-    <w:lsdException w:name="List Table 5 Dark Accent 1" w:uiPriority="50"/>
-    <w:lsdException w:name="List Table 6 Colorful Accent 1" w:uiPriority="51"/>
-    <w:lsdException w:name="List Table 7 Colorful Accent 1" w:uiPriority="52"/>
-    <w:lsdException w:name="List Table 1 Light Accent 2" w:uiPriority="46"/>
-    <w:lsdException w:name="List Table 2 Accent 2" w:uiPriority="47"/>
-    <w:lsdException w:name="List Table 3 Accent 2" w:uiPriority="48"/>
-    <w:lsdException w:name="List Table 4 Accent 2" w:uiPriority="49"/>
-    <w:lsdException w:name="List Table 5 Dark Accent 2" w:uiPriority="50"/>
-    <w:lsdException w:name="List Table 6 Colorful Accent 2" w:uiPriority="51"/>
-    <w:lsdException w:name="List Table 7 Colorful Accent 2" w:uiPriority="52"/>
-    <w:lsdException w:name="List Table 1 Light Accent 3" w:uiPriority="46"/>
-    <w:lsdException w:name="List Table 2 Accent 3" w:uiPriority="47"/>
-    <w:lsdException w:name="List Table 3 Accent 3" w:uiPriority="48"/>
-    <w:lsdException w:name="List Table 4 Accent 3" w:uiPriority="49"/>
-    <w:lsdException w:name="List Table 5 Dark Accent 3" w:uiPriority="50"/>
-    <w:lsdException w:name="List Table 6 Colorful Accent 3" w:uiPriority="51"/>
-    <w:lsdException w:name="List Table 7 Colorful Accent 3" w:uiPriority="52"/>
-    <w:lsdException w:name="List Table 1 Light Accent 4" w:uiPriority="46"/>
-    <w:lsdException w:name="List Table 2 Accent 4" w:uiPriority="47"/>
-    <w:lsdException w:name="List Table 3 Accent 4" w:uiPriority="48"/>
-    <w:lsdException w:name="List Table 4 Accent 4" w:uiPriority="49"/>
-    <w:lsdException w:name="List Table 5 Dark Accent 4" w:uiPriority="50"/>
-    <w:lsdException w:name="List Table 6 Colorful Accent 4" w:uiPriority="51"/>
-    <w:lsdException w:name="List Table 7 Colorful Accent 4" w:uiPriority="52"/>
-    <w:lsdException w:name="List Table 1 Light Accent 5" w:uiPriority="46"/>
-    <w:lsdException w:name="List Table 2 Accent 5" w:uiPriority="47"/>
-    <w:lsdException w:name="List Table 3 Accent 5" w:uiPriority="48"/>
-    <w:lsdException w:name="List Table 4 Accent 5" w:uiPriority="49"/>
-    <w:lsdException w:name="List Table 5 Dark Accent 5" w:uiPriority="50"/>
-    <w:lsdException w:name="List Table 6 Colorful Accent 5" w:uiPriority="51"/>
-    <w:lsdException w:name="List Table 7 Colorful Accent 5" w:uiPriority="52"/>
-    <w:lsdException w:name="List Table 1 Light Accent 6" w:uiPriority="46"/>
-    <w:lsdException w:name="List Table 2 Accent 6" w:uiPriority="47"/>
-    <w:lsdException w:name="List Table 3 Accent 6" w:uiPriority="48"/>
-    <w:lsdException w:name="List Table 4 Accent 6" w:uiPriority="49"/>
-    <w:lsdException w:name="List Table 5 Dark Accent 6" w:uiPriority="50"/>
-    <w:lsdException w:name="List Table 6 Colorful Accent 6" w:uiPriority="51"/>
-    <w:lsdException w:name="List Table 7 Colorful Accent 6" w:uiPriority="52"/>
-    <w:lsdException w:name="Mention" w:semiHidden="1" w:unhideWhenUsed="1"/>
-    <w:lsdException w:name="Smart Hyperlink" w:semiHidden="1" w:unhideWhenUsed="1"/>
-    <w:lsdException w:name="Hashtag" w:semiHidden="1" w:unhideWhenUsed="1"/>
-    <w:lsdException w:name="Unresolved Mention" w:semiHidden="1" w:unhideWhenUsed="1"/>
+  <w:latentStyles w:defLockedState="0" w:defUIPriority="99" w:defSemiHidden="1" w:defUnhideWhenUsed="1" w:defQFormat="0" w:count="276">
+    <w:lsdException w:name="Normal" w:semiHidden="0" w:uiPriority="0" w:unhideWhenUsed="0" w:qFormat="1"/>
+    <w:lsdException w:name="heading 1" w:semiHidden="0" w:uiPriority="9" w:unhideWhenUsed="0" w:qFormat="1"/>
+    <w:lsdException w:name="heading 2" w:uiPriority="9" w:qFormat="1"/>
+    <w:lsdException w:name="heading 3" w:uiPriority="9" w:qFormat="1"/>
+    <w:lsdException w:name="heading 4" w:uiPriority="9" w:qFormat="1"/>
+    <w:lsdException w:name="heading 5" w:uiPriority="9" w:qFormat="1"/>
+    <w:lsdException w:name="heading 6" w:uiPriority="9" w:qFormat="1"/>
+    <w:lsdException w:name="heading 7" w:uiPriority="9" w:qFormat="1"/>
+    <w:lsdException w:name="heading 8" w:uiPriority="9" w:qFormat="1"/>
+    <w:lsdException w:name="heading 9" w:uiPriority="9" w:qFormat="1"/>
+    <w:lsdException w:name="toc 1" w:uiPriority="39"/>
+    <w:lsdException w:name="toc 2" w:uiPriority="39"/>
+    <w:lsdException w:name="toc 3" w:uiPriority="39"/>
+    <w:lsdException w:name="toc 4" w:uiPriority="39"/>
+    <w:lsdException w:name="toc 5" w:uiPriority="39"/>
+    <w:lsdException w:name="toc 6" w:uiPriority="39"/>
+    <w:lsdException w:name="toc 7" w:uiPriority="39"/>
+    <w:lsdException w:name="toc 8" w:uiPriority="39"/>
+    <w:lsdException w:name="toc 9" w:uiPriority="39"/>
+    <w:lsdException w:name="caption" w:uiPriority="35" w:qFormat="1"/>
+    <w:lsdException w:name="Title" w:semiHidden="0" w:uiPriority="10" w:unhideWhenUsed="0" w:qFormat="1"/>
+    <w:lsdException w:name="Default Paragraph Font" w:uiPriority="1"/>
+    <w:lsdException w:name="Subtitle" w:semiHidden="0" w:uiPriority="11" w:unhideWhenUsed="0" w:qFormat="1"/>
+    <w:lsdException w:name="Strong" w:semiHidden="0" w:uiPriority="22" w:unhideWhenUsed="0" w:qFormat="1"/>
+    <w:lsdException w:name="Emphasis" w:semiHidden="0" w:uiPriority="20" w:unhideWhenUsed="0" w:qFormat="1"/>
+    <w:lsdException w:name="Table Grid" w:semiHidden="0" w:uiPriority="59" w:unhideWhenUsed="0"/>
+    <w:lsdException w:name="Note Level 1" w:semiHidden="0" w:unhideWhenUsed="0"/>
+    <w:lsdException w:name="Note Level 2" w:semiHidden="0" w:unhideWhenUsed="0"/>
+    <w:lsdException w:name="Note Level 3" w:semiHidden="0" w:unhideWhenUsed="0"/>
+    <w:lsdException w:name="Note Level 4" w:semiHidden="0" w:unhideWhenUsed="0"/>
+    <w:lsdException w:name="Note Level 5" w:semiHidden="0" w:unhideWhenUsed="0"/>
+    <w:lsdException w:name="Note Level 6" w:semiHidden="0" w:unhideWhenUsed="0"/>
+    <w:lsdException w:name="Note Level 7" w:semiHidden="0" w:unhideWhenUsed="0"/>
+    <w:lsdException w:name="Note Level 8" w:semiHidden="0" w:unhideWhenUsed="0"/>
+    <w:lsdException w:name="Note Level 9" w:semiHidden="0" w:unhideWhenUsed="0"/>
+    <w:lsdException w:name="Placeholder Text" w:unhideWhenUsed="0"/>
+    <w:lsdException w:name="No Spacing" w:semiHidden="0" w:uiPriority="1" w:unhideWhenUsed="0" w:qFormat="1"/>
+    <w:lsdException w:name="Light Shading" w:semiHidden="0" w:uiPriority="60" w:unhideWhenUsed="0"/>
+    <w:lsdException w:name="Light List" w:semiHidden="0" w:uiPriority="61" w:unhideWhenUsed="0"/>
+    <w:lsdException w:name="Light Grid" w:semiHidden="0" w:uiPriority="62" w:unhideWhenUsed="0"/>
+    <w:lsdException w:name="Medium Shading 1" w:semiHidden="0" w:uiPriority="63" w:unhideWhenUsed="0"/>
+    <w:lsdException w:name="Medium Shading 2" w:semiHidden="0" w:uiPriority="64" w:unhideWhenUsed="0"/>
+    <w:lsdException w:name="Medium List 1" w:semiHidden="0" w:uiPriority="65" w:unhideWhenUsed="0"/>
+    <w:lsdException w:name="Medium List 2" w:semiHidden="0" w:uiPriority="66" w:unhideWhenUsed="0"/>
+    <w:lsdException w:name="Medium Grid 1" w:semiHidden="0" w:uiPriority="67" w:unhideWhenUsed="0"/>
+    <w:lsdException w:name="Medium Grid 2" w:semiHidden="0" w:uiPriority="68" w:unhideWhenUsed="0"/>
+    <w:lsdException w:name="Medium Grid 3" w:semiHidden="0" w:uiPriority="69" w:unhideWhenUsed="0"/>
+    <w:lsdException w:name="Dark List" w:semiHidden="0" w:uiPriority="70" w:unhideWhenUsed="0"/>
+    <w:lsdException w:name="Colorful Shading" w:semiHidden="0" w:uiPriority="71" w:unhideWhenUsed="0"/>
+    <w:lsdException w:name="Colorful List" w:semiHidden="0" w:uiPriority="72" w:unhideWhenUsed="0"/>
+    <w:lsdException w:name="Colorful Grid" w:semiHidden="0" w:uiPriority="73" w:unhideWhenUsed="0"/>
+    <w:lsdException w:name="Light Shading Accent 1" w:semiHidden="0" w:uiPriority="60" w:unhideWhenUsed="0"/>
+    <w:lsdException w:name="Light List Accent 1" w:semiHidden="0" w:uiPriority="61" w:unhideWhenUsed="0"/>
+    <w:lsdException w:name="Light Grid Accent 1" w:semiHidden="0" w:uiPriority="62" w:unhideWhenUsed="0"/>
+    <w:lsdException w:name="Medium Shading 1 Accent 1" w:semiHidden="0" w:uiPriority="63" w:unhideWhenUsed="0"/>
+    <w:lsdException w:name="Medium Shading 2 Accent 1" w:semiHidden="0" w:uiPriority="64" w:unhideWhenUsed="0"/>
+    <w:lsdException w:name="Medium List 1 Accent 1" w:semiHidden="0" w:uiPriority="65" w:unhideWhenUsed="0"/>
+    <w:lsdException w:name="Revision" w:unhideWhenUsed="0"/>
+    <w:lsdException w:name="List Paragraph" w:semiHidden="0" w:uiPriority="34" w:unhideWhenUsed="0" w:qFormat="1"/>
+    <w:lsdException w:name="Quote" w:semiHidden="0" w:uiPriority="29" w:unhideWhenUsed="0" w:qFormat="1"/>
+    <w:lsdException w:name="Intense Quote" w:semiHidden="0" w:uiPriority="30" w:unhideWhenUsed="0" w:qFormat="1"/>
+    <w:lsdException w:name="Medium List 2 Accent 1" w:semiHidden="0" w:uiPriority="66" w:unhideWhenUsed="0"/>
+    <w:lsdException w:name="Medium Grid 1 Accent 1" w:semiHidden="0" w:uiPriority="67" w:unhideWhenUsed="0"/>
+    <w:lsdException w:name="Medium Grid 2 Accent 1" w:semiHidden="0" w:uiPriority="68" w:unhideWhenUsed="0"/>
+    <w:lsdException w:name="Medium Grid 3 Accent 1" w:semiHidden="0" w:uiPriority="69" w:unhideWhenUsed="0"/>
+    <w:lsdException w:name="Dark List Accent 1" w:semiHidden="0" w:uiPriority="70" w:unhideWhenUsed="0"/>
+    <w:lsdException w:name="Colorful Shading Accent 1" w:semiHidden="0" w:uiPriority="71" w:unhideWhenUsed="0"/>
+    <w:lsdException w:name="Colorful List Accent 1" w:semiHidden="0" w:uiPriority="72" w:unhideWhenUsed="0"/>
+    <w:lsdException w:name="Colorful Grid Accent 1" w:semiHidden="0" w:uiPriority="73" w:unhideWhenUsed="0"/>
+    <w:lsdException w:name="Light Shading Accent 2" w:semiHidden="0" w:uiPriority="60" w:unhideWhenUsed="0"/>
+    <w:lsdException w:name="Light List Accent 2" w:semiHidden="0" w:uiPriority="61" w:unhideWhenUsed="0"/>
+    <w:lsdException w:name="Light Grid Accent 2" w:semiHidden="0" w:uiPriority="62" w:unhideWhenUsed="0"/>
+    <w:lsdException w:name="Medium Shading 1 Accent 2" w:semiHidden="0" w:uiPriority="63" w:unhideWhenUsed="0"/>
+    <w:lsdException w:name="Medium Shading 2 Accent 2" w:semiHidden="0" w:uiPriority="64" w:unhideWhenUsed="0"/>
+    <w:lsdException w:name="Medium List 1 Accent 2" w:semiHidden="0" w:uiPriority="65" w:unhideWhenUsed="0"/>
+    <w:lsdException w:name="Medium List 2 Accent 2" w:semiHidden="0" w:uiPriority="66" w:unhideWhenUsed="0"/>
+    <w:lsdException w:name="Medium Grid 1 Accent 2" w:semiHidden="0" w:uiPriority="67" w:unhideWhenUsed="0"/>
+    <w:lsdException w:name="Medium Grid 2 Accent 2" w:semiHidden="0" w:uiPriority="68" w:unhideWhenUsed="0"/>
+    <w:lsdException w:name="Medium Grid 3 Accent 2" w:semiHidden="0" w:uiPriority="69" w:unhideWhenUsed="0"/>
+    <w:lsdException w:name="Dark List Accent 2" w:semiHidden="0" w:uiPriority="70" w:unhideWhenUsed="0"/>
+    <w:lsdException w:name="Colorful Shading Accent 2" w:semiHidden="0" w:uiPriority="71" w:unhideWhenUsed="0"/>
+    <w:lsdException w:name="Colorful List Accent 2" w:semiHidden="0" w:uiPriority="72" w:unhideWhenUsed="0"/>
+    <w:lsdException w:name="Colorful Grid Accent 2" w:semiHidden="0" w:uiPriority="73" w:unhideWhenUsed="0"/>
+    <w:lsdException w:name="Light Shading Accent 3" w:semiHidden="0" w:uiPriority="60" w:unhideWhenUsed="0"/>
+    <w:lsdException w:name="Light List Accent 3" w:semiHidden="0" w:uiPriority="61" w:unhideWhenUsed="0"/>
+    <w:lsdException w:name="Light Grid Accent 3" w:semiHidden="0" w:uiPriority="62" w:unhideWhenUsed="0"/>
+    <w:lsdException w:name="Medium Shading 1 Accent 3" w:semiHidden="0" w:uiPriority="63" w:unhideWhenUsed="0"/>
+    <w:lsdException w:name="Medium Shading 2 Accent 3" w:semiHidden="0" w:uiPriority="64" w:unhideWhenUsed="0"/>
+    <w:lsdException w:name="Medium List 1 Accent 3" w:semiHidden="0" w:uiPriority="65" w:unhideWhenUsed="0"/>
+    <w:lsdException w:name="Medium List 2 Accent 3" w:semiHidden="0" w:uiPriority="66" w:unhideWhenUsed="0"/>
+    <w:lsdException w:name="Medium Grid 1 Accent 3" w:semiHidden="0" w:uiPriority="67" w:unhideWhenUsed="0"/>
+    <w:lsdException w:name="Medium Grid 2 Accent 3" w:semiHidden="0" w:uiPriority="68" w:unhideWhenUsed="0"/>
+    <w:lsdException w:name="Medium Grid 3 Accent 3" w:semiHidden="0" w:uiPriority="69" w:unhideWhenUsed="0"/>
+    <w:lsdException w:name="Dark List Accent 3" w:semiHidden="0" w:uiPriority="70" w:unhideWhenUsed="0"/>
+    <w:lsdException w:name="Colorful Shading Accent 3" w:semiHidden="0" w:uiPriority="71" w:unhideWhenUsed="0"/>
+    <w:lsdException w:name="Colorful List Accent 3" w:semiHidden="0" w:uiPriority="72" w:unhideWhenUsed="0"/>
+    <w:lsdException w:name="Colorful Grid Accent 3" w:semiHidden="0" w:uiPriority="73" w:unhideWhenUsed="0"/>
+    <w:lsdException w:name="Light Shading Accent 4" w:semiHidden="0" w:uiPriority="60" w:unhideWhenUsed="0"/>
+    <w:lsdException w:name="Light List Accent 4" w:semiHidden="0" w:uiPriority="61" w:unhideWhenUsed="0"/>
+    <w:lsdException w:name="Light Grid Accent 4" w:semiHidden="0" w:uiPriority="62" w:unhideWhenUsed="0"/>
+    <w:lsdException w:name="Medium Shading 1 Accent 4" w:semiHidden="0" w:uiPriority="63" w:unhideWhenUsed="0"/>
+    <w:lsdException w:name="Medium Shading 2 Accent 4" w:semiHidden="0" w:uiPriority="64" w:unhideWhenUsed="0"/>
+    <w:lsdException w:name="Medium List 1 Accent 4" w:semiHidden="0" w:uiPriority="65" w:unhideWhenUsed="0"/>
+    <w:lsdException w:name="Medium List 2 Accent 4" w:semiHidden="0" w:uiPriority="66" w:unhideWhenUsed="0"/>
+    <w:lsdException w:name="Medium Grid 1 Accent 4" w:semiHidden="0" w:uiPriority="67" w:unhideWhenUsed="0"/>
+    <w:lsdException w:name="Medium Grid 2 Accent 4" w:semiHidden="0" w:uiPriority="68" w:unhideWhenUsed="0"/>
+    <w:lsdException w:name="Medium Grid 3 Accent 4" w:semiHidden="0" w:uiPriority="69" w:unhideWhenUsed="0"/>
+    <w:lsdException w:name="Dark List Accent 4" w:semiHidden="0" w:uiPriority="70" w:unhideWhenUsed="0"/>
+    <w:lsdException w:name="Colorful Shading Accent 4" w:semiHidden="0" w:uiPriority="71" w:unhideWhenUsed="0"/>
+    <w:lsdException w:name="Colorful List Accent 4" w:semiHidden="0" w:uiPriority="72" w:unhideWhenUsed="0"/>
+    <w:lsdException w:name="Colorful Grid Accent 4" w:semiHidden="0" w:uiPriority="73" w:unhideWhenUsed="0"/>
+    <w:lsdException w:name="Light Shading Accent 5" w:semiHidden="0" w:uiPriority="60" w:unhideWhenUsed="0"/>
+    <w:lsdException w:name="Light List Accent 5" w:semiHidden="0" w:uiPriority="61" w:unhideWhenUsed="0"/>
+    <w:lsdException w:name="Light Grid Accent 5" w:semiHidden="0" w:uiPriority="62" w:unhideWhenUsed="0"/>
+    <w:lsdException w:name="Medium Shading 1 Accent 5" w:semiHidden="0" w:uiPriority="63" w:unhideWhenUsed="0"/>
+    <w:lsdException w:name="Medium Shading 2 Accent 5" w:semiHidden="0" w:uiPriority="64" w:unhideWhenUsed="0"/>
+    <w:lsdException w:name="Medium List 1 Accent 5" w:semiHidden="0" w:uiPriority="65" w:unhideWhenUsed="0"/>
+    <w:lsdException w:name="Medium List 2 Accent 5" w:semiHidden="0" w:uiPriority="66" w:unhideWhenUsed="0"/>
+    <w:lsdException w:name="Medium Grid 1 Accent 5" w:semiHidden="0" w:uiPriority="67" w:unhideWhenUsed="0"/>
+    <w:lsdException w:name="Medium Grid 2 Accent 5" w:semiHidden="0" w:uiPriority="68" w:unhideWhenUsed="0"/>
+    <w:lsdException w:name="Medium Grid 3 Accent 5" w:semiHidden="0" w:uiPriority="69" w:unhideWhenUsed="0"/>
+    <w:lsdException w:name="Dark List Accent 5" w:semiHidden="0" w:uiPriority="70" w:unhideWhenUsed="0"/>
+    <w:lsdException w:name="Colorful Shading Accent 5" w:semiHidden="0" w:uiPriority="71" w:unhideWhenUsed="0"/>
+    <w:lsdException w:name="Colorful List Accent 5" w:semiHidden="0" w:uiPriority="72" w:unhideWhenUsed="0"/>
+    <w:lsdException w:name="Colorful Grid Accent 5" w:semiHidden="0" w:uiPriority="73" w:unhideWhenUsed="0"/>
+    <w:lsdException w:name="Light Shading Accent 6" w:semiHidden="0" w:uiPriority="60" w:unhideWhenUsed="0"/>
+    <w:lsdException w:name="Light List Accent 6" w:semiHidden="0" w:uiPriority="61" w:unhideWhenUsed="0"/>
+    <w:lsdException w:name="Light Grid Accent 6" w:semiHidden="0" w:uiPriority="62" w:unhideWhenUsed="0"/>
+    <w:lsdException w:name="Medium Shading 1 Accent 6" w:semiHidden="0" w:uiPriority="63" w:unhideWhenUsed="0"/>
+    <w:lsdException w:name="Medium Shading 2 Accent 6" w:semiHidden="0" w:uiPriority="64" w:unhideWhenUsed="0"/>
+    <w:lsdException w:name="Medium List 1 Accent 6" w:semiHidden="0" w:uiPriority="65" w:unhideWhenUsed="0"/>
+    <w:lsdException w:name="Medium List 2 Accent 6" w:semiHidden="0" w:uiPriority="66" w:unhideWhenUsed="0"/>
+    <w:lsdException w:name="Medium Grid 1 Accent 6" w:semiHidden="0" w:uiPriority="67" w:unhideWhenUsed="0"/>
+    <w:lsdException w:name="Medium Grid 2 Accent 6" w:semiHidden="0" w:uiPriority="68" w:unhideWhenUsed="0"/>
+    <w:lsdException w:name="Medium Grid 3 Accent 6" w:semiHidden="0" w:uiPriority="69" w:unhideWhenUsed="0"/>
+    <w:lsdException w:name="Dark List Accent 6" w:semiHidden="0" w:uiPriority="70" w:unhideWhenUsed="0"/>
+    <w:lsdException w:name="Colorful Shading Accent 6" w:semiHidden="0" w:uiPriority="71" w:unhideWhenUsed="0"/>
+    <w:lsdException w:name="Colorful List Accent 6" w:semiHidden="0" w:uiPriority="72" w:unhideWhenUsed="0"/>
+    <w:lsdException w:name="Colorful Grid Accent 6" w:semiHidden="0" w:uiPriority="73" w:unhideWhenUsed="0"/>
+    <w:lsdException w:name="Subtle Emphasis" w:semiHidden="0" w:uiPriority="19" w:unhideWhenUsed="0" w:qFormat="1"/>
+    <w:lsdException w:name="Intense Emphasis" w:semiHidden="0" w:uiPriority="21" w:unhideWhenUsed="0" w:qFormat="1"/>
+    <w:lsdException w:name="Subtle Reference" w:semiHidden="0" w:uiPriority="31" w:unhideWhenUsed="0" w:qFormat="1"/>
+    <w:lsdException w:name="Intense Reference" w:semiHidden="0" w:uiPriority="32" w:unhideWhenUsed="0" w:qFormat="1"/>
+    <w:lsdException w:name="Book Title" w:semiHidden="0" w:uiPriority="33" w:unhideWhenUsed="0" w:qFormat="1"/>
+    <w:lsdException w:name="Bibliography" w:uiPriority="37"/>
+    <w:lsdException w:name="TOC Heading" w:uiPriority="39" w:qFormat="1"/>
   </w:latentStyles>
   <w:style w:type="paragraph" w:default="1" w:styleId="Normal">
     <w:name w:val="Normal"/>
@@ -5557,6 +5255,7 @@
     <w:uiPriority w:val="59"/>
     <w:rsid w:val="009501FA"/>
     <w:tblPr>
+      <w:tblInd w:w="0" w:type="dxa"/>
       <w:tblBorders>
         <w:top w:val="single" w:sz="4" w:space="0" w:color="auto"/>
         <w:left w:val="single" w:sz="4" w:space="0" w:color="auto"/>
@@ -5565,6 +5264,269 @@
         <w:insideH w:val="single" w:sz="4" w:space="0" w:color="auto"/>
         <w:insideV w:val="single" w:sz="4" w:space="0" w:color="auto"/>
       </w:tblBorders>
+      <w:tblCellMar>
+        <w:top w:w="0" w:type="dxa"/>
+        <w:left w:w="108" w:type="dxa"/>
+        <w:bottom w:w="0" w:type="dxa"/>
+        <w:right w:w="108" w:type="dxa"/>
+      </w:tblCellMar>
+    </w:tblPr>
+  </w:style>
+</w:styles>
+</file>
+
+<file path=word/stylesWithEffects.xml><?xml version="1.0" encoding="utf-8"?>
+<w:styles xmlns:wpc="http://schemas.microsoft.com/office/word/2010/wordprocessingCanvas" xmlns:mo="http://schemas.microsoft.com/office/mac/office/2008/main" xmlns:mc="http://schemas.openxmlformats.org/markup-compatibility/2006" xmlns:mv="urn:schemas-microsoft-com:mac:vml" xmlns:o="urn:schemas-microsoft-com:office:office" xmlns:r="http://schemas.openxmlformats.org/officeDocument/2006/relationships" xmlns:m="http://schemas.openxmlformats.org/officeDocument/2006/math" xmlns:v="urn:schemas-microsoft-com:vml" xmlns:wp14="http://schemas.microsoft.com/office/word/2010/wordprocessingDrawing" xmlns:wp="http://schemas.openxmlformats.org/drawingml/2006/wordprocessingDrawing" xmlns:w10="urn:schemas-microsoft-com:office:word" xmlns:w="http://schemas.openxmlformats.org/wordprocessingml/2006/main" xmlns:w14="http://schemas.microsoft.com/office/word/2010/wordml" xmlns:wpg="http://schemas.microsoft.com/office/word/2010/wordprocessingGroup" xmlns:wpi="http://schemas.microsoft.com/office/word/2010/wordprocessingInk" xmlns:wne="http://schemas.microsoft.com/office/word/2006/wordml" xmlns:wps="http://schemas.microsoft.com/office/word/2010/wordprocessingShape" mc:Ignorable="w14 wp14">
+  <w:docDefaults>
+    <w:rPrDefault>
+      <w:rPr>
+        <w:rFonts w:ascii="Calibri" w:eastAsiaTheme="minorEastAsia" w:hAnsi="Calibri" w:cstheme="minorBidi"/>
+        <w:sz w:val="24"/>
+        <w:szCs w:val="24"/>
+        <w:lang w:val="en-US" w:eastAsia="en-US" w:bidi="ar-SA"/>
+      </w:rPr>
+    </w:rPrDefault>
+    <w:pPrDefault/>
+  </w:docDefaults>
+  <w:latentStyles w:defLockedState="0" w:defUIPriority="99" w:defSemiHidden="1" w:defUnhideWhenUsed="1" w:defQFormat="0" w:count="276">
+    <w:lsdException w:name="Normal" w:semiHidden="0" w:uiPriority="0" w:unhideWhenUsed="0" w:qFormat="1"/>
+    <w:lsdException w:name="heading 1" w:semiHidden="0" w:uiPriority="9" w:unhideWhenUsed="0" w:qFormat="1"/>
+    <w:lsdException w:name="heading 2" w:uiPriority="9" w:qFormat="1"/>
+    <w:lsdException w:name="heading 3" w:uiPriority="9" w:qFormat="1"/>
+    <w:lsdException w:name="heading 4" w:uiPriority="9" w:qFormat="1"/>
+    <w:lsdException w:name="heading 5" w:uiPriority="9" w:qFormat="1"/>
+    <w:lsdException w:name="heading 6" w:uiPriority="9" w:qFormat="1"/>
+    <w:lsdException w:name="heading 7" w:uiPriority="9" w:qFormat="1"/>
+    <w:lsdException w:name="heading 8" w:uiPriority="9" w:qFormat="1"/>
+    <w:lsdException w:name="heading 9" w:uiPriority="9" w:qFormat="1"/>
+    <w:lsdException w:name="toc 1" w:uiPriority="39"/>
+    <w:lsdException w:name="toc 2" w:uiPriority="39"/>
+    <w:lsdException w:name="toc 3" w:uiPriority="39"/>
+    <w:lsdException w:name="toc 4" w:uiPriority="39"/>
+    <w:lsdException w:name="toc 5" w:uiPriority="39"/>
+    <w:lsdException w:name="toc 6" w:uiPriority="39"/>
+    <w:lsdException w:name="toc 7" w:uiPriority="39"/>
+    <w:lsdException w:name="toc 8" w:uiPriority="39"/>
+    <w:lsdException w:name="toc 9" w:uiPriority="39"/>
+    <w:lsdException w:name="caption" w:uiPriority="35" w:qFormat="1"/>
+    <w:lsdException w:name="Title" w:semiHidden="0" w:uiPriority="10" w:unhideWhenUsed="0" w:qFormat="1"/>
+    <w:lsdException w:name="Default Paragraph Font" w:uiPriority="1"/>
+    <w:lsdException w:name="Subtitle" w:semiHidden="0" w:uiPriority="11" w:unhideWhenUsed="0" w:qFormat="1"/>
+    <w:lsdException w:name="Strong" w:semiHidden="0" w:uiPriority="22" w:unhideWhenUsed="0" w:qFormat="1"/>
+    <w:lsdException w:name="Emphasis" w:semiHidden="0" w:uiPriority="20" w:unhideWhenUsed="0" w:qFormat="1"/>
+    <w:lsdException w:name="Table Grid" w:semiHidden="0" w:uiPriority="59" w:unhideWhenUsed="0"/>
+    <w:lsdException w:name="Note Level 1" w:semiHidden="0" w:unhideWhenUsed="0"/>
+    <w:lsdException w:name="Note Level 2" w:semiHidden="0" w:unhideWhenUsed="0"/>
+    <w:lsdException w:name="Note Level 3" w:semiHidden="0" w:unhideWhenUsed="0"/>
+    <w:lsdException w:name="Note Level 4" w:semiHidden="0" w:unhideWhenUsed="0"/>
+    <w:lsdException w:name="Note Level 5" w:semiHidden="0" w:unhideWhenUsed="0"/>
+    <w:lsdException w:name="Note Level 6" w:semiHidden="0" w:unhideWhenUsed="0"/>
+    <w:lsdException w:name="Note Level 7" w:semiHidden="0" w:unhideWhenUsed="0"/>
+    <w:lsdException w:name="Note Level 8" w:semiHidden="0" w:unhideWhenUsed="0"/>
+    <w:lsdException w:name="Note Level 9" w:semiHidden="0" w:unhideWhenUsed="0"/>
+    <w:lsdException w:name="Placeholder Text" w:unhideWhenUsed="0"/>
+    <w:lsdException w:name="No Spacing" w:semiHidden="0" w:uiPriority="1" w:unhideWhenUsed="0" w:qFormat="1"/>
+    <w:lsdException w:name="Light Shading" w:semiHidden="0" w:uiPriority="60" w:unhideWhenUsed="0"/>
+    <w:lsdException w:name="Light List" w:semiHidden="0" w:uiPriority="61" w:unhideWhenUsed="0"/>
+    <w:lsdException w:name="Light Grid" w:semiHidden="0" w:uiPriority="62" w:unhideWhenUsed="0"/>
+    <w:lsdException w:name="Medium Shading 1" w:semiHidden="0" w:uiPriority="63" w:unhideWhenUsed="0"/>
+    <w:lsdException w:name="Medium Shading 2" w:semiHidden="0" w:uiPriority="64" w:unhideWhenUsed="0"/>
+    <w:lsdException w:name="Medium List 1" w:semiHidden="0" w:uiPriority="65" w:unhideWhenUsed="0"/>
+    <w:lsdException w:name="Medium List 2" w:semiHidden="0" w:uiPriority="66" w:unhideWhenUsed="0"/>
+    <w:lsdException w:name="Medium Grid 1" w:semiHidden="0" w:uiPriority="67" w:unhideWhenUsed="0"/>
+    <w:lsdException w:name="Medium Grid 2" w:semiHidden="0" w:uiPriority="68" w:unhideWhenUsed="0"/>
+    <w:lsdException w:name="Medium Grid 3" w:semiHidden="0" w:uiPriority="69" w:unhideWhenUsed="0"/>
+    <w:lsdException w:name="Dark List" w:semiHidden="0" w:uiPriority="70" w:unhideWhenUsed="0"/>
+    <w:lsdException w:name="Colorful Shading" w:semiHidden="0" w:uiPriority="71" w:unhideWhenUsed="0"/>
+    <w:lsdException w:name="Colorful List" w:semiHidden="0" w:uiPriority="72" w:unhideWhenUsed="0"/>
+    <w:lsdException w:name="Colorful Grid" w:semiHidden="0" w:uiPriority="73" w:unhideWhenUsed="0"/>
+    <w:lsdException w:name="Light Shading Accent 1" w:semiHidden="0" w:uiPriority="60" w:unhideWhenUsed="0"/>
+    <w:lsdException w:name="Light List Accent 1" w:semiHidden="0" w:uiPriority="61" w:unhideWhenUsed="0"/>
+    <w:lsdException w:name="Light Grid Accent 1" w:semiHidden="0" w:uiPriority="62" w:unhideWhenUsed="0"/>
+    <w:lsdException w:name="Medium Shading 1 Accent 1" w:semiHidden="0" w:uiPriority="63" w:unhideWhenUsed="0"/>
+    <w:lsdException w:name="Medium Shading 2 Accent 1" w:semiHidden="0" w:uiPriority="64" w:unhideWhenUsed="0"/>
+    <w:lsdException w:name="Medium List 1 Accent 1" w:semiHidden="0" w:uiPriority="65" w:unhideWhenUsed="0"/>
+    <w:lsdException w:name="Revision" w:unhideWhenUsed="0"/>
+    <w:lsdException w:name="List Paragraph" w:semiHidden="0" w:uiPriority="34" w:unhideWhenUsed="0" w:qFormat="1"/>
+    <w:lsdException w:name="Quote" w:semiHidden="0" w:uiPriority="29" w:unhideWhenUsed="0" w:qFormat="1"/>
+    <w:lsdException w:name="Intense Quote" w:semiHidden="0" w:uiPriority="30" w:unhideWhenUsed="0" w:qFormat="1"/>
+    <w:lsdException w:name="Medium List 2 Accent 1" w:semiHidden="0" w:uiPriority="66" w:unhideWhenUsed="0"/>
+    <w:lsdException w:name="Medium Grid 1 Accent 1" w:semiHidden="0" w:uiPriority="67" w:unhideWhenUsed="0"/>
+    <w:lsdException w:name="Medium Grid 2 Accent 1" w:semiHidden="0" w:uiPriority="68" w:unhideWhenUsed="0"/>
+    <w:lsdException w:name="Medium Grid 3 Accent 1" w:semiHidden="0" w:uiPriority="69" w:unhideWhenUsed="0"/>
+    <w:lsdException w:name="Dark List Accent 1" w:semiHidden="0" w:uiPriority="70" w:unhideWhenUsed="0"/>
+    <w:lsdException w:name="Colorful Shading Accent 1" w:semiHidden="0" w:uiPriority="71" w:unhideWhenUsed="0"/>
+    <w:lsdException w:name="Colorful List Accent 1" w:semiHidden="0" w:uiPriority="72" w:unhideWhenUsed="0"/>
+    <w:lsdException w:name="Colorful Grid Accent 1" w:semiHidden="0" w:uiPriority="73" w:unhideWhenUsed="0"/>
+    <w:lsdException w:name="Light Shading Accent 2" w:semiHidden="0" w:uiPriority="60" w:unhideWhenUsed="0"/>
+    <w:lsdException w:name="Light List Accent 2" w:semiHidden="0" w:uiPriority="61" w:unhideWhenUsed="0"/>
+    <w:lsdException w:name="Light Grid Accent 2" w:semiHidden="0" w:uiPriority="62" w:unhideWhenUsed="0"/>
+    <w:lsdException w:name="Medium Shading 1 Accent 2" w:semiHidden="0" w:uiPriority="63" w:unhideWhenUsed="0"/>
+    <w:lsdException w:name="Medium Shading 2 Accent 2" w:semiHidden="0" w:uiPriority="64" w:unhideWhenUsed="0"/>
+    <w:lsdException w:name="Medium List 1 Accent 2" w:semiHidden="0" w:uiPriority="65" w:unhideWhenUsed="0"/>
+    <w:lsdException w:name="Medium List 2 Accent 2" w:semiHidden="0" w:uiPriority="66" w:unhideWhenUsed="0"/>
+    <w:lsdException w:name="Medium Grid 1 Accent 2" w:semiHidden="0" w:uiPriority="67" w:unhideWhenUsed="0"/>
+    <w:lsdException w:name="Medium Grid 2 Accent 2" w:semiHidden="0" w:uiPriority="68" w:unhideWhenUsed="0"/>
+    <w:lsdException w:name="Medium Grid 3 Accent 2" w:semiHidden="0" w:uiPriority="69" w:unhideWhenUsed="0"/>
+    <w:lsdException w:name="Dark List Accent 2" w:semiHidden="0" w:uiPriority="70" w:unhideWhenUsed="0"/>
+    <w:lsdException w:name="Colorful Shading Accent 2" w:semiHidden="0" w:uiPriority="71" w:unhideWhenUsed="0"/>
+    <w:lsdException w:name="Colorful List Accent 2" w:semiHidden="0" w:uiPriority="72" w:unhideWhenUsed="0"/>
+    <w:lsdException w:name="Colorful Grid Accent 2" w:semiHidden="0" w:uiPriority="73" w:unhideWhenUsed="0"/>
+    <w:lsdException w:name="Light Shading Accent 3" w:semiHidden="0" w:uiPriority="60" w:unhideWhenUsed="0"/>
+    <w:lsdException w:name="Light List Accent 3" w:semiHidden="0" w:uiPriority="61" w:unhideWhenUsed="0"/>
+    <w:lsdException w:name="Light Grid Accent 3" w:semiHidden="0" w:uiPriority="62" w:unhideWhenUsed="0"/>
+    <w:lsdException w:name="Medium Shading 1 Accent 3" w:semiHidden="0" w:uiPriority="63" w:unhideWhenUsed="0"/>
+    <w:lsdException w:name="Medium Shading 2 Accent 3" w:semiHidden="0" w:uiPriority="64" w:unhideWhenUsed="0"/>
+    <w:lsdException w:name="Medium List 1 Accent 3" w:semiHidden="0" w:uiPriority="65" w:unhideWhenUsed="0"/>
+    <w:lsdException w:name="Medium List 2 Accent 3" w:semiHidden="0" w:uiPriority="66" w:unhideWhenUsed="0"/>
+    <w:lsdException w:name="Medium Grid 1 Accent 3" w:semiHidden="0" w:uiPriority="67" w:unhideWhenUsed="0"/>
+    <w:lsdException w:name="Medium Grid 2 Accent 3" w:semiHidden="0" w:uiPriority="68" w:unhideWhenUsed="0"/>
+    <w:lsdException w:name="Medium Grid 3 Accent 3" w:semiHidden="0" w:uiPriority="69" w:unhideWhenUsed="0"/>
+    <w:lsdException w:name="Dark List Accent 3" w:semiHidden="0" w:uiPriority="70" w:unhideWhenUsed="0"/>
+    <w:lsdException w:name="Colorful Shading Accent 3" w:semiHidden="0" w:uiPriority="71" w:unhideWhenUsed="0"/>
+    <w:lsdException w:name="Colorful List Accent 3" w:semiHidden="0" w:uiPriority="72" w:unhideWhenUsed="0"/>
+    <w:lsdException w:name="Colorful Grid Accent 3" w:semiHidden="0" w:uiPriority="73" w:unhideWhenUsed="0"/>
+    <w:lsdException w:name="Light Shading Accent 4" w:semiHidden="0" w:uiPriority="60" w:unhideWhenUsed="0"/>
+    <w:lsdException w:name="Light List Accent 4" w:semiHidden="0" w:uiPriority="61" w:unhideWhenUsed="0"/>
+    <w:lsdException w:name="Light Grid Accent 4" w:semiHidden="0" w:uiPriority="62" w:unhideWhenUsed="0"/>
+    <w:lsdException w:name="Medium Shading 1 Accent 4" w:semiHidden="0" w:uiPriority="63" w:unhideWhenUsed="0"/>
+    <w:lsdException w:name="Medium Shading 2 Accent 4" w:semiHidden="0" w:uiPriority="64" w:unhideWhenUsed="0"/>
+    <w:lsdException w:name="Medium List 1 Accent 4" w:semiHidden="0" w:uiPriority="65" w:unhideWhenUsed="0"/>
+    <w:lsdException w:name="Medium List 2 Accent 4" w:semiHidden="0" w:uiPriority="66" w:unhideWhenUsed="0"/>
+    <w:lsdException w:name="Medium Grid 1 Accent 4" w:semiHidden="0" w:uiPriority="67" w:unhideWhenUsed="0"/>
+    <w:lsdException w:name="Medium Grid 2 Accent 4" w:semiHidden="0" w:uiPriority="68" w:unhideWhenUsed="0"/>
+    <w:lsdException w:name="Medium Grid 3 Accent 4" w:semiHidden="0" w:uiPriority="69" w:unhideWhenUsed="0"/>
+    <w:lsdException w:name="Dark List Accent 4" w:semiHidden="0" w:uiPriority="70" w:unhideWhenUsed="0"/>
+    <w:lsdException w:name="Colorful Shading Accent 4" w:semiHidden="0" w:uiPriority="71" w:unhideWhenUsed="0"/>
+    <w:lsdException w:name="Colorful List Accent 4" w:semiHidden="0" w:uiPriority="72" w:unhideWhenUsed="0"/>
+    <w:lsdException w:name="Colorful Grid Accent 4" w:semiHidden="0" w:uiPriority="73" w:unhideWhenUsed="0"/>
+    <w:lsdException w:name="Light Shading Accent 5" w:semiHidden="0" w:uiPriority="60" w:unhideWhenUsed="0"/>
+    <w:lsdException w:name="Light List Accent 5" w:semiHidden="0" w:uiPriority="61" w:unhideWhenUsed="0"/>
+    <w:lsdException w:name="Light Grid Accent 5" w:semiHidden="0" w:uiPriority="62" w:unhideWhenUsed="0"/>
+    <w:lsdException w:name="Medium Shading 1 Accent 5" w:semiHidden="0" w:uiPriority="63" w:unhideWhenUsed="0"/>
+    <w:lsdException w:name="Medium Shading 2 Accent 5" w:semiHidden="0" w:uiPriority="64" w:unhideWhenUsed="0"/>
+    <w:lsdException w:name="Medium List 1 Accent 5" w:semiHidden="0" w:uiPriority="65" w:unhideWhenUsed="0"/>
+    <w:lsdException w:name="Medium List 2 Accent 5" w:semiHidden="0" w:uiPriority="66" w:unhideWhenUsed="0"/>
+    <w:lsdException w:name="Medium Grid 1 Accent 5" w:semiHidden="0" w:uiPriority="67" w:unhideWhenUsed="0"/>
+    <w:lsdException w:name="Medium Grid 2 Accent 5" w:semiHidden="0" w:uiPriority="68" w:unhideWhenUsed="0"/>
+    <w:lsdException w:name="Medium Grid 3 Accent 5" w:semiHidden="0" w:uiPriority="69" w:unhideWhenUsed="0"/>
+    <w:lsdException w:name="Dark List Accent 5" w:semiHidden="0" w:uiPriority="70" w:unhideWhenUsed="0"/>
+    <w:lsdException w:name="Colorful Shading Accent 5" w:semiHidden="0" w:uiPriority="71" w:unhideWhenUsed="0"/>
+    <w:lsdException w:name="Colorful List Accent 5" w:semiHidden="0" w:uiPriority="72" w:unhideWhenUsed="0"/>
+    <w:lsdException w:name="Colorful Grid Accent 5" w:semiHidden="0" w:uiPriority="73" w:unhideWhenUsed="0"/>
+    <w:lsdException w:name="Light Shading Accent 6" w:semiHidden="0" w:uiPriority="60" w:unhideWhenUsed="0"/>
+    <w:lsdException w:name="Light List Accent 6" w:semiHidden="0" w:uiPriority="61" w:unhideWhenUsed="0"/>
+    <w:lsdException w:name="Light Grid Accent 6" w:semiHidden="0" w:uiPriority="62" w:unhideWhenUsed="0"/>
+    <w:lsdException w:name="Medium Shading 1 Accent 6" w:semiHidden="0" w:uiPriority="63" w:unhideWhenUsed="0"/>
+    <w:lsdException w:name="Medium Shading 2 Accent 6" w:semiHidden="0" w:uiPriority="64" w:unhideWhenUsed="0"/>
+    <w:lsdException w:name="Medium List 1 Accent 6" w:semiHidden="0" w:uiPriority="65" w:unhideWhenUsed="0"/>
+    <w:lsdException w:name="Medium List 2 Accent 6" w:semiHidden="0" w:uiPriority="66" w:unhideWhenUsed="0"/>
+    <w:lsdException w:name="Medium Grid 1 Accent 6" w:semiHidden="0" w:uiPriority="67" w:unhideWhenUsed="0"/>
+    <w:lsdException w:name="Medium Grid 2 Accent 6" w:semiHidden="0" w:uiPriority="68" w:unhideWhenUsed="0"/>
+    <w:lsdException w:name="Medium Grid 3 Accent 6" w:semiHidden="0" w:uiPriority="69" w:unhideWhenUsed="0"/>
+    <w:lsdException w:name="Dark List Accent 6" w:semiHidden="0" w:uiPriority="70" w:unhideWhenUsed="0"/>
+    <w:lsdException w:name="Colorful Shading Accent 6" w:semiHidden="0" w:uiPriority="71" w:unhideWhenUsed="0"/>
+    <w:lsdException w:name="Colorful List Accent 6" w:semiHidden="0" w:uiPriority="72" w:unhideWhenUsed="0"/>
+    <w:lsdException w:name="Colorful Grid Accent 6" w:semiHidden="0" w:uiPriority="73" w:unhideWhenUsed="0"/>
+    <w:lsdException w:name="Subtle Emphasis" w:semiHidden="0" w:uiPriority="19" w:unhideWhenUsed="0" w:qFormat="1"/>
+    <w:lsdException w:name="Intense Emphasis" w:semiHidden="0" w:uiPriority="21" w:unhideWhenUsed="0" w:qFormat="1"/>
+    <w:lsdException w:name="Subtle Reference" w:semiHidden="0" w:uiPriority="31" w:unhideWhenUsed="0" w:qFormat="1"/>
+    <w:lsdException w:name="Intense Reference" w:semiHidden="0" w:uiPriority="32" w:unhideWhenUsed="0" w:qFormat="1"/>
+    <w:lsdException w:name="Book Title" w:semiHidden="0" w:uiPriority="33" w:unhideWhenUsed="0" w:qFormat="1"/>
+    <w:lsdException w:name="Bibliography" w:uiPriority="37"/>
+    <w:lsdException w:name="TOC Heading" w:uiPriority="39" w:qFormat="1"/>
+  </w:latentStyles>
+  <w:style w:type="paragraph" w:default="1" w:styleId="Normal">
+    <w:name w:val="Normal"/>
+    <w:qFormat/>
+    <w:rsid w:val="006B188F"/>
+  </w:style>
+  <w:style w:type="character" w:default="1" w:styleId="DefaultParagraphFont">
+    <w:name w:val="Default Paragraph Font"/>
+    <w:uiPriority w:val="1"/>
+    <w:semiHidden/>
+    <w:unhideWhenUsed/>
+  </w:style>
+  <w:style w:type="table" w:default="1" w:styleId="TableNormal">
+    <w:name w:val="Normal Table"/>
+    <w:uiPriority w:val="99"/>
+    <w:semiHidden/>
+    <w:unhideWhenUsed/>
+    <w:tblPr>
+      <w:tblInd w:w="0" w:type="dxa"/>
+      <w:tblCellMar>
+        <w:top w:w="0" w:type="dxa"/>
+        <w:left w:w="108" w:type="dxa"/>
+        <w:bottom w:w="0" w:type="dxa"/>
+        <w:right w:w="108" w:type="dxa"/>
+      </w:tblCellMar>
+    </w:tblPr>
+  </w:style>
+  <w:style w:type="numbering" w:default="1" w:styleId="NoList">
+    <w:name w:val="No List"/>
+    <w:uiPriority w:val="99"/>
+    <w:semiHidden/>
+    <w:unhideWhenUsed/>
+  </w:style>
+  <w:style w:type="paragraph" w:styleId="ListParagraph">
+    <w:name w:val="List Paragraph"/>
+    <w:basedOn w:val="Normal"/>
+    <w:uiPriority w:val="34"/>
+    <w:qFormat/>
+    <w:rsid w:val="0070253C"/>
+    <w:pPr>
+      <w:ind w:left="720"/>
+      <w:contextualSpacing/>
+    </w:pPr>
+  </w:style>
+  <w:style w:type="paragraph" w:styleId="BalloonText">
+    <w:name w:val="Balloon Text"/>
+    <w:basedOn w:val="Normal"/>
+    <w:link w:val="BalloonTextChar"/>
+    <w:uiPriority w:val="99"/>
+    <w:semiHidden/>
+    <w:unhideWhenUsed/>
+    <w:rsid w:val="0070021D"/>
+    <w:rPr>
+      <w:rFonts w:ascii="Lucida Grande" w:hAnsi="Lucida Grande" w:cs="Lucida Grande"/>
+      <w:sz w:val="18"/>
+      <w:szCs w:val="18"/>
+    </w:rPr>
+  </w:style>
+  <w:style w:type="character" w:customStyle="1" w:styleId="BalloonTextChar">
+    <w:name w:val="Balloon Text Char"/>
+    <w:basedOn w:val="DefaultParagraphFont"/>
+    <w:link w:val="BalloonText"/>
+    <w:uiPriority w:val="99"/>
+    <w:semiHidden/>
+    <w:rsid w:val="0070021D"/>
+    <w:rPr>
+      <w:rFonts w:ascii="Lucida Grande" w:hAnsi="Lucida Grande" w:cs="Lucida Grande"/>
+      <w:sz w:val="18"/>
+      <w:szCs w:val="18"/>
+    </w:rPr>
+  </w:style>
+  <w:style w:type="table" w:styleId="TableGrid">
+    <w:name w:val="Table Grid"/>
+    <w:basedOn w:val="TableNormal"/>
+    <w:uiPriority w:val="59"/>
+    <w:rsid w:val="009501FA"/>
+    <w:tblPr>
+      <w:tblInd w:w="0" w:type="dxa"/>
+      <w:tblBorders>
+        <w:top w:val="single" w:sz="4" w:space="0" w:color="auto"/>
+        <w:left w:val="single" w:sz="4" w:space="0" w:color="auto"/>
+        <w:bottom w:val="single" w:sz="4" w:space="0" w:color="auto"/>
+        <w:right w:val="single" w:sz="4" w:space="0" w:color="auto"/>
+        <w:insideH w:val="single" w:sz="4" w:space="0" w:color="auto"/>
+        <w:insideV w:val="single" w:sz="4" w:space="0" w:color="auto"/>
+      </w:tblBorders>
+      <w:tblCellMar>
+        <w:top w:w="0" w:type="dxa"/>
+        <w:left w:w="108" w:type="dxa"/>
+        <w:bottom w:w="0" w:type="dxa"/>
+        <w:right w:w="108" w:type="dxa"/>
+      </w:tblCellMar>
     </w:tblPr>
   </w:style>
 </w:styles>

--- a/Prep.docx
+++ b/Prep.docx
@@ -1807,19 +1807,9 @@
     <w:p/>
     <w:p>
       <w:pPr>
-        <w:pStyle w:val="ListParagraph"/>
-        <w:numPr>
-          <w:ilvl w:val="0"/>
-          <w:numId w:val="1"/>
-        </w:numPr>
-        <w:rPr>
-          <w:u w:val="single"/>
-        </w:rPr>
-      </w:pPr>
-      <w:r>
-        <w:rPr>
-          <w:u w:val="single"/>
-        </w:rPr>
+        <w:pStyle w:val="Heading1"/>
+      </w:pPr>
+      <w:r>
         <w:t>Job market</w:t>
       </w:r>
     </w:p>
@@ -2048,6 +2038,7 @@
         <w:rPr>
           <w:b/>
         </w:rPr>
+        <w:lastRenderedPageBreak/>
         <w:t>Collect and clean data</w:t>
       </w:r>
       <w:r>
@@ -2084,186 +2075,166 @@
         </w:numPr>
       </w:pPr>
       <w:r>
+        <w:t xml:space="preserve">Convey results to </w:t>
+      </w:r>
+      <w:r>
+        <w:rPr>
+          <w:b/>
+        </w:rPr>
+        <w:t>team/company/investors</w:t>
+      </w:r>
+      <w:r>
+        <w:rPr>
+          <w:b/>
+        </w:rPr>
+        <w:t xml:space="preserve"> (talking to internal team)</w:t>
+      </w:r>
+    </w:p>
+    <w:p>
+      <w:pPr>
+        <w:pStyle w:val="ListParagraph"/>
+        <w:numPr>
+          <w:ilvl w:val="1"/>
+          <w:numId w:val="1"/>
+        </w:numPr>
+        <w:rPr>
+          <w:b/>
+        </w:rPr>
+      </w:pPr>
+      <w:r>
+        <w:rPr>
+          <w:b/>
+        </w:rPr>
+        <w:t>Make data-informed decisions that directly impact a product and business</w:t>
+      </w:r>
+      <w:r>
+        <w:rPr>
+          <w:b/>
+        </w:rPr>
+        <w:t xml:space="preserve"> (e.g. data on whether they should launch a new product, C1 HT)</w:t>
+      </w:r>
+    </w:p>
+    <w:p>
+      <w:pPr>
+        <w:pStyle w:val="ListParagraph"/>
+        <w:numPr>
+          <w:ilvl w:val="1"/>
+          <w:numId w:val="1"/>
+        </w:numPr>
+        <w:rPr>
+          <w:b/>
+        </w:rPr>
+      </w:pPr>
+      <w:r>
+        <w:rPr>
+          <w:b/>
+        </w:rPr>
+        <w:t>Test</w:t>
+      </w:r>
+    </w:p>
+    <w:p>
+      <w:pPr>
+        <w:rPr>
+          <w:b/>
+        </w:rPr>
+      </w:pPr>
+    </w:p>
+    <w:p>
+      <w:pPr>
+        <w:pStyle w:val="Heading1"/>
+      </w:pPr>
+      <w:r>
+        <w:t>Why PhDs?</w:t>
+      </w:r>
+    </w:p>
+    <w:p>
+      <w:pPr>
+        <w:pStyle w:val="ListParagraph"/>
+        <w:numPr>
+          <w:ilvl w:val="1"/>
+          <w:numId w:val="1"/>
+        </w:numPr>
+      </w:pPr>
+      <w:r>
+        <w:t>Transferrable skills</w:t>
+      </w:r>
+      <w:r>
+        <w:t xml:space="preserve"> – don’t need all of this but emphasize more the communication/visualization and soft skills</w:t>
+      </w:r>
+    </w:p>
+    <w:p>
+      <w:pPr>
+        <w:pStyle w:val="ListParagraph"/>
+        <w:numPr>
+          <w:ilvl w:val="2"/>
+          <w:numId w:val="1"/>
+        </w:numPr>
+      </w:pPr>
+      <w:r>
+        <w:t>E.g. adjusting storytelling skills depending on whether I’m talking to scientists or people</w:t>
+      </w:r>
+    </w:p>
+    <w:p>
+      <w:pPr>
+        <w:pStyle w:val="ListParagraph"/>
+        <w:numPr>
+          <w:ilvl w:val="2"/>
+          <w:numId w:val="1"/>
+        </w:numPr>
+      </w:pPr>
+      <w:r>
+        <w:t>ID the skills I’ve done here and talk about:</w:t>
+      </w:r>
+    </w:p>
+    <w:p>
+      <w:pPr>
+        <w:pStyle w:val="ListParagraph"/>
+        <w:numPr>
+          <w:ilvl w:val="3"/>
+          <w:numId w:val="1"/>
+        </w:numPr>
+      </w:pPr>
+      <w:r>
+        <w:t>what you’ve done but don’t like</w:t>
+      </w:r>
+    </w:p>
+    <w:p>
+      <w:pPr>
+        <w:pStyle w:val="ListParagraph"/>
+        <w:numPr>
+          <w:ilvl w:val="3"/>
+          <w:numId w:val="1"/>
+        </w:numPr>
+      </w:pPr>
+      <w:r>
+        <w:t>what you’ve done and like</w:t>
+      </w:r>
+    </w:p>
+    <w:p>
+      <w:pPr>
+        <w:pStyle w:val="ListParagraph"/>
+        <w:numPr>
+          <w:ilvl w:val="3"/>
+          <w:numId w:val="1"/>
+        </w:numPr>
+        <w:rPr>
+          <w:b/>
+        </w:rPr>
+      </w:pPr>
+      <w:r>
+        <w:rPr>
+          <w:b/>
+        </w:rPr>
+        <w:t>what you haven’t done but want to learn</w:t>
+      </w:r>
+    </w:p>
+    <w:p/>
+    <w:p>
+      <w:r>
+        <w:rPr>
+          <w:noProof/>
+        </w:rPr>
         <w:lastRenderedPageBreak/>
-        <w:t xml:space="preserve">Convey results to </w:t>
-      </w:r>
-      <w:r>
-        <w:rPr>
-          <w:b/>
-        </w:rPr>
-        <w:t>team/company/investors</w:t>
-      </w:r>
-      <w:r>
-        <w:rPr>
-          <w:b/>
-        </w:rPr>
-        <w:t xml:space="preserve"> (talking to internal team)</w:t>
-      </w:r>
-    </w:p>
-    <w:p>
-      <w:pPr>
-        <w:pStyle w:val="ListParagraph"/>
-        <w:numPr>
-          <w:ilvl w:val="1"/>
-          <w:numId w:val="1"/>
-        </w:numPr>
-        <w:rPr>
-          <w:b/>
-        </w:rPr>
-      </w:pPr>
-      <w:r>
-        <w:rPr>
-          <w:b/>
-        </w:rPr>
-        <w:t>Make data-informed decisions that directly impact a product and business</w:t>
-      </w:r>
-      <w:r>
-        <w:rPr>
-          <w:b/>
-        </w:rPr>
-        <w:t xml:space="preserve"> (e.g. data on whether they should launch a new product, C1 HT)</w:t>
-      </w:r>
-    </w:p>
-    <w:p>
-      <w:pPr>
-        <w:pStyle w:val="ListParagraph"/>
-        <w:numPr>
-          <w:ilvl w:val="1"/>
-          <w:numId w:val="1"/>
-        </w:numPr>
-        <w:rPr>
-          <w:b/>
-        </w:rPr>
-      </w:pPr>
-      <w:r>
-        <w:rPr>
-          <w:b/>
-        </w:rPr>
-        <w:t>Test</w:t>
-      </w:r>
-    </w:p>
-    <w:p>
-      <w:pPr>
-        <w:pStyle w:val="ListParagraph"/>
-        <w:numPr>
-          <w:ilvl w:val="1"/>
-          <w:numId w:val="1"/>
-        </w:numPr>
-        <w:rPr>
-          <w:b/>
-        </w:rPr>
-      </w:pPr>
-    </w:p>
-    <w:p>
-      <w:pPr>
-        <w:pStyle w:val="ListParagraph"/>
-        <w:numPr>
-          <w:ilvl w:val="0"/>
-          <w:numId w:val="1"/>
-        </w:numPr>
-        <w:rPr>
-          <w:u w:val="single"/>
-        </w:rPr>
-      </w:pPr>
-      <w:r>
-        <w:rPr>
-          <w:u w:val="single"/>
-        </w:rPr>
-        <w:t>Why PhDs?</w:t>
-      </w:r>
-    </w:p>
-    <w:p>
-      <w:pPr>
-        <w:pStyle w:val="ListParagraph"/>
-        <w:numPr>
-          <w:ilvl w:val="1"/>
-          <w:numId w:val="1"/>
-        </w:numPr>
-      </w:pPr>
-      <w:r>
-        <w:t>Transferrable skills</w:t>
-      </w:r>
-      <w:r>
-        <w:t xml:space="preserve"> – don’t need all of this but emphasize more the communication/visualization and soft skills</w:t>
-      </w:r>
-    </w:p>
-    <w:p>
-      <w:pPr>
-        <w:pStyle w:val="ListParagraph"/>
-        <w:numPr>
-          <w:ilvl w:val="2"/>
-          <w:numId w:val="1"/>
-        </w:numPr>
-      </w:pPr>
-      <w:r>
-        <w:t>E.g. adjusting storytelling skills depen</w:t>
-      </w:r>
-      <w:bookmarkStart w:id="0" w:name="_GoBack"/>
-      <w:bookmarkEnd w:id="0"/>
-      <w:r>
-        <w:t>ding on whether I’m talking to scientists or people</w:t>
-      </w:r>
-    </w:p>
-    <w:p>
-      <w:pPr>
-        <w:pStyle w:val="ListParagraph"/>
-        <w:numPr>
-          <w:ilvl w:val="2"/>
-          <w:numId w:val="1"/>
-        </w:numPr>
-      </w:pPr>
-      <w:r>
-        <w:t>ID the skills I’ve done here and talk about:</w:t>
-      </w:r>
-    </w:p>
-    <w:p>
-      <w:pPr>
-        <w:pStyle w:val="ListParagraph"/>
-        <w:numPr>
-          <w:ilvl w:val="3"/>
-          <w:numId w:val="1"/>
-        </w:numPr>
-      </w:pPr>
-      <w:r>
-        <w:t>what you’ve done but don’t like</w:t>
-      </w:r>
-    </w:p>
-    <w:p>
-      <w:pPr>
-        <w:pStyle w:val="ListParagraph"/>
-        <w:numPr>
-          <w:ilvl w:val="3"/>
-          <w:numId w:val="1"/>
-        </w:numPr>
-      </w:pPr>
-      <w:r>
-        <w:t>what you’ve done and like</w:t>
-      </w:r>
-    </w:p>
-    <w:p>
-      <w:pPr>
-        <w:pStyle w:val="ListParagraph"/>
-        <w:numPr>
-          <w:ilvl w:val="3"/>
-          <w:numId w:val="1"/>
-        </w:numPr>
-        <w:rPr>
-          <w:b/>
-        </w:rPr>
-      </w:pPr>
-      <w:r>
-        <w:rPr>
-          <w:b/>
-        </w:rPr>
-        <w:t>what you haven’t done but want to learn</w:t>
-      </w:r>
-    </w:p>
-    <w:p/>
-    <w:p>
-      <w:r>
-        <w:rPr>
-          <w:noProof/>
-        </w:rPr>
         <w:drawing>
           <wp:inline distT="0" distB="0" distL="0" distR="0" wp14:anchorId="0F65E149" wp14:editId="41B01480">
             <wp:extent cx="5486400" cy="2755087"/>
@@ -2481,6 +2452,7 @@
         <w:rPr>
           <w:color w:val="31849B" w:themeColor="accent5" w:themeShade="BF"/>
         </w:rPr>
+        <w:lastRenderedPageBreak/>
         <w:t>The pipeline also included metrics that couldn’t be studied but were of previous interest.</w:t>
       </w:r>
     </w:p>
@@ -2701,11 +2673,1087 @@
     </w:p>
     <w:p>
       <w:pPr>
+        <w:rPr>
+          <w:u w:val="single"/>
+        </w:rPr>
+      </w:pPr>
+    </w:p>
+    <w:p>
+      <w:pPr>
+        <w:pStyle w:val="Heading1"/>
+      </w:pPr>
+      <w:r>
+        <w:t>Tell me about your research</w:t>
+      </w:r>
+      <w:r>
+        <w:t xml:space="preserve"> or tell me about your background</w:t>
+      </w:r>
+    </w:p>
+    <w:p>
+      <w:pPr>
+        <w:pStyle w:val="ListParagraph"/>
+        <w:numPr>
+          <w:ilvl w:val="1"/>
+          <w:numId w:val="1"/>
+        </w:numPr>
+      </w:pPr>
+      <w:r>
+        <w:t>Behavioral part of interview</w:t>
+      </w:r>
+    </w:p>
+    <w:p>
+      <w:pPr>
+        <w:pStyle w:val="ListParagraph"/>
+        <w:numPr>
+          <w:ilvl w:val="1"/>
+          <w:numId w:val="1"/>
+        </w:numPr>
+      </w:pPr>
+      <w:r>
+        <w:t>Will apply to insight or any job interview or talking to recruiter</w:t>
+      </w:r>
+    </w:p>
+    <w:p>
+      <w:pPr>
         <w:pStyle w:val="ListParagraph"/>
         <w:numPr>
           <w:ilvl w:val="0"/>
           <w:numId w:val="1"/>
         </w:numPr>
+      </w:pPr>
+      <w:r>
+        <w:t>Describing your background effectively</w:t>
+      </w:r>
+    </w:p>
+    <w:p>
+      <w:pPr>
+        <w:pStyle w:val="ListParagraph"/>
+        <w:numPr>
+          <w:ilvl w:val="1"/>
+          <w:numId w:val="1"/>
+        </w:numPr>
+      </w:pPr>
+      <w:r>
+        <w:t>Want it to be a very good 30 seconds; concise and clear</w:t>
+      </w:r>
+    </w:p>
+    <w:p>
+      <w:pPr>
+        <w:pStyle w:val="ListParagraph"/>
+        <w:numPr>
+          <w:ilvl w:val="1"/>
+          <w:numId w:val="1"/>
+        </w:numPr>
+      </w:pPr>
+      <w:r>
+        <w:t>Want it to be specific to the job (e.g. provide data science relevant things to a data science job discussion)</w:t>
+      </w:r>
+    </w:p>
+    <w:p>
+      <w:pPr>
+        <w:pStyle w:val="ListParagraph"/>
+        <w:numPr>
+          <w:ilvl w:val="2"/>
+          <w:numId w:val="1"/>
+        </w:numPr>
+      </w:pPr>
+      <w:r>
+        <w:t>If you talk about something, ground it into something that the average person can relate to.</w:t>
+      </w:r>
+    </w:p>
+    <w:p>
+      <w:pPr>
+        <w:pStyle w:val="ListParagraph"/>
+        <w:numPr>
+          <w:ilvl w:val="2"/>
+          <w:numId w:val="1"/>
+        </w:numPr>
+      </w:pPr>
+      <w:r>
+        <w:t>Convey impact, why it’s interesting, and skills it highlights</w:t>
+      </w:r>
+    </w:p>
+    <w:p>
+      <w:pPr>
+        <w:pStyle w:val="ListParagraph"/>
+        <w:numPr>
+          <w:ilvl w:val="1"/>
+          <w:numId w:val="1"/>
+        </w:numPr>
+      </w:pPr>
+      <w:r>
+        <w:t>Listen to directions and queues</w:t>
+      </w:r>
+    </w:p>
+    <w:p>
+      <w:pPr>
+        <w:pStyle w:val="ListParagraph"/>
+        <w:numPr>
+          <w:ilvl w:val="1"/>
+          <w:numId w:val="1"/>
+        </w:numPr>
+      </w:pPr>
+      <w:r>
+        <w:t>Keep it conversational and interesting!</w:t>
+      </w:r>
+    </w:p>
+    <w:p>
+      <w:pPr>
+        <w:pStyle w:val="ListParagraph"/>
+        <w:numPr>
+          <w:ilvl w:val="2"/>
+          <w:numId w:val="1"/>
+        </w:numPr>
+      </w:pPr>
+      <w:r>
+        <w:lastRenderedPageBreak/>
+        <w:t>Remember a person is interviewing lots and lots of people – stand out!</w:t>
+      </w:r>
+    </w:p>
+    <w:p>
+      <w:pPr>
+        <w:pStyle w:val="ListParagraph"/>
+        <w:numPr>
+          <w:ilvl w:val="2"/>
+          <w:numId w:val="1"/>
+        </w:numPr>
+        <w:rPr>
+          <w:b/>
+        </w:rPr>
+      </w:pPr>
+      <w:r>
+        <w:rPr>
+          <w:b/>
+        </w:rPr>
+        <w:t>Use Toastmaster techniques in terms of vocal variety and body language</w:t>
+      </w:r>
+    </w:p>
+    <w:p>
+      <w:pPr>
+        <w:pStyle w:val="ListParagraph"/>
+        <w:numPr>
+          <w:ilvl w:val="1"/>
+          <w:numId w:val="1"/>
+        </w:numPr>
+      </w:pPr>
+      <w:r>
+        <w:t>Anything in my background is fair game – know it!</w:t>
+      </w:r>
+    </w:p>
+    <w:p>
+      <w:pPr>
+        <w:pStyle w:val="ListParagraph"/>
+        <w:numPr>
+          <w:ilvl w:val="2"/>
+          <w:numId w:val="1"/>
+        </w:numPr>
+      </w:pPr>
+      <w:r>
+        <w:t>Turn this into an advantage</w:t>
+      </w:r>
+    </w:p>
+    <w:p>
+      <w:pPr>
+        <w:pStyle w:val="ListParagraph"/>
+        <w:numPr>
+          <w:ilvl w:val="2"/>
+          <w:numId w:val="1"/>
+        </w:numPr>
+      </w:pPr>
+      <w:r>
+        <w:t xml:space="preserve">Focus on the projects that worked out the best or you know most about (e.g. talk about how </w:t>
+      </w:r>
+      <w:proofErr w:type="spellStart"/>
+      <w:r>
+        <w:t>TRseq</w:t>
+      </w:r>
+      <w:proofErr w:type="spellEnd"/>
+      <w:r>
+        <w:t xml:space="preserve"> has lead to sales)</w:t>
+      </w:r>
+      <w:r>
+        <w:t>; pick a “flashier” project</w:t>
+      </w:r>
+    </w:p>
+    <w:p>
+      <w:pPr>
+        <w:pStyle w:val="ListParagraph"/>
+        <w:numPr>
+          <w:ilvl w:val="1"/>
+          <w:numId w:val="1"/>
+        </w:numPr>
+      </w:pPr>
+      <w:r>
+        <w:t>STAR(T)</w:t>
+      </w:r>
+    </w:p>
+    <w:p>
+      <w:pPr>
+        <w:pStyle w:val="ListParagraph"/>
+        <w:numPr>
+          <w:ilvl w:val="2"/>
+          <w:numId w:val="1"/>
+        </w:numPr>
+      </w:pPr>
+      <w:r>
+        <w:t xml:space="preserve">Situation </w:t>
+      </w:r>
+    </w:p>
+    <w:p>
+      <w:pPr>
+        <w:pStyle w:val="ListParagraph"/>
+        <w:numPr>
+          <w:ilvl w:val="2"/>
+          <w:numId w:val="1"/>
+        </w:numPr>
+      </w:pPr>
+      <w:r>
+        <w:t>Task (what task did you do</w:t>
+      </w:r>
+      <w:r>
+        <w:t>; what did I specifically do?</w:t>
+      </w:r>
+      <w:r>
+        <w:t>)</w:t>
+      </w:r>
+    </w:p>
+    <w:p>
+      <w:pPr>
+        <w:pStyle w:val="ListParagraph"/>
+        <w:numPr>
+          <w:ilvl w:val="2"/>
+          <w:numId w:val="1"/>
+        </w:numPr>
+      </w:pPr>
+      <w:r>
+        <w:t>Action (what action did you take – similar to above)</w:t>
+      </w:r>
+    </w:p>
+    <w:p>
+      <w:pPr>
+        <w:pStyle w:val="ListParagraph"/>
+        <w:numPr>
+          <w:ilvl w:val="2"/>
+          <w:numId w:val="1"/>
+        </w:numPr>
+      </w:pPr>
+      <w:r>
+        <w:t>Results</w:t>
+      </w:r>
+    </w:p>
+    <w:p>
+      <w:pPr>
+        <w:pStyle w:val="ListParagraph"/>
+        <w:numPr>
+          <w:ilvl w:val="2"/>
+          <w:numId w:val="1"/>
+        </w:numPr>
+      </w:pPr>
+      <w:r>
+        <w:t>Takeaway (what’s the impact</w:t>
+      </w:r>
+      <w:r>
+        <w:t>; saying it was in a good journal isn’t really that interesting – they what to know the DS impact</w:t>
+      </w:r>
+      <w:r>
+        <w:t>)</w:t>
+      </w:r>
+    </w:p>
+    <w:p>
+      <w:pPr>
+        <w:pStyle w:val="ListParagraph"/>
+        <w:numPr>
+          <w:ilvl w:val="1"/>
+          <w:numId w:val="1"/>
+        </w:numPr>
+        <w:rPr>
+          <w:color w:val="31849B" w:themeColor="accent5" w:themeShade="BF"/>
+        </w:rPr>
+      </w:pPr>
+      <w:r>
+        <w:rPr>
+          <w:color w:val="31849B" w:themeColor="accent5" w:themeShade="BF"/>
+        </w:rPr>
+        <w:t xml:space="preserve">Imagine stepping into a new </w:t>
+      </w:r>
+      <w:r>
+        <w:rPr>
+          <w:color w:val="31849B" w:themeColor="accent5" w:themeShade="BF"/>
+        </w:rPr>
+        <w:t>place where you have never been before</w:t>
+      </w:r>
+      <w:r>
+        <w:rPr>
+          <w:color w:val="31849B" w:themeColor="accent5" w:themeShade="BF"/>
+        </w:rPr>
+        <w:t>. A select group of neurons in your hippocampus are reacting to that experience. Wh</w:t>
+      </w:r>
+      <w:r>
+        <w:rPr>
+          <w:color w:val="31849B" w:themeColor="accent5" w:themeShade="BF"/>
+        </w:rPr>
+        <w:t>at is special about that subset of neurons that made it more likely to activate than other subsets</w:t>
+      </w:r>
+      <w:r>
+        <w:rPr>
+          <w:color w:val="31849B" w:themeColor="accent5" w:themeShade="BF"/>
+        </w:rPr>
+        <w:t>? How did those cells get chosen? And what is the representation of that experience on a genetic level? That is what our study was about. We pioneered some techniques that allowed us to get at this question</w:t>
+      </w:r>
+      <w:r>
+        <w:rPr>
+          <w:color w:val="31849B" w:themeColor="accent5" w:themeShade="BF"/>
+        </w:rPr>
+        <w:t>, being first to publish about a full transcriptome expression of activated single neurons</w:t>
+      </w:r>
+      <w:r>
+        <w:rPr>
+          <w:color w:val="31849B" w:themeColor="accent5" w:themeShade="BF"/>
+        </w:rPr>
+        <w:t xml:space="preserve">. </w:t>
+      </w:r>
+      <w:r>
+        <w:rPr>
+          <w:color w:val="31849B" w:themeColor="accent5" w:themeShade="BF"/>
+        </w:rPr>
+        <w:t>We found genes related to synaptic proteins and growth factors being expressed in these cells, suggesting that they were on their way to changing their connections</w:t>
+      </w:r>
+      <w:r>
+        <w:rPr>
+          <w:color w:val="31849B" w:themeColor="accent5" w:themeShade="BF"/>
+        </w:rPr>
+        <w:t xml:space="preserve">. </w:t>
+      </w:r>
+      <w:r>
+        <w:rPr>
+          <w:color w:val="31849B" w:themeColor="accent5" w:themeShade="BF"/>
+        </w:rPr>
+        <w:t>That project was my connection to my current role. In that project, I found myself asking some questions</w:t>
+      </w:r>
+      <w:r>
+        <w:rPr>
+          <w:color w:val="31849B" w:themeColor="accent5" w:themeShade="BF"/>
+        </w:rPr>
+        <w:t xml:space="preserve"> related to the data</w:t>
+      </w:r>
+      <w:r>
+        <w:rPr>
+          <w:color w:val="31849B" w:themeColor="accent5" w:themeShade="BF"/>
+        </w:rPr>
+        <w:t xml:space="preserve"> but my skillset was limited in addressing it. This started to coincide with the increasing popularity of data science. When I started </w:t>
+      </w:r>
+      <w:r>
+        <w:rPr>
+          <w:color w:val="31849B" w:themeColor="accent5" w:themeShade="BF"/>
+        </w:rPr>
+        <w:t>in my current role, I made it a priority to get better at data science and bioinformatics.</w:t>
+      </w:r>
+    </w:p>
+    <w:p>
+      <w:pPr>
+        <w:pStyle w:val="ListParagraph"/>
+        <w:numPr>
+          <w:ilvl w:val="1"/>
+          <w:numId w:val="1"/>
+        </w:numPr>
+        <w:rPr>
+          <w:color w:val="31849B" w:themeColor="accent5" w:themeShade="BF"/>
+        </w:rPr>
+      </w:pPr>
+      <w:r>
+        <w:rPr>
+          <w:color w:val="31849B" w:themeColor="accent5" w:themeShade="BF"/>
+        </w:rPr>
+        <w:t xml:space="preserve">In my industry role, </w:t>
+      </w:r>
+      <w:r>
+        <w:rPr>
+          <w:color w:val="31849B" w:themeColor="accent5" w:themeShade="BF"/>
+        </w:rPr>
+        <w:t xml:space="preserve">C1 HT… </w:t>
+      </w:r>
+    </w:p>
+    <w:p>
+      <w:pPr>
+        <w:pStyle w:val="ListParagraph"/>
+        <w:numPr>
+          <w:ilvl w:val="0"/>
+          <w:numId w:val="1"/>
+        </w:numPr>
+      </w:pPr>
+      <w:r>
+        <w:t>You’ll be asked: Tell me about a time when you had a conflict with a team member? Or conflict with adviser?</w:t>
+      </w:r>
+    </w:p>
+    <w:p>
+      <w:pPr>
+        <w:pStyle w:val="ListParagraph"/>
+        <w:numPr>
+          <w:ilvl w:val="1"/>
+          <w:numId w:val="1"/>
+        </w:numPr>
+        <w:rPr>
+          <w:color w:val="31849B" w:themeColor="accent5" w:themeShade="BF"/>
+        </w:rPr>
+      </w:pPr>
+      <w:r>
+        <w:rPr>
+          <w:color w:val="31849B" w:themeColor="accent5" w:themeShade="BF"/>
+        </w:rPr>
+        <w:t>The best explainer is data.</w:t>
+      </w:r>
+    </w:p>
+    <w:p>
+      <w:pPr>
+        <w:pStyle w:val="ListParagraph"/>
+        <w:numPr>
+          <w:ilvl w:val="1"/>
+          <w:numId w:val="1"/>
+        </w:numPr>
+        <w:rPr>
+          <w:color w:val="31849B" w:themeColor="accent5" w:themeShade="BF"/>
+        </w:rPr>
+      </w:pPr>
+    </w:p>
+    <w:p>
+      <w:pPr>
+        <w:pStyle w:val="Heading1"/>
+      </w:pPr>
+      <w:r>
+        <w:lastRenderedPageBreak/>
+        <w:t>How do you problem solve?</w:t>
+      </w:r>
+      <w:r>
+        <w:t xml:space="preserve"> (</w:t>
+      </w:r>
+      <w:proofErr w:type="gramStart"/>
+      <w:r>
+        <w:t>talking</w:t>
+      </w:r>
+      <w:proofErr w:type="gramEnd"/>
+      <w:r>
+        <w:t xml:space="preserve"> about my side project) </w:t>
+      </w:r>
+    </w:p>
+    <w:p>
+      <w:pPr>
+        <w:pStyle w:val="ListParagraph"/>
+        <w:numPr>
+          <w:ilvl w:val="1"/>
+          <w:numId w:val="1"/>
+        </w:numPr>
+      </w:pPr>
+      <w:r>
+        <w:t>On paper a lot of people actually look similar, they use the same keywords, etc.</w:t>
+      </w:r>
+    </w:p>
+    <w:p>
+      <w:pPr>
+        <w:pStyle w:val="ListParagraph"/>
+        <w:numPr>
+          <w:ilvl w:val="1"/>
+          <w:numId w:val="1"/>
+        </w:numPr>
+      </w:pPr>
+      <w:r>
+        <w:t>They want to know you solve problems</w:t>
+      </w:r>
+    </w:p>
+    <w:p>
+      <w:pPr>
+        <w:pStyle w:val="ListParagraph"/>
+        <w:numPr>
+          <w:ilvl w:val="0"/>
+          <w:numId w:val="1"/>
+        </w:numPr>
+      </w:pPr>
+      <w:r>
+        <w:t>Showing code effectively</w:t>
+      </w:r>
+    </w:p>
+    <w:p>
+      <w:pPr>
+        <w:pStyle w:val="ListParagraph"/>
+        <w:numPr>
+          <w:ilvl w:val="1"/>
+          <w:numId w:val="1"/>
+        </w:numPr>
+        <w:rPr>
+          <w:b/>
+        </w:rPr>
+      </w:pPr>
+      <w:r>
+        <w:t xml:space="preserve">Start at the top (high-level) – </w:t>
+      </w:r>
+      <w:r>
+        <w:rPr>
+          <w:b/>
+        </w:rPr>
+        <w:t>use table of contents to your advantage</w:t>
+      </w:r>
+    </w:p>
+    <w:p>
+      <w:pPr>
+        <w:pStyle w:val="ListParagraph"/>
+        <w:numPr>
+          <w:ilvl w:val="2"/>
+          <w:numId w:val="1"/>
+        </w:numPr>
+      </w:pPr>
+      <w:r>
+        <w:t>Dig into most interesting aspects</w:t>
+      </w:r>
+    </w:p>
+    <w:p>
+      <w:pPr>
+        <w:pStyle w:val="ListParagraph"/>
+        <w:numPr>
+          <w:ilvl w:val="1"/>
+          <w:numId w:val="1"/>
+        </w:numPr>
+      </w:pPr>
+      <w:r>
+        <w:t>Keep it conversational</w:t>
+      </w:r>
+    </w:p>
+    <w:p>
+      <w:pPr>
+        <w:pStyle w:val="ListParagraph"/>
+        <w:numPr>
+          <w:ilvl w:val="1"/>
+          <w:numId w:val="1"/>
+        </w:numPr>
+      </w:pPr>
+      <w:r>
+        <w:t>Mind the time</w:t>
+      </w:r>
+    </w:p>
+    <w:p>
+      <w:pPr>
+        <w:pStyle w:val="ListParagraph"/>
+        <w:numPr>
+          <w:ilvl w:val="1"/>
+          <w:numId w:val="1"/>
+        </w:numPr>
+      </w:pPr>
+      <w:r>
+        <w:t>Never go through line-by-line (very important!)</w:t>
+      </w:r>
+    </w:p>
+    <w:p>
+      <w:pPr>
+        <w:pStyle w:val="ListParagraph"/>
+        <w:numPr>
+          <w:ilvl w:val="1"/>
+          <w:numId w:val="1"/>
+        </w:numPr>
+      </w:pPr>
+      <w:r>
+        <w:t>Basic script:</w:t>
+      </w:r>
+    </w:p>
+    <w:p>
+      <w:pPr>
+        <w:pStyle w:val="ListParagraph"/>
+        <w:numPr>
+          <w:ilvl w:val="2"/>
+          <w:numId w:val="1"/>
+        </w:numPr>
+      </w:pPr>
+      <w:r>
+        <w:t>“Here’s a high-level problem I’m trying to solve”</w:t>
+      </w:r>
+    </w:p>
+    <w:p>
+      <w:pPr>
+        <w:pStyle w:val="ListParagraph"/>
+        <w:numPr>
+          <w:ilvl w:val="2"/>
+          <w:numId w:val="1"/>
+        </w:numPr>
+      </w:pPr>
+      <w:r>
+        <w:t>“Here’s how I downloaded, cleaned data – considerations I had to make”</w:t>
+      </w:r>
+    </w:p>
+    <w:p>
+      <w:pPr>
+        <w:pStyle w:val="ListParagraph"/>
+        <w:numPr>
+          <w:ilvl w:val="2"/>
+          <w:numId w:val="1"/>
+        </w:numPr>
+      </w:pPr>
+      <w:r>
+        <w:t>“Here’s the algorithm I looked into and why I chose it”</w:t>
+      </w:r>
+    </w:p>
+    <w:p>
+      <w:pPr>
+        <w:pStyle w:val="ListParagraph"/>
+        <w:numPr>
+          <w:ilvl w:val="2"/>
+          <w:numId w:val="1"/>
+        </w:numPr>
+      </w:pPr>
+      <w:r>
+        <w:t>“Here are the most relevant features”</w:t>
+      </w:r>
+    </w:p>
+    <w:p>
+      <w:pPr>
+        <w:pStyle w:val="ListParagraph"/>
+        <w:numPr>
+          <w:ilvl w:val="2"/>
+          <w:numId w:val="1"/>
+        </w:numPr>
+      </w:pPr>
+      <w:r>
+        <w:t>“Here are the final visualization that shows the main result”</w:t>
+      </w:r>
+    </w:p>
+    <w:p>
+      <w:pPr>
+        <w:pStyle w:val="ListParagraph"/>
+        <w:numPr>
+          <w:ilvl w:val="1"/>
+          <w:numId w:val="1"/>
+        </w:numPr>
+      </w:pPr>
+      <w:r>
+        <w:t>K</w:t>
+      </w:r>
+      <w:r>
+        <w:t>eep it conversational and keep it moving</w:t>
+      </w:r>
+    </w:p>
+    <w:p>
+      <w:pPr>
+        <w:pStyle w:val="ListParagraph"/>
+        <w:numPr>
+          <w:ilvl w:val="2"/>
+          <w:numId w:val="1"/>
+        </w:numPr>
+      </w:pPr>
+      <w:r>
+        <w:t>The interviewer knows what you’re doing, e.g. splitting data, etc.</w:t>
+      </w:r>
+    </w:p>
+    <w:p>
+      <w:pPr>
+        <w:pStyle w:val="ListParagraph"/>
+        <w:numPr>
+          <w:ilvl w:val="2"/>
+          <w:numId w:val="1"/>
+        </w:numPr>
+      </w:pPr>
+      <w:r>
+        <w:t>Touch on points that should be taken for granted (e.g. cleaning data, splitting, turning into categorical variables… don’t get stuck in the weeds)</w:t>
+      </w:r>
+    </w:p>
+    <w:p>
+      <w:pPr>
+        <w:pStyle w:val="ListParagraph"/>
+        <w:numPr>
+          <w:ilvl w:val="0"/>
+          <w:numId w:val="1"/>
+        </w:numPr>
+      </w:pPr>
+      <w:r>
+        <w:t>Morgan:</w:t>
+      </w:r>
+    </w:p>
+    <w:p>
+      <w:pPr>
+        <w:pStyle w:val="ListParagraph"/>
+        <w:numPr>
+          <w:ilvl w:val="1"/>
+          <w:numId w:val="1"/>
+        </w:numPr>
+      </w:pPr>
+      <w:r>
+        <w:t>Don’t worry too much about having a clean story</w:t>
+      </w:r>
+    </w:p>
+    <w:p>
+      <w:pPr>
+        <w:pStyle w:val="ListParagraph"/>
+        <w:numPr>
+          <w:ilvl w:val="1"/>
+          <w:numId w:val="1"/>
+        </w:numPr>
+      </w:pPr>
+      <w:r>
+        <w:t>Have clear motivation</w:t>
+      </w:r>
+    </w:p>
+    <w:p>
+      <w:pPr>
+        <w:pStyle w:val="ListParagraph"/>
+        <w:numPr>
+          <w:ilvl w:val="1"/>
+          <w:numId w:val="1"/>
+        </w:numPr>
+      </w:pPr>
+      <w:r>
+        <w:t>Be able to explain rationale for analytical choices I made</w:t>
+      </w:r>
+    </w:p>
+    <w:p>
+      <w:pPr>
+        <w:pStyle w:val="ListParagraph"/>
+        <w:numPr>
+          <w:ilvl w:val="1"/>
+          <w:numId w:val="1"/>
+        </w:numPr>
+      </w:pPr>
+      <w:r>
+        <w:t>Acknowledge the weaknesses and have ideas for what I’d do next if I had more time</w:t>
+      </w:r>
+    </w:p>
+    <w:p>
+      <w:pPr>
+        <w:pStyle w:val="ListParagraph"/>
+        <w:numPr>
+          <w:ilvl w:val="1"/>
+          <w:numId w:val="1"/>
+        </w:numPr>
+      </w:pPr>
+      <w:r>
+        <w:t>Is data the limitation? What additional data would be helpful to get?</w:t>
+      </w:r>
+    </w:p>
+    <w:p>
+      <w:pPr>
+        <w:pStyle w:val="ListParagraph"/>
+        <w:numPr>
+          <w:ilvl w:val="1"/>
+          <w:numId w:val="1"/>
+        </w:numPr>
+      </w:pPr>
+      <w:r>
+        <w:t>Is there a different technical approach I’d want to explore?</w:t>
+      </w:r>
+    </w:p>
+    <w:p/>
+    <w:p>
+      <w:pPr>
+        <w:pStyle w:val="ListParagraph"/>
+        <w:numPr>
+          <w:ilvl w:val="0"/>
+          <w:numId w:val="1"/>
+        </w:numPr>
+      </w:pPr>
+      <w:r>
+        <w:t>If you’re not showing code:</w:t>
+      </w:r>
+    </w:p>
+    <w:p>
+      <w:pPr>
+        <w:pStyle w:val="ListParagraph"/>
+        <w:numPr>
+          <w:ilvl w:val="0"/>
+          <w:numId w:val="1"/>
+        </w:numPr>
+      </w:pPr>
+      <w:r>
+        <w:lastRenderedPageBreak/>
+        <w:t>How you would address a new scenario: Amazon sells millions of products per second. They might want to launch a new coupon. You’re the DS, who is supposed to advise them on what to do. You have 1 week… 1 month.</w:t>
+      </w:r>
+    </w:p>
+    <w:p>
+      <w:pPr>
+        <w:pStyle w:val="ListParagraph"/>
+        <w:numPr>
+          <w:ilvl w:val="1"/>
+          <w:numId w:val="1"/>
+        </w:numPr>
+      </w:pPr>
+      <w:r>
+        <w:t>Data? (What kind do they have?)</w:t>
+      </w:r>
+    </w:p>
+    <w:p>
+      <w:pPr>
+        <w:pStyle w:val="ListParagraph"/>
+        <w:numPr>
+          <w:ilvl w:val="1"/>
+          <w:numId w:val="1"/>
+        </w:numPr>
+      </w:pPr>
+      <w:r>
+        <w:t>Approach? (Can you get features of how the coupon was presented to customers, labeled with those that have bought, to build a model that can predict which coupon presentation is effective? Or specific industry? Or what metric would be used)</w:t>
+      </w:r>
+    </w:p>
+    <w:p>
+      <w:pPr>
+        <w:pStyle w:val="ListParagraph"/>
+        <w:numPr>
+          <w:ilvl w:val="1"/>
+          <w:numId w:val="1"/>
+        </w:numPr>
+      </w:pPr>
+      <w:r>
+        <w:t>Evaluation? (How do you know it’s right? What graphs and visualizations would you create? Maybe do some clustering analysis.)</w:t>
+      </w:r>
+    </w:p>
+    <w:p>
+      <w:pPr>
+        <w:pStyle w:val="ListParagraph"/>
+        <w:numPr>
+          <w:ilvl w:val="1"/>
+          <w:numId w:val="1"/>
+        </w:numPr>
+      </w:pPr>
+      <w:r>
+        <w:t>Validation?</w:t>
+      </w:r>
+    </w:p>
+    <w:p>
+      <w:pPr>
+        <w:pStyle w:val="ListParagraph"/>
+        <w:numPr>
+          <w:ilvl w:val="1"/>
+          <w:numId w:val="1"/>
+        </w:numPr>
+      </w:pPr>
+      <w:r>
+        <w:t xml:space="preserve">Note: Facebook runs experiments internally (on their own employees) but Amazon may not want to launch too many experiments. What do you want to do if they </w:t>
+      </w:r>
+      <w:r>
+        <w:rPr>
+          <w:b/>
+        </w:rPr>
+        <w:t xml:space="preserve">don’t </w:t>
+      </w:r>
+      <w:r>
+        <w:t>want to experiment? (They may want to put you in an intentionally challenging situation and see how you’d approach it.) You can dig into data more. (Maybe use historical data that was a similar situation. If you had a week, or month, or 3 months – what would you do?)</w:t>
+      </w:r>
+    </w:p>
+    <w:p>
+      <w:pPr>
+        <w:pStyle w:val="ListParagraph"/>
+        <w:numPr>
+          <w:ilvl w:val="1"/>
+          <w:numId w:val="1"/>
+        </w:numPr>
+      </w:pPr>
+      <w:r>
+        <w:t>They want to see that you can outline a plan and provide a framework for it. They want to see this:</w:t>
+      </w:r>
+    </w:p>
+    <w:p>
+      <w:pPr>
+        <w:pStyle w:val="ListParagraph"/>
+        <w:numPr>
+          <w:ilvl w:val="2"/>
+          <w:numId w:val="1"/>
+        </w:numPr>
+      </w:pPr>
+      <w:r>
+        <w:t>You can structure a problem</w:t>
+      </w:r>
+    </w:p>
+    <w:p>
+      <w:pPr>
+        <w:pStyle w:val="ListParagraph"/>
+        <w:numPr>
+          <w:ilvl w:val="2"/>
+          <w:numId w:val="1"/>
+        </w:numPr>
+      </w:pPr>
+      <w:r>
+        <w:t>Creatively approach it in a way that’s feasible and uses existing data if possible; if not, what new experiments would you do?</w:t>
+      </w:r>
+    </w:p>
+    <w:p>
+      <w:pPr>
+        <w:pStyle w:val="ListParagraph"/>
+        <w:numPr>
+          <w:ilvl w:val="0"/>
+          <w:numId w:val="1"/>
+        </w:numPr>
+      </w:pPr>
+      <w:r>
+        <w:t>Taking feedback</w:t>
+      </w:r>
+    </w:p>
+    <w:p>
+      <w:pPr>
+        <w:pStyle w:val="ListParagraph"/>
+        <w:numPr>
+          <w:ilvl w:val="1"/>
+          <w:numId w:val="1"/>
+        </w:numPr>
+      </w:pPr>
+      <w:r>
+        <w:t>How do I take feedback and learn from it</w:t>
+      </w:r>
+    </w:p>
+    <w:p>
+      <w:pPr>
+        <w:pStyle w:val="ListParagraph"/>
+        <w:numPr>
+          <w:ilvl w:val="1"/>
+          <w:numId w:val="1"/>
+        </w:numPr>
+      </w:pPr>
+      <w:r>
+        <w:t>Demonstrate that you can give things a thought but also show that you can learn, work on a team, and let other people contribute/ask questions</w:t>
+      </w:r>
+    </w:p>
+    <w:p>
+      <w:pPr>
+        <w:pStyle w:val="ListParagraph"/>
+        <w:numPr>
+          <w:ilvl w:val="1"/>
+          <w:numId w:val="1"/>
+        </w:numPr>
+      </w:pPr>
+      <w:r>
+        <w:t xml:space="preserve">Demonstrate that you can </w:t>
+      </w:r>
+      <w:r>
+        <w:rPr>
+          <w:b/>
+        </w:rPr>
+        <w:t>iterate constantly</w:t>
+      </w:r>
+      <w:r>
+        <w:rPr>
+          <w:b/>
+        </w:rPr>
+        <w:t xml:space="preserve"> (note that the theme of iterating is an Insight culture thing)</w:t>
+      </w:r>
+    </w:p>
+    <w:p>
+      <w:pPr>
+        <w:pStyle w:val="ListParagraph"/>
+        <w:numPr>
+          <w:ilvl w:val="1"/>
+          <w:numId w:val="1"/>
+        </w:numPr>
+      </w:pPr>
+      <w:r>
+        <w:t>Show that you can work with the person</w:t>
+      </w:r>
+    </w:p>
+    <w:p>
+      <w:pPr>
+        <w:pStyle w:val="ListParagraph"/>
+        <w:numPr>
+          <w:ilvl w:val="1"/>
+          <w:numId w:val="1"/>
+        </w:numPr>
+      </w:pPr>
+      <w:r>
+        <w:t>Ask them constructively for feedback</w:t>
+      </w:r>
+    </w:p>
+    <w:p>
+      <w:pPr>
+        <w:pStyle w:val="ListParagraph"/>
+        <w:numPr>
+          <w:ilvl w:val="1"/>
+          <w:numId w:val="1"/>
+        </w:numPr>
+      </w:pPr>
+      <w:r>
+        <w:t>Check in with the person who is asking for feedback</w:t>
+      </w:r>
+    </w:p>
+    <w:p>
+      <w:pPr>
+        <w:pStyle w:val="ListParagraph"/>
+        <w:numPr>
+          <w:ilvl w:val="1"/>
+          <w:numId w:val="1"/>
+        </w:numPr>
+      </w:pPr>
+      <w:r>
+        <w:t>Shows that you’re a communicator and team player</w:t>
+      </w:r>
+    </w:p>
+    <w:p>
+      <w:pPr>
+        <w:pStyle w:val="ListParagraph"/>
+        <w:numPr>
+          <w:ilvl w:val="1"/>
+          <w:numId w:val="1"/>
+        </w:numPr>
+      </w:pPr>
+      <w:r>
+        <w:t>Get out of the solo/academic ownership mindset</w:t>
+      </w:r>
+    </w:p>
+    <w:p>
+      <w:pPr>
+        <w:pStyle w:val="ListParagraph"/>
+        <w:numPr>
+          <w:ilvl w:val="0"/>
+          <w:numId w:val="1"/>
+        </w:numPr>
+      </w:pPr>
+      <w:r>
+        <w:t>Communicating the big picture</w:t>
+      </w:r>
+    </w:p>
+    <w:p>
+      <w:pPr>
+        <w:pStyle w:val="ListParagraph"/>
+        <w:numPr>
+          <w:ilvl w:val="1"/>
+          <w:numId w:val="1"/>
+        </w:numPr>
+      </w:pPr>
+      <w:r>
+        <w:t>Product, not science</w:t>
+      </w:r>
+    </w:p>
+    <w:p>
+      <w:pPr>
+        <w:pStyle w:val="ListParagraph"/>
+        <w:numPr>
+          <w:ilvl w:val="1"/>
+          <w:numId w:val="1"/>
+        </w:numPr>
+      </w:pPr>
+      <w:r>
+        <w:lastRenderedPageBreak/>
+        <w:t>Product focuses on the end user, data-driven answers (an end-user could be an executive or decision-maker)</w:t>
+      </w:r>
+    </w:p>
+    <w:p>
+      <w:pPr>
+        <w:pStyle w:val="ListParagraph"/>
+        <w:numPr>
+          <w:ilvl w:val="1"/>
+          <w:numId w:val="1"/>
+        </w:numPr>
+      </w:pPr>
+      <w:r>
+        <w:t>Science focuses on the novel method, the interesting exploratory problem</w:t>
+      </w:r>
+    </w:p>
+    <w:p>
+      <w:pPr>
+        <w:pStyle w:val="ListParagraph"/>
+        <w:numPr>
+          <w:ilvl w:val="1"/>
+          <w:numId w:val="1"/>
+        </w:numPr>
+      </w:pPr>
+      <w:r>
+        <w:t>Get an answer, figure it out, move through, then try to get a better answer.</w:t>
+      </w:r>
+    </w:p>
+    <w:p>
+      <w:pPr>
+        <w:pStyle w:val="ListParagraph"/>
+        <w:numPr>
+          <w:ilvl w:val="0"/>
+          <w:numId w:val="1"/>
+        </w:numPr>
         <w:rPr>
           <w:u w:val="single"/>
         </w:rPr>
@@ -2714,38 +3762,431 @@
         <w:rPr>
           <w:u w:val="single"/>
         </w:rPr>
-        <w:t>Tell me about your research</w:t>
-      </w:r>
-      <w:r>
-        <w:rPr>
-          <w:u w:val="single"/>
-        </w:rPr>
-        <w:t xml:space="preserve"> or tell me about your background</w:t>
-      </w:r>
-    </w:p>
-    <w:p>
-      <w:pPr>
-        <w:pStyle w:val="ListParagraph"/>
-        <w:numPr>
-          <w:ilvl w:val="1"/>
-          <w:numId w:val="1"/>
-        </w:numPr>
-      </w:pPr>
-      <w:r>
-        <w:t>Behavioral part of interview</w:t>
-      </w:r>
-    </w:p>
-    <w:p>
-      <w:pPr>
-        <w:pStyle w:val="ListParagraph"/>
-        <w:numPr>
-          <w:ilvl w:val="1"/>
+        <w:t>Where do you fit in?</w:t>
+      </w:r>
+    </w:p>
+    <w:p>
+      <w:pPr>
+        <w:pStyle w:val="ListParagraph"/>
+        <w:numPr>
+          <w:ilvl w:val="1"/>
+          <w:numId w:val="1"/>
+        </w:numPr>
+      </w:pPr>
+      <w:r>
+        <w:t>What type of data scientist do you want to be?</w:t>
+      </w:r>
+    </w:p>
+    <w:p>
+      <w:pPr>
+        <w:pStyle w:val="ListParagraph"/>
+        <w:numPr>
+          <w:ilvl w:val="1"/>
+          <w:numId w:val="1"/>
+        </w:numPr>
+      </w:pPr>
+      <w:r>
+        <w:t>Have you evaluated the field?</w:t>
+      </w:r>
+    </w:p>
+    <w:p>
+      <w:pPr>
+        <w:pStyle w:val="ListParagraph"/>
+        <w:numPr>
+          <w:ilvl w:val="1"/>
+          <w:numId w:val="1"/>
+        </w:numPr>
+        <w:rPr>
+          <w:b/>
+        </w:rPr>
+      </w:pPr>
+      <w:r>
+        <w:rPr>
+          <w:b/>
+        </w:rPr>
+        <w:t>Look at blogs, job postings, companies, industries…</w:t>
+      </w:r>
+    </w:p>
+    <w:p>
+      <w:pPr>
+        <w:pStyle w:val="ListParagraph"/>
+        <w:numPr>
+          <w:ilvl w:val="1"/>
+          <w:numId w:val="1"/>
+        </w:numPr>
+      </w:pPr>
+      <w:r>
+        <w:t>Consider work-life balance, mobility in the company, etc.</w:t>
+      </w:r>
+    </w:p>
+    <w:p>
+      <w:pPr>
+        <w:pStyle w:val="ListParagraph"/>
+        <w:numPr>
+          <w:ilvl w:val="1"/>
+          <w:numId w:val="1"/>
+        </w:numPr>
+      </w:pPr>
+      <w:r>
+        <w:t>Whatever experience you’ll get, you’ll be good at it… so think carefully about what you want to get experience in – analyst, visualization, engineering, etc. – it puts you on a certain trajectory</w:t>
+      </w:r>
+    </w:p>
+    <w:p>
+      <w:pPr>
+        <w:pStyle w:val="ListParagraph"/>
+        <w:numPr>
+          <w:ilvl w:val="1"/>
+          <w:numId w:val="1"/>
+        </w:numPr>
+      </w:pPr>
+      <w:r>
+        <w:t>Where do you fit – what do you consider important?</w:t>
+      </w:r>
+    </w:p>
+    <w:p>
+      <w:pPr>
+        <w:pStyle w:val="ListParagraph"/>
+        <w:numPr>
+          <w:ilvl w:val="0"/>
+          <w:numId w:val="1"/>
+        </w:numPr>
+      </w:pPr>
+      <w:r>
+        <w:t>Other:</w:t>
+      </w:r>
+    </w:p>
+    <w:p>
+      <w:pPr>
+        <w:pStyle w:val="ListParagraph"/>
+        <w:numPr>
+          <w:ilvl w:val="0"/>
+          <w:numId w:val="1"/>
+        </w:numPr>
+      </w:pPr>
+      <w:r>
+        <w:t>Why do Insight now?</w:t>
+      </w:r>
+    </w:p>
+    <w:p/>
+    <w:p/>
+    <w:p>
+      <w:r>
+        <w:br w:type="page"/>
+      </w:r>
+    </w:p>
+    <w:p/>
+    <w:p>
+      <w:pPr>
+        <w:pStyle w:val="Heading1"/>
+      </w:pPr>
+      <w:r>
+        <w:t>Demo notes</w:t>
+      </w:r>
+    </w:p>
+    <w:p>
+      <w:pPr>
+        <w:pStyle w:val="ListParagraph"/>
+        <w:numPr>
+          <w:ilvl w:val="0"/>
+          <w:numId w:val="4"/>
+        </w:numPr>
+      </w:pPr>
+      <w:r>
+        <w:t>Goal is to do this in 3-5 min. (aim for 3 minutes - 400 words; will be interrupted with questions)</w:t>
+      </w:r>
+    </w:p>
+    <w:p>
+      <w:pPr>
+        <w:pStyle w:val="ListParagraph"/>
+        <w:numPr>
+          <w:ilvl w:val="0"/>
+          <w:numId w:val="3"/>
+        </w:numPr>
+      </w:pPr>
+      <w:r>
+        <w:t>Sprinkle keywords in (bold/highlight)</w:t>
+      </w:r>
+    </w:p>
+    <w:p>
+      <w:pPr>
+        <w:pStyle w:val="ListParagraph"/>
+        <w:numPr>
+          <w:ilvl w:val="0"/>
+          <w:numId w:val="3"/>
+        </w:numPr>
+      </w:pPr>
+      <w:r>
+        <w:t>Make the intro/thesis and conclusion tight.</w:t>
+      </w:r>
+    </w:p>
+    <w:p>
+      <w:pPr>
+        <w:pStyle w:val="Heading2"/>
+      </w:pPr>
+      <w:r>
+        <w:t>Intro</w:t>
+      </w:r>
+    </w:p>
+    <w:p>
+      <w:pPr>
+        <w:pStyle w:val="ListParagraph"/>
+        <w:numPr>
+          <w:ilvl w:val="0"/>
+          <w:numId w:val="1"/>
+        </w:numPr>
+        <w:rPr>
+          <w:b/>
+        </w:rPr>
+      </w:pPr>
+      <w:r>
+        <w:rPr>
+          <w:b/>
+        </w:rPr>
+        <w:t xml:space="preserve">I investigated features of high schools that promote low-income student success. </w:t>
+      </w:r>
+      <w:r>
+        <w:rPr>
+          <w:b/>
+        </w:rPr>
+        <w:t>The</w:t>
+      </w:r>
+      <w:r>
+        <w:rPr>
+          <w:b/>
+        </w:rPr>
+        <w:t xml:space="preserve"> hope is to identify features</w:t>
+      </w:r>
+      <w:r>
+        <w:rPr>
+          <w:b/>
+        </w:rPr>
+        <w:t xml:space="preserve"> that can be affected by policy changes to help low income students </w:t>
+      </w:r>
+      <w:r>
+        <w:rPr>
+          <w:b/>
+        </w:rPr>
+        <w:t>graduate and become college eligible</w:t>
+      </w:r>
+      <w:r>
+        <w:rPr>
+          <w:b/>
+        </w:rPr>
+        <w:t xml:space="preserve"> at a higher rate. </w:t>
+      </w:r>
+    </w:p>
+    <w:p>
+      <w:pPr>
+        <w:pStyle w:val="ListParagraph"/>
+        <w:numPr>
+          <w:ilvl w:val="0"/>
+          <w:numId w:val="1"/>
+        </w:numPr>
+      </w:pPr>
+      <w:r>
+        <w:t xml:space="preserve">I am interested in this question because during college and graduate school, </w:t>
+      </w:r>
+      <w:r>
+        <w:t xml:space="preserve">I </w:t>
+      </w:r>
+      <w:r>
+        <w:t>mentored low-</w:t>
+      </w:r>
+      <w:r>
+        <w:t>income students and so it made me think about how different schools are successful in preparing their students for long-term success.</w:t>
+      </w:r>
+      <w:r>
+        <w:t xml:space="preserve"> </w:t>
+      </w:r>
+      <w:r>
+        <w:t>I focused on CA public high schools.</w:t>
+      </w:r>
+    </w:p>
+    <w:p/>
+    <w:p>
+      <w:pPr>
+        <w:pStyle w:val="Heading2"/>
+      </w:pPr>
+      <w:r>
+        <w:t>Body/data</w:t>
+      </w:r>
+    </w:p>
+    <w:p>
+      <w:pPr>
+        <w:pStyle w:val="Heading3"/>
+      </w:pPr>
+      <w:r>
+        <w:t>To obtain features of schools that could be meaningful for my target, I pulled in data from various sources.</w:t>
+      </w:r>
+    </w:p>
+    <w:p>
+      <w:pPr>
+        <w:pStyle w:val="ListParagraph"/>
+        <w:numPr>
+          <w:ilvl w:val="0"/>
+          <w:numId w:val="1"/>
+        </w:numPr>
+      </w:pPr>
+      <w:r>
+        <w:t xml:space="preserve">To obtain features of </w:t>
+      </w:r>
+      <w:r>
+        <w:t>each school’s local community</w:t>
+      </w:r>
+      <w:r>
+        <w:t xml:space="preserve">, I obtained </w:t>
+      </w:r>
+      <w:r>
+        <w:rPr>
+          <w:b/>
+        </w:rPr>
+        <w:t>census data</w:t>
+      </w:r>
+      <w:r>
+        <w:t xml:space="preserve"> for ea</w:t>
+      </w:r>
+      <w:r>
+        <w:t>ch zip code in the state of CA.</w:t>
+      </w:r>
+    </w:p>
+    <w:p>
+      <w:pPr>
+        <w:pStyle w:val="ListParagraph"/>
+        <w:numPr>
+          <w:ilvl w:val="0"/>
+          <w:numId w:val="1"/>
+        </w:numPr>
+      </w:pPr>
+      <w:r>
+        <w:t xml:space="preserve">To get detailed enrollment information of the schools, I pulled in information from the </w:t>
+      </w:r>
+      <w:r>
+        <w:rPr>
+          <w:b/>
+        </w:rPr>
+        <w:t>CA public schools database</w:t>
+      </w:r>
+      <w:r>
+        <w:t>.</w:t>
+      </w:r>
+    </w:p>
+    <w:p>
+      <w:pPr>
+        <w:pStyle w:val="ListParagraph"/>
+        <w:numPr>
+          <w:ilvl w:val="0"/>
+          <w:numId w:val="1"/>
+        </w:numPr>
+      </w:pPr>
+      <w:r>
+        <w:t xml:space="preserve">The CA public schools database lacked some details and therefore I turned to a third data source, the </w:t>
+      </w:r>
+      <w:proofErr w:type="spellStart"/>
+      <w:r>
+        <w:rPr>
+          <w:b/>
+        </w:rPr>
+        <w:t>GreatSchools</w:t>
+      </w:r>
+      <w:proofErr w:type="spellEnd"/>
+      <w:r>
+        <w:rPr>
+          <w:b/>
+        </w:rPr>
+        <w:t xml:space="preserve"> website</w:t>
+      </w:r>
+      <w:r>
+        <w:t>. If you’re not familiar with this site, it has information on academic performance, equity, and most importantly, it had data on low-income college eligibility.</w:t>
+      </w:r>
+    </w:p>
+    <w:p>
+      <w:pPr>
+        <w:pStyle w:val="ListParagraph"/>
+        <w:numPr>
+          <w:ilvl w:val="0"/>
+          <w:numId w:val="1"/>
+        </w:numPr>
+      </w:pPr>
+      <w:r>
+        <w:t xml:space="preserve">Here is where I use an </w:t>
+      </w:r>
+      <w:r>
+        <w:rPr>
+          <w:b/>
+        </w:rPr>
+        <w:t>API</w:t>
+      </w:r>
+      <w:r>
+        <w:t xml:space="preserve"> that I obtained from </w:t>
+      </w:r>
+      <w:proofErr w:type="spellStart"/>
+      <w:r>
+        <w:t>GreatSchools</w:t>
+      </w:r>
+      <w:proofErr w:type="spellEnd"/>
+      <w:r>
+        <w:t xml:space="preserve">. The API allowed me to get the URL for each high school through an </w:t>
+      </w:r>
+      <w:r>
+        <w:rPr>
+          <w:b/>
+        </w:rPr>
+        <w:t>XML</w:t>
+      </w:r>
+      <w:r>
+        <w:t xml:space="preserve"> page. However, other than the overall rating, </w:t>
+      </w:r>
+      <w:r>
+        <w:t xml:space="preserve">I found that </w:t>
+      </w:r>
+      <w:r>
+        <w:t xml:space="preserve">the API was </w:t>
+      </w:r>
+      <w:r>
+        <w:rPr>
+          <w:b/>
+        </w:rPr>
+        <w:t>limited</w:t>
+      </w:r>
+      <w:r>
+        <w:t xml:space="preserve"> in providing the other details on the page. This includes these other ratings, and other features I thought could be </w:t>
+      </w:r>
+      <w:r>
+        <w:rPr>
+          <w:b/>
+        </w:rPr>
+        <w:t>important and actionable</w:t>
+      </w:r>
+      <w:r>
+        <w:rPr>
+          <w:b/>
+        </w:rPr>
+        <w:t xml:space="preserve"> for my target</w:t>
+      </w:r>
+      <w:r>
+        <w:t xml:space="preserve">, such as teacher salary and average student to teacher ratio. </w:t>
+      </w:r>
+      <w:r>
+        <w:t xml:space="preserve">Therefore, I wrote </w:t>
+      </w:r>
+      <w:r>
+        <w:rPr>
+          <w:b/>
+        </w:rPr>
+        <w:t>custom functions to scrape these kinds of details from the html.</w:t>
+      </w:r>
+    </w:p>
+    <w:p>
+      <w:pPr>
+        <w:pStyle w:val="ListParagraph"/>
+        <w:numPr>
+          <w:ilvl w:val="0"/>
           <w:numId w:val="1"/>
         </w:numPr>
       </w:pPr>
       <w:r>
         <w:lastRenderedPageBreak/>
-        <w:t>Will apply to insight or any job interview or talking to recruiter</w:t>
+        <w:t>One consideration I had to make was when different schools had the same. For example, there are three high schools in the state with the name “Golden Valley” and so I scraped school information on a district-by-district basis to make sure the right school was merged with the right census information.</w:t>
       </w:r>
     </w:p>
     <w:p>
@@ -2757,31 +4198,332 @@
         </w:numPr>
       </w:pPr>
       <w:r>
-        <w:t>Describing your background effectively</w:t>
-      </w:r>
-    </w:p>
-    <w:p>
-      <w:pPr>
-        <w:pStyle w:val="ListParagraph"/>
-        <w:numPr>
-          <w:ilvl w:val="1"/>
-          <w:numId w:val="1"/>
-        </w:numPr>
-      </w:pPr>
-      <w:r>
-        <w:t>Want it to be a very good 30 seconds; concise and clear</w:t>
-      </w:r>
-    </w:p>
-    <w:p>
-      <w:pPr>
-        <w:pStyle w:val="ListParagraph"/>
-        <w:numPr>
-          <w:ilvl w:val="1"/>
-          <w:numId w:val="1"/>
-        </w:numPr>
-      </w:pPr>
-      <w:r>
-        <w:t>Want it to be specific to the job (e.g. provide data science relevant things to a data science job discussion)</w:t>
+        <w:t xml:space="preserve">After </w:t>
+      </w:r>
+      <w:r>
+        <w:t xml:space="preserve">cleaning and </w:t>
+      </w:r>
+      <w:r>
+        <w:t>merging, I obtained</w:t>
+      </w:r>
+      <w:r>
+        <w:t xml:space="preserve"> </w:t>
+      </w:r>
+      <w:r>
+        <w:t>1,152</w:t>
+      </w:r>
+      <w:r>
+        <w:t xml:space="preserve"> schools</w:t>
+      </w:r>
+      <w:r>
+        <w:t xml:space="preserve"> with 221 features</w:t>
+      </w:r>
+      <w:r>
+        <w:t>.</w:t>
+      </w:r>
+    </w:p>
+    <w:p>
+      <w:pPr>
+        <w:pStyle w:val="ListParagraph"/>
+      </w:pPr>
+    </w:p>
+    <w:p>
+      <w:pPr>
+        <w:pStyle w:val="Heading2"/>
+      </w:pPr>
+      <w:r>
+        <w:t>Modeling and feature identification</w:t>
+      </w:r>
+    </w:p>
+    <w:p>
+      <w:pPr>
+        <w:pStyle w:val="ListParagraph"/>
+        <w:numPr>
+          <w:ilvl w:val="0"/>
+          <w:numId w:val="6"/>
+        </w:numPr>
+      </w:pPr>
+      <w:r>
+        <w:t>The</w:t>
+      </w:r>
+      <w:proofErr w:type="gramStart"/>
+      <w:r>
+        <w:t>..</w:t>
+      </w:r>
+      <w:proofErr w:type="gramEnd"/>
+      <w:r>
+        <w:t xml:space="preserve"> </w:t>
+      </w:r>
+      <w:bookmarkStart w:id="0" w:name="_GoBack"/>
+      <w:bookmarkEnd w:id="0"/>
+    </w:p>
+    <w:p/>
+    <w:p>
+      <w:pPr>
+        <w:pStyle w:val="ListParagraph"/>
+      </w:pPr>
+    </w:p>
+    <w:p>
+      <w:pPr>
+        <w:pStyle w:val="Heading2"/>
+      </w:pPr>
+      <w:r>
+        <w:t>Conclusion</w:t>
+      </w:r>
+    </w:p>
+    <w:p>
+      <w:pPr>
+        <w:pStyle w:val="ListParagraph"/>
+        <w:numPr>
+          <w:ilvl w:val="0"/>
+          <w:numId w:val="5"/>
+        </w:numPr>
+      </w:pPr>
+      <w:r>
+        <w:t>-</w:t>
+      </w:r>
+      <w:proofErr w:type="gramStart"/>
+      <w:r>
+        <w:t>if</w:t>
+      </w:r>
+      <w:proofErr w:type="gramEnd"/>
+      <w:r>
+        <w:t xml:space="preserve"> </w:t>
+      </w:r>
+      <w:proofErr w:type="spellStart"/>
+      <w:r>
+        <w:t>i</w:t>
+      </w:r>
+      <w:proofErr w:type="spellEnd"/>
+      <w:r>
+        <w:t xml:space="preserve"> had time... later start time... disproportionate</w:t>
+      </w:r>
+    </w:p>
+    <w:p/>
+    <w:p>
+      <w:pPr>
+        <w:pStyle w:val="ListParagraph"/>
+        <w:numPr>
+          <w:ilvl w:val="0"/>
+          <w:numId w:val="5"/>
+        </w:numPr>
+      </w:pPr>
+      <w:proofErr w:type="gramStart"/>
+      <w:r>
+        <w:t>this</w:t>
+      </w:r>
+      <w:proofErr w:type="gramEnd"/>
+      <w:r>
+        <w:t xml:space="preserve"> can help shape policy.... saying what's in the top features and what's not the top features.</w:t>
+      </w:r>
+    </w:p>
+    <w:p/>
+    <w:p>
+      <w:pPr>
+        <w:pStyle w:val="ListParagraph"/>
+        <w:numPr>
+          <w:ilvl w:val="0"/>
+          <w:numId w:val="5"/>
+        </w:numPr>
+      </w:pPr>
+      <w:r>
+        <w:t>This is important because it helps point out what matters in policy versus not.</w:t>
+      </w:r>
+    </w:p>
+    <w:p/>
+    <w:p>
+      <w:pPr>
+        <w:pStyle w:val="ListParagraph"/>
+        <w:numPr>
+          <w:ilvl w:val="0"/>
+          <w:numId w:val="5"/>
+        </w:numPr>
+      </w:pPr>
+      <w:r>
+        <w:t>-</w:t>
+      </w:r>
+      <w:proofErr w:type="gramStart"/>
+      <w:r>
+        <w:t>can't</w:t>
+      </w:r>
+      <w:proofErr w:type="gramEnd"/>
+      <w:r>
+        <w:t xml:space="preserve"> just pay teachers more</w:t>
+      </w:r>
+    </w:p>
+    <w:p>
+      <w:pPr>
+        <w:pStyle w:val="ListParagraph"/>
+        <w:numPr>
+          <w:ilvl w:val="0"/>
+          <w:numId w:val="5"/>
+        </w:numPr>
+      </w:pPr>
+      <w:r>
+        <w:t>-</w:t>
+      </w:r>
+      <w:proofErr w:type="gramStart"/>
+      <w:r>
+        <w:t>a</w:t>
+      </w:r>
+      <w:proofErr w:type="gramEnd"/>
+      <w:r>
+        <w:t xml:space="preserve"> school just has to be performing... bus them in</w:t>
+      </w:r>
+    </w:p>
+    <w:p/>
+    <w:p>
+      <w:pPr>
+        <w:pStyle w:val="ListParagraph"/>
+        <w:numPr>
+          <w:ilvl w:val="0"/>
+          <w:numId w:val="5"/>
+        </w:numPr>
+      </w:pPr>
+      <w:r>
+        <w:t>-</w:t>
+      </w:r>
+      <w:proofErr w:type="gramStart"/>
+      <w:r>
+        <w:t>there's</w:t>
+      </w:r>
+      <w:proofErr w:type="gramEnd"/>
+      <w:r>
+        <w:t xml:space="preserve"> policy changes now... like start time</w:t>
+      </w:r>
+    </w:p>
+    <w:p>
+      <w:pPr>
+        <w:pStyle w:val="ListParagraph"/>
+        <w:numPr>
+          <w:ilvl w:val="0"/>
+          <w:numId w:val="5"/>
+        </w:numPr>
+      </w:pPr>
+      <w:r>
+        <w:t>-</w:t>
+      </w:r>
+      <w:proofErr w:type="gramStart"/>
+      <w:r>
+        <w:t>interesting</w:t>
+      </w:r>
+      <w:proofErr w:type="gramEnd"/>
+      <w:r>
+        <w:t xml:space="preserve"> to track ... if they have shift work</w:t>
+      </w:r>
+    </w:p>
+    <w:p/>
+    <w:p/>
+    <w:p/>
+    <w:p>
+      <w:pPr>
+        <w:pStyle w:val="ListParagraph"/>
+        <w:numPr>
+          <w:ilvl w:val="0"/>
+          <w:numId w:val="5"/>
+        </w:numPr>
+      </w:pPr>
+      <w:proofErr w:type="gramStart"/>
+      <w:r>
+        <w:t>some</w:t>
+      </w:r>
+      <w:proofErr w:type="gramEnd"/>
+      <w:r>
+        <w:t xml:space="preserve"> of the features are more actionable than others.</w:t>
+      </w:r>
+    </w:p>
+    <w:p>
+      <w:pPr>
+        <w:pStyle w:val="ListParagraph"/>
+        <w:numPr>
+          <w:ilvl w:val="0"/>
+          <w:numId w:val="5"/>
+        </w:numPr>
+      </w:pPr>
+      <w:proofErr w:type="gramStart"/>
+      <w:r>
+        <w:t>this</w:t>
+      </w:r>
+      <w:proofErr w:type="gramEnd"/>
+      <w:r>
+        <w:t xml:space="preserve"> is a policy change that could potentially hurt... it was debated as to whether it would hurt low income students</w:t>
+      </w:r>
+    </w:p>
+    <w:p/>
+    <w:p/>
+    <w:p/>
+    <w:p/>
+    <w:p/>
+    <w:p>
+      <w:pPr>
+        <w:pStyle w:val="Heading2"/>
+      </w:pPr>
+      <w:r>
+        <w:t>Other demo notes</w:t>
+      </w:r>
+    </w:p>
+    <w:p>
+      <w:pPr>
+        <w:pStyle w:val="ListParagraph"/>
+        <w:numPr>
+          <w:ilvl w:val="0"/>
+          <w:numId w:val="1"/>
+        </w:numPr>
+      </w:pPr>
+      <w:r>
+        <w:t xml:space="preserve">Here is my table of </w:t>
+      </w:r>
+      <w:proofErr w:type="gramStart"/>
+      <w:r>
+        <w:t>contents which</w:t>
+      </w:r>
+      <w:proofErr w:type="gramEnd"/>
+      <w:r>
+        <w:t xml:space="preserve"> serves as an overview of what I did in this project.</w:t>
+      </w:r>
+    </w:p>
+    <w:p>
+      <w:pPr>
+        <w:pStyle w:val="ListParagraph"/>
+        <w:numPr>
+          <w:ilvl w:val="1"/>
+          <w:numId w:val="1"/>
+        </w:numPr>
+      </w:pPr>
+      <w:r>
+        <w:t xml:space="preserve">Here is where I bring in the census data. I cleaned the data columns so that it was more human-readable and so that missing data could be interpreted appropriately in pandas. The categories in the census data include what industries do people work in, their primary mode of commute to work, whether they’re covered by health insurance, etc. </w:t>
+      </w:r>
+    </w:p>
+    <w:p>
+      <w:pPr>
+        <w:pStyle w:val="ListParagraph"/>
+        <w:numPr>
+          <w:ilvl w:val="1"/>
+          <w:numId w:val="1"/>
+        </w:numPr>
+      </w:pPr>
+      <w:r>
+        <w:t xml:space="preserve">Here is where I bring in the school </w:t>
+      </w:r>
+      <w:proofErr w:type="gramStart"/>
+      <w:r>
+        <w:t>name which</w:t>
+      </w:r>
+      <w:proofErr w:type="gramEnd"/>
+      <w:r>
+        <w:t xml:space="preserve"> has zip codes and some demographic information.</w:t>
+      </w:r>
+    </w:p>
+    <w:p>
+      <w:pPr>
+        <w:pStyle w:val="ListParagraph"/>
+        <w:numPr>
+          <w:ilvl w:val="1"/>
+          <w:numId w:val="1"/>
+        </w:numPr>
+      </w:pPr>
+      <w:r>
+        <w:t>Another limitation is that there are features that are not completely actionable… for example…</w:t>
       </w:r>
     </w:p>
     <w:p>
@@ -2792,8 +4534,13 @@
           <w:numId w:val="1"/>
         </w:numPr>
       </w:pPr>
-      <w:r>
-        <w:t>If you talk about something, ground it into something that the average person can relate to.</w:t>
+      <w:proofErr w:type="gramStart"/>
+      <w:r>
+        <w:t>these</w:t>
+      </w:r>
+      <w:proofErr w:type="gramEnd"/>
+      <w:r>
+        <w:t xml:space="preserve"> are:</w:t>
       </w:r>
     </w:p>
     <w:p>
@@ -2804,32 +4551,69 @@
           <w:numId w:val="1"/>
         </w:numPr>
       </w:pPr>
-      <w:r>
-        <w:t>Convey impact, why it’s interesting, and skills it highlights</w:t>
-      </w:r>
-    </w:p>
-    <w:p>
-      <w:pPr>
-        <w:pStyle w:val="ListParagraph"/>
-        <w:numPr>
-          <w:ilvl w:val="1"/>
-          <w:numId w:val="1"/>
-        </w:numPr>
-      </w:pPr>
-      <w:r>
-        <w:t>Listen to directions and queues</w:t>
-      </w:r>
-    </w:p>
-    <w:p>
-      <w:pPr>
-        <w:pStyle w:val="ListParagraph"/>
-        <w:numPr>
-          <w:ilvl w:val="1"/>
-          <w:numId w:val="1"/>
-        </w:numPr>
-      </w:pPr>
-      <w:r>
-        <w:t>Keep it conversational and interesting!</w:t>
+      <w:proofErr w:type="gramStart"/>
+      <w:r>
+        <w:t>these</w:t>
+      </w:r>
+      <w:proofErr w:type="gramEnd"/>
+      <w:r>
+        <w:t xml:space="preserve"> aren’t</w:t>
+      </w:r>
+    </w:p>
+    <w:p>
+      <w:pPr>
+        <w:pStyle w:val="ListParagraph"/>
+        <w:numPr>
+          <w:ilvl w:val="1"/>
+          <w:numId w:val="1"/>
+        </w:numPr>
+      </w:pPr>
+      <w:r>
+        <w:t xml:space="preserve">Here is where I create my model. I looked at my target and saw that it was largely normally distributed with some outliers on the upper end. Since I am most interested in schools that had the most successful low income students, I turned this into a classification problem by splitting the group at one standard deviation above the mean. The upper end I call the “exceptional” </w:t>
+      </w:r>
+      <w:proofErr w:type="gramStart"/>
+      <w:r>
+        <w:t>group which</w:t>
+      </w:r>
+      <w:proofErr w:type="gramEnd"/>
+      <w:r>
+        <w:t xml:space="preserve"> I distinguish from the “average-low” group.</w:t>
+      </w:r>
+    </w:p>
+    <w:p>
+      <w:pPr>
+        <w:pStyle w:val="ListParagraph"/>
+        <w:numPr>
+          <w:ilvl w:val="1"/>
+          <w:numId w:val="1"/>
+        </w:numPr>
+      </w:pPr>
+      <w:r>
+        <w:t>I split, standardize, and do my model. I applied logistic regression with lasso regularization. I decided to use lasso since it can help do my feature selection for me, since there are over 200.</w:t>
+      </w:r>
+    </w:p>
+    <w:p>
+      <w:pPr>
+        <w:pStyle w:val="ListParagraph"/>
+        <w:numPr>
+          <w:ilvl w:val="1"/>
+          <w:numId w:val="1"/>
+        </w:numPr>
+      </w:pPr>
+      <w:r>
+        <w:t xml:space="preserve">Here you can see my error metrics. These metrics… </w:t>
+      </w:r>
+    </w:p>
+    <w:p>
+      <w:pPr>
+        <w:pStyle w:val="ListParagraph"/>
+        <w:numPr>
+          <w:ilvl w:val="1"/>
+          <w:numId w:val="1"/>
+        </w:numPr>
+      </w:pPr>
+      <w:r>
+        <w:t>What I learned is…</w:t>
       </w:r>
     </w:p>
     <w:p>
@@ -2841,7 +4625,7 @@
         </w:numPr>
       </w:pPr>
       <w:r>
-        <w:t>Remember a person is interviewing lots and lots of people – stand out!</w:t>
+        <w:t>I have features but they’re not actionable.</w:t>
       </w:r>
     </w:p>
     <w:p>
@@ -2851,27 +4635,14 @@
           <w:ilvl w:val="2"/>
           <w:numId w:val="1"/>
         </w:numPr>
-        <w:rPr>
-          <w:b/>
-        </w:rPr>
-      </w:pPr>
-      <w:r>
-        <w:rPr>
-          <w:b/>
-        </w:rPr>
-        <w:t>Use Toastmaster techniques in terms of vocal variety and body language</w:t>
-      </w:r>
-    </w:p>
-    <w:p>
-      <w:pPr>
-        <w:pStyle w:val="ListParagraph"/>
-        <w:numPr>
-          <w:ilvl w:val="1"/>
-          <w:numId w:val="1"/>
-        </w:numPr>
-      </w:pPr>
-      <w:r>
-        <w:t>Anything in my background is fair game – know it!</w:t>
+      </w:pPr>
+      <w:proofErr w:type="gramStart"/>
+      <w:r>
+        <w:t>What’s</w:t>
+      </w:r>
+      <w:proofErr w:type="gramEnd"/>
+      <w:r>
+        <w:t xml:space="preserve"> a little surprising are features that didn’t seem to matter.</w:t>
       </w:r>
     </w:p>
     <w:p>
@@ -2883,1414 +4654,6 @@
         </w:numPr>
       </w:pPr>
       <w:r>
-        <w:t>Turn this into an advantage</w:t>
-      </w:r>
-    </w:p>
-    <w:p>
-      <w:pPr>
-        <w:pStyle w:val="ListParagraph"/>
-        <w:numPr>
-          <w:ilvl w:val="2"/>
-          <w:numId w:val="1"/>
-        </w:numPr>
-      </w:pPr>
-      <w:r>
-        <w:t xml:space="preserve">Focus on the projects that worked out the best or you know most about (e.g. talk about how </w:t>
-      </w:r>
-      <w:proofErr w:type="spellStart"/>
-      <w:r>
-        <w:t>TRseq</w:t>
-      </w:r>
-      <w:proofErr w:type="spellEnd"/>
-      <w:r>
-        <w:t xml:space="preserve"> has lead to sales)</w:t>
-      </w:r>
-      <w:r>
-        <w:t>; pick a “flashier” project</w:t>
-      </w:r>
-    </w:p>
-    <w:p>
-      <w:pPr>
-        <w:pStyle w:val="ListParagraph"/>
-        <w:numPr>
-          <w:ilvl w:val="1"/>
-          <w:numId w:val="1"/>
-        </w:numPr>
-      </w:pPr>
-      <w:r>
-        <w:t>STAR(T)</w:t>
-      </w:r>
-    </w:p>
-    <w:p>
-      <w:pPr>
-        <w:pStyle w:val="ListParagraph"/>
-        <w:numPr>
-          <w:ilvl w:val="2"/>
-          <w:numId w:val="1"/>
-        </w:numPr>
-      </w:pPr>
-      <w:r>
-        <w:t xml:space="preserve">Situation </w:t>
-      </w:r>
-    </w:p>
-    <w:p>
-      <w:pPr>
-        <w:pStyle w:val="ListParagraph"/>
-        <w:numPr>
-          <w:ilvl w:val="2"/>
-          <w:numId w:val="1"/>
-        </w:numPr>
-      </w:pPr>
-      <w:r>
-        <w:t>Task (what task did you do</w:t>
-      </w:r>
-      <w:r>
-        <w:t>; what did I specifically do?</w:t>
-      </w:r>
-      <w:r>
-        <w:t>)</w:t>
-      </w:r>
-    </w:p>
-    <w:p>
-      <w:pPr>
-        <w:pStyle w:val="ListParagraph"/>
-        <w:numPr>
-          <w:ilvl w:val="2"/>
-          <w:numId w:val="1"/>
-        </w:numPr>
-      </w:pPr>
-      <w:r>
-        <w:t>Action (what action did you take – similar to above)</w:t>
-      </w:r>
-    </w:p>
-    <w:p>
-      <w:pPr>
-        <w:pStyle w:val="ListParagraph"/>
-        <w:numPr>
-          <w:ilvl w:val="2"/>
-          <w:numId w:val="1"/>
-        </w:numPr>
-      </w:pPr>
-      <w:r>
-        <w:t>Results</w:t>
-      </w:r>
-    </w:p>
-    <w:p>
-      <w:pPr>
-        <w:pStyle w:val="ListParagraph"/>
-        <w:numPr>
-          <w:ilvl w:val="2"/>
-          <w:numId w:val="1"/>
-        </w:numPr>
-      </w:pPr>
-      <w:r>
-        <w:t>Takeaway (what’s the impact</w:t>
-      </w:r>
-      <w:r>
-        <w:t>; saying it was in a good journal isn’t really that interesting – they what to know the DS impact</w:t>
-      </w:r>
-      <w:r>
-        <w:t>)</w:t>
-      </w:r>
-    </w:p>
-    <w:p>
-      <w:pPr>
-        <w:pStyle w:val="ListParagraph"/>
-        <w:numPr>
-          <w:ilvl w:val="1"/>
-          <w:numId w:val="1"/>
-        </w:numPr>
-        <w:rPr>
-          <w:color w:val="31849B" w:themeColor="accent5" w:themeShade="BF"/>
-        </w:rPr>
-      </w:pPr>
-      <w:r>
-        <w:rPr>
-          <w:color w:val="31849B" w:themeColor="accent5" w:themeShade="BF"/>
-        </w:rPr>
-        <w:t xml:space="preserve">Imagine stepping into a new </w:t>
-      </w:r>
-      <w:r>
-        <w:rPr>
-          <w:color w:val="31849B" w:themeColor="accent5" w:themeShade="BF"/>
-        </w:rPr>
-        <w:t>place where you have never been before</w:t>
-      </w:r>
-      <w:r>
-        <w:rPr>
-          <w:color w:val="31849B" w:themeColor="accent5" w:themeShade="BF"/>
-        </w:rPr>
-        <w:t>. A select group of neurons in your hippocampus are reacting to that experience. Wh</w:t>
-      </w:r>
-      <w:r>
-        <w:rPr>
-          <w:color w:val="31849B" w:themeColor="accent5" w:themeShade="BF"/>
-        </w:rPr>
-        <w:t>at is special about that subset of neurons that made it more likely to activate than other subsets</w:t>
-      </w:r>
-      <w:r>
-        <w:rPr>
-          <w:color w:val="31849B" w:themeColor="accent5" w:themeShade="BF"/>
-        </w:rPr>
-        <w:t>? How did those cells get chosen? And what is the representation of that experience on a genetic level? That is what our study was about. We pioneered some techniques that allowed us to get at this question</w:t>
-      </w:r>
-      <w:r>
-        <w:rPr>
-          <w:color w:val="31849B" w:themeColor="accent5" w:themeShade="BF"/>
-        </w:rPr>
-        <w:t>, being first to publish about a full transcriptome expression of activated single neurons</w:t>
-      </w:r>
-      <w:r>
-        <w:rPr>
-          <w:color w:val="31849B" w:themeColor="accent5" w:themeShade="BF"/>
-        </w:rPr>
-        <w:t xml:space="preserve">. </w:t>
-      </w:r>
-      <w:r>
-        <w:rPr>
-          <w:color w:val="31849B" w:themeColor="accent5" w:themeShade="BF"/>
-        </w:rPr>
-        <w:t>We found genes related to synaptic proteins and growth factors being expressed in these cells, suggesting that they were on their way to changing their connections</w:t>
-      </w:r>
-      <w:r>
-        <w:rPr>
-          <w:color w:val="31849B" w:themeColor="accent5" w:themeShade="BF"/>
-        </w:rPr>
-        <w:t xml:space="preserve">. </w:t>
-      </w:r>
-      <w:r>
-        <w:rPr>
-          <w:color w:val="31849B" w:themeColor="accent5" w:themeShade="BF"/>
-        </w:rPr>
-        <w:t>That project was my connection to my current role. In that project, I found myself asking some questions</w:t>
-      </w:r>
-      <w:r>
-        <w:rPr>
-          <w:color w:val="31849B" w:themeColor="accent5" w:themeShade="BF"/>
-        </w:rPr>
-        <w:t xml:space="preserve"> related to the data</w:t>
-      </w:r>
-      <w:r>
-        <w:rPr>
-          <w:color w:val="31849B" w:themeColor="accent5" w:themeShade="BF"/>
-        </w:rPr>
-        <w:t xml:space="preserve"> but my skillset was limited in addressing it. This started to coincide with the </w:t>
-      </w:r>
-      <w:r>
-        <w:rPr>
-          <w:color w:val="31849B" w:themeColor="accent5" w:themeShade="BF"/>
-        </w:rPr>
-        <w:lastRenderedPageBreak/>
-        <w:t xml:space="preserve">increasing popularity of data science. When I started </w:t>
-      </w:r>
-      <w:r>
-        <w:rPr>
-          <w:color w:val="31849B" w:themeColor="accent5" w:themeShade="BF"/>
-        </w:rPr>
-        <w:t>in my current role, I made it a priority to get better at data science and bioinformatics.</w:t>
-      </w:r>
-    </w:p>
-    <w:p>
-      <w:pPr>
-        <w:pStyle w:val="ListParagraph"/>
-        <w:numPr>
-          <w:ilvl w:val="1"/>
-          <w:numId w:val="1"/>
-        </w:numPr>
-        <w:rPr>
-          <w:color w:val="31849B" w:themeColor="accent5" w:themeShade="BF"/>
-        </w:rPr>
-      </w:pPr>
-      <w:r>
-        <w:rPr>
-          <w:color w:val="31849B" w:themeColor="accent5" w:themeShade="BF"/>
-        </w:rPr>
-        <w:t xml:space="preserve">In my industry role, </w:t>
-      </w:r>
-      <w:r>
-        <w:rPr>
-          <w:color w:val="31849B" w:themeColor="accent5" w:themeShade="BF"/>
-        </w:rPr>
-        <w:t xml:space="preserve">C1 HT… </w:t>
-      </w:r>
-    </w:p>
-    <w:p>
-      <w:pPr>
-        <w:pStyle w:val="ListParagraph"/>
-        <w:numPr>
-          <w:ilvl w:val="0"/>
-          <w:numId w:val="1"/>
-        </w:numPr>
-      </w:pPr>
-      <w:r>
-        <w:t>You’ll be asked: Tell me about a time when you had a conflict with a team member? Or conflict with adviser?</w:t>
-      </w:r>
-    </w:p>
-    <w:p>
-      <w:pPr>
-        <w:pStyle w:val="ListParagraph"/>
-        <w:numPr>
-          <w:ilvl w:val="1"/>
-          <w:numId w:val="1"/>
-        </w:numPr>
-        <w:rPr>
-          <w:color w:val="31849B" w:themeColor="accent5" w:themeShade="BF"/>
-        </w:rPr>
-      </w:pPr>
-      <w:r>
-        <w:rPr>
-          <w:color w:val="31849B" w:themeColor="accent5" w:themeShade="BF"/>
-        </w:rPr>
-        <w:t>The best explainer is data.</w:t>
-      </w:r>
-    </w:p>
-    <w:p>
-      <w:pPr>
-        <w:pStyle w:val="ListParagraph"/>
-        <w:numPr>
-          <w:ilvl w:val="1"/>
-          <w:numId w:val="1"/>
-        </w:numPr>
-        <w:rPr>
-          <w:color w:val="31849B" w:themeColor="accent5" w:themeShade="BF"/>
-        </w:rPr>
-      </w:pPr>
-    </w:p>
-    <w:p>
-      <w:pPr>
-        <w:pStyle w:val="ListParagraph"/>
-        <w:numPr>
-          <w:ilvl w:val="0"/>
-          <w:numId w:val="1"/>
-        </w:numPr>
-        <w:rPr>
-          <w:u w:val="single"/>
-        </w:rPr>
-      </w:pPr>
-      <w:r>
-        <w:rPr>
-          <w:u w:val="single"/>
-        </w:rPr>
-        <w:t>How do you problem solve?</w:t>
-      </w:r>
-      <w:r>
-        <w:rPr>
-          <w:u w:val="single"/>
-        </w:rPr>
-        <w:t xml:space="preserve"> (talking about my side project) </w:t>
-      </w:r>
-    </w:p>
-    <w:p>
-      <w:pPr>
-        <w:pStyle w:val="ListParagraph"/>
-        <w:numPr>
-          <w:ilvl w:val="1"/>
-          <w:numId w:val="1"/>
-        </w:numPr>
-      </w:pPr>
-      <w:r>
-        <w:t>On paper a lot of people actually look similar, they use the same keywords, etc.</w:t>
-      </w:r>
-    </w:p>
-    <w:p>
-      <w:pPr>
-        <w:pStyle w:val="ListParagraph"/>
-        <w:numPr>
-          <w:ilvl w:val="1"/>
-          <w:numId w:val="1"/>
-        </w:numPr>
-      </w:pPr>
-      <w:r>
-        <w:t>They want to know you solve problems</w:t>
-      </w:r>
-    </w:p>
-    <w:p>
-      <w:pPr>
-        <w:pStyle w:val="ListParagraph"/>
-        <w:numPr>
-          <w:ilvl w:val="0"/>
-          <w:numId w:val="1"/>
-        </w:numPr>
-      </w:pPr>
-      <w:r>
-        <w:t>Showing code effectively</w:t>
-      </w:r>
-    </w:p>
-    <w:p>
-      <w:pPr>
-        <w:pStyle w:val="ListParagraph"/>
-        <w:numPr>
-          <w:ilvl w:val="1"/>
-          <w:numId w:val="1"/>
-        </w:numPr>
-        <w:rPr>
-          <w:b/>
-        </w:rPr>
-      </w:pPr>
-      <w:r>
-        <w:t xml:space="preserve">Start at the top (high-level) – </w:t>
-      </w:r>
-      <w:r>
-        <w:rPr>
-          <w:b/>
-        </w:rPr>
-        <w:t>use table of contents to your advantage</w:t>
-      </w:r>
-    </w:p>
-    <w:p>
-      <w:pPr>
-        <w:pStyle w:val="ListParagraph"/>
-        <w:numPr>
-          <w:ilvl w:val="2"/>
-          <w:numId w:val="1"/>
-        </w:numPr>
-      </w:pPr>
-      <w:r>
-        <w:t>Dig into most interesting aspects</w:t>
-      </w:r>
-    </w:p>
-    <w:p>
-      <w:pPr>
-        <w:pStyle w:val="ListParagraph"/>
-        <w:numPr>
-          <w:ilvl w:val="1"/>
-          <w:numId w:val="1"/>
-        </w:numPr>
-      </w:pPr>
-      <w:r>
-        <w:t>Keep it conversational</w:t>
-      </w:r>
-    </w:p>
-    <w:p>
-      <w:pPr>
-        <w:pStyle w:val="ListParagraph"/>
-        <w:numPr>
-          <w:ilvl w:val="1"/>
-          <w:numId w:val="1"/>
-        </w:numPr>
-      </w:pPr>
-      <w:r>
-        <w:t>Mind the time</w:t>
-      </w:r>
-    </w:p>
-    <w:p>
-      <w:pPr>
-        <w:pStyle w:val="ListParagraph"/>
-        <w:numPr>
-          <w:ilvl w:val="1"/>
-          <w:numId w:val="1"/>
-        </w:numPr>
-      </w:pPr>
-      <w:r>
-        <w:t>Never go through line-by-line (very important!)</w:t>
-      </w:r>
-    </w:p>
-    <w:p>
-      <w:pPr>
-        <w:pStyle w:val="ListParagraph"/>
-        <w:numPr>
-          <w:ilvl w:val="1"/>
-          <w:numId w:val="1"/>
-        </w:numPr>
-      </w:pPr>
-      <w:r>
-        <w:t>Basic script:</w:t>
-      </w:r>
-    </w:p>
-    <w:p>
-      <w:pPr>
-        <w:pStyle w:val="ListParagraph"/>
-        <w:numPr>
-          <w:ilvl w:val="2"/>
-          <w:numId w:val="1"/>
-        </w:numPr>
-      </w:pPr>
-      <w:r>
-        <w:t>“Here’s a high-level problem I’m trying to solve”</w:t>
-      </w:r>
-    </w:p>
-    <w:p>
-      <w:pPr>
-        <w:pStyle w:val="ListParagraph"/>
-        <w:numPr>
-          <w:ilvl w:val="2"/>
-          <w:numId w:val="1"/>
-        </w:numPr>
-      </w:pPr>
-      <w:r>
-        <w:t>“Here’s how I downloaded, cleaned data – considerations I had to make”</w:t>
-      </w:r>
-    </w:p>
-    <w:p>
-      <w:pPr>
-        <w:pStyle w:val="ListParagraph"/>
-        <w:numPr>
-          <w:ilvl w:val="2"/>
-          <w:numId w:val="1"/>
-        </w:numPr>
-      </w:pPr>
-      <w:r>
-        <w:t>“Here’s the algorithm I looked into and why I chose it”</w:t>
-      </w:r>
-    </w:p>
-    <w:p>
-      <w:pPr>
-        <w:pStyle w:val="ListParagraph"/>
-        <w:numPr>
-          <w:ilvl w:val="2"/>
-          <w:numId w:val="1"/>
-        </w:numPr>
-      </w:pPr>
-      <w:r>
-        <w:t>“Here are the most relevant features”</w:t>
-      </w:r>
-    </w:p>
-    <w:p>
-      <w:pPr>
-        <w:pStyle w:val="ListParagraph"/>
-        <w:numPr>
-          <w:ilvl w:val="2"/>
-          <w:numId w:val="1"/>
-        </w:numPr>
-      </w:pPr>
-      <w:r>
-        <w:t>“Here are the final visualization that shows the main result”</w:t>
-      </w:r>
-    </w:p>
-    <w:p>
-      <w:pPr>
-        <w:pStyle w:val="ListParagraph"/>
-        <w:numPr>
-          <w:ilvl w:val="1"/>
-          <w:numId w:val="1"/>
-        </w:numPr>
-      </w:pPr>
-      <w:r>
-        <w:t>K</w:t>
-      </w:r>
-      <w:r>
-        <w:t>eep it conversational and keep it moving</w:t>
-      </w:r>
-    </w:p>
-    <w:p>
-      <w:pPr>
-        <w:pStyle w:val="ListParagraph"/>
-        <w:numPr>
-          <w:ilvl w:val="2"/>
-          <w:numId w:val="1"/>
-        </w:numPr>
-      </w:pPr>
-      <w:r>
-        <w:t>The interviewer knows what you’re doing, e.g. splitting data, etc.</w:t>
-      </w:r>
-    </w:p>
-    <w:p>
-      <w:pPr>
-        <w:pStyle w:val="ListParagraph"/>
-        <w:numPr>
-          <w:ilvl w:val="2"/>
-          <w:numId w:val="1"/>
-        </w:numPr>
-      </w:pPr>
-      <w:r>
-        <w:t>Touch on points that should be taken for granted (e.g. cleaning data, splitting, turning into categorical variables… don’t get stuck in the weeds)</w:t>
-      </w:r>
-    </w:p>
-    <w:p>
-      <w:pPr>
-        <w:pStyle w:val="ListParagraph"/>
-        <w:numPr>
-          <w:ilvl w:val="0"/>
-          <w:numId w:val="1"/>
-        </w:numPr>
-      </w:pPr>
-      <w:r>
-        <w:t>Morgan:</w:t>
-      </w:r>
-    </w:p>
-    <w:p>
-      <w:pPr>
-        <w:pStyle w:val="ListParagraph"/>
-        <w:numPr>
-          <w:ilvl w:val="1"/>
-          <w:numId w:val="1"/>
-        </w:numPr>
-      </w:pPr>
-      <w:r>
-        <w:t>Don’t worry too much about having a clean story</w:t>
-      </w:r>
-    </w:p>
-    <w:p>
-      <w:pPr>
-        <w:pStyle w:val="ListParagraph"/>
-        <w:numPr>
-          <w:ilvl w:val="1"/>
-          <w:numId w:val="1"/>
-        </w:numPr>
-      </w:pPr>
-      <w:r>
-        <w:t>Have clear motivation</w:t>
-      </w:r>
-    </w:p>
-    <w:p>
-      <w:pPr>
-        <w:pStyle w:val="ListParagraph"/>
-        <w:numPr>
-          <w:ilvl w:val="1"/>
-          <w:numId w:val="1"/>
-        </w:numPr>
-      </w:pPr>
-      <w:r>
-        <w:t>Be able to explain rationale for analytical choices I made</w:t>
-      </w:r>
-    </w:p>
-    <w:p>
-      <w:pPr>
-        <w:pStyle w:val="ListParagraph"/>
-        <w:numPr>
-          <w:ilvl w:val="1"/>
-          <w:numId w:val="1"/>
-        </w:numPr>
-      </w:pPr>
-      <w:r>
-        <w:lastRenderedPageBreak/>
-        <w:t>Acknowledge the weaknesses and have ideas for what I’d do next if I had more time</w:t>
-      </w:r>
-    </w:p>
-    <w:p>
-      <w:pPr>
-        <w:pStyle w:val="ListParagraph"/>
-        <w:numPr>
-          <w:ilvl w:val="1"/>
-          <w:numId w:val="1"/>
-        </w:numPr>
-      </w:pPr>
-      <w:r>
-        <w:t>Is data the limitation? What additional data would be helpful to get?</w:t>
-      </w:r>
-    </w:p>
-    <w:p>
-      <w:pPr>
-        <w:pStyle w:val="ListParagraph"/>
-        <w:numPr>
-          <w:ilvl w:val="1"/>
-          <w:numId w:val="1"/>
-        </w:numPr>
-      </w:pPr>
-      <w:r>
-        <w:t>Is there a different technical approach I’d want to explore?</w:t>
-      </w:r>
-    </w:p>
-    <w:p>
-      <w:pPr>
-        <w:pStyle w:val="ListParagraph"/>
-        <w:numPr>
-          <w:ilvl w:val="0"/>
-          <w:numId w:val="1"/>
-        </w:numPr>
-        <w:rPr>
-          <w:color w:val="31849B" w:themeColor="accent5" w:themeShade="BF"/>
-        </w:rPr>
-      </w:pPr>
-      <w:r>
-        <w:rPr>
-          <w:color w:val="31849B" w:themeColor="accent5" w:themeShade="BF"/>
-        </w:rPr>
-        <w:t xml:space="preserve">Goal is to do this in </w:t>
-      </w:r>
-      <w:r>
-        <w:rPr>
-          <w:color w:val="31849B" w:themeColor="accent5" w:themeShade="BF"/>
-        </w:rPr>
-        <w:t>3-</w:t>
-      </w:r>
-      <w:r>
-        <w:rPr>
-          <w:color w:val="31849B" w:themeColor="accent5" w:themeShade="BF"/>
-        </w:rPr>
-        <w:t>5 min. (</w:t>
-      </w:r>
-      <w:r>
-        <w:rPr>
-          <w:color w:val="31849B" w:themeColor="accent5" w:themeShade="BF"/>
-        </w:rPr>
-        <w:t xml:space="preserve">aim for </w:t>
-      </w:r>
-      <w:r>
-        <w:rPr>
-          <w:color w:val="31849B" w:themeColor="accent5" w:themeShade="BF"/>
-        </w:rPr>
-        <w:t>3</w:t>
-      </w:r>
-      <w:r>
-        <w:rPr>
-          <w:color w:val="31849B" w:themeColor="accent5" w:themeShade="BF"/>
-        </w:rPr>
-        <w:t xml:space="preserve"> minutes - </w:t>
-      </w:r>
-      <w:r>
-        <w:rPr>
-          <w:color w:val="31849B" w:themeColor="accent5" w:themeShade="BF"/>
-        </w:rPr>
-        <w:t>4</w:t>
-      </w:r>
-      <w:r>
-        <w:rPr>
-          <w:color w:val="31849B" w:themeColor="accent5" w:themeShade="BF"/>
-        </w:rPr>
-        <w:t>0</w:t>
-      </w:r>
-      <w:r>
-        <w:rPr>
-          <w:color w:val="31849B" w:themeColor="accent5" w:themeShade="BF"/>
-        </w:rPr>
-        <w:t>0 words</w:t>
-      </w:r>
-      <w:r>
-        <w:rPr>
-          <w:color w:val="31849B" w:themeColor="accent5" w:themeShade="BF"/>
-        </w:rPr>
-        <w:t>; will be interrupted with questions</w:t>
-      </w:r>
-      <w:r>
-        <w:rPr>
-          <w:color w:val="31849B" w:themeColor="accent5" w:themeShade="BF"/>
-        </w:rPr>
-        <w:t>)</w:t>
-      </w:r>
-    </w:p>
-    <w:p>
-      <w:pPr>
-        <w:pStyle w:val="ListParagraph"/>
-        <w:numPr>
-          <w:ilvl w:val="0"/>
-          <w:numId w:val="1"/>
-        </w:numPr>
-        <w:rPr>
-          <w:color w:val="31849B" w:themeColor="accent5" w:themeShade="BF"/>
-        </w:rPr>
-      </w:pPr>
-      <w:r>
-        <w:rPr>
-          <w:color w:val="31849B" w:themeColor="accent5" w:themeShade="BF"/>
-        </w:rPr>
-        <w:t>In</w:t>
-      </w:r>
-      <w:r>
-        <w:rPr>
-          <w:color w:val="31849B" w:themeColor="accent5" w:themeShade="BF"/>
-        </w:rPr>
-        <w:t xml:space="preserve"> graduate school, I volunteered</w:t>
-      </w:r>
-      <w:r>
-        <w:rPr>
-          <w:color w:val="31849B" w:themeColor="accent5" w:themeShade="BF"/>
-        </w:rPr>
-        <w:t xml:space="preserve"> through </w:t>
-      </w:r>
-      <w:r>
-        <w:rPr>
-          <w:color w:val="31849B" w:themeColor="accent5" w:themeShade="BF"/>
-        </w:rPr>
-        <w:t xml:space="preserve">mentoring </w:t>
-      </w:r>
-      <w:proofErr w:type="gramStart"/>
-      <w:r>
-        <w:rPr>
-          <w:color w:val="31849B" w:themeColor="accent5" w:themeShade="BF"/>
-        </w:rPr>
-        <w:t>low income</w:t>
-      </w:r>
-      <w:proofErr w:type="gramEnd"/>
-      <w:r>
-        <w:rPr>
-          <w:color w:val="31849B" w:themeColor="accent5" w:themeShade="BF"/>
-        </w:rPr>
-        <w:t xml:space="preserve"> students. Th</w:t>
-      </w:r>
-      <w:r>
-        <w:rPr>
-          <w:color w:val="31849B" w:themeColor="accent5" w:themeShade="BF"/>
-        </w:rPr>
-        <w:t>at gave me the idea to</w:t>
-      </w:r>
-      <w:r>
-        <w:rPr>
-          <w:color w:val="31849B" w:themeColor="accent5" w:themeShade="BF"/>
-        </w:rPr>
-        <w:t xml:space="preserve"> work on a project where to uncover features of communities that </w:t>
-      </w:r>
-      <w:r>
-        <w:rPr>
-          <w:color w:val="31849B" w:themeColor="accent5" w:themeShade="BF"/>
-        </w:rPr>
-        <w:t>correlate with</w:t>
-      </w:r>
-      <w:r>
-        <w:rPr>
-          <w:color w:val="31849B" w:themeColor="accent5" w:themeShade="BF"/>
-        </w:rPr>
-        <w:t xml:space="preserve"> the success of low-income students. To obtain features of communities, I obtained census data for each zip code in the state</w:t>
-      </w:r>
-      <w:r>
-        <w:rPr>
-          <w:color w:val="31849B" w:themeColor="accent5" w:themeShade="BF"/>
-        </w:rPr>
-        <w:t xml:space="preserve"> of CA</w:t>
-      </w:r>
-      <w:r>
-        <w:rPr>
-          <w:color w:val="31849B" w:themeColor="accent5" w:themeShade="BF"/>
-        </w:rPr>
-        <w:t xml:space="preserve">. And to evaluate the success of </w:t>
-      </w:r>
-      <w:proofErr w:type="gramStart"/>
-      <w:r>
-        <w:rPr>
-          <w:color w:val="31849B" w:themeColor="accent5" w:themeShade="BF"/>
-        </w:rPr>
-        <w:t>low income</w:t>
-      </w:r>
-      <w:proofErr w:type="gramEnd"/>
-      <w:r>
-        <w:rPr>
-          <w:color w:val="31849B" w:themeColor="accent5" w:themeShade="BF"/>
-        </w:rPr>
-        <w:t xml:space="preserve"> students, I used data from the </w:t>
-      </w:r>
-      <w:proofErr w:type="spellStart"/>
-      <w:r>
-        <w:rPr>
-          <w:color w:val="31849B" w:themeColor="accent5" w:themeShade="BF"/>
-        </w:rPr>
-        <w:t>GreatSchools</w:t>
-      </w:r>
-      <w:proofErr w:type="spellEnd"/>
-      <w:r>
-        <w:rPr>
-          <w:color w:val="31849B" w:themeColor="accent5" w:themeShade="BF"/>
-        </w:rPr>
-        <w:t xml:space="preserve"> website which has the percentage of low income students </w:t>
-      </w:r>
-      <w:r>
-        <w:rPr>
-          <w:color w:val="31849B" w:themeColor="accent5" w:themeShade="BF"/>
-        </w:rPr>
-        <w:t xml:space="preserve">at each CA public high school </w:t>
-      </w:r>
-      <w:r>
-        <w:rPr>
-          <w:color w:val="31849B" w:themeColor="accent5" w:themeShade="BF"/>
-        </w:rPr>
-        <w:t xml:space="preserve">who </w:t>
-      </w:r>
-      <w:r>
-        <w:rPr>
-          <w:color w:val="31849B" w:themeColor="accent5" w:themeShade="BF"/>
-        </w:rPr>
-        <w:t xml:space="preserve">meet </w:t>
-      </w:r>
-      <w:r>
-        <w:rPr>
-          <w:color w:val="31849B" w:themeColor="accent5" w:themeShade="BF"/>
-        </w:rPr>
-        <w:t xml:space="preserve">the eligibility requirements for the </w:t>
-      </w:r>
-      <w:r>
-        <w:rPr>
-          <w:color w:val="31849B" w:themeColor="accent5" w:themeShade="BF"/>
-        </w:rPr>
-        <w:t>CA universities.</w:t>
-      </w:r>
-      <w:r>
-        <w:rPr>
-          <w:color w:val="31849B" w:themeColor="accent5" w:themeShade="BF"/>
-        </w:rPr>
-        <w:t xml:space="preserve"> </w:t>
-      </w:r>
-    </w:p>
-    <w:p>
-      <w:pPr>
-        <w:pStyle w:val="ListParagraph"/>
-        <w:numPr>
-          <w:ilvl w:val="0"/>
-          <w:numId w:val="1"/>
-        </w:numPr>
-        <w:rPr>
-          <w:color w:val="31849B" w:themeColor="accent5" w:themeShade="BF"/>
-        </w:rPr>
-      </w:pPr>
-      <w:r>
-        <w:rPr>
-          <w:color w:val="31849B" w:themeColor="accent5" w:themeShade="BF"/>
-        </w:rPr>
-        <w:t>Here is my table of contents</w:t>
-      </w:r>
-      <w:r>
-        <w:rPr>
-          <w:color w:val="31849B" w:themeColor="accent5" w:themeShade="BF"/>
-        </w:rPr>
-        <w:t xml:space="preserve"> which serves as a</w:t>
-      </w:r>
-      <w:r>
-        <w:rPr>
-          <w:color w:val="31849B" w:themeColor="accent5" w:themeShade="BF"/>
-        </w:rPr>
-        <w:t xml:space="preserve">n </w:t>
-      </w:r>
-      <w:r>
-        <w:rPr>
-          <w:color w:val="31849B" w:themeColor="accent5" w:themeShade="BF"/>
-        </w:rPr>
-        <w:t xml:space="preserve">overview of what I </w:t>
-      </w:r>
-      <w:r>
-        <w:rPr>
-          <w:color w:val="31849B" w:themeColor="accent5" w:themeShade="BF"/>
-        </w:rPr>
-        <w:t>did in this project.</w:t>
-      </w:r>
-    </w:p>
-    <w:p>
-      <w:pPr>
-        <w:pStyle w:val="ListParagraph"/>
-        <w:numPr>
-          <w:ilvl w:val="1"/>
-          <w:numId w:val="1"/>
-        </w:numPr>
-        <w:rPr>
-          <w:color w:val="31849B" w:themeColor="accent5" w:themeShade="BF"/>
-        </w:rPr>
-      </w:pPr>
-      <w:r>
-        <w:rPr>
-          <w:color w:val="31849B" w:themeColor="accent5" w:themeShade="BF"/>
-        </w:rPr>
-        <w:t xml:space="preserve">Here is where I bring in the census data. </w:t>
-      </w:r>
-      <w:r>
-        <w:rPr>
-          <w:color w:val="31849B" w:themeColor="accent5" w:themeShade="BF"/>
-        </w:rPr>
-        <w:t>I cleaned the data columns so that it was more</w:t>
-      </w:r>
-      <w:r>
-        <w:rPr>
-          <w:color w:val="31849B" w:themeColor="accent5" w:themeShade="BF"/>
-        </w:rPr>
-        <w:t xml:space="preserve"> human-</w:t>
-      </w:r>
-      <w:r>
-        <w:rPr>
-          <w:color w:val="31849B" w:themeColor="accent5" w:themeShade="BF"/>
-        </w:rPr>
-        <w:t>readable and so that missing data could be interpreted appropriately in pandas.</w:t>
-      </w:r>
-      <w:r>
-        <w:rPr>
-          <w:color w:val="31849B" w:themeColor="accent5" w:themeShade="BF"/>
-        </w:rPr>
-        <w:t xml:space="preserve"> The categories in the census data include</w:t>
-      </w:r>
-      <w:r>
-        <w:rPr>
-          <w:color w:val="31849B" w:themeColor="accent5" w:themeShade="BF"/>
-        </w:rPr>
-        <w:t xml:space="preserve"> what industries do people work in, their primary mode of commute to work, whether they’re covered by health insurance, etc.</w:t>
-      </w:r>
-      <w:r>
-        <w:rPr>
-          <w:color w:val="31849B" w:themeColor="accent5" w:themeShade="BF"/>
-        </w:rPr>
-        <w:t xml:space="preserve"> </w:t>
-      </w:r>
-    </w:p>
-    <w:p>
-      <w:pPr>
-        <w:pStyle w:val="ListParagraph"/>
-        <w:numPr>
-          <w:ilvl w:val="1"/>
-          <w:numId w:val="1"/>
-        </w:numPr>
-        <w:rPr>
-          <w:color w:val="31849B" w:themeColor="accent5" w:themeShade="BF"/>
-        </w:rPr>
-      </w:pPr>
-      <w:r>
-        <w:rPr>
-          <w:color w:val="31849B" w:themeColor="accent5" w:themeShade="BF"/>
-        </w:rPr>
-        <w:t>Here is where I bring in the school name which has zip codes and some demographic information.</w:t>
-      </w:r>
-    </w:p>
-    <w:p>
-      <w:pPr>
-        <w:pStyle w:val="ListParagraph"/>
-        <w:numPr>
-          <w:ilvl w:val="1"/>
-          <w:numId w:val="1"/>
-        </w:numPr>
-        <w:rPr>
-          <w:color w:val="31849B" w:themeColor="accent5" w:themeShade="BF"/>
-        </w:rPr>
-      </w:pPr>
-      <w:r>
-        <w:rPr>
-          <w:color w:val="31849B" w:themeColor="accent5" w:themeShade="BF"/>
-        </w:rPr>
-        <w:t xml:space="preserve">Here is where I use an API that I obtained from </w:t>
-      </w:r>
-      <w:proofErr w:type="spellStart"/>
-      <w:r>
-        <w:rPr>
-          <w:color w:val="31849B" w:themeColor="accent5" w:themeShade="BF"/>
-        </w:rPr>
-        <w:t>GreatSchools</w:t>
-      </w:r>
-      <w:proofErr w:type="spellEnd"/>
-      <w:r>
-        <w:rPr>
-          <w:color w:val="31849B" w:themeColor="accent5" w:themeShade="BF"/>
-        </w:rPr>
-        <w:t xml:space="preserve">. </w:t>
-      </w:r>
-      <w:r>
-        <w:rPr>
-          <w:color w:val="31849B" w:themeColor="accent5" w:themeShade="BF"/>
-        </w:rPr>
-        <w:t xml:space="preserve">The API allowed me to get the URL for each high school through an XML page, but </w:t>
-      </w:r>
-      <w:r>
-        <w:rPr>
-          <w:color w:val="31849B" w:themeColor="accent5" w:themeShade="BF"/>
-        </w:rPr>
-        <w:t xml:space="preserve">I found that there was a limitation </w:t>
-      </w:r>
-      <w:r>
-        <w:rPr>
-          <w:color w:val="31849B" w:themeColor="accent5" w:themeShade="BF"/>
-        </w:rPr>
-        <w:t xml:space="preserve">of the API </w:t>
-      </w:r>
-      <w:r>
-        <w:rPr>
-          <w:color w:val="31849B" w:themeColor="accent5" w:themeShade="BF"/>
-        </w:rPr>
-        <w:t xml:space="preserve">which prevented me from getting the </w:t>
-      </w:r>
-      <w:r>
-        <w:rPr>
-          <w:color w:val="31849B" w:themeColor="accent5" w:themeShade="BF"/>
-        </w:rPr>
-        <w:t xml:space="preserve">details I wanted. Therefore, I </w:t>
-      </w:r>
-      <w:r>
-        <w:rPr>
-          <w:color w:val="31849B" w:themeColor="accent5" w:themeShade="BF"/>
-        </w:rPr>
-        <w:t xml:space="preserve">wrote custom functions </w:t>
-      </w:r>
-      <w:r>
-        <w:rPr>
-          <w:color w:val="31849B" w:themeColor="accent5" w:themeShade="BF"/>
-        </w:rPr>
-        <w:t>to scrape the</w:t>
-      </w:r>
-      <w:r>
-        <w:rPr>
-          <w:color w:val="31849B" w:themeColor="accent5" w:themeShade="BF"/>
-        </w:rPr>
-        <w:t xml:space="preserve">se kinds of details </w:t>
-      </w:r>
-      <w:r>
-        <w:rPr>
-          <w:color w:val="31849B" w:themeColor="accent5" w:themeShade="BF"/>
-        </w:rPr>
-        <w:t>from the html</w:t>
-      </w:r>
-      <w:r>
-        <w:rPr>
-          <w:color w:val="31849B" w:themeColor="accent5" w:themeShade="BF"/>
-        </w:rPr>
-        <w:t>.</w:t>
-      </w:r>
-    </w:p>
-    <w:p>
-      <w:pPr>
-        <w:pStyle w:val="ListParagraph"/>
-        <w:numPr>
-          <w:ilvl w:val="2"/>
-          <w:numId w:val="1"/>
-        </w:numPr>
-        <w:rPr>
-          <w:color w:val="31849B" w:themeColor="accent5" w:themeShade="BF"/>
-        </w:rPr>
-      </w:pPr>
-      <w:r>
-        <w:rPr>
-          <w:color w:val="31849B" w:themeColor="accent5" w:themeShade="BF"/>
-        </w:rPr>
-        <w:t>One consideration</w:t>
-      </w:r>
-      <w:r>
-        <w:rPr>
-          <w:color w:val="31849B" w:themeColor="accent5" w:themeShade="BF"/>
-        </w:rPr>
-        <w:t xml:space="preserve"> I </w:t>
-      </w:r>
-      <w:r>
-        <w:rPr>
-          <w:color w:val="31849B" w:themeColor="accent5" w:themeShade="BF"/>
-        </w:rPr>
-        <w:t xml:space="preserve">had to </w:t>
-      </w:r>
-      <w:r>
-        <w:rPr>
-          <w:color w:val="31849B" w:themeColor="accent5" w:themeShade="BF"/>
-        </w:rPr>
-        <w:t xml:space="preserve">make was </w:t>
-      </w:r>
-      <w:r>
-        <w:rPr>
-          <w:color w:val="31849B" w:themeColor="accent5" w:themeShade="BF"/>
-        </w:rPr>
-        <w:t xml:space="preserve">when </w:t>
-      </w:r>
-      <w:r>
-        <w:rPr>
-          <w:color w:val="31849B" w:themeColor="accent5" w:themeShade="BF"/>
-        </w:rPr>
-        <w:t xml:space="preserve">different </w:t>
-      </w:r>
-      <w:r>
-        <w:rPr>
-          <w:color w:val="31849B" w:themeColor="accent5" w:themeShade="BF"/>
-        </w:rPr>
-        <w:t xml:space="preserve">schools had </w:t>
-      </w:r>
-      <w:r>
-        <w:rPr>
-          <w:color w:val="31849B" w:themeColor="accent5" w:themeShade="BF"/>
-        </w:rPr>
-        <w:t>the same</w:t>
-      </w:r>
-      <w:r>
-        <w:rPr>
-          <w:color w:val="31849B" w:themeColor="accent5" w:themeShade="BF"/>
-        </w:rPr>
-        <w:t xml:space="preserve">. </w:t>
-      </w:r>
-      <w:r>
-        <w:rPr>
-          <w:color w:val="31849B" w:themeColor="accent5" w:themeShade="BF"/>
-        </w:rPr>
-        <w:t>For example, t</w:t>
-      </w:r>
-      <w:r>
-        <w:rPr>
-          <w:color w:val="31849B" w:themeColor="accent5" w:themeShade="BF"/>
-        </w:rPr>
-        <w:t xml:space="preserve">here are three high schools in the state with the name “Golden Valley” and so I </w:t>
-      </w:r>
-      <w:r>
-        <w:rPr>
-          <w:color w:val="31849B" w:themeColor="accent5" w:themeShade="BF"/>
-        </w:rPr>
-        <w:t xml:space="preserve">scraped school information on a district-by-district basis to </w:t>
-      </w:r>
-      <w:r>
-        <w:rPr>
-          <w:color w:val="31849B" w:themeColor="accent5" w:themeShade="BF"/>
-        </w:rPr>
-        <w:t>make sure the right school was merged with the right census information.</w:t>
-      </w:r>
-    </w:p>
-    <w:p>
-      <w:pPr>
-        <w:pStyle w:val="ListParagraph"/>
-        <w:numPr>
-          <w:ilvl w:val="1"/>
-          <w:numId w:val="1"/>
-        </w:numPr>
-        <w:rPr>
-          <w:color w:val="31849B" w:themeColor="accent5" w:themeShade="BF"/>
-        </w:rPr>
-      </w:pPr>
-      <w:r>
-        <w:rPr>
-          <w:color w:val="31849B" w:themeColor="accent5" w:themeShade="BF"/>
-        </w:rPr>
-        <w:t>After merging</w:t>
-      </w:r>
-      <w:r>
-        <w:rPr>
-          <w:color w:val="31849B" w:themeColor="accent5" w:themeShade="BF"/>
-        </w:rPr>
-        <w:t xml:space="preserve">, </w:t>
-      </w:r>
-      <w:r>
-        <w:rPr>
-          <w:color w:val="31849B" w:themeColor="accent5" w:themeShade="BF"/>
-        </w:rPr>
-        <w:t xml:space="preserve">I obtained </w:t>
-      </w:r>
-      <w:r>
-        <w:rPr>
-          <w:color w:val="31849B" w:themeColor="accent5" w:themeShade="BF"/>
-        </w:rPr>
-        <w:t>~200 features for ~</w:t>
-      </w:r>
-      <w:r>
-        <w:rPr>
-          <w:color w:val="31849B" w:themeColor="accent5" w:themeShade="BF"/>
-        </w:rPr>
-        <w:t>1000 schools.</w:t>
-      </w:r>
-      <w:r>
-        <w:rPr>
-          <w:color w:val="31849B" w:themeColor="accent5" w:themeShade="BF"/>
-        </w:rPr>
-        <w:t xml:space="preserve"> </w:t>
-      </w:r>
-      <w:r>
-        <w:rPr>
-          <w:color w:val="31849B" w:themeColor="accent5" w:themeShade="BF"/>
-        </w:rPr>
-        <w:t>One limitation of this merging is that the level of granularity for the census data is on the level of zip code. Therefore, two high schools within the same zip code might have different outcomes but would have the same census info.</w:t>
-      </w:r>
-    </w:p>
-    <w:p>
-      <w:pPr>
-        <w:pStyle w:val="ListParagraph"/>
-        <w:numPr>
-          <w:ilvl w:val="1"/>
-          <w:numId w:val="1"/>
-        </w:numPr>
-        <w:rPr>
-          <w:color w:val="31849B" w:themeColor="accent5" w:themeShade="BF"/>
-        </w:rPr>
-      </w:pPr>
-      <w:r>
-        <w:rPr>
-          <w:color w:val="31849B" w:themeColor="accent5" w:themeShade="BF"/>
-        </w:rPr>
-        <w:t>Another limitation is that there are features that are not completely actionable… for example…</w:t>
-      </w:r>
-    </w:p>
-    <w:p>
-      <w:pPr>
-        <w:pStyle w:val="ListParagraph"/>
-        <w:numPr>
-          <w:ilvl w:val="2"/>
-          <w:numId w:val="1"/>
-        </w:numPr>
-        <w:rPr>
-          <w:color w:val="31849B" w:themeColor="accent5" w:themeShade="BF"/>
-        </w:rPr>
-      </w:pPr>
-      <w:r>
-        <w:rPr>
-          <w:color w:val="31849B" w:themeColor="accent5" w:themeShade="BF"/>
-        </w:rPr>
-        <w:t>these are:</w:t>
-      </w:r>
-    </w:p>
-    <w:p>
-      <w:pPr>
-        <w:pStyle w:val="ListParagraph"/>
-        <w:numPr>
-          <w:ilvl w:val="2"/>
-          <w:numId w:val="1"/>
-        </w:numPr>
-        <w:rPr>
-          <w:color w:val="31849B" w:themeColor="accent5" w:themeShade="BF"/>
-        </w:rPr>
-      </w:pPr>
-      <w:r>
-        <w:rPr>
-          <w:color w:val="31849B" w:themeColor="accent5" w:themeShade="BF"/>
-        </w:rPr>
-        <w:t>these aren’t</w:t>
-      </w:r>
-    </w:p>
-    <w:p>
-      <w:pPr>
-        <w:pStyle w:val="ListParagraph"/>
-        <w:numPr>
-          <w:ilvl w:val="1"/>
-          <w:numId w:val="1"/>
-        </w:numPr>
-        <w:rPr>
-          <w:color w:val="31849B" w:themeColor="accent5" w:themeShade="BF"/>
-        </w:rPr>
-      </w:pPr>
-      <w:r>
-        <w:rPr>
-          <w:color w:val="31849B" w:themeColor="accent5" w:themeShade="BF"/>
-        </w:rPr>
-        <w:t xml:space="preserve">Here is where I create my model. I looked at my target and saw that it was largely normally distributed with some outliers on the upper end. Since I am most interested in schools that had the most successful low income students, I </w:t>
-      </w:r>
-      <w:r>
-        <w:rPr>
-          <w:color w:val="31849B" w:themeColor="accent5" w:themeShade="BF"/>
-        </w:rPr>
-        <w:lastRenderedPageBreak/>
-        <w:t>turned this into a classification problem by splitting the group at one standard deviation above the mean. The upper end I call the “exceptional” group which I distinguish from the “average</w:t>
-      </w:r>
-      <w:r>
-        <w:rPr>
-          <w:color w:val="31849B" w:themeColor="accent5" w:themeShade="BF"/>
-        </w:rPr>
-        <w:t>-low</w:t>
-      </w:r>
-      <w:r>
-        <w:rPr>
-          <w:color w:val="31849B" w:themeColor="accent5" w:themeShade="BF"/>
-        </w:rPr>
-        <w:t>” group.</w:t>
-      </w:r>
-    </w:p>
-    <w:p>
-      <w:pPr>
-        <w:pStyle w:val="ListParagraph"/>
-        <w:numPr>
-          <w:ilvl w:val="1"/>
-          <w:numId w:val="1"/>
-        </w:numPr>
-        <w:rPr>
-          <w:color w:val="31849B" w:themeColor="accent5" w:themeShade="BF"/>
-        </w:rPr>
-      </w:pPr>
-      <w:r>
-        <w:rPr>
-          <w:color w:val="31849B" w:themeColor="accent5" w:themeShade="BF"/>
-        </w:rPr>
-        <w:t xml:space="preserve">I </w:t>
-      </w:r>
-      <w:r>
-        <w:rPr>
-          <w:color w:val="31849B" w:themeColor="accent5" w:themeShade="BF"/>
-        </w:rPr>
-        <w:t xml:space="preserve">split, </w:t>
-      </w:r>
-      <w:r>
-        <w:rPr>
-          <w:color w:val="31849B" w:themeColor="accent5" w:themeShade="BF"/>
-        </w:rPr>
-        <w:t>standardize, and do my model.</w:t>
-      </w:r>
-      <w:r>
-        <w:rPr>
-          <w:color w:val="31849B" w:themeColor="accent5" w:themeShade="BF"/>
-        </w:rPr>
-        <w:t xml:space="preserve"> I applied logistic regression with lasso regularization. I decided to use lasso since it can help do my feature selection for m</w:t>
-      </w:r>
-      <w:r>
-        <w:rPr>
-          <w:color w:val="31849B" w:themeColor="accent5" w:themeShade="BF"/>
-        </w:rPr>
-        <w:t>e, since there are over 200</w:t>
-      </w:r>
-      <w:r>
-        <w:rPr>
-          <w:color w:val="31849B" w:themeColor="accent5" w:themeShade="BF"/>
-        </w:rPr>
-        <w:t>.</w:t>
-      </w:r>
-    </w:p>
-    <w:p>
-      <w:pPr>
-        <w:pStyle w:val="ListParagraph"/>
-        <w:numPr>
-          <w:ilvl w:val="1"/>
-          <w:numId w:val="1"/>
-        </w:numPr>
-        <w:rPr>
-          <w:color w:val="31849B" w:themeColor="accent5" w:themeShade="BF"/>
-        </w:rPr>
-      </w:pPr>
-      <w:r>
-        <w:rPr>
-          <w:color w:val="31849B" w:themeColor="accent5" w:themeShade="BF"/>
-        </w:rPr>
-        <w:t>Here you can see my error metrics.</w:t>
-      </w:r>
-      <w:r>
-        <w:rPr>
-          <w:color w:val="31849B" w:themeColor="accent5" w:themeShade="BF"/>
-        </w:rPr>
-        <w:t xml:space="preserve"> These metrics… </w:t>
-      </w:r>
-    </w:p>
-    <w:p>
-      <w:pPr>
-        <w:pStyle w:val="ListParagraph"/>
-        <w:numPr>
-          <w:ilvl w:val="1"/>
-          <w:numId w:val="1"/>
-        </w:numPr>
-        <w:rPr>
-          <w:color w:val="31849B" w:themeColor="accent5" w:themeShade="BF"/>
-        </w:rPr>
-      </w:pPr>
-      <w:r>
-        <w:rPr>
-          <w:color w:val="31849B" w:themeColor="accent5" w:themeShade="BF"/>
-        </w:rPr>
-        <w:t>What I learned is…</w:t>
-      </w:r>
-    </w:p>
-    <w:p>
-      <w:pPr>
-        <w:pStyle w:val="ListParagraph"/>
-        <w:numPr>
-          <w:ilvl w:val="2"/>
-          <w:numId w:val="1"/>
-        </w:numPr>
-        <w:rPr>
-          <w:color w:val="31849B" w:themeColor="accent5" w:themeShade="BF"/>
-        </w:rPr>
-      </w:pPr>
-      <w:r>
-        <w:rPr>
-          <w:color w:val="31849B" w:themeColor="accent5" w:themeShade="BF"/>
-        </w:rPr>
-        <w:t>I have features but they’re not actionable.</w:t>
-      </w:r>
-    </w:p>
-    <w:p>
-      <w:pPr>
-        <w:pStyle w:val="ListParagraph"/>
-        <w:numPr>
-          <w:ilvl w:val="2"/>
-          <w:numId w:val="1"/>
-        </w:numPr>
-        <w:rPr>
-          <w:color w:val="31849B" w:themeColor="accent5" w:themeShade="BF"/>
-        </w:rPr>
-      </w:pPr>
-      <w:r>
-        <w:rPr>
-          <w:color w:val="31849B" w:themeColor="accent5" w:themeShade="BF"/>
-        </w:rPr>
-        <w:t>What’s a little surprising are features that didn’t seem to matter.</w:t>
-      </w:r>
-    </w:p>
-    <w:p>
-      <w:pPr>
-        <w:pStyle w:val="ListParagraph"/>
-        <w:numPr>
-          <w:ilvl w:val="2"/>
-          <w:numId w:val="1"/>
-        </w:numPr>
-        <w:rPr>
-          <w:color w:val="31849B" w:themeColor="accent5" w:themeShade="BF"/>
-        </w:rPr>
-      </w:pPr>
-      <w:r>
-        <w:rPr>
-          <w:color w:val="31849B" w:themeColor="accent5" w:themeShade="BF"/>
-        </w:rPr>
         <w:t>Teacher salary, class ratios</w:t>
       </w:r>
     </w:p>
@@ -4301,476 +4664,21 @@
           <w:ilvl w:val="1"/>
           <w:numId w:val="1"/>
         </w:numPr>
-        <w:rPr>
-          <w:color w:val="31849B" w:themeColor="accent5" w:themeShade="BF"/>
-        </w:rPr>
-      </w:pPr>
-    </w:p>
-    <w:p>
-      <w:pPr>
-        <w:pStyle w:val="ListParagraph"/>
-        <w:numPr>
-          <w:ilvl w:val="1"/>
-          <w:numId w:val="1"/>
-        </w:numPr>
-        <w:rPr>
-          <w:color w:val="31849B" w:themeColor="accent5" w:themeShade="BF"/>
-        </w:rPr>
-      </w:pPr>
-      <w:r>
-        <w:rPr>
-          <w:color w:val="31849B" w:themeColor="accent5" w:themeShade="BF"/>
-        </w:rPr>
+      </w:pPr>
+    </w:p>
+    <w:p>
+      <w:pPr>
+        <w:pStyle w:val="ListParagraph"/>
+        <w:numPr>
+          <w:ilvl w:val="1"/>
+          <w:numId w:val="1"/>
+        </w:numPr>
+      </w:pPr>
+      <w:r>
         <w:t>DEMONSTRATE THIS: From a skills standpoint, I saw that I had to constantly iterate, getting to one result (or lack of a result) forced me to come up with a creative way of getting around it</w:t>
       </w:r>
     </w:p>
-    <w:p>
-      <w:pPr>
-        <w:rPr>
-          <w:color w:val="31849B" w:themeColor="accent5" w:themeShade="BF"/>
-        </w:rPr>
-      </w:pPr>
-    </w:p>
     <w:p/>
-    <w:p>
-      <w:pPr>
-        <w:pStyle w:val="ListParagraph"/>
-        <w:numPr>
-          <w:ilvl w:val="0"/>
-          <w:numId w:val="1"/>
-        </w:numPr>
-      </w:pPr>
-      <w:r>
-        <w:t>If you’re not showing code:</w:t>
-      </w:r>
-    </w:p>
-    <w:p>
-      <w:pPr>
-        <w:pStyle w:val="ListParagraph"/>
-        <w:numPr>
-          <w:ilvl w:val="0"/>
-          <w:numId w:val="1"/>
-        </w:numPr>
-      </w:pPr>
-      <w:r>
-        <w:t>How you would address a new scenario: Amazon sells millions of products per second. They might want to launch a new coupon. You’re the DS, who is supposed to advise them on what to do. You have 1 week… 1 month.</w:t>
-      </w:r>
-    </w:p>
-    <w:p>
-      <w:pPr>
-        <w:pStyle w:val="ListParagraph"/>
-        <w:numPr>
-          <w:ilvl w:val="1"/>
-          <w:numId w:val="1"/>
-        </w:numPr>
-      </w:pPr>
-      <w:r>
-        <w:t>Data? (What kind do they have?)</w:t>
-      </w:r>
-    </w:p>
-    <w:p>
-      <w:pPr>
-        <w:pStyle w:val="ListParagraph"/>
-        <w:numPr>
-          <w:ilvl w:val="1"/>
-          <w:numId w:val="1"/>
-        </w:numPr>
-      </w:pPr>
-      <w:r>
-        <w:t>Approach? (Can you get features of how the coupon was presented to customers, labeled with those that have bought, to build a model that can predict which coupon presentation is effective? Or specific industry? Or what metric would be used)</w:t>
-      </w:r>
-    </w:p>
-    <w:p>
-      <w:pPr>
-        <w:pStyle w:val="ListParagraph"/>
-        <w:numPr>
-          <w:ilvl w:val="1"/>
-          <w:numId w:val="1"/>
-        </w:numPr>
-      </w:pPr>
-      <w:r>
-        <w:t>Evaluation? (How do you know it’s right? What graphs and visualizations would you create? Maybe do some clustering analysis.)</w:t>
-      </w:r>
-    </w:p>
-    <w:p>
-      <w:pPr>
-        <w:pStyle w:val="ListParagraph"/>
-        <w:numPr>
-          <w:ilvl w:val="1"/>
-          <w:numId w:val="1"/>
-        </w:numPr>
-      </w:pPr>
-      <w:r>
-        <w:t>Validation?</w:t>
-      </w:r>
-    </w:p>
-    <w:p>
-      <w:pPr>
-        <w:pStyle w:val="ListParagraph"/>
-        <w:numPr>
-          <w:ilvl w:val="1"/>
-          <w:numId w:val="1"/>
-        </w:numPr>
-      </w:pPr>
-      <w:r>
-        <w:t xml:space="preserve">Note: Facebook runs experiments internally (on their own employees) but Amazon may not want to launch too many experiments. What do you want to do if they </w:t>
-      </w:r>
-      <w:r>
-        <w:rPr>
-          <w:b/>
-        </w:rPr>
-        <w:t xml:space="preserve">don’t </w:t>
-      </w:r>
-      <w:r>
-        <w:t>want to experiment? (They may want to put you in an intentionally challenging situation and see how you’d approach it.) You can dig into data more. (Maybe use historical data that was a similar situation. If you had a week, or month, or 3 months – what would you do?)</w:t>
-      </w:r>
-    </w:p>
-    <w:p>
-      <w:pPr>
-        <w:pStyle w:val="ListParagraph"/>
-        <w:numPr>
-          <w:ilvl w:val="1"/>
-          <w:numId w:val="1"/>
-        </w:numPr>
-      </w:pPr>
-      <w:r>
-        <w:t>They want to see that you can outline a plan and provide a framework for it. They want to see this:</w:t>
-      </w:r>
-    </w:p>
-    <w:p>
-      <w:pPr>
-        <w:pStyle w:val="ListParagraph"/>
-        <w:numPr>
-          <w:ilvl w:val="2"/>
-          <w:numId w:val="1"/>
-        </w:numPr>
-      </w:pPr>
-      <w:r>
-        <w:lastRenderedPageBreak/>
-        <w:t>You can structure a problem</w:t>
-      </w:r>
-    </w:p>
-    <w:p>
-      <w:pPr>
-        <w:pStyle w:val="ListParagraph"/>
-        <w:numPr>
-          <w:ilvl w:val="2"/>
-          <w:numId w:val="1"/>
-        </w:numPr>
-      </w:pPr>
-      <w:r>
-        <w:t>Creatively approach it in a way that’s feasible and uses existing data if possible; if not, what new experiments would you do?</w:t>
-      </w:r>
-    </w:p>
-    <w:p>
-      <w:pPr>
-        <w:pStyle w:val="ListParagraph"/>
-        <w:numPr>
-          <w:ilvl w:val="0"/>
-          <w:numId w:val="1"/>
-        </w:numPr>
-      </w:pPr>
-      <w:r>
-        <w:t>Taking feedback</w:t>
-      </w:r>
-    </w:p>
-    <w:p>
-      <w:pPr>
-        <w:pStyle w:val="ListParagraph"/>
-        <w:numPr>
-          <w:ilvl w:val="1"/>
-          <w:numId w:val="1"/>
-        </w:numPr>
-      </w:pPr>
-      <w:r>
-        <w:t>How do I take feedback and learn from it</w:t>
-      </w:r>
-    </w:p>
-    <w:p>
-      <w:pPr>
-        <w:pStyle w:val="ListParagraph"/>
-        <w:numPr>
-          <w:ilvl w:val="1"/>
-          <w:numId w:val="1"/>
-        </w:numPr>
-      </w:pPr>
-      <w:r>
-        <w:t>Demonstrate that you can give things a thought but also show that you can learn, work on a team, and let other people contribute/ask questions</w:t>
-      </w:r>
-    </w:p>
-    <w:p>
-      <w:pPr>
-        <w:pStyle w:val="ListParagraph"/>
-        <w:numPr>
-          <w:ilvl w:val="1"/>
-          <w:numId w:val="1"/>
-        </w:numPr>
-      </w:pPr>
-      <w:r>
-        <w:t xml:space="preserve">Demonstrate that you can </w:t>
-      </w:r>
-      <w:r>
-        <w:rPr>
-          <w:b/>
-        </w:rPr>
-        <w:t>iterate constantly</w:t>
-      </w:r>
-      <w:r>
-        <w:rPr>
-          <w:b/>
-        </w:rPr>
-        <w:t xml:space="preserve"> (note that the theme of iterating is an Insight culture thing)</w:t>
-      </w:r>
-    </w:p>
-    <w:p>
-      <w:pPr>
-        <w:pStyle w:val="ListParagraph"/>
-        <w:numPr>
-          <w:ilvl w:val="1"/>
-          <w:numId w:val="1"/>
-        </w:numPr>
-      </w:pPr>
-      <w:r>
-        <w:t>Show that you can work with the person</w:t>
-      </w:r>
-    </w:p>
-    <w:p>
-      <w:pPr>
-        <w:pStyle w:val="ListParagraph"/>
-        <w:numPr>
-          <w:ilvl w:val="1"/>
-          <w:numId w:val="1"/>
-        </w:numPr>
-      </w:pPr>
-      <w:r>
-        <w:t>Ask them constructively for feedback</w:t>
-      </w:r>
-    </w:p>
-    <w:p>
-      <w:pPr>
-        <w:pStyle w:val="ListParagraph"/>
-        <w:numPr>
-          <w:ilvl w:val="1"/>
-          <w:numId w:val="1"/>
-        </w:numPr>
-      </w:pPr>
-      <w:r>
-        <w:t>Check in with the person who is asking for feedback</w:t>
-      </w:r>
-    </w:p>
-    <w:p>
-      <w:pPr>
-        <w:pStyle w:val="ListParagraph"/>
-        <w:numPr>
-          <w:ilvl w:val="1"/>
-          <w:numId w:val="1"/>
-        </w:numPr>
-      </w:pPr>
-      <w:r>
-        <w:t>Shows that you’re a communicator and team player</w:t>
-      </w:r>
-    </w:p>
-    <w:p>
-      <w:pPr>
-        <w:pStyle w:val="ListParagraph"/>
-        <w:numPr>
-          <w:ilvl w:val="1"/>
-          <w:numId w:val="1"/>
-        </w:numPr>
-      </w:pPr>
-      <w:r>
-        <w:t>Get out of the solo/academic ownership mindset</w:t>
-      </w:r>
-    </w:p>
-    <w:p>
-      <w:pPr>
-        <w:pStyle w:val="ListParagraph"/>
-        <w:numPr>
-          <w:ilvl w:val="0"/>
-          <w:numId w:val="1"/>
-        </w:numPr>
-      </w:pPr>
-      <w:r>
-        <w:t>Communicating the big picture</w:t>
-      </w:r>
-    </w:p>
-    <w:p>
-      <w:pPr>
-        <w:pStyle w:val="ListParagraph"/>
-        <w:numPr>
-          <w:ilvl w:val="1"/>
-          <w:numId w:val="1"/>
-        </w:numPr>
-      </w:pPr>
-      <w:r>
-        <w:t>Product, not science</w:t>
-      </w:r>
-    </w:p>
-    <w:p>
-      <w:pPr>
-        <w:pStyle w:val="ListParagraph"/>
-        <w:numPr>
-          <w:ilvl w:val="1"/>
-          <w:numId w:val="1"/>
-        </w:numPr>
-      </w:pPr>
-      <w:r>
-        <w:t>Product focuses on the end user, data-driven answers (an end-user could be an executive or decision-maker)</w:t>
-      </w:r>
-    </w:p>
-    <w:p>
-      <w:pPr>
-        <w:pStyle w:val="ListParagraph"/>
-        <w:numPr>
-          <w:ilvl w:val="1"/>
-          <w:numId w:val="1"/>
-        </w:numPr>
-      </w:pPr>
-      <w:r>
-        <w:t>Science focuses on the novel method, the interesting exploratory problem</w:t>
-      </w:r>
-    </w:p>
-    <w:p>
-      <w:pPr>
-        <w:pStyle w:val="ListParagraph"/>
-        <w:numPr>
-          <w:ilvl w:val="1"/>
-          <w:numId w:val="1"/>
-        </w:numPr>
-      </w:pPr>
-      <w:r>
-        <w:t>Get an answer, figure it out, move through, then try to get a better answer.</w:t>
-      </w:r>
-    </w:p>
-    <w:p>
-      <w:pPr>
-        <w:pStyle w:val="ListParagraph"/>
-        <w:numPr>
-          <w:ilvl w:val="0"/>
-          <w:numId w:val="1"/>
-        </w:numPr>
-        <w:rPr>
-          <w:u w:val="single"/>
-        </w:rPr>
-      </w:pPr>
-      <w:r>
-        <w:rPr>
-          <w:u w:val="single"/>
-        </w:rPr>
-        <w:t>Where do you fit in?</w:t>
-      </w:r>
-    </w:p>
-    <w:p>
-      <w:pPr>
-        <w:pStyle w:val="ListParagraph"/>
-        <w:numPr>
-          <w:ilvl w:val="1"/>
-          <w:numId w:val="1"/>
-        </w:numPr>
-      </w:pPr>
-      <w:r>
-        <w:t>What type of data scientist do you want to be?</w:t>
-      </w:r>
-    </w:p>
-    <w:p>
-      <w:pPr>
-        <w:pStyle w:val="ListParagraph"/>
-        <w:numPr>
-          <w:ilvl w:val="1"/>
-          <w:numId w:val="1"/>
-        </w:numPr>
-      </w:pPr>
-      <w:r>
-        <w:t>Have you evaluated the field?</w:t>
-      </w:r>
-    </w:p>
-    <w:p>
-      <w:pPr>
-        <w:pStyle w:val="ListParagraph"/>
-        <w:numPr>
-          <w:ilvl w:val="1"/>
-          <w:numId w:val="1"/>
-        </w:numPr>
-        <w:rPr>
-          <w:b/>
-        </w:rPr>
-      </w:pPr>
-      <w:r>
-        <w:rPr>
-          <w:b/>
-        </w:rPr>
-        <w:t>Look at blogs, job postings, companies, industries…</w:t>
-      </w:r>
-    </w:p>
-    <w:p>
-      <w:pPr>
-        <w:pStyle w:val="ListParagraph"/>
-        <w:numPr>
-          <w:ilvl w:val="1"/>
-          <w:numId w:val="1"/>
-        </w:numPr>
-      </w:pPr>
-      <w:r>
-        <w:t>Consider work-life balance, mobility in the company, etc.</w:t>
-      </w:r>
-    </w:p>
-    <w:p>
-      <w:pPr>
-        <w:pStyle w:val="ListParagraph"/>
-        <w:numPr>
-          <w:ilvl w:val="1"/>
-          <w:numId w:val="1"/>
-        </w:numPr>
-      </w:pPr>
-      <w:r>
-        <w:t>Whatever experience you’ll get, you’ll be good at it… so think carefully about what you want to get experience in – analyst, visualization, engineering, etc. – it puts you on a certain trajectory</w:t>
-      </w:r>
-    </w:p>
-    <w:p>
-      <w:pPr>
-        <w:pStyle w:val="ListParagraph"/>
-        <w:numPr>
-          <w:ilvl w:val="1"/>
-          <w:numId w:val="1"/>
-        </w:numPr>
-      </w:pPr>
-      <w:r>
-        <w:t>Where do you fit – what do you consider important?</w:t>
-      </w:r>
-    </w:p>
-    <w:p>
-      <w:pPr>
-        <w:pStyle w:val="ListParagraph"/>
-        <w:numPr>
-          <w:ilvl w:val="0"/>
-          <w:numId w:val="1"/>
-        </w:numPr>
-      </w:pPr>
-      <w:r>
-        <w:t>Other:</w:t>
-      </w:r>
-    </w:p>
-    <w:p>
-      <w:pPr>
-        <w:pStyle w:val="ListParagraph"/>
-        <w:numPr>
-          <w:ilvl w:val="0"/>
-          <w:numId w:val="1"/>
-        </w:numPr>
-      </w:pPr>
-      <w:r>
-        <w:t>Why do Insight now?</w:t>
-      </w:r>
-    </w:p>
-    <w:p>
-      <w:pPr>
-        <w:pStyle w:val="ListParagraph"/>
-        <w:numPr>
-          <w:ilvl w:val="0"/>
-          <w:numId w:val="1"/>
-        </w:numPr>
-      </w:pPr>
-    </w:p>
     <w:sectPr>
       <w:pgSz w:w="15840" w:h="12240" w:orient="landscape"/>
       <w:pgMar w:top="1800" w:right="1440" w:bottom="1800" w:left="1440" w:header="720" w:footer="720" w:gutter="0"/>
@@ -4784,9 +4692,9 @@
 <file path=word/numbering.xml><?xml version="1.0" encoding="utf-8"?>
 <w:numbering xmlns:wpc="http://schemas.microsoft.com/office/word/2010/wordprocessingCanvas" xmlns:mo="http://schemas.microsoft.com/office/mac/office/2008/main" xmlns:mc="http://schemas.openxmlformats.org/markup-compatibility/2006" xmlns:mv="urn:schemas-microsoft-com:mac:vml" xmlns:o="urn:schemas-microsoft-com:office:office" xmlns:r="http://schemas.openxmlformats.org/officeDocument/2006/relationships" xmlns:m="http://schemas.openxmlformats.org/officeDocument/2006/math" xmlns:v="urn:schemas-microsoft-com:vml" xmlns:wp14="http://schemas.microsoft.com/office/word/2010/wordprocessingDrawing" xmlns:wp="http://schemas.openxmlformats.org/drawingml/2006/wordprocessingDrawing" xmlns:w10="urn:schemas-microsoft-com:office:word" xmlns:w="http://schemas.openxmlformats.org/wordprocessingml/2006/main" xmlns:w14="http://schemas.microsoft.com/office/word/2010/wordml" xmlns:wpg="http://schemas.microsoft.com/office/word/2010/wordprocessingGroup" xmlns:wpi="http://schemas.microsoft.com/office/word/2010/wordprocessingInk" xmlns:wne="http://schemas.microsoft.com/office/word/2006/wordml" xmlns:wps="http://schemas.microsoft.com/office/word/2010/wordprocessingShape" mc:Ignorable="w14 wp14">
   <w:abstractNum w:abstractNumId="0">
-    <w:nsid w:val="70D62132"/>
+    <w:nsid w:val="38A71E9B"/>
     <w:multiLevelType w:val="hybridMultilevel"/>
-    <w:tmpl w:val="5C98A2EC"/>
+    <w:tmpl w:val="9D706AFC"/>
     <w:lvl w:ilvl="0" w:tplc="04090001">
       <w:start w:val="1"/>
       <w:numFmt w:val="bullet"/>
@@ -4897,6 +4805,458 @@
     </w:lvl>
   </w:abstractNum>
   <w:abstractNum w:abstractNumId="1">
+    <w:nsid w:val="3AFA54AC"/>
+    <w:multiLevelType w:val="hybridMultilevel"/>
+    <w:tmpl w:val="357A04CE"/>
+    <w:lvl w:ilvl="0" w:tplc="04090001">
+      <w:start w:val="1"/>
+      <w:numFmt w:val="bullet"/>
+      <w:lvlText w:val=""/>
+      <w:lvlJc w:val="left"/>
+      <w:pPr>
+        <w:ind w:left="720" w:hanging="360"/>
+      </w:pPr>
+      <w:rPr>
+        <w:rFonts w:ascii="Symbol" w:hAnsi="Symbol" w:hint="default"/>
+      </w:rPr>
+    </w:lvl>
+    <w:lvl w:ilvl="1" w:tplc="04090003" w:tentative="1">
+      <w:start w:val="1"/>
+      <w:numFmt w:val="bullet"/>
+      <w:lvlText w:val="o"/>
+      <w:lvlJc w:val="left"/>
+      <w:pPr>
+        <w:ind w:left="1440" w:hanging="360"/>
+      </w:pPr>
+      <w:rPr>
+        <w:rFonts w:ascii="Courier New" w:hAnsi="Courier New" w:hint="default"/>
+      </w:rPr>
+    </w:lvl>
+    <w:lvl w:ilvl="2" w:tplc="04090005" w:tentative="1">
+      <w:start w:val="1"/>
+      <w:numFmt w:val="bullet"/>
+      <w:lvlText w:val=""/>
+      <w:lvlJc w:val="left"/>
+      <w:pPr>
+        <w:ind w:left="2160" w:hanging="360"/>
+      </w:pPr>
+      <w:rPr>
+        <w:rFonts w:ascii="Wingdings" w:hAnsi="Wingdings" w:hint="default"/>
+      </w:rPr>
+    </w:lvl>
+    <w:lvl w:ilvl="3" w:tplc="04090001" w:tentative="1">
+      <w:start w:val="1"/>
+      <w:numFmt w:val="bullet"/>
+      <w:lvlText w:val=""/>
+      <w:lvlJc w:val="left"/>
+      <w:pPr>
+        <w:ind w:left="2880" w:hanging="360"/>
+      </w:pPr>
+      <w:rPr>
+        <w:rFonts w:ascii="Symbol" w:hAnsi="Symbol" w:hint="default"/>
+      </w:rPr>
+    </w:lvl>
+    <w:lvl w:ilvl="4" w:tplc="04090003" w:tentative="1">
+      <w:start w:val="1"/>
+      <w:numFmt w:val="bullet"/>
+      <w:lvlText w:val="o"/>
+      <w:lvlJc w:val="left"/>
+      <w:pPr>
+        <w:ind w:left="3600" w:hanging="360"/>
+      </w:pPr>
+      <w:rPr>
+        <w:rFonts w:ascii="Courier New" w:hAnsi="Courier New" w:hint="default"/>
+      </w:rPr>
+    </w:lvl>
+    <w:lvl w:ilvl="5" w:tplc="04090005" w:tentative="1">
+      <w:start w:val="1"/>
+      <w:numFmt w:val="bullet"/>
+      <w:lvlText w:val=""/>
+      <w:lvlJc w:val="left"/>
+      <w:pPr>
+        <w:ind w:left="4320" w:hanging="360"/>
+      </w:pPr>
+      <w:rPr>
+        <w:rFonts w:ascii="Wingdings" w:hAnsi="Wingdings" w:hint="default"/>
+      </w:rPr>
+    </w:lvl>
+    <w:lvl w:ilvl="6" w:tplc="04090001" w:tentative="1">
+      <w:start w:val="1"/>
+      <w:numFmt w:val="bullet"/>
+      <w:lvlText w:val=""/>
+      <w:lvlJc w:val="left"/>
+      <w:pPr>
+        <w:ind w:left="5040" w:hanging="360"/>
+      </w:pPr>
+      <w:rPr>
+        <w:rFonts w:ascii="Symbol" w:hAnsi="Symbol" w:hint="default"/>
+      </w:rPr>
+    </w:lvl>
+    <w:lvl w:ilvl="7" w:tplc="04090003" w:tentative="1">
+      <w:start w:val="1"/>
+      <w:numFmt w:val="bullet"/>
+      <w:lvlText w:val="o"/>
+      <w:lvlJc w:val="left"/>
+      <w:pPr>
+        <w:ind w:left="5760" w:hanging="360"/>
+      </w:pPr>
+      <w:rPr>
+        <w:rFonts w:ascii="Courier New" w:hAnsi="Courier New" w:hint="default"/>
+      </w:rPr>
+    </w:lvl>
+    <w:lvl w:ilvl="8" w:tplc="04090005" w:tentative="1">
+      <w:start w:val="1"/>
+      <w:numFmt w:val="bullet"/>
+      <w:lvlText w:val=""/>
+      <w:lvlJc w:val="left"/>
+      <w:pPr>
+        <w:ind w:left="6480" w:hanging="360"/>
+      </w:pPr>
+      <w:rPr>
+        <w:rFonts w:ascii="Wingdings" w:hAnsi="Wingdings" w:hint="default"/>
+      </w:rPr>
+    </w:lvl>
+  </w:abstractNum>
+  <w:abstractNum w:abstractNumId="2">
+    <w:nsid w:val="658B5B2B"/>
+    <w:multiLevelType w:val="hybridMultilevel"/>
+    <w:tmpl w:val="8452E688"/>
+    <w:lvl w:ilvl="0" w:tplc="04090001">
+      <w:start w:val="1"/>
+      <w:numFmt w:val="bullet"/>
+      <w:lvlText w:val=""/>
+      <w:lvlJc w:val="left"/>
+      <w:pPr>
+        <w:ind w:left="720" w:hanging="360"/>
+      </w:pPr>
+      <w:rPr>
+        <w:rFonts w:ascii="Symbol" w:hAnsi="Symbol" w:hint="default"/>
+      </w:rPr>
+    </w:lvl>
+    <w:lvl w:ilvl="1" w:tplc="04090003" w:tentative="1">
+      <w:start w:val="1"/>
+      <w:numFmt w:val="bullet"/>
+      <w:lvlText w:val="o"/>
+      <w:lvlJc w:val="left"/>
+      <w:pPr>
+        <w:ind w:left="1440" w:hanging="360"/>
+      </w:pPr>
+      <w:rPr>
+        <w:rFonts w:ascii="Courier New" w:hAnsi="Courier New" w:hint="default"/>
+      </w:rPr>
+    </w:lvl>
+    <w:lvl w:ilvl="2" w:tplc="04090005" w:tentative="1">
+      <w:start w:val="1"/>
+      <w:numFmt w:val="bullet"/>
+      <w:lvlText w:val=""/>
+      <w:lvlJc w:val="left"/>
+      <w:pPr>
+        <w:ind w:left="2160" w:hanging="360"/>
+      </w:pPr>
+      <w:rPr>
+        <w:rFonts w:ascii="Wingdings" w:hAnsi="Wingdings" w:hint="default"/>
+      </w:rPr>
+    </w:lvl>
+    <w:lvl w:ilvl="3" w:tplc="04090001" w:tentative="1">
+      <w:start w:val="1"/>
+      <w:numFmt w:val="bullet"/>
+      <w:lvlText w:val=""/>
+      <w:lvlJc w:val="left"/>
+      <w:pPr>
+        <w:ind w:left="2880" w:hanging="360"/>
+      </w:pPr>
+      <w:rPr>
+        <w:rFonts w:ascii="Symbol" w:hAnsi="Symbol" w:hint="default"/>
+      </w:rPr>
+    </w:lvl>
+    <w:lvl w:ilvl="4" w:tplc="04090003" w:tentative="1">
+      <w:start w:val="1"/>
+      <w:numFmt w:val="bullet"/>
+      <w:lvlText w:val="o"/>
+      <w:lvlJc w:val="left"/>
+      <w:pPr>
+        <w:ind w:left="3600" w:hanging="360"/>
+      </w:pPr>
+      <w:rPr>
+        <w:rFonts w:ascii="Courier New" w:hAnsi="Courier New" w:hint="default"/>
+      </w:rPr>
+    </w:lvl>
+    <w:lvl w:ilvl="5" w:tplc="04090005" w:tentative="1">
+      <w:start w:val="1"/>
+      <w:numFmt w:val="bullet"/>
+      <w:lvlText w:val=""/>
+      <w:lvlJc w:val="left"/>
+      <w:pPr>
+        <w:ind w:left="4320" w:hanging="360"/>
+      </w:pPr>
+      <w:rPr>
+        <w:rFonts w:ascii="Wingdings" w:hAnsi="Wingdings" w:hint="default"/>
+      </w:rPr>
+    </w:lvl>
+    <w:lvl w:ilvl="6" w:tplc="04090001" w:tentative="1">
+      <w:start w:val="1"/>
+      <w:numFmt w:val="bullet"/>
+      <w:lvlText w:val=""/>
+      <w:lvlJc w:val="left"/>
+      <w:pPr>
+        <w:ind w:left="5040" w:hanging="360"/>
+      </w:pPr>
+      <w:rPr>
+        <w:rFonts w:ascii="Symbol" w:hAnsi="Symbol" w:hint="default"/>
+      </w:rPr>
+    </w:lvl>
+    <w:lvl w:ilvl="7" w:tplc="04090003" w:tentative="1">
+      <w:start w:val="1"/>
+      <w:numFmt w:val="bullet"/>
+      <w:lvlText w:val="o"/>
+      <w:lvlJc w:val="left"/>
+      <w:pPr>
+        <w:ind w:left="5760" w:hanging="360"/>
+      </w:pPr>
+      <w:rPr>
+        <w:rFonts w:ascii="Courier New" w:hAnsi="Courier New" w:hint="default"/>
+      </w:rPr>
+    </w:lvl>
+    <w:lvl w:ilvl="8" w:tplc="04090005" w:tentative="1">
+      <w:start w:val="1"/>
+      <w:numFmt w:val="bullet"/>
+      <w:lvlText w:val=""/>
+      <w:lvlJc w:val="left"/>
+      <w:pPr>
+        <w:ind w:left="6480" w:hanging="360"/>
+      </w:pPr>
+      <w:rPr>
+        <w:rFonts w:ascii="Wingdings" w:hAnsi="Wingdings" w:hint="default"/>
+      </w:rPr>
+    </w:lvl>
+  </w:abstractNum>
+  <w:abstractNum w:abstractNumId="3">
+    <w:nsid w:val="70D62132"/>
+    <w:multiLevelType w:val="hybridMultilevel"/>
+    <w:tmpl w:val="5C98A2EC"/>
+    <w:lvl w:ilvl="0" w:tplc="04090001">
+      <w:start w:val="1"/>
+      <w:numFmt w:val="bullet"/>
+      <w:lvlText w:val=""/>
+      <w:lvlJc w:val="left"/>
+      <w:pPr>
+        <w:ind w:left="720" w:hanging="360"/>
+      </w:pPr>
+      <w:rPr>
+        <w:rFonts w:ascii="Symbol" w:hAnsi="Symbol" w:hint="default"/>
+      </w:rPr>
+    </w:lvl>
+    <w:lvl w:ilvl="1" w:tplc="04090003" w:tentative="1">
+      <w:start w:val="1"/>
+      <w:numFmt w:val="bullet"/>
+      <w:lvlText w:val="o"/>
+      <w:lvlJc w:val="left"/>
+      <w:pPr>
+        <w:ind w:left="1440" w:hanging="360"/>
+      </w:pPr>
+      <w:rPr>
+        <w:rFonts w:ascii="Courier New" w:hAnsi="Courier New" w:hint="default"/>
+      </w:rPr>
+    </w:lvl>
+    <w:lvl w:ilvl="2" w:tplc="04090005" w:tentative="1">
+      <w:start w:val="1"/>
+      <w:numFmt w:val="bullet"/>
+      <w:lvlText w:val=""/>
+      <w:lvlJc w:val="left"/>
+      <w:pPr>
+        <w:ind w:left="2160" w:hanging="360"/>
+      </w:pPr>
+      <w:rPr>
+        <w:rFonts w:ascii="Wingdings" w:hAnsi="Wingdings" w:hint="default"/>
+      </w:rPr>
+    </w:lvl>
+    <w:lvl w:ilvl="3" w:tplc="04090001" w:tentative="1">
+      <w:start w:val="1"/>
+      <w:numFmt w:val="bullet"/>
+      <w:lvlText w:val=""/>
+      <w:lvlJc w:val="left"/>
+      <w:pPr>
+        <w:ind w:left="2880" w:hanging="360"/>
+      </w:pPr>
+      <w:rPr>
+        <w:rFonts w:ascii="Symbol" w:hAnsi="Symbol" w:hint="default"/>
+      </w:rPr>
+    </w:lvl>
+    <w:lvl w:ilvl="4" w:tplc="04090003" w:tentative="1">
+      <w:start w:val="1"/>
+      <w:numFmt w:val="bullet"/>
+      <w:lvlText w:val="o"/>
+      <w:lvlJc w:val="left"/>
+      <w:pPr>
+        <w:ind w:left="3600" w:hanging="360"/>
+      </w:pPr>
+      <w:rPr>
+        <w:rFonts w:ascii="Courier New" w:hAnsi="Courier New" w:hint="default"/>
+      </w:rPr>
+    </w:lvl>
+    <w:lvl w:ilvl="5" w:tplc="04090005" w:tentative="1">
+      <w:start w:val="1"/>
+      <w:numFmt w:val="bullet"/>
+      <w:lvlText w:val=""/>
+      <w:lvlJc w:val="left"/>
+      <w:pPr>
+        <w:ind w:left="4320" w:hanging="360"/>
+      </w:pPr>
+      <w:rPr>
+        <w:rFonts w:ascii="Wingdings" w:hAnsi="Wingdings" w:hint="default"/>
+      </w:rPr>
+    </w:lvl>
+    <w:lvl w:ilvl="6" w:tplc="04090001" w:tentative="1">
+      <w:start w:val="1"/>
+      <w:numFmt w:val="bullet"/>
+      <w:lvlText w:val=""/>
+      <w:lvlJc w:val="left"/>
+      <w:pPr>
+        <w:ind w:left="5040" w:hanging="360"/>
+      </w:pPr>
+      <w:rPr>
+        <w:rFonts w:ascii="Symbol" w:hAnsi="Symbol" w:hint="default"/>
+      </w:rPr>
+    </w:lvl>
+    <w:lvl w:ilvl="7" w:tplc="04090003" w:tentative="1">
+      <w:start w:val="1"/>
+      <w:numFmt w:val="bullet"/>
+      <w:lvlText w:val="o"/>
+      <w:lvlJc w:val="left"/>
+      <w:pPr>
+        <w:ind w:left="5760" w:hanging="360"/>
+      </w:pPr>
+      <w:rPr>
+        <w:rFonts w:ascii="Courier New" w:hAnsi="Courier New" w:hint="default"/>
+      </w:rPr>
+    </w:lvl>
+    <w:lvl w:ilvl="8" w:tplc="04090005" w:tentative="1">
+      <w:start w:val="1"/>
+      <w:numFmt w:val="bullet"/>
+      <w:lvlText w:val=""/>
+      <w:lvlJc w:val="left"/>
+      <w:pPr>
+        <w:ind w:left="6480" w:hanging="360"/>
+      </w:pPr>
+      <w:rPr>
+        <w:rFonts w:ascii="Wingdings" w:hAnsi="Wingdings" w:hint="default"/>
+      </w:rPr>
+    </w:lvl>
+  </w:abstractNum>
+  <w:abstractNum w:abstractNumId="4">
+    <w:nsid w:val="734C0503"/>
+    <w:multiLevelType w:val="hybridMultilevel"/>
+    <w:tmpl w:val="06CC160E"/>
+    <w:lvl w:ilvl="0" w:tplc="04090001">
+      <w:start w:val="1"/>
+      <w:numFmt w:val="bullet"/>
+      <w:lvlText w:val=""/>
+      <w:lvlJc w:val="left"/>
+      <w:pPr>
+        <w:ind w:left="720" w:hanging="360"/>
+      </w:pPr>
+      <w:rPr>
+        <w:rFonts w:ascii="Symbol" w:hAnsi="Symbol" w:hint="default"/>
+      </w:rPr>
+    </w:lvl>
+    <w:lvl w:ilvl="1" w:tplc="04090003" w:tentative="1">
+      <w:start w:val="1"/>
+      <w:numFmt w:val="bullet"/>
+      <w:lvlText w:val="o"/>
+      <w:lvlJc w:val="left"/>
+      <w:pPr>
+        <w:ind w:left="1440" w:hanging="360"/>
+      </w:pPr>
+      <w:rPr>
+        <w:rFonts w:ascii="Courier New" w:hAnsi="Courier New" w:hint="default"/>
+      </w:rPr>
+    </w:lvl>
+    <w:lvl w:ilvl="2" w:tplc="04090005" w:tentative="1">
+      <w:start w:val="1"/>
+      <w:numFmt w:val="bullet"/>
+      <w:lvlText w:val=""/>
+      <w:lvlJc w:val="left"/>
+      <w:pPr>
+        <w:ind w:left="2160" w:hanging="360"/>
+      </w:pPr>
+      <w:rPr>
+        <w:rFonts w:ascii="Wingdings" w:hAnsi="Wingdings" w:hint="default"/>
+      </w:rPr>
+    </w:lvl>
+    <w:lvl w:ilvl="3" w:tplc="04090001" w:tentative="1">
+      <w:start w:val="1"/>
+      <w:numFmt w:val="bullet"/>
+      <w:lvlText w:val=""/>
+      <w:lvlJc w:val="left"/>
+      <w:pPr>
+        <w:ind w:left="2880" w:hanging="360"/>
+      </w:pPr>
+      <w:rPr>
+        <w:rFonts w:ascii="Symbol" w:hAnsi="Symbol" w:hint="default"/>
+      </w:rPr>
+    </w:lvl>
+    <w:lvl w:ilvl="4" w:tplc="04090003" w:tentative="1">
+      <w:start w:val="1"/>
+      <w:numFmt w:val="bullet"/>
+      <w:lvlText w:val="o"/>
+      <w:lvlJc w:val="left"/>
+      <w:pPr>
+        <w:ind w:left="3600" w:hanging="360"/>
+      </w:pPr>
+      <w:rPr>
+        <w:rFonts w:ascii="Courier New" w:hAnsi="Courier New" w:hint="default"/>
+      </w:rPr>
+    </w:lvl>
+    <w:lvl w:ilvl="5" w:tplc="04090005" w:tentative="1">
+      <w:start w:val="1"/>
+      <w:numFmt w:val="bullet"/>
+      <w:lvlText w:val=""/>
+      <w:lvlJc w:val="left"/>
+      <w:pPr>
+        <w:ind w:left="4320" w:hanging="360"/>
+      </w:pPr>
+      <w:rPr>
+        <w:rFonts w:ascii="Wingdings" w:hAnsi="Wingdings" w:hint="default"/>
+      </w:rPr>
+    </w:lvl>
+    <w:lvl w:ilvl="6" w:tplc="04090001" w:tentative="1">
+      <w:start w:val="1"/>
+      <w:numFmt w:val="bullet"/>
+      <w:lvlText w:val=""/>
+      <w:lvlJc w:val="left"/>
+      <w:pPr>
+        <w:ind w:left="5040" w:hanging="360"/>
+      </w:pPr>
+      <w:rPr>
+        <w:rFonts w:ascii="Symbol" w:hAnsi="Symbol" w:hint="default"/>
+      </w:rPr>
+    </w:lvl>
+    <w:lvl w:ilvl="7" w:tplc="04090003" w:tentative="1">
+      <w:start w:val="1"/>
+      <w:numFmt w:val="bullet"/>
+      <w:lvlText w:val="o"/>
+      <w:lvlJc w:val="left"/>
+      <w:pPr>
+        <w:ind w:left="5760" w:hanging="360"/>
+      </w:pPr>
+      <w:rPr>
+        <w:rFonts w:ascii="Courier New" w:hAnsi="Courier New" w:hint="default"/>
+      </w:rPr>
+    </w:lvl>
+    <w:lvl w:ilvl="8" w:tplc="04090005" w:tentative="1">
+      <w:start w:val="1"/>
+      <w:numFmt w:val="bullet"/>
+      <w:lvlText w:val=""/>
+      <w:lvlJc w:val="left"/>
+      <w:pPr>
+        <w:ind w:left="6480" w:hanging="360"/>
+      </w:pPr>
+      <w:rPr>
+        <w:rFonts w:ascii="Wingdings" w:hAnsi="Wingdings" w:hint="default"/>
+      </w:rPr>
+    </w:lvl>
+  </w:abstractNum>
+  <w:abstractNum w:abstractNumId="5">
     <w:nsid w:val="756038DD"/>
     <w:multiLevelType w:val="hybridMultilevel"/>
     <w:tmpl w:val="84A66FC4"/>
@@ -5010,9 +5370,21 @@
     </w:lvl>
   </w:abstractNum>
   <w:num w:numId="1">
+    <w:abstractNumId w:val="5"/>
+  </w:num>
+  <w:num w:numId="2">
+    <w:abstractNumId w:val="3"/>
+  </w:num>
+  <w:num w:numId="3">
+    <w:abstractNumId w:val="4"/>
+  </w:num>
+  <w:num w:numId="4">
     <w:abstractNumId w:val="1"/>
   </w:num>
-  <w:num w:numId="2">
+  <w:num w:numId="5">
+    <w:abstractNumId w:val="2"/>
+  </w:num>
+  <w:num w:numId="6">
     <w:abstractNumId w:val="0"/>
   </w:num>
 </w:numbering>
@@ -5184,6 +5556,75 @@
     <w:qFormat/>
     <w:rsid w:val="006B188F"/>
   </w:style>
+  <w:style w:type="paragraph" w:styleId="Heading1">
+    <w:name w:val="heading 1"/>
+    <w:basedOn w:val="Normal"/>
+    <w:next w:val="Normal"/>
+    <w:link w:val="Heading1Char"/>
+    <w:uiPriority w:val="9"/>
+    <w:qFormat/>
+    <w:rsid w:val="00823615"/>
+    <w:pPr>
+      <w:keepNext/>
+      <w:keepLines/>
+      <w:spacing w:before="480"/>
+      <w:outlineLvl w:val="0"/>
+    </w:pPr>
+    <w:rPr>
+      <w:rFonts w:asciiTheme="majorHAnsi" w:eastAsiaTheme="majorEastAsia" w:hAnsiTheme="majorHAnsi" w:cstheme="majorBidi"/>
+      <w:b/>
+      <w:bCs/>
+      <w:color w:val="345A8A" w:themeColor="accent1" w:themeShade="B5"/>
+      <w:sz w:val="32"/>
+      <w:szCs w:val="32"/>
+    </w:rPr>
+  </w:style>
+  <w:style w:type="paragraph" w:styleId="Heading2">
+    <w:name w:val="heading 2"/>
+    <w:basedOn w:val="Normal"/>
+    <w:next w:val="Normal"/>
+    <w:link w:val="Heading2Char"/>
+    <w:uiPriority w:val="9"/>
+    <w:unhideWhenUsed/>
+    <w:qFormat/>
+    <w:rsid w:val="00823615"/>
+    <w:pPr>
+      <w:keepNext/>
+      <w:keepLines/>
+      <w:spacing w:before="200"/>
+      <w:outlineLvl w:val="1"/>
+    </w:pPr>
+    <w:rPr>
+      <w:rFonts w:asciiTheme="majorHAnsi" w:eastAsiaTheme="majorEastAsia" w:hAnsiTheme="majorHAnsi" w:cstheme="majorBidi"/>
+      <w:b/>
+      <w:bCs/>
+      <w:color w:val="4F81BD" w:themeColor="accent1"/>
+      <w:sz w:val="26"/>
+      <w:szCs w:val="26"/>
+    </w:rPr>
+  </w:style>
+  <w:style w:type="paragraph" w:styleId="Heading3">
+    <w:name w:val="heading 3"/>
+    <w:basedOn w:val="Normal"/>
+    <w:next w:val="Normal"/>
+    <w:link w:val="Heading3Char"/>
+    <w:uiPriority w:val="9"/>
+    <w:unhideWhenUsed/>
+    <w:qFormat/>
+    <w:rsid w:val="00AD2908"/>
+    <w:pPr>
+      <w:keepNext/>
+      <w:keepLines/>
+      <w:spacing w:before="200"/>
+      <w:outlineLvl w:val="2"/>
+    </w:pPr>
+    <w:rPr>
+      <w:rFonts w:asciiTheme="majorHAnsi" w:eastAsiaTheme="majorEastAsia" w:hAnsiTheme="majorHAnsi" w:cstheme="majorBidi"/>
+      <w:b/>
+      <w:bCs/>
+      <w:color w:val="4F81BD" w:themeColor="accent1"/>
+    </w:rPr>
+  </w:style>
   <w:style w:type="character" w:default="1" w:styleId="DefaultParagraphFont">
     <w:name w:val="Default Paragraph Font"/>
     <w:uiPriority w:val="1"/>
@@ -5271,6 +5712,72 @@
         <w:right w:w="108" w:type="dxa"/>
       </w:tblCellMar>
     </w:tblPr>
+  </w:style>
+  <w:style w:type="character" w:customStyle="1" w:styleId="Heading1Char">
+    <w:name w:val="Heading 1 Char"/>
+    <w:basedOn w:val="DefaultParagraphFont"/>
+    <w:link w:val="Heading1"/>
+    <w:uiPriority w:val="9"/>
+    <w:rsid w:val="00823615"/>
+    <w:rPr>
+      <w:rFonts w:asciiTheme="majorHAnsi" w:eastAsiaTheme="majorEastAsia" w:hAnsiTheme="majorHAnsi" w:cstheme="majorBidi"/>
+      <w:b/>
+      <w:bCs/>
+      <w:color w:val="345A8A" w:themeColor="accent1" w:themeShade="B5"/>
+      <w:sz w:val="32"/>
+      <w:szCs w:val="32"/>
+    </w:rPr>
+  </w:style>
+  <w:style w:type="paragraph" w:styleId="DocumentMap">
+    <w:name w:val="Document Map"/>
+    <w:basedOn w:val="Normal"/>
+    <w:link w:val="DocumentMapChar"/>
+    <w:uiPriority w:val="99"/>
+    <w:semiHidden/>
+    <w:unhideWhenUsed/>
+    <w:rsid w:val="00823615"/>
+    <w:rPr>
+      <w:rFonts w:ascii="Lucida Grande" w:hAnsi="Lucida Grande" w:cs="Lucida Grande"/>
+    </w:rPr>
+  </w:style>
+  <w:style w:type="character" w:customStyle="1" w:styleId="DocumentMapChar">
+    <w:name w:val="Document Map Char"/>
+    <w:basedOn w:val="DefaultParagraphFont"/>
+    <w:link w:val="DocumentMap"/>
+    <w:uiPriority w:val="99"/>
+    <w:semiHidden/>
+    <w:rsid w:val="00823615"/>
+    <w:rPr>
+      <w:rFonts w:ascii="Lucida Grande" w:hAnsi="Lucida Grande" w:cs="Lucida Grande"/>
+    </w:rPr>
+  </w:style>
+  <w:style w:type="character" w:customStyle="1" w:styleId="Heading2Char">
+    <w:name w:val="Heading 2 Char"/>
+    <w:basedOn w:val="DefaultParagraphFont"/>
+    <w:link w:val="Heading2"/>
+    <w:uiPriority w:val="9"/>
+    <w:rsid w:val="00823615"/>
+    <w:rPr>
+      <w:rFonts w:asciiTheme="majorHAnsi" w:eastAsiaTheme="majorEastAsia" w:hAnsiTheme="majorHAnsi" w:cstheme="majorBidi"/>
+      <w:b/>
+      <w:bCs/>
+      <w:color w:val="4F81BD" w:themeColor="accent1"/>
+      <w:sz w:val="26"/>
+      <w:szCs w:val="26"/>
+    </w:rPr>
+  </w:style>
+  <w:style w:type="character" w:customStyle="1" w:styleId="Heading3Char">
+    <w:name w:val="Heading 3 Char"/>
+    <w:basedOn w:val="DefaultParagraphFont"/>
+    <w:link w:val="Heading3"/>
+    <w:uiPriority w:val="9"/>
+    <w:rsid w:val="00AD2908"/>
+    <w:rPr>
+      <w:rFonts w:asciiTheme="majorHAnsi" w:eastAsiaTheme="majorEastAsia" w:hAnsiTheme="majorHAnsi" w:cstheme="majorBidi"/>
+      <w:b/>
+      <w:bCs/>
+      <w:color w:val="4F81BD" w:themeColor="accent1"/>
+    </w:rPr>
   </w:style>
 </w:styles>
 </file>
@@ -5441,6 +5948,75 @@
     <w:qFormat/>
     <w:rsid w:val="006B188F"/>
   </w:style>
+  <w:style w:type="paragraph" w:styleId="Heading1">
+    <w:name w:val="heading 1"/>
+    <w:basedOn w:val="Normal"/>
+    <w:next w:val="Normal"/>
+    <w:link w:val="Heading1Char"/>
+    <w:uiPriority w:val="9"/>
+    <w:qFormat/>
+    <w:rsid w:val="00823615"/>
+    <w:pPr>
+      <w:keepNext/>
+      <w:keepLines/>
+      <w:spacing w:before="480"/>
+      <w:outlineLvl w:val="0"/>
+    </w:pPr>
+    <w:rPr>
+      <w:rFonts w:asciiTheme="majorHAnsi" w:eastAsiaTheme="majorEastAsia" w:hAnsiTheme="majorHAnsi" w:cstheme="majorBidi"/>
+      <w:b/>
+      <w:bCs/>
+      <w:color w:val="345A8A" w:themeColor="accent1" w:themeShade="B5"/>
+      <w:sz w:val="32"/>
+      <w:szCs w:val="32"/>
+    </w:rPr>
+  </w:style>
+  <w:style w:type="paragraph" w:styleId="Heading2">
+    <w:name w:val="heading 2"/>
+    <w:basedOn w:val="Normal"/>
+    <w:next w:val="Normal"/>
+    <w:link w:val="Heading2Char"/>
+    <w:uiPriority w:val="9"/>
+    <w:unhideWhenUsed/>
+    <w:qFormat/>
+    <w:rsid w:val="00823615"/>
+    <w:pPr>
+      <w:keepNext/>
+      <w:keepLines/>
+      <w:spacing w:before="200"/>
+      <w:outlineLvl w:val="1"/>
+    </w:pPr>
+    <w:rPr>
+      <w:rFonts w:asciiTheme="majorHAnsi" w:eastAsiaTheme="majorEastAsia" w:hAnsiTheme="majorHAnsi" w:cstheme="majorBidi"/>
+      <w:b/>
+      <w:bCs/>
+      <w:color w:val="4F81BD" w:themeColor="accent1"/>
+      <w:sz w:val="26"/>
+      <w:szCs w:val="26"/>
+    </w:rPr>
+  </w:style>
+  <w:style w:type="paragraph" w:styleId="Heading3">
+    <w:name w:val="heading 3"/>
+    <w:basedOn w:val="Normal"/>
+    <w:next w:val="Normal"/>
+    <w:link w:val="Heading3Char"/>
+    <w:uiPriority w:val="9"/>
+    <w:unhideWhenUsed/>
+    <w:qFormat/>
+    <w:rsid w:val="00AD2908"/>
+    <w:pPr>
+      <w:keepNext/>
+      <w:keepLines/>
+      <w:spacing w:before="200"/>
+      <w:outlineLvl w:val="2"/>
+    </w:pPr>
+    <w:rPr>
+      <w:rFonts w:asciiTheme="majorHAnsi" w:eastAsiaTheme="majorEastAsia" w:hAnsiTheme="majorHAnsi" w:cstheme="majorBidi"/>
+      <w:b/>
+      <w:bCs/>
+      <w:color w:val="4F81BD" w:themeColor="accent1"/>
+    </w:rPr>
+  </w:style>
   <w:style w:type="character" w:default="1" w:styleId="DefaultParagraphFont">
     <w:name w:val="Default Paragraph Font"/>
     <w:uiPriority w:val="1"/>
@@ -5528,6 +6104,72 @@
         <w:right w:w="108" w:type="dxa"/>
       </w:tblCellMar>
     </w:tblPr>
+  </w:style>
+  <w:style w:type="character" w:customStyle="1" w:styleId="Heading1Char">
+    <w:name w:val="Heading 1 Char"/>
+    <w:basedOn w:val="DefaultParagraphFont"/>
+    <w:link w:val="Heading1"/>
+    <w:uiPriority w:val="9"/>
+    <w:rsid w:val="00823615"/>
+    <w:rPr>
+      <w:rFonts w:asciiTheme="majorHAnsi" w:eastAsiaTheme="majorEastAsia" w:hAnsiTheme="majorHAnsi" w:cstheme="majorBidi"/>
+      <w:b/>
+      <w:bCs/>
+      <w:color w:val="345A8A" w:themeColor="accent1" w:themeShade="B5"/>
+      <w:sz w:val="32"/>
+      <w:szCs w:val="32"/>
+    </w:rPr>
+  </w:style>
+  <w:style w:type="paragraph" w:styleId="DocumentMap">
+    <w:name w:val="Document Map"/>
+    <w:basedOn w:val="Normal"/>
+    <w:link w:val="DocumentMapChar"/>
+    <w:uiPriority w:val="99"/>
+    <w:semiHidden/>
+    <w:unhideWhenUsed/>
+    <w:rsid w:val="00823615"/>
+    <w:rPr>
+      <w:rFonts w:ascii="Lucida Grande" w:hAnsi="Lucida Grande" w:cs="Lucida Grande"/>
+    </w:rPr>
+  </w:style>
+  <w:style w:type="character" w:customStyle="1" w:styleId="DocumentMapChar">
+    <w:name w:val="Document Map Char"/>
+    <w:basedOn w:val="DefaultParagraphFont"/>
+    <w:link w:val="DocumentMap"/>
+    <w:uiPriority w:val="99"/>
+    <w:semiHidden/>
+    <w:rsid w:val="00823615"/>
+    <w:rPr>
+      <w:rFonts w:ascii="Lucida Grande" w:hAnsi="Lucida Grande" w:cs="Lucida Grande"/>
+    </w:rPr>
+  </w:style>
+  <w:style w:type="character" w:customStyle="1" w:styleId="Heading2Char">
+    <w:name w:val="Heading 2 Char"/>
+    <w:basedOn w:val="DefaultParagraphFont"/>
+    <w:link w:val="Heading2"/>
+    <w:uiPriority w:val="9"/>
+    <w:rsid w:val="00823615"/>
+    <w:rPr>
+      <w:rFonts w:asciiTheme="majorHAnsi" w:eastAsiaTheme="majorEastAsia" w:hAnsiTheme="majorHAnsi" w:cstheme="majorBidi"/>
+      <w:b/>
+      <w:bCs/>
+      <w:color w:val="4F81BD" w:themeColor="accent1"/>
+      <w:sz w:val="26"/>
+      <w:szCs w:val="26"/>
+    </w:rPr>
+  </w:style>
+  <w:style w:type="character" w:customStyle="1" w:styleId="Heading3Char">
+    <w:name w:val="Heading 3 Char"/>
+    <w:basedOn w:val="DefaultParagraphFont"/>
+    <w:link w:val="Heading3"/>
+    <w:uiPriority w:val="9"/>
+    <w:rsid w:val="00AD2908"/>
+    <w:rPr>
+      <w:rFonts w:asciiTheme="majorHAnsi" w:eastAsiaTheme="majorEastAsia" w:hAnsiTheme="majorHAnsi" w:cstheme="majorBidi"/>
+      <w:b/>
+      <w:bCs/>
+      <w:color w:val="4F81BD" w:themeColor="accent1"/>
+    </w:rPr>
   </w:style>
 </w:styles>
 </file>

--- a/Prep.docx
+++ b/Prep.docx
@@ -4010,6 +4010,8 @@
       <w:r>
         <w:t>Body/data</w:t>
       </w:r>
+      <w:bookmarkStart w:id="0" w:name="_GoBack"/>
+      <w:bookmarkEnd w:id="0"/>
     </w:p>
     <w:p>
       <w:pPr>
@@ -4207,19 +4209,7 @@
         <w:t>merging, I obtained</w:t>
       </w:r>
       <w:r>
-        <w:t xml:space="preserve"> </w:t>
-      </w:r>
-      <w:r>
-        <w:t>1,152</w:t>
-      </w:r>
-      <w:r>
-        <w:t xml:space="preserve"> schools</w:t>
-      </w:r>
-      <w:r>
-        <w:t xml:space="preserve"> with 221 features</w:t>
-      </w:r>
-      <w:r>
-        <w:t>.</w:t>
+        <w:t xml:space="preserve"> 1,152 schools with 221 features.</w:t>
       </w:r>
     </w:p>
     <w:p>
@@ -4244,20 +4234,26 @@
         </w:numPr>
       </w:pPr>
       <w:r>
-        <w:t>The</w:t>
-      </w:r>
-      <w:proofErr w:type="gramStart"/>
-      <w:r>
-        <w:t>..</w:t>
-      </w:r>
-      <w:proofErr w:type="gramEnd"/>
-      <w:r>
-        <w:t xml:space="preserve"> </w:t>
-      </w:r>
-      <w:bookmarkStart w:id="0" w:name="_GoBack"/>
-      <w:bookmarkEnd w:id="0"/>
-    </w:p>
-    <w:p/>
+        <w:t>After looking at the variability in the data for my target, which is what percentage of the high school’s low income students are college eligible, I saw that the data was largely normally distributed with a set of schools that are performing really well.</w:t>
+      </w:r>
+    </w:p>
+    <w:p>
+      <w:pPr>
+        <w:pStyle w:val="ListParagraph"/>
+        <w:numPr>
+          <w:ilvl w:val="0"/>
+          <w:numId w:val="6"/>
+        </w:numPr>
+      </w:pPr>
+      <w:r>
+        <w:t>I turned this into a logistic regression classification problem, splitting the data at one standard deviation over the mean. Data to the right of the dashed line, I’m calling the “good-exceptional” group of schools while below are the “poor-average” schools.</w:t>
+      </w:r>
+    </w:p>
+    <w:p>
+      <w:pPr>
+        <w:pStyle w:val="ListParagraph"/>
+      </w:pPr>
+    </w:p>
     <w:p>
       <w:pPr>
         <w:pStyle w:val="ListParagraph"/>
@@ -4299,7 +4295,6 @@
         <w:t xml:space="preserve"> had time... later start time... disproportionate</w:t>
       </w:r>
     </w:p>
-    <w:p/>
     <w:p>
       <w:pPr>
         <w:pStyle w:val="ListParagraph"/>
@@ -4425,6 +4420,7 @@
       </w:pPr>
       <w:proofErr w:type="gramStart"/>
       <w:r>
+        <w:lastRenderedPageBreak/>
         <w:t>some</w:t>
       </w:r>
       <w:proofErr w:type="gramEnd"/>
@@ -4452,8 +4448,64 @@
     <w:p/>
     <w:p/>
     <w:p/>
+    <w:p>
+      <w:pPr>
+        <w:pStyle w:val="Heading2"/>
+      </w:pPr>
+      <w:r>
+        <w:t>Potential questions</w:t>
+      </w:r>
+    </w:p>
+    <w:p>
+      <w:pPr>
+        <w:pStyle w:val="ListParagraph"/>
+        <w:numPr>
+          <w:ilvl w:val="0"/>
+          <w:numId w:val="7"/>
+        </w:numPr>
+      </w:pPr>
+      <w:r>
+        <w:t>Did you try other models?</w:t>
+      </w:r>
+    </w:p>
+    <w:p>
+      <w:pPr>
+        <w:pStyle w:val="ListParagraph"/>
+        <w:numPr>
+          <w:ilvl w:val="0"/>
+          <w:numId w:val="7"/>
+        </w:numPr>
+      </w:pPr>
+      <w:r>
+        <w:t xml:space="preserve">Yes but it seemed like the answers weren’t as </w:t>
+      </w:r>
+      <w:proofErr w:type="gramStart"/>
+      <w:r>
+        <w:t>clear cut</w:t>
+      </w:r>
+      <w:proofErr w:type="gramEnd"/>
+      <w:r>
+        <w:t xml:space="preserve"> with regression….</w:t>
+      </w:r>
+    </w:p>
+    <w:p>
+      <w:pPr>
+        <w:pStyle w:val="ListParagraph"/>
+        <w:numPr>
+          <w:ilvl w:val="1"/>
+          <w:numId w:val="7"/>
+        </w:numPr>
+      </w:pPr>
+      <w:proofErr w:type="gramStart"/>
+      <w:r>
+        <w:t>?I</w:t>
+      </w:r>
+      <w:proofErr w:type="gramEnd"/>
+      <w:r>
+        <w:t xml:space="preserve"> turned it into a classification problem to make things simpler…</w:t>
+      </w:r>
+    </w:p>
     <w:p/>
-    <w:p/>
     <w:p>
       <w:pPr>
         <w:pStyle w:val="Heading2"/>
@@ -4625,6 +4677,7 @@
         </w:numPr>
       </w:pPr>
       <w:r>
+        <w:lastRenderedPageBreak/>
         <w:t>I have features but they’re not actionable.</w:t>
       </w:r>
     </w:p>
@@ -4692,6 +4745,119 @@
 <file path=word/numbering.xml><?xml version="1.0" encoding="utf-8"?>
 <w:numbering xmlns:wpc="http://schemas.microsoft.com/office/word/2010/wordprocessingCanvas" xmlns:mo="http://schemas.microsoft.com/office/mac/office/2008/main" xmlns:mc="http://schemas.openxmlformats.org/markup-compatibility/2006" xmlns:mv="urn:schemas-microsoft-com:mac:vml" xmlns:o="urn:schemas-microsoft-com:office:office" xmlns:r="http://schemas.openxmlformats.org/officeDocument/2006/relationships" xmlns:m="http://schemas.openxmlformats.org/officeDocument/2006/math" xmlns:v="urn:schemas-microsoft-com:vml" xmlns:wp14="http://schemas.microsoft.com/office/word/2010/wordprocessingDrawing" xmlns:wp="http://schemas.openxmlformats.org/drawingml/2006/wordprocessingDrawing" xmlns:w10="urn:schemas-microsoft-com:office:word" xmlns:w="http://schemas.openxmlformats.org/wordprocessingml/2006/main" xmlns:w14="http://schemas.microsoft.com/office/word/2010/wordml" xmlns:wpg="http://schemas.microsoft.com/office/word/2010/wordprocessingGroup" xmlns:wpi="http://schemas.microsoft.com/office/word/2010/wordprocessingInk" xmlns:wne="http://schemas.microsoft.com/office/word/2006/wordml" xmlns:wps="http://schemas.microsoft.com/office/word/2010/wordprocessingShape" mc:Ignorable="w14 wp14">
   <w:abstractNum w:abstractNumId="0">
+    <w:nsid w:val="22B82D98"/>
+    <w:multiLevelType w:val="hybridMultilevel"/>
+    <w:tmpl w:val="CF84B9A2"/>
+    <w:lvl w:ilvl="0" w:tplc="04090001">
+      <w:start w:val="1"/>
+      <w:numFmt w:val="bullet"/>
+      <w:lvlText w:val=""/>
+      <w:lvlJc w:val="left"/>
+      <w:pPr>
+        <w:ind w:left="720" w:hanging="360"/>
+      </w:pPr>
+      <w:rPr>
+        <w:rFonts w:ascii="Symbol" w:hAnsi="Symbol" w:hint="default"/>
+      </w:rPr>
+    </w:lvl>
+    <w:lvl w:ilvl="1" w:tplc="04090003">
+      <w:start w:val="1"/>
+      <w:numFmt w:val="bullet"/>
+      <w:lvlText w:val="o"/>
+      <w:lvlJc w:val="left"/>
+      <w:pPr>
+        <w:ind w:left="1440" w:hanging="360"/>
+      </w:pPr>
+      <w:rPr>
+        <w:rFonts w:ascii="Courier New" w:hAnsi="Courier New" w:hint="default"/>
+      </w:rPr>
+    </w:lvl>
+    <w:lvl w:ilvl="2" w:tplc="04090005" w:tentative="1">
+      <w:start w:val="1"/>
+      <w:numFmt w:val="bullet"/>
+      <w:lvlText w:val=""/>
+      <w:lvlJc w:val="left"/>
+      <w:pPr>
+        <w:ind w:left="2160" w:hanging="360"/>
+      </w:pPr>
+      <w:rPr>
+        <w:rFonts w:ascii="Wingdings" w:hAnsi="Wingdings" w:hint="default"/>
+      </w:rPr>
+    </w:lvl>
+    <w:lvl w:ilvl="3" w:tplc="04090001" w:tentative="1">
+      <w:start w:val="1"/>
+      <w:numFmt w:val="bullet"/>
+      <w:lvlText w:val=""/>
+      <w:lvlJc w:val="left"/>
+      <w:pPr>
+        <w:ind w:left="2880" w:hanging="360"/>
+      </w:pPr>
+      <w:rPr>
+        <w:rFonts w:ascii="Symbol" w:hAnsi="Symbol" w:hint="default"/>
+      </w:rPr>
+    </w:lvl>
+    <w:lvl w:ilvl="4" w:tplc="04090003" w:tentative="1">
+      <w:start w:val="1"/>
+      <w:numFmt w:val="bullet"/>
+      <w:lvlText w:val="o"/>
+      <w:lvlJc w:val="left"/>
+      <w:pPr>
+        <w:ind w:left="3600" w:hanging="360"/>
+      </w:pPr>
+      <w:rPr>
+        <w:rFonts w:ascii="Courier New" w:hAnsi="Courier New" w:hint="default"/>
+      </w:rPr>
+    </w:lvl>
+    <w:lvl w:ilvl="5" w:tplc="04090005" w:tentative="1">
+      <w:start w:val="1"/>
+      <w:numFmt w:val="bullet"/>
+      <w:lvlText w:val=""/>
+      <w:lvlJc w:val="left"/>
+      <w:pPr>
+        <w:ind w:left="4320" w:hanging="360"/>
+      </w:pPr>
+      <w:rPr>
+        <w:rFonts w:ascii="Wingdings" w:hAnsi="Wingdings" w:hint="default"/>
+      </w:rPr>
+    </w:lvl>
+    <w:lvl w:ilvl="6" w:tplc="04090001" w:tentative="1">
+      <w:start w:val="1"/>
+      <w:numFmt w:val="bullet"/>
+      <w:lvlText w:val=""/>
+      <w:lvlJc w:val="left"/>
+      <w:pPr>
+        <w:ind w:left="5040" w:hanging="360"/>
+      </w:pPr>
+      <w:rPr>
+        <w:rFonts w:ascii="Symbol" w:hAnsi="Symbol" w:hint="default"/>
+      </w:rPr>
+    </w:lvl>
+    <w:lvl w:ilvl="7" w:tplc="04090003" w:tentative="1">
+      <w:start w:val="1"/>
+      <w:numFmt w:val="bullet"/>
+      <w:lvlText w:val="o"/>
+      <w:lvlJc w:val="left"/>
+      <w:pPr>
+        <w:ind w:left="5760" w:hanging="360"/>
+      </w:pPr>
+      <w:rPr>
+        <w:rFonts w:ascii="Courier New" w:hAnsi="Courier New" w:hint="default"/>
+      </w:rPr>
+    </w:lvl>
+    <w:lvl w:ilvl="8" w:tplc="04090005" w:tentative="1">
+      <w:start w:val="1"/>
+      <w:numFmt w:val="bullet"/>
+      <w:lvlText w:val=""/>
+      <w:lvlJc w:val="left"/>
+      <w:pPr>
+        <w:ind w:left="6480" w:hanging="360"/>
+      </w:pPr>
+      <w:rPr>
+        <w:rFonts w:ascii="Wingdings" w:hAnsi="Wingdings" w:hint="default"/>
+      </w:rPr>
+    </w:lvl>
+  </w:abstractNum>
+  <w:abstractNum w:abstractNumId="1">
     <w:nsid w:val="38A71E9B"/>
     <w:multiLevelType w:val="hybridMultilevel"/>
     <w:tmpl w:val="9D706AFC"/>
@@ -4804,7 +4970,7 @@
       </w:rPr>
     </w:lvl>
   </w:abstractNum>
-  <w:abstractNum w:abstractNumId="1">
+  <w:abstractNum w:abstractNumId="2">
     <w:nsid w:val="3AFA54AC"/>
     <w:multiLevelType w:val="hybridMultilevel"/>
     <w:tmpl w:val="357A04CE"/>
@@ -4917,7 +5083,7 @@
       </w:rPr>
     </w:lvl>
   </w:abstractNum>
-  <w:abstractNum w:abstractNumId="2">
+  <w:abstractNum w:abstractNumId="3">
     <w:nsid w:val="658B5B2B"/>
     <w:multiLevelType w:val="hybridMultilevel"/>
     <w:tmpl w:val="8452E688"/>
@@ -5030,7 +5196,7 @@
       </w:rPr>
     </w:lvl>
   </w:abstractNum>
-  <w:abstractNum w:abstractNumId="3">
+  <w:abstractNum w:abstractNumId="4">
     <w:nsid w:val="70D62132"/>
     <w:multiLevelType w:val="hybridMultilevel"/>
     <w:tmpl w:val="5C98A2EC"/>
@@ -5143,7 +5309,7 @@
       </w:rPr>
     </w:lvl>
   </w:abstractNum>
-  <w:abstractNum w:abstractNumId="4">
+  <w:abstractNum w:abstractNumId="5">
     <w:nsid w:val="734C0503"/>
     <w:multiLevelType w:val="hybridMultilevel"/>
     <w:tmpl w:val="06CC160E"/>
@@ -5256,7 +5422,7 @@
       </w:rPr>
     </w:lvl>
   </w:abstractNum>
-  <w:abstractNum w:abstractNumId="5">
+  <w:abstractNum w:abstractNumId="6">
     <w:nsid w:val="756038DD"/>
     <w:multiLevelType w:val="hybridMultilevel"/>
     <w:tmpl w:val="84A66FC4"/>
@@ -5370,21 +5536,24 @@
     </w:lvl>
   </w:abstractNum>
   <w:num w:numId="1">
+    <w:abstractNumId w:val="6"/>
+  </w:num>
+  <w:num w:numId="2">
+    <w:abstractNumId w:val="4"/>
+  </w:num>
+  <w:num w:numId="3">
     <w:abstractNumId w:val="5"/>
   </w:num>
-  <w:num w:numId="2">
+  <w:num w:numId="4">
+    <w:abstractNumId w:val="2"/>
+  </w:num>
+  <w:num w:numId="5">
     <w:abstractNumId w:val="3"/>
   </w:num>
-  <w:num w:numId="3">
-    <w:abstractNumId w:val="4"/>
-  </w:num>
-  <w:num w:numId="4">
+  <w:num w:numId="6">
     <w:abstractNumId w:val="1"/>
   </w:num>
-  <w:num w:numId="5">
-    <w:abstractNumId w:val="2"/>
-  </w:num>
-  <w:num w:numId="6">
+  <w:num w:numId="7">
     <w:abstractNumId w:val="0"/>
   </w:num>
 </w:numbering>
